--- a/2_TCC Ciência de Dados_Expectativa de vida _Alessandra Barbosa 2022.docx
+++ b/2_TCC Ciência de Dados_Expectativa de vida _Alessandra Barbosa 2022.docx
@@ -2545,12 +2545,14 @@
         <w:spacing w:after="0" w:line="360" w:lineRule="auto"/>
         <w:jc w:val="both"/>
         <w:rPr>
-          <w:sz w:val="24"/>
-          <w:szCs w:val="24"/>
-        </w:rPr>
-      </w:pPr>
-      <w:r>
-        <w:rPr>
+          <w:rFonts w:asciiTheme="minorHAnsi" w:hAnsiTheme="minorHAnsi" w:cstheme="minorHAnsi"/>
+          <w:sz w:val="24"/>
+          <w:szCs w:val="24"/>
+        </w:rPr>
+      </w:pPr>
+      <w:r>
+        <w:rPr>
+          <w:rFonts w:asciiTheme="minorHAnsi" w:hAnsiTheme="minorHAnsi" w:cstheme="minorHAnsi"/>
           <w:sz w:val="24"/>
           <w:szCs w:val="24"/>
         </w:rPr>
@@ -2562,12 +2564,14 @@
         <w:spacing w:before="240" w:line="360" w:lineRule="auto"/>
         <w:jc w:val="both"/>
         <w:rPr>
-          <w:sz w:val="24"/>
-          <w:szCs w:val="24"/>
-        </w:rPr>
-      </w:pPr>
-      <w:r>
-        <w:rPr>
+          <w:rFonts w:asciiTheme="minorHAnsi" w:hAnsiTheme="minorHAnsi" w:cstheme="minorHAnsi"/>
+          <w:sz w:val="24"/>
+          <w:szCs w:val="24"/>
+        </w:rPr>
+      </w:pPr>
+      <w:r>
+        <w:rPr>
+          <w:rFonts w:asciiTheme="minorHAnsi" w:hAnsiTheme="minorHAnsi" w:cstheme="minorHAnsi"/>
           <w:sz w:val="24"/>
           <w:szCs w:val="24"/>
         </w:rPr>
@@ -2575,6 +2579,7 @@
       </w:r>
       <w:r>
         <w:rPr>
+          <w:rFonts w:asciiTheme="minorHAnsi" w:hAnsiTheme="minorHAnsi" w:cstheme="minorHAnsi"/>
           <w:sz w:val="24"/>
           <w:szCs w:val="24"/>
         </w:rPr>
@@ -2582,6 +2587,7 @@
       </w:r>
       <w:r>
         <w:rPr>
+          <w:rFonts w:asciiTheme="minorHAnsi" w:hAnsiTheme="minorHAnsi" w:cstheme="minorHAnsi"/>
           <w:sz w:val="24"/>
           <w:szCs w:val="24"/>
         </w:rPr>
@@ -2589,6 +2595,7 @@
       </w:r>
       <w:r>
         <w:rPr>
+          <w:rFonts w:asciiTheme="minorHAnsi" w:hAnsiTheme="minorHAnsi" w:cstheme="minorHAnsi"/>
           <w:sz w:val="24"/>
           <w:szCs w:val="24"/>
         </w:rPr>
@@ -2596,6 +2603,7 @@
       </w:r>
       <w:r>
         <w:rPr>
+          <w:rFonts w:asciiTheme="minorHAnsi" w:hAnsiTheme="minorHAnsi" w:cstheme="minorHAnsi"/>
           <w:sz w:val="24"/>
           <w:szCs w:val="24"/>
         </w:rPr>
@@ -2607,12 +2615,14 @@
         <w:spacing w:before="240" w:line="360" w:lineRule="auto"/>
         <w:jc w:val="both"/>
         <w:rPr>
-          <w:sz w:val="24"/>
-          <w:szCs w:val="24"/>
-        </w:rPr>
-      </w:pPr>
-      <w:r>
-        <w:rPr>
+          <w:rFonts w:asciiTheme="minorHAnsi" w:hAnsiTheme="minorHAnsi" w:cstheme="minorHAnsi"/>
+          <w:sz w:val="24"/>
+          <w:szCs w:val="24"/>
+        </w:rPr>
+      </w:pPr>
+      <w:r>
+        <w:rPr>
+          <w:rFonts w:asciiTheme="minorHAnsi" w:hAnsiTheme="minorHAnsi" w:cstheme="minorHAnsi"/>
           <w:sz w:val="24"/>
           <w:szCs w:val="24"/>
         </w:rPr>
@@ -2620,6 +2630,7 @@
       </w:r>
       <w:r>
         <w:rPr>
+          <w:rFonts w:asciiTheme="minorHAnsi" w:hAnsiTheme="minorHAnsi" w:cstheme="minorHAnsi"/>
           <w:sz w:val="24"/>
           <w:szCs w:val="24"/>
         </w:rPr>
@@ -2627,6 +2638,7 @@
       </w:r>
       <w:r>
         <w:rPr>
+          <w:rFonts w:asciiTheme="minorHAnsi" w:hAnsiTheme="minorHAnsi" w:cstheme="minorHAnsi"/>
           <w:sz w:val="24"/>
           <w:szCs w:val="24"/>
         </w:rPr>
@@ -2638,12 +2650,14 @@
         <w:spacing w:line="360" w:lineRule="auto"/>
         <w:jc w:val="both"/>
         <w:rPr>
-          <w:sz w:val="24"/>
-          <w:szCs w:val="24"/>
-        </w:rPr>
-      </w:pPr>
-      <w:r>
-        <w:rPr>
+          <w:rFonts w:asciiTheme="minorHAnsi" w:hAnsiTheme="minorHAnsi" w:cstheme="minorHAnsi"/>
+          <w:sz w:val="24"/>
+          <w:szCs w:val="24"/>
+        </w:rPr>
+      </w:pPr>
+      <w:r>
+        <w:rPr>
+          <w:rFonts w:asciiTheme="minorHAnsi" w:hAnsiTheme="minorHAnsi" w:cstheme="minorHAnsi"/>
           <w:sz w:val="24"/>
           <w:szCs w:val="24"/>
         </w:rPr>
@@ -2651,6 +2665,7 @@
       </w:r>
       <w:r>
         <w:rPr>
+          <w:rFonts w:asciiTheme="minorHAnsi" w:hAnsiTheme="minorHAnsi" w:cstheme="minorHAnsi"/>
           <w:sz w:val="24"/>
           <w:szCs w:val="24"/>
         </w:rPr>
@@ -2658,6 +2673,7 @@
       </w:r>
       <w:r>
         <w:rPr>
+          <w:rFonts w:asciiTheme="minorHAnsi" w:hAnsiTheme="minorHAnsi" w:cstheme="minorHAnsi"/>
           <w:sz w:val="24"/>
           <w:szCs w:val="24"/>
         </w:rPr>
@@ -2665,6 +2681,7 @@
       </w:r>
       <w:r>
         <w:rPr>
+          <w:rFonts w:asciiTheme="minorHAnsi" w:hAnsiTheme="minorHAnsi" w:cstheme="minorHAnsi"/>
           <w:sz w:val="24"/>
           <w:szCs w:val="24"/>
         </w:rPr>
@@ -2672,6 +2689,7 @@
       </w:r>
       <w:r>
         <w:rPr>
+          <w:rFonts w:asciiTheme="minorHAnsi" w:hAnsiTheme="minorHAnsi" w:cstheme="minorHAnsi"/>
           <w:sz w:val="24"/>
           <w:szCs w:val="24"/>
           <w:vertAlign w:val="superscript"/>
@@ -2680,6 +2698,7 @@
       </w:r>
       <w:r>
         <w:rPr>
+          <w:rFonts w:asciiTheme="minorHAnsi" w:hAnsiTheme="minorHAnsi" w:cstheme="minorHAnsi"/>
           <w:sz w:val="24"/>
           <w:szCs w:val="24"/>
         </w:rPr>
@@ -2687,6 +2706,7 @@
       </w:r>
       <w:r>
         <w:rPr>
+          <w:rFonts w:asciiTheme="minorHAnsi" w:hAnsiTheme="minorHAnsi" w:cstheme="minorHAnsi"/>
           <w:sz w:val="24"/>
           <w:szCs w:val="24"/>
           <w:vertAlign w:val="superscript"/>
@@ -2695,6 +2715,7 @@
       </w:r>
       <w:r>
         <w:rPr>
+          <w:rFonts w:asciiTheme="minorHAnsi" w:hAnsiTheme="minorHAnsi" w:cstheme="minorHAnsi"/>
           <w:sz w:val="24"/>
           <w:szCs w:val="24"/>
         </w:rPr>
@@ -2706,6 +2727,7 @@
         <w:spacing w:before="240" w:line="360" w:lineRule="auto"/>
         <w:jc w:val="both"/>
         <w:rPr>
+          <w:rFonts w:asciiTheme="minorHAnsi" w:hAnsiTheme="minorHAnsi" w:cstheme="minorHAnsi"/>
           <w:sz w:val="24"/>
           <w:szCs w:val="24"/>
         </w:rPr>
@@ -2716,10 +2738,18 @@
         <w:keepNext/>
         <w:spacing w:before="240" w:line="360" w:lineRule="auto"/>
         <w:jc w:val="center"/>
-      </w:pPr>
-      <w:r>
-        <w:rPr>
+        <w:rPr>
+          <w:rFonts w:asciiTheme="minorHAnsi" w:hAnsiTheme="minorHAnsi" w:cstheme="minorHAnsi"/>
+          <w:sz w:val="24"/>
+          <w:szCs w:val="24"/>
+        </w:rPr>
+      </w:pPr>
+      <w:r>
+        <w:rPr>
+          <w:rFonts w:asciiTheme="minorHAnsi" w:hAnsiTheme="minorHAnsi" w:cstheme="minorHAnsi"/>
           <w:noProof/>
+          <w:sz w:val="24"/>
+          <w:szCs w:val="24"/>
         </w:rPr>
         <w:lastRenderedPageBreak/>
         <w:drawing>
@@ -2770,10 +2800,11 @@
         </w:pBdr>
         <w:jc w:val="center"/>
         <w:rPr>
+          <w:rFonts w:asciiTheme="minorHAnsi" w:hAnsiTheme="minorHAnsi" w:cstheme="minorHAnsi"/>
           <w:b/>
           <w:color w:val="000000"/>
-          <w:sz w:val="20"/>
-          <w:szCs w:val="20"/>
+          <w:sz w:val="24"/>
+          <w:szCs w:val="24"/>
           <w:lang w:val="en-GB"/>
         </w:rPr>
       </w:pPr>
@@ -2782,10 +2813,11 @@
       <w:proofErr w:type="spellStart"/>
       <w:r>
         <w:rPr>
+          <w:rFonts w:asciiTheme="minorHAnsi" w:hAnsiTheme="minorHAnsi" w:cstheme="minorHAnsi"/>
           <w:b/>
           <w:color w:val="000000"/>
-          <w:sz w:val="20"/>
-          <w:szCs w:val="20"/>
+          <w:sz w:val="24"/>
+          <w:szCs w:val="24"/>
           <w:lang w:val="en-GB"/>
         </w:rPr>
         <w:t>Figura</w:t>
@@ -2793,10 +2825,11 @@
       <w:proofErr w:type="spellEnd"/>
       <w:r>
         <w:rPr>
+          <w:rFonts w:asciiTheme="minorHAnsi" w:hAnsiTheme="minorHAnsi" w:cstheme="minorHAnsi"/>
           <w:b/>
           <w:color w:val="000000"/>
-          <w:sz w:val="20"/>
-          <w:szCs w:val="20"/>
+          <w:sz w:val="24"/>
+          <w:szCs w:val="24"/>
           <w:lang w:val="en-GB"/>
         </w:rPr>
         <w:t xml:space="preserve"> 1 - Life Expectancy from 1955, from www.worldometers.info</w:t>
@@ -2805,6 +2838,9 @@
     <w:p>
       <w:pPr>
         <w:rPr>
+          <w:rFonts w:asciiTheme="minorHAnsi" w:hAnsiTheme="minorHAnsi" w:cstheme="minorHAnsi"/>
+          <w:sz w:val="24"/>
+          <w:szCs w:val="24"/>
           <w:lang w:val="en-GB"/>
         </w:rPr>
       </w:pPr>
@@ -2814,12 +2850,14 @@
         <w:spacing w:after="0" w:line="360" w:lineRule="auto"/>
         <w:jc w:val="both"/>
         <w:rPr>
-          <w:sz w:val="24"/>
-          <w:szCs w:val="24"/>
-        </w:rPr>
-      </w:pPr>
-      <w:r>
-        <w:rPr>
+          <w:rFonts w:asciiTheme="minorHAnsi" w:hAnsiTheme="minorHAnsi" w:cstheme="minorHAnsi"/>
+          <w:sz w:val="24"/>
+          <w:szCs w:val="24"/>
+        </w:rPr>
+      </w:pPr>
+      <w:r>
+        <w:rPr>
+          <w:rFonts w:asciiTheme="minorHAnsi" w:hAnsiTheme="minorHAnsi" w:cstheme="minorHAnsi"/>
           <w:sz w:val="24"/>
           <w:szCs w:val="24"/>
         </w:rPr>
@@ -2827,6 +2865,7 @@
       </w:r>
       <w:r>
         <w:rPr>
+          <w:rFonts w:asciiTheme="minorHAnsi" w:hAnsiTheme="minorHAnsi" w:cstheme="minorHAnsi"/>
           <w:sz w:val="24"/>
           <w:szCs w:val="24"/>
         </w:rPr>
@@ -2834,6 +2873,7 @@
       </w:r>
       <w:r>
         <w:rPr>
+          <w:rFonts w:asciiTheme="minorHAnsi" w:hAnsiTheme="minorHAnsi" w:cstheme="minorHAnsi"/>
           <w:sz w:val="24"/>
           <w:szCs w:val="24"/>
         </w:rPr>
@@ -2841,6 +2881,7 @@
       </w:r>
       <w:r>
         <w:rPr>
+          <w:rFonts w:asciiTheme="minorHAnsi" w:hAnsiTheme="minorHAnsi" w:cstheme="minorHAnsi"/>
           <w:sz w:val="24"/>
           <w:szCs w:val="24"/>
           <w:vertAlign w:val="superscript"/>
@@ -2853,6 +2894,7 @@
         <w:spacing w:after="0" w:line="360" w:lineRule="auto"/>
         <w:jc w:val="both"/>
         <w:rPr>
+          <w:rFonts w:asciiTheme="minorHAnsi" w:hAnsiTheme="minorHAnsi" w:cstheme="minorHAnsi"/>
           <w:sz w:val="24"/>
           <w:szCs w:val="24"/>
         </w:rPr>
@@ -2866,19 +2908,22 @@
           <w:numId w:val="1"/>
         </w:numPr>
         <w:rPr>
-          <w:rFonts w:ascii="Calibri" w:eastAsia="Calibri" w:hAnsi="Calibri"/>
-        </w:rPr>
-      </w:pPr>
-      <w:r>
-        <w:rPr>
-          <w:rFonts w:ascii="Calibri" w:eastAsia="Calibri" w:hAnsi="Calibri"/>
+          <w:rFonts w:asciiTheme="minorHAnsi" w:eastAsia="Calibri" w:hAnsiTheme="minorHAnsi" w:cstheme="minorHAnsi"/>
+          <w:szCs w:val="24"/>
+        </w:rPr>
+      </w:pPr>
+      <w:r>
+        <w:rPr>
+          <w:rFonts w:asciiTheme="minorHAnsi" w:eastAsia="Calibri" w:hAnsiTheme="minorHAnsi" w:cstheme="minorHAnsi"/>
+          <w:szCs w:val="24"/>
         </w:rPr>
         <w:t xml:space="preserve"> </w:t>
       </w:r>
       <w:bookmarkStart w:id="2" w:name="_Toc89357668"/>
       <w:r>
         <w:rPr>
-          <w:rFonts w:ascii="Calibri" w:eastAsia="Calibri" w:hAnsi="Calibri"/>
+          <w:rFonts w:asciiTheme="minorHAnsi" w:eastAsia="Calibri" w:hAnsiTheme="minorHAnsi" w:cstheme="minorHAnsi"/>
+          <w:szCs w:val="24"/>
         </w:rPr>
         <w:t>Contextualização</w:t>
       </w:r>
@@ -2889,12 +2934,14 @@
         <w:spacing w:after="0" w:line="360" w:lineRule="auto"/>
         <w:jc w:val="both"/>
         <w:rPr>
-          <w:sz w:val="24"/>
-          <w:szCs w:val="24"/>
-        </w:rPr>
-      </w:pPr>
-      <w:r>
-        <w:rPr>
+          <w:rFonts w:asciiTheme="minorHAnsi" w:hAnsiTheme="minorHAnsi" w:cstheme="minorHAnsi"/>
+          <w:sz w:val="24"/>
+          <w:szCs w:val="24"/>
+        </w:rPr>
+      </w:pPr>
+      <w:r>
+        <w:rPr>
+          <w:rFonts w:asciiTheme="minorHAnsi" w:hAnsiTheme="minorHAnsi" w:cstheme="minorHAnsi"/>
           <w:sz w:val="24"/>
           <w:szCs w:val="24"/>
         </w:rPr>
@@ -2902,6 +2949,7 @@
       </w:r>
       <w:r>
         <w:rPr>
+          <w:rFonts w:asciiTheme="minorHAnsi" w:hAnsiTheme="minorHAnsi" w:cstheme="minorHAnsi"/>
           <w:sz w:val="24"/>
           <w:szCs w:val="24"/>
         </w:rPr>
@@ -2914,12 +2962,14 @@
         <w:spacing w:after="0" w:line="360" w:lineRule="auto"/>
         <w:jc w:val="both"/>
         <w:rPr>
-          <w:sz w:val="24"/>
-          <w:szCs w:val="24"/>
-        </w:rPr>
-      </w:pPr>
-      <w:r>
-        <w:rPr>
+          <w:rFonts w:asciiTheme="minorHAnsi" w:hAnsiTheme="minorHAnsi" w:cstheme="minorHAnsi"/>
+          <w:sz w:val="24"/>
+          <w:szCs w:val="24"/>
+        </w:rPr>
+      </w:pPr>
+      <w:r>
+        <w:rPr>
+          <w:rFonts w:asciiTheme="minorHAnsi" w:hAnsiTheme="minorHAnsi" w:cstheme="minorHAnsi"/>
           <w:sz w:val="24"/>
           <w:szCs w:val="24"/>
         </w:rPr>
@@ -2931,6 +2981,7 @@
         <w:spacing w:after="0" w:line="360" w:lineRule="auto"/>
         <w:jc w:val="both"/>
         <w:rPr>
+          <w:rFonts w:asciiTheme="minorHAnsi" w:hAnsiTheme="minorHAnsi" w:cstheme="minorHAnsi"/>
           <w:sz w:val="24"/>
           <w:szCs w:val="24"/>
         </w:rPr>
@@ -2941,10 +2992,18 @@
         <w:keepNext/>
         <w:spacing w:after="0" w:line="360" w:lineRule="auto"/>
         <w:jc w:val="center"/>
-      </w:pPr>
-      <w:r>
-        <w:rPr>
+        <w:rPr>
+          <w:rFonts w:asciiTheme="minorHAnsi" w:hAnsiTheme="minorHAnsi" w:cstheme="minorHAnsi"/>
+          <w:sz w:val="24"/>
+          <w:szCs w:val="24"/>
+        </w:rPr>
+      </w:pPr>
+      <w:r>
+        <w:rPr>
+          <w:rFonts w:asciiTheme="minorHAnsi" w:hAnsiTheme="minorHAnsi" w:cstheme="minorHAnsi"/>
           <w:noProof/>
+          <w:sz w:val="24"/>
+          <w:szCs w:val="24"/>
         </w:rPr>
         <w:drawing>
           <wp:inline distT="0" distB="0" distL="0" distR="0" wp14:anchorId="2E861044" wp14:editId="682AC483">
@@ -2994,6 +3053,7 @@
         </w:pBdr>
         <w:jc w:val="center"/>
         <w:rPr>
+          <w:rFonts w:asciiTheme="minorHAnsi" w:hAnsiTheme="minorHAnsi" w:cstheme="minorHAnsi"/>
           <w:b/>
           <w:color w:val="000000"/>
           <w:sz w:val="24"/>
@@ -3004,10 +3064,11 @@
       <w:bookmarkEnd w:id="3"/>
       <w:r>
         <w:rPr>
+          <w:rFonts w:asciiTheme="minorHAnsi" w:hAnsiTheme="minorHAnsi" w:cstheme="minorHAnsi"/>
           <w:b/>
           <w:color w:val="000000"/>
-          <w:sz w:val="20"/>
-          <w:szCs w:val="20"/>
+          <w:sz w:val="24"/>
+          <w:szCs w:val="24"/>
         </w:rPr>
         <w:t>Figura 2 - Diferença em anos da expectativa de vida</w:t>
       </w:r>
@@ -3017,6 +3078,7 @@
         <w:spacing w:after="0" w:line="360" w:lineRule="auto"/>
         <w:jc w:val="both"/>
         <w:rPr>
+          <w:rFonts w:asciiTheme="minorHAnsi" w:hAnsiTheme="minorHAnsi" w:cstheme="minorHAnsi"/>
           <w:sz w:val="24"/>
           <w:szCs w:val="24"/>
         </w:rPr>
@@ -3027,12 +3089,14 @@
         <w:spacing w:after="0" w:line="360" w:lineRule="auto"/>
         <w:jc w:val="both"/>
         <w:rPr>
-          <w:sz w:val="24"/>
-          <w:szCs w:val="24"/>
-        </w:rPr>
-      </w:pPr>
-      <w:r>
-        <w:rPr>
+          <w:rFonts w:asciiTheme="minorHAnsi" w:hAnsiTheme="minorHAnsi" w:cstheme="minorHAnsi"/>
+          <w:sz w:val="24"/>
+          <w:szCs w:val="24"/>
+        </w:rPr>
+      </w:pPr>
+      <w:r>
+        <w:rPr>
+          <w:rFonts w:asciiTheme="minorHAnsi" w:hAnsiTheme="minorHAnsi" w:cstheme="minorHAnsi"/>
           <w:sz w:val="24"/>
           <w:szCs w:val="24"/>
         </w:rPr>
@@ -3044,6 +3108,7 @@
         <w:spacing w:after="0" w:line="360" w:lineRule="auto"/>
         <w:jc w:val="both"/>
         <w:rPr>
+          <w:rFonts w:asciiTheme="minorHAnsi" w:hAnsiTheme="minorHAnsi" w:cstheme="minorHAnsi"/>
           <w:sz w:val="24"/>
           <w:szCs w:val="24"/>
         </w:rPr>
@@ -3057,13 +3122,15 @@
           <w:numId w:val="1"/>
         </w:numPr>
         <w:rPr>
-          <w:rFonts w:ascii="Calibri" w:eastAsia="Calibri" w:hAnsi="Calibri"/>
+          <w:rFonts w:asciiTheme="minorHAnsi" w:eastAsia="Calibri" w:hAnsiTheme="minorHAnsi" w:cstheme="minorHAnsi"/>
+          <w:szCs w:val="24"/>
         </w:rPr>
       </w:pPr>
       <w:bookmarkStart w:id="4" w:name="_Toc89357669"/>
       <w:r>
         <w:rPr>
-          <w:rFonts w:ascii="Calibri" w:eastAsia="Calibri" w:hAnsi="Calibri"/>
+          <w:rFonts w:asciiTheme="minorHAnsi" w:eastAsia="Calibri" w:hAnsiTheme="minorHAnsi" w:cstheme="minorHAnsi"/>
+          <w:szCs w:val="24"/>
         </w:rPr>
         <w:lastRenderedPageBreak/>
         <w:t>O problema proposto</w:t>
@@ -3075,12 +3142,14 @@
         <w:spacing w:after="0" w:line="360" w:lineRule="auto"/>
         <w:jc w:val="both"/>
         <w:rPr>
-          <w:sz w:val="24"/>
-          <w:szCs w:val="24"/>
-        </w:rPr>
-      </w:pPr>
-      <w:r>
-        <w:rPr>
+          <w:rFonts w:asciiTheme="minorHAnsi" w:hAnsiTheme="minorHAnsi" w:cstheme="minorHAnsi"/>
+          <w:sz w:val="24"/>
+          <w:szCs w:val="24"/>
+        </w:rPr>
+      </w:pPr>
+      <w:r>
+        <w:rPr>
+          <w:rFonts w:asciiTheme="minorHAnsi" w:hAnsiTheme="minorHAnsi" w:cstheme="minorHAnsi"/>
           <w:sz w:val="24"/>
           <w:szCs w:val="24"/>
         </w:rPr>
@@ -3092,12 +3161,14 @@
         <w:spacing w:after="0" w:line="360" w:lineRule="auto"/>
         <w:jc w:val="both"/>
         <w:rPr>
-          <w:sz w:val="24"/>
-          <w:szCs w:val="24"/>
-        </w:rPr>
-      </w:pPr>
-      <w:r>
-        <w:rPr>
+          <w:rFonts w:asciiTheme="minorHAnsi" w:hAnsiTheme="minorHAnsi" w:cstheme="minorHAnsi"/>
+          <w:sz w:val="24"/>
+          <w:szCs w:val="24"/>
+        </w:rPr>
+      </w:pPr>
+      <w:r>
+        <w:rPr>
+          <w:rFonts w:asciiTheme="minorHAnsi" w:hAnsiTheme="minorHAnsi" w:cstheme="minorHAnsi"/>
           <w:sz w:val="24"/>
           <w:szCs w:val="24"/>
         </w:rPr>
@@ -3109,12 +3180,14 @@
         <w:spacing w:after="0" w:line="360" w:lineRule="auto"/>
         <w:jc w:val="both"/>
         <w:rPr>
-          <w:sz w:val="24"/>
-          <w:szCs w:val="24"/>
-        </w:rPr>
-      </w:pPr>
-      <w:r>
-        <w:rPr>
+          <w:rFonts w:asciiTheme="minorHAnsi" w:hAnsiTheme="minorHAnsi" w:cstheme="minorHAnsi"/>
+          <w:sz w:val="24"/>
+          <w:szCs w:val="24"/>
+        </w:rPr>
+      </w:pPr>
+      <w:r>
+        <w:rPr>
+          <w:rFonts w:asciiTheme="minorHAnsi" w:hAnsiTheme="minorHAnsi" w:cstheme="minorHAnsi"/>
           <w:sz w:val="24"/>
           <w:szCs w:val="24"/>
         </w:rPr>
@@ -3125,7 +3198,8 @@
       <w:pPr>
         <w:pStyle w:val="Heading1"/>
         <w:rPr>
-          <w:rFonts w:ascii="Calibri" w:eastAsia="Calibri" w:hAnsi="Calibri"/>
+          <w:rFonts w:asciiTheme="minorHAnsi" w:eastAsia="Calibri" w:hAnsiTheme="minorHAnsi" w:cstheme="minorHAnsi"/>
+          <w:szCs w:val="24"/>
         </w:rPr>
       </w:pPr>
     </w:p>
@@ -3137,13 +3211,15 @@
           <w:numId w:val="1"/>
         </w:numPr>
         <w:rPr>
-          <w:rFonts w:ascii="Calibri" w:eastAsia="Calibri" w:hAnsi="Calibri"/>
+          <w:rFonts w:asciiTheme="minorHAnsi" w:eastAsia="Calibri" w:hAnsiTheme="minorHAnsi" w:cstheme="minorHAnsi"/>
+          <w:szCs w:val="24"/>
         </w:rPr>
       </w:pPr>
       <w:bookmarkStart w:id="5" w:name="_Toc89357670"/>
       <w:r>
         <w:rPr>
-          <w:rFonts w:ascii="Calibri" w:eastAsia="Calibri" w:hAnsi="Calibri"/>
+          <w:rFonts w:asciiTheme="minorHAnsi" w:eastAsia="Calibri" w:hAnsiTheme="minorHAnsi" w:cstheme="minorHAnsi"/>
+          <w:szCs w:val="24"/>
         </w:rPr>
         <w:t>Objetivos</w:t>
       </w:r>
@@ -3155,12 +3231,14 @@
         <w:ind w:firstLine="709"/>
         <w:jc w:val="both"/>
         <w:rPr>
-          <w:sz w:val="24"/>
-          <w:szCs w:val="24"/>
-        </w:rPr>
-      </w:pPr>
-      <w:r>
-        <w:rPr>
+          <w:rFonts w:asciiTheme="minorHAnsi" w:hAnsiTheme="minorHAnsi" w:cstheme="minorHAnsi"/>
+          <w:sz w:val="24"/>
+          <w:szCs w:val="24"/>
+        </w:rPr>
+      </w:pPr>
+      <w:r>
+        <w:rPr>
+          <w:rFonts w:asciiTheme="minorHAnsi" w:hAnsiTheme="minorHAnsi" w:cstheme="minorHAnsi"/>
           <w:sz w:val="24"/>
           <w:szCs w:val="24"/>
         </w:rPr>
@@ -3172,7 +3250,10 @@
         <w:spacing w:after="0" w:line="360" w:lineRule="auto"/>
         <w:jc w:val="both"/>
         <w:rPr>
+          <w:rFonts w:asciiTheme="minorHAnsi" w:hAnsiTheme="minorHAnsi" w:cstheme="minorHAnsi"/>
           <w:b/>
+          <w:sz w:val="24"/>
+          <w:szCs w:val="24"/>
         </w:rPr>
       </w:pPr>
     </w:p>
@@ -3181,12 +3262,18 @@
         <w:spacing w:after="0" w:line="360" w:lineRule="auto"/>
         <w:jc w:val="both"/>
         <w:rPr>
+          <w:rFonts w:asciiTheme="minorHAnsi" w:hAnsiTheme="minorHAnsi" w:cstheme="minorHAnsi"/>
           <w:b/>
-        </w:rPr>
-      </w:pPr>
-      <w:r>
-        <w:rPr>
+          <w:sz w:val="24"/>
+          <w:szCs w:val="24"/>
+        </w:rPr>
+      </w:pPr>
+      <w:r>
+        <w:rPr>
+          <w:rFonts w:asciiTheme="minorHAnsi" w:hAnsiTheme="minorHAnsi" w:cstheme="minorHAnsi"/>
           <w:b/>
+          <w:sz w:val="24"/>
+          <w:szCs w:val="24"/>
         </w:rPr>
         <w:t>Além disso esse trabalho tambèm visa responder as seguintes hipótese:</w:t>
       </w:r>
@@ -3198,8 +3285,18 @@
           <w:numId w:val="2"/>
         </w:numPr>
         <w:spacing w:after="0" w:line="360" w:lineRule="auto"/>
-      </w:pPr>
-      <w:r>
+        <w:rPr>
+          <w:rFonts w:asciiTheme="minorHAnsi" w:hAnsiTheme="minorHAnsi" w:cstheme="minorHAnsi"/>
+          <w:sz w:val="24"/>
+          <w:szCs w:val="24"/>
+        </w:rPr>
+      </w:pPr>
+      <w:r>
+        <w:rPr>
+          <w:rFonts w:asciiTheme="minorHAnsi" w:hAnsiTheme="minorHAnsi" w:cstheme="minorHAnsi"/>
+          <w:sz w:val="24"/>
+          <w:szCs w:val="24"/>
+        </w:rPr>
         <w:t xml:space="preserve">Os vários fatores de previsão escolhidos inicialmente realmente afetam a expectativa de vida? </w:t>
       </w:r>
     </w:p>
@@ -3210,8 +3307,18 @@
           <w:numId w:val="2"/>
         </w:numPr>
         <w:spacing w:after="0" w:line="360" w:lineRule="auto"/>
-      </w:pPr>
-      <w:r>
+        <w:rPr>
+          <w:rFonts w:asciiTheme="minorHAnsi" w:hAnsiTheme="minorHAnsi" w:cstheme="minorHAnsi"/>
+          <w:sz w:val="24"/>
+          <w:szCs w:val="24"/>
+        </w:rPr>
+      </w:pPr>
+      <w:r>
+        <w:rPr>
+          <w:rFonts w:asciiTheme="minorHAnsi" w:hAnsiTheme="minorHAnsi" w:cstheme="minorHAnsi"/>
+          <w:sz w:val="24"/>
+          <w:szCs w:val="24"/>
+        </w:rPr>
         <w:t xml:space="preserve"> Quais são as variáveis de previsão que realmente afetam a expectativa de vida?</w:t>
       </w:r>
     </w:p>
@@ -3222,8 +3329,19 @@
           <w:numId w:val="2"/>
         </w:numPr>
         <w:spacing w:after="0" w:line="360" w:lineRule="auto"/>
-      </w:pPr>
-      <w:r>
+        <w:rPr>
+          <w:rFonts w:asciiTheme="minorHAnsi" w:hAnsiTheme="minorHAnsi" w:cstheme="minorHAnsi"/>
+          <w:sz w:val="24"/>
+          <w:szCs w:val="24"/>
+        </w:rPr>
+      </w:pPr>
+      <w:r>
+        <w:rPr>
+          <w:rFonts w:asciiTheme="minorHAnsi" w:hAnsiTheme="minorHAnsi" w:cstheme="minorHAnsi"/>
+          <w:sz w:val="24"/>
+          <w:szCs w:val="24"/>
+        </w:rPr>
+        <w:lastRenderedPageBreak/>
         <w:t>Um país com expectativa de vida menor (&lt;65) deve aumentar seus gastos com saúde para melhorar sua expectativa de vida média?</w:t>
       </w:r>
     </w:p>
@@ -3234,9 +3352,18 @@
           <w:numId w:val="2"/>
         </w:numPr>
         <w:spacing w:after="0" w:line="360" w:lineRule="auto"/>
-      </w:pPr>
-      <w:r>
-        <w:lastRenderedPageBreak/>
+        <w:rPr>
+          <w:rFonts w:asciiTheme="minorHAnsi" w:hAnsiTheme="minorHAnsi" w:cstheme="minorHAnsi"/>
+          <w:sz w:val="24"/>
+          <w:szCs w:val="24"/>
+        </w:rPr>
+      </w:pPr>
+      <w:r>
+        <w:rPr>
+          <w:rFonts w:asciiTheme="minorHAnsi" w:hAnsiTheme="minorHAnsi" w:cstheme="minorHAnsi"/>
+          <w:sz w:val="24"/>
+          <w:szCs w:val="24"/>
+        </w:rPr>
         <w:t>Como as taxas de mortalidade de bebês e adultos afetam a expectativa de vida?</w:t>
       </w:r>
     </w:p>
@@ -3247,8 +3374,18 @@
           <w:numId w:val="2"/>
         </w:numPr>
         <w:spacing w:after="0" w:line="360" w:lineRule="auto"/>
-      </w:pPr>
-      <w:r>
+        <w:rPr>
+          <w:rFonts w:asciiTheme="minorHAnsi" w:hAnsiTheme="minorHAnsi" w:cstheme="minorHAnsi"/>
+          <w:sz w:val="24"/>
+          <w:szCs w:val="24"/>
+        </w:rPr>
+      </w:pPr>
+      <w:r>
+        <w:rPr>
+          <w:rFonts w:asciiTheme="minorHAnsi" w:hAnsiTheme="minorHAnsi" w:cstheme="minorHAnsi"/>
+          <w:sz w:val="24"/>
+          <w:szCs w:val="24"/>
+        </w:rPr>
         <w:t>A expectativa de vida tem correlação positiva ou negativa com hábitos alimentares, estilo de vida, exercícios, fumo, bebida alcoólica etc.</w:t>
       </w:r>
     </w:p>
@@ -3259,8 +3396,18 @@
           <w:numId w:val="2"/>
         </w:numPr>
         <w:spacing w:after="0" w:line="360" w:lineRule="auto"/>
-      </w:pPr>
-      <w:r>
+        <w:rPr>
+          <w:rFonts w:asciiTheme="minorHAnsi" w:hAnsiTheme="minorHAnsi" w:cstheme="minorHAnsi"/>
+          <w:sz w:val="24"/>
+          <w:szCs w:val="24"/>
+        </w:rPr>
+      </w:pPr>
+      <w:r>
+        <w:rPr>
+          <w:rFonts w:asciiTheme="minorHAnsi" w:hAnsiTheme="minorHAnsi" w:cstheme="minorHAnsi"/>
+          <w:sz w:val="24"/>
+          <w:szCs w:val="24"/>
+        </w:rPr>
         <w:t xml:space="preserve"> Qual é o impacto da escolaridade na expectativa de vida dos humanos?</w:t>
       </w:r>
     </w:p>
@@ -3271,8 +3418,18 @@
           <w:numId w:val="2"/>
         </w:numPr>
         <w:spacing w:after="0" w:line="360" w:lineRule="auto"/>
-      </w:pPr>
-      <w:r>
+        <w:rPr>
+          <w:rFonts w:asciiTheme="minorHAnsi" w:hAnsiTheme="minorHAnsi" w:cstheme="minorHAnsi"/>
+          <w:sz w:val="24"/>
+          <w:szCs w:val="24"/>
+        </w:rPr>
+      </w:pPr>
+      <w:r>
+        <w:rPr>
+          <w:rFonts w:asciiTheme="minorHAnsi" w:hAnsiTheme="minorHAnsi" w:cstheme="minorHAnsi"/>
+          <w:sz w:val="24"/>
+          <w:szCs w:val="24"/>
+        </w:rPr>
         <w:t>A expectativa de vida tem uma relação positiva ou negativa com o consumo de álcool?</w:t>
       </w:r>
     </w:p>
@@ -3283,8 +3440,18 @@
           <w:numId w:val="2"/>
         </w:numPr>
         <w:spacing w:after="0" w:line="360" w:lineRule="auto"/>
-      </w:pPr>
-      <w:r>
+        <w:rPr>
+          <w:rFonts w:asciiTheme="minorHAnsi" w:hAnsiTheme="minorHAnsi" w:cstheme="minorHAnsi"/>
+          <w:sz w:val="24"/>
+          <w:szCs w:val="24"/>
+        </w:rPr>
+      </w:pPr>
+      <w:r>
+        <w:rPr>
+          <w:rFonts w:asciiTheme="minorHAnsi" w:hAnsiTheme="minorHAnsi" w:cstheme="minorHAnsi"/>
+          <w:sz w:val="24"/>
+          <w:szCs w:val="24"/>
+        </w:rPr>
         <w:t>Países densamente povoados ou altamente populosos tendem a ter menor expectativa de vida?</w:t>
       </w:r>
     </w:p>
@@ -3295,8 +3462,18 @@
           <w:numId w:val="2"/>
         </w:numPr>
         <w:spacing w:after="0" w:line="360" w:lineRule="auto"/>
-      </w:pPr>
-      <w:r>
+        <w:rPr>
+          <w:rFonts w:asciiTheme="minorHAnsi" w:hAnsiTheme="minorHAnsi" w:cstheme="minorHAnsi"/>
+          <w:sz w:val="24"/>
+          <w:szCs w:val="24"/>
+        </w:rPr>
+      </w:pPr>
+      <w:r>
+        <w:rPr>
+          <w:rFonts w:asciiTheme="minorHAnsi" w:hAnsiTheme="minorHAnsi" w:cstheme="minorHAnsi"/>
+          <w:sz w:val="24"/>
+          <w:szCs w:val="24"/>
+        </w:rPr>
         <w:t xml:space="preserve"> Qual é o impacto da cobertura de imunização na expectativa de vida?</w:t>
       </w:r>
     </w:p>
@@ -3307,8 +3484,18 @@
           <w:numId w:val="2"/>
         </w:numPr>
         <w:spacing w:after="0" w:line="360" w:lineRule="auto"/>
-      </w:pPr>
-      <w:r>
+        <w:rPr>
+          <w:rFonts w:asciiTheme="minorHAnsi" w:hAnsiTheme="minorHAnsi" w:cstheme="minorHAnsi"/>
+          <w:sz w:val="24"/>
+          <w:szCs w:val="24"/>
+        </w:rPr>
+      </w:pPr>
+      <w:r>
+        <w:rPr>
+          <w:rFonts w:asciiTheme="minorHAnsi" w:hAnsiTheme="minorHAnsi" w:cstheme="minorHAnsi"/>
+          <w:sz w:val="24"/>
+          <w:szCs w:val="24"/>
+        </w:rPr>
         <w:t>Paises mais inquinados representam uma expectativa de vida menor?</w:t>
       </w:r>
     </w:p>
@@ -3318,12 +3505,18 @@
         <w:ind w:firstLine="709"/>
         <w:jc w:val="both"/>
         <w:rPr>
+          <w:rFonts w:asciiTheme="minorHAnsi" w:hAnsiTheme="minorHAnsi" w:cstheme="minorHAnsi"/>
           <w:b/>
-        </w:rPr>
-      </w:pPr>
-      <w:r>
-        <w:rPr>
+          <w:sz w:val="24"/>
+          <w:szCs w:val="24"/>
+        </w:rPr>
+      </w:pPr>
+      <w:r>
+        <w:rPr>
+          <w:rFonts w:asciiTheme="minorHAnsi" w:hAnsiTheme="minorHAnsi" w:cstheme="minorHAnsi"/>
           <w:b/>
+          <w:sz w:val="24"/>
+          <w:szCs w:val="24"/>
         </w:rPr>
         <w:t xml:space="preserve">   </w:t>
       </w:r>
@@ -3334,6 +3527,7 @@
         <w:ind w:firstLine="709"/>
         <w:jc w:val="both"/>
         <w:rPr>
+          <w:rFonts w:asciiTheme="minorHAnsi" w:hAnsiTheme="minorHAnsi" w:cstheme="minorHAnsi"/>
           <w:b/>
           <w:color w:val="000000"/>
           <w:sz w:val="24"/>
@@ -3341,10 +3535,16 @@
         </w:rPr>
       </w:pPr>
       <w:r>
+        <w:rPr>
+          <w:rFonts w:asciiTheme="minorHAnsi" w:hAnsiTheme="minorHAnsi" w:cstheme="minorHAnsi"/>
+          <w:sz w:val="24"/>
+          <w:szCs w:val="24"/>
+        </w:rPr>
         <w:t>O objetivo maior deste projeto nao è somente predizer a expectativa de vida nos paises mas identificar fatores diretamente vinculados</w:t>
       </w:r>
       <w:r>
         <w:rPr>
+          <w:rFonts w:asciiTheme="minorHAnsi" w:hAnsiTheme="minorHAnsi" w:cstheme="minorHAnsi"/>
           <w:b/>
           <w:color w:val="000000"/>
           <w:sz w:val="24"/>
@@ -3359,6 +3559,7 @@
         <w:ind w:firstLine="709"/>
         <w:jc w:val="both"/>
         <w:rPr>
+          <w:rFonts w:asciiTheme="minorHAnsi" w:hAnsiTheme="minorHAnsi" w:cstheme="minorHAnsi"/>
           <w:b/>
           <w:color w:val="000000"/>
           <w:sz w:val="24"/>
@@ -3367,6 +3568,7 @@
       </w:pPr>
       <w:r>
         <w:rPr>
+          <w:rFonts w:asciiTheme="minorHAnsi" w:hAnsiTheme="minorHAnsi" w:cstheme="minorHAnsi"/>
           <w:b/>
           <w:color w:val="000000"/>
           <w:sz w:val="24"/>
@@ -3383,13 +3585,15 @@
           <w:numId w:val="1"/>
         </w:numPr>
         <w:rPr>
-          <w:rFonts w:ascii="Calibri" w:eastAsia="Calibri" w:hAnsi="Calibri"/>
+          <w:rFonts w:asciiTheme="minorHAnsi" w:eastAsia="Calibri" w:hAnsiTheme="minorHAnsi" w:cstheme="minorHAnsi"/>
+          <w:szCs w:val="24"/>
         </w:rPr>
       </w:pPr>
       <w:proofErr w:type="spellStart"/>
       <w:r>
         <w:rPr>
-          <w:rFonts w:ascii="Calibri" w:eastAsia="Calibri" w:hAnsi="Calibri"/>
+          <w:rFonts w:asciiTheme="minorHAnsi" w:eastAsia="Calibri" w:hAnsiTheme="minorHAnsi" w:cstheme="minorHAnsi"/>
+          <w:szCs w:val="24"/>
           <w:lang w:val="it-IT"/>
         </w:rPr>
         <w:t>Ferramentas</w:t>
@@ -3397,7 +3601,8 @@
       <w:proofErr w:type="spellEnd"/>
       <w:r>
         <w:rPr>
-          <w:rFonts w:ascii="Calibri" w:eastAsia="Calibri" w:hAnsi="Calibri"/>
+          <w:rFonts w:asciiTheme="minorHAnsi" w:eastAsia="Calibri" w:hAnsiTheme="minorHAnsi" w:cstheme="minorHAnsi"/>
+          <w:szCs w:val="24"/>
           <w:lang w:val="it-IT"/>
         </w:rPr>
         <w:t xml:space="preserve"> </w:t>
@@ -3405,7 +3610,8 @@
       <w:proofErr w:type="spellStart"/>
       <w:r>
         <w:rPr>
-          <w:rFonts w:ascii="Calibri" w:eastAsia="Calibri" w:hAnsi="Calibri"/>
+          <w:rFonts w:asciiTheme="minorHAnsi" w:eastAsia="Calibri" w:hAnsiTheme="minorHAnsi" w:cstheme="minorHAnsi"/>
+          <w:szCs w:val="24"/>
           <w:lang w:val="it-IT"/>
         </w:rPr>
         <w:t>utilizadas</w:t>
@@ -3413,7 +3619,8 @@
       <w:proofErr w:type="spellEnd"/>
       <w:r>
         <w:rPr>
-          <w:rFonts w:ascii="Calibri" w:eastAsia="Calibri" w:hAnsi="Calibri"/>
+          <w:rFonts w:asciiTheme="minorHAnsi" w:eastAsia="Calibri" w:hAnsiTheme="minorHAnsi" w:cstheme="minorHAnsi"/>
+          <w:szCs w:val="24"/>
           <w:lang w:val="it-IT"/>
         </w:rPr>
         <w:t xml:space="preserve"> </w:t>
@@ -3424,44 +3631,133 @@
         <w:spacing w:after="0" w:line="360" w:lineRule="auto"/>
         <w:jc w:val="both"/>
         <w:rPr>
-          <w:sz w:val="24"/>
-          <w:szCs w:val="24"/>
-        </w:rPr>
-      </w:pPr>
-      <w:r>
-        <w:rPr>
-          <w:sz w:val="24"/>
-          <w:szCs w:val="24"/>
-        </w:rPr>
-        <w:t>Para a realizaçao deste projeto foi usado como ferramenta o jupyter notebook no qual foram instaladas extensoes</w:t>
-      </w:r>
-      <w:r>
-        <w:rPr>
-          <w:sz w:val="24"/>
-          <w:szCs w:val="24"/>
-        </w:rPr>
-        <w:t xml:space="preserve">. </w:t>
-      </w:r>
-      <w:r>
-        <w:rPr>
-          <w:sz w:val="24"/>
-          <w:szCs w:val="24"/>
-        </w:rPr>
-        <w:t>As extensões do Jupyter Notebook são complementos simples que estendem a funcionalidade básica do ambiente do notebook</w:t>
-      </w:r>
-      <w:r>
-        <w:rPr>
-          <w:sz w:val="24"/>
-          <w:szCs w:val="24"/>
-        </w:rPr>
-        <w:t xml:space="preserve"> e o codigo pip para instalaçao </w:t>
-      </w:r>
-      <w:r>
-        <w:rPr>
-          <w:sz w:val="24"/>
-          <w:szCs w:val="24"/>
-        </w:rPr>
-        <w:t xml:space="preserve">è: </w:t>
+          <w:rFonts w:asciiTheme="minorHAnsi" w:hAnsiTheme="minorHAnsi" w:cstheme="minorHAnsi"/>
+          <w:sz w:val="24"/>
+          <w:szCs w:val="24"/>
+        </w:rPr>
+      </w:pPr>
+      <w:r>
+        <w:rPr>
+          <w:rFonts w:asciiTheme="minorHAnsi" w:hAnsiTheme="minorHAnsi" w:cstheme="minorHAnsi"/>
+          <w:sz w:val="24"/>
+          <w:szCs w:val="24"/>
+        </w:rPr>
+        <w:t xml:space="preserve">Para a realizaçao deste projeto foi usado como </w:t>
+      </w:r>
+      <w:r>
+        <w:rPr>
+          <w:rFonts w:asciiTheme="minorHAnsi" w:hAnsiTheme="minorHAnsi" w:cstheme="minorHAnsi"/>
+          <w:sz w:val="24"/>
+          <w:szCs w:val="24"/>
+        </w:rPr>
+        <w:t xml:space="preserve">IDE </w:t>
+      </w:r>
+      <w:r>
+        <w:rPr>
+          <w:rFonts w:asciiTheme="minorHAnsi" w:hAnsiTheme="minorHAnsi" w:cstheme="minorHAnsi"/>
+          <w:sz w:val="24"/>
+          <w:szCs w:val="24"/>
+        </w:rPr>
+        <w:t>o</w:t>
+      </w:r>
+      <w:r>
+        <w:rPr>
+          <w:rFonts w:asciiTheme="minorHAnsi" w:hAnsiTheme="minorHAnsi" w:cstheme="minorHAnsi"/>
+          <w:sz w:val="24"/>
+          <w:szCs w:val="24"/>
+        </w:rPr>
+        <w:t xml:space="preserve"> </w:t>
+      </w:r>
+      <w:r>
+        <w:rPr>
+          <w:rFonts w:asciiTheme="minorHAnsi" w:hAnsiTheme="minorHAnsi" w:cstheme="minorHAnsi"/>
+          <w:sz w:val="24"/>
+          <w:szCs w:val="24"/>
+        </w:rPr>
+        <w:t xml:space="preserve">Jupyter </w:t>
+      </w:r>
+      <w:r>
+        <w:rPr>
+          <w:rFonts w:asciiTheme="minorHAnsi" w:hAnsiTheme="minorHAnsi" w:cstheme="minorHAnsi"/>
+          <w:sz w:val="24"/>
+          <w:szCs w:val="24"/>
+        </w:rPr>
+        <w:t>N</w:t>
+      </w:r>
+      <w:r>
+        <w:rPr>
+          <w:rFonts w:asciiTheme="minorHAnsi" w:hAnsiTheme="minorHAnsi" w:cstheme="minorHAnsi"/>
+          <w:sz w:val="24"/>
+          <w:szCs w:val="24"/>
+        </w:rPr>
+        <w:t xml:space="preserve">otebook no qual foram instaladas </w:t>
+      </w:r>
+      <w:r>
+        <w:rPr>
+          <w:rFonts w:asciiTheme="minorHAnsi" w:hAnsiTheme="minorHAnsi" w:cstheme="minorHAnsi"/>
+          <w:sz w:val="24"/>
+          <w:szCs w:val="24"/>
+        </w:rPr>
+        <w:t xml:space="preserve">extensões </w:t>
+      </w:r>
+      <w:r>
+        <w:rPr>
+          <w:rFonts w:asciiTheme="minorHAnsi" w:hAnsiTheme="minorHAnsi" w:cstheme="minorHAnsi"/>
+          <w:sz w:val="24"/>
+          <w:szCs w:val="24"/>
+        </w:rPr>
+        <w:t>que</w:t>
+      </w:r>
+      <w:r>
+        <w:rPr>
+          <w:rFonts w:asciiTheme="minorHAnsi" w:hAnsiTheme="minorHAnsi" w:cstheme="minorHAnsi"/>
+          <w:sz w:val="24"/>
+          <w:szCs w:val="24"/>
+        </w:rPr>
+        <w:t xml:space="preserve"> são complementos simples que estendem a funcionalidade básica do ambiente do notebook</w:t>
+      </w:r>
+      <w:r>
+        <w:rPr>
+          <w:rFonts w:asciiTheme="minorHAnsi" w:hAnsiTheme="minorHAnsi" w:cstheme="minorHAnsi"/>
+          <w:sz w:val="24"/>
+          <w:szCs w:val="24"/>
+        </w:rPr>
+        <w:t xml:space="preserve">.  </w:t>
+      </w:r>
+    </w:p>
+    <w:p>
+      <w:pPr>
+        <w:spacing w:after="0" w:line="360" w:lineRule="auto"/>
+        <w:jc w:val="both"/>
+        <w:rPr>
+          <w:rFonts w:asciiTheme="minorHAnsi" w:hAnsiTheme="minorHAnsi" w:cstheme="minorHAnsi"/>
+          <w:sz w:val="24"/>
+          <w:szCs w:val="24"/>
+        </w:rPr>
+      </w:pPr>
+      <w:r>
+        <w:rPr>
+          <w:rFonts w:asciiTheme="minorHAnsi" w:hAnsiTheme="minorHAnsi" w:cstheme="minorHAnsi"/>
+          <w:sz w:val="24"/>
+          <w:szCs w:val="24"/>
+        </w:rPr>
+        <w:t>O</w:t>
+      </w:r>
+      <w:r>
+        <w:rPr>
+          <w:rFonts w:asciiTheme="minorHAnsi" w:hAnsiTheme="minorHAnsi" w:cstheme="minorHAnsi"/>
+          <w:sz w:val="24"/>
+          <w:szCs w:val="24"/>
+        </w:rPr>
+        <w:t xml:space="preserve"> codigo pip para instalaçao </w:t>
+      </w:r>
+      <w:r>
+        <w:rPr>
+          <w:rFonts w:asciiTheme="minorHAnsi" w:hAnsiTheme="minorHAnsi" w:cstheme="minorHAnsi"/>
+          <w:sz w:val="24"/>
+          <w:szCs w:val="24"/>
+        </w:rPr>
+        <w:t>no linux foi:</w:t>
       </w:r>
     </w:p>
     <w:p>
@@ -3470,7 +3766,7 @@
         <w:spacing w:after="240"/>
         <w:jc w:val="both"/>
         <w:rPr>
-          <w:rFonts w:ascii="Calibri" w:eastAsia="Calibri" w:hAnsi="Calibri" w:cs="Calibri"/>
+          <w:rFonts w:asciiTheme="minorHAnsi" w:eastAsia="Calibri" w:hAnsiTheme="minorHAnsi" w:cstheme="minorHAnsi"/>
           <w:sz w:val="24"/>
           <w:szCs w:val="24"/>
           <w:lang w:val="pt-BR" w:eastAsia="en-US"/>
@@ -3478,7 +3774,7 @@
       </w:pPr>
       <w:r>
         <w:rPr>
-          <w:rFonts w:ascii="Calibri" w:hAnsi="Calibri"/>
+          <w:rFonts w:asciiTheme="minorHAnsi" w:hAnsiTheme="minorHAnsi" w:cstheme="minorHAnsi"/>
           <w:i/>
           <w:iCs/>
           <w:sz w:val="24"/>
@@ -3490,6 +3786,7 @@
       </w:r>
       <w:r>
         <w:rPr>
+          <w:rFonts w:asciiTheme="minorHAnsi" w:hAnsiTheme="minorHAnsi" w:cstheme="minorHAnsi"/>
           <w:i/>
           <w:iCs/>
           <w:sz w:val="24"/>
@@ -3500,7 +3797,7 @@
       </w:r>
       <w:r>
         <w:rPr>
-          <w:rFonts w:ascii="Calibri" w:hAnsi="Calibri"/>
+          <w:rFonts w:asciiTheme="minorHAnsi" w:hAnsiTheme="minorHAnsi" w:cstheme="minorHAnsi"/>
           <w:i/>
           <w:iCs/>
           <w:sz w:val="24"/>
@@ -3512,6 +3809,7 @@
       </w:r>
       <w:r>
         <w:rPr>
+          <w:rFonts w:asciiTheme="minorHAnsi" w:hAnsiTheme="minorHAnsi" w:cstheme="minorHAnsi"/>
           <w:i/>
           <w:iCs/>
           <w:sz w:val="24"/>
@@ -3522,7 +3820,7 @@
       </w:r>
       <w:r>
         <w:rPr>
-          <w:rFonts w:ascii="Calibri" w:eastAsia="Calibri" w:hAnsi="Calibri" w:cs="Calibri"/>
+          <w:rFonts w:asciiTheme="minorHAnsi" w:eastAsia="Calibri" w:hAnsiTheme="minorHAnsi" w:cstheme="minorHAnsi"/>
           <w:sz w:val="24"/>
           <w:szCs w:val="24"/>
           <w:lang w:val="pt-BR" w:eastAsia="en-US"/>
@@ -3536,7 +3834,7 @@
         <w:spacing w:after="240"/>
         <w:jc w:val="both"/>
         <w:rPr>
-          <w:rFonts w:ascii="Calibri" w:eastAsia="Calibri" w:hAnsi="Calibri" w:cs="Calibri"/>
+          <w:rFonts w:asciiTheme="minorHAnsi" w:eastAsia="Calibri" w:hAnsiTheme="minorHAnsi" w:cstheme="minorHAnsi"/>
           <w:sz w:val="24"/>
           <w:szCs w:val="24"/>
           <w:lang w:val="pt-BR" w:eastAsia="en-US"/>
@@ -3544,7 +3842,7 @@
       </w:pPr>
       <w:r>
         <w:rPr>
-          <w:rFonts w:ascii="Calibri" w:eastAsia="Calibri" w:hAnsi="Calibri" w:cs="Calibri"/>
+          <w:rFonts w:asciiTheme="minorHAnsi" w:eastAsia="Calibri" w:hAnsiTheme="minorHAnsi" w:cstheme="minorHAnsi"/>
           <w:sz w:val="24"/>
           <w:szCs w:val="24"/>
           <w:lang w:val="pt-BR" w:eastAsia="en-US"/>
@@ -3557,30 +3855,34 @@
         <w:spacing w:after="0" w:line="360" w:lineRule="auto"/>
         <w:jc w:val="both"/>
         <w:rPr>
-          <w:sz w:val="24"/>
-          <w:szCs w:val="24"/>
-        </w:rPr>
-      </w:pPr>
-      <w:r>
-        <w:rPr>
-          <w:sz w:val="24"/>
-          <w:szCs w:val="24"/>
-        </w:rPr>
-        <w:t xml:space="preserve">A linguagem de programaçao escolhida foi o Python mas foram instaladas uma serie de bibliotecas e suas relativas versoes que podem ser cnsultadas no documento </w:t>
-      </w:r>
-      <w:r>
-        <w:rPr>
-          <w:sz w:val="24"/>
-          <w:szCs w:val="24"/>
-        </w:rPr>
-        <w:t>requirements.txt</w:t>
-      </w:r>
-      <w:r>
-        <w:rPr>
-          <w:sz w:val="24"/>
-          <w:szCs w:val="24"/>
-        </w:rPr>
-        <w:t xml:space="preserve"> (Anexo1)</w:t>
+          <w:rFonts w:asciiTheme="minorHAnsi" w:hAnsiTheme="minorHAnsi" w:cstheme="minorHAnsi"/>
+          <w:sz w:val="24"/>
+          <w:szCs w:val="24"/>
+        </w:rPr>
+      </w:pPr>
+      <w:r>
+        <w:rPr>
+          <w:rFonts w:asciiTheme="minorHAnsi" w:hAnsiTheme="minorHAnsi" w:cstheme="minorHAnsi"/>
+          <w:sz w:val="24"/>
+          <w:szCs w:val="24"/>
+        </w:rPr>
+        <w:t>A linguagem de programaçao escolhida foi o Python mas foram instaladas uma serie de bibliotecas e suas relativas versoes que podem ser c</w:t>
+      </w:r>
+      <w:r>
+        <w:rPr>
+          <w:rFonts w:asciiTheme="minorHAnsi" w:hAnsiTheme="minorHAnsi" w:cstheme="minorHAnsi"/>
+          <w:sz w:val="24"/>
+          <w:szCs w:val="24"/>
+        </w:rPr>
+        <w:t>o</w:t>
+      </w:r>
+      <w:r>
+        <w:rPr>
+          <w:rFonts w:asciiTheme="minorHAnsi" w:hAnsiTheme="minorHAnsi" w:cstheme="minorHAnsi"/>
+          <w:sz w:val="24"/>
+          <w:szCs w:val="24"/>
+        </w:rPr>
+        <w:t>nsultadas no documento requirements.txt (Anexo1)</w:t>
       </w:r>
     </w:p>
     <w:p>
@@ -3588,6 +3890,7 @@
         <w:spacing w:after="0" w:line="360" w:lineRule="auto"/>
         <w:jc w:val="both"/>
         <w:rPr>
+          <w:rFonts w:asciiTheme="minorHAnsi" w:hAnsiTheme="minorHAnsi" w:cstheme="minorHAnsi"/>
           <w:sz w:val="24"/>
           <w:szCs w:val="24"/>
         </w:rPr>
@@ -3602,27 +3905,31 @@
         </w:numPr>
         <w:ind w:left="426" w:hanging="426"/>
         <w:rPr>
-          <w:rFonts w:ascii="Calibri" w:eastAsia="Calibri" w:hAnsi="Calibri"/>
+          <w:rFonts w:asciiTheme="minorHAnsi" w:eastAsia="Calibri" w:hAnsiTheme="minorHAnsi" w:cstheme="minorHAnsi"/>
+          <w:szCs w:val="24"/>
         </w:rPr>
       </w:pPr>
       <w:proofErr w:type="spellStart"/>
       <w:r>
         <w:rPr>
-          <w:rFonts w:ascii="Calibri" w:eastAsia="Calibri" w:hAnsi="Calibri"/>
+          <w:rFonts w:asciiTheme="minorHAnsi" w:eastAsia="Calibri" w:hAnsiTheme="minorHAnsi" w:cstheme="minorHAnsi"/>
+          <w:szCs w:val="24"/>
         </w:rPr>
         <w:t>Coleta</w:t>
       </w:r>
       <w:proofErr w:type="spellEnd"/>
       <w:r>
         <w:rPr>
-          <w:rFonts w:ascii="Calibri" w:eastAsia="Calibri" w:hAnsi="Calibri"/>
+          <w:rFonts w:asciiTheme="minorHAnsi" w:eastAsia="Calibri" w:hAnsiTheme="minorHAnsi" w:cstheme="minorHAnsi"/>
+          <w:szCs w:val="24"/>
         </w:rPr>
         <w:t xml:space="preserve"> de </w:t>
       </w:r>
       <w:proofErr w:type="spellStart"/>
       <w:r>
         <w:rPr>
-          <w:rFonts w:ascii="Calibri" w:eastAsia="Calibri" w:hAnsi="Calibri"/>
+          <w:rFonts w:asciiTheme="minorHAnsi" w:eastAsia="Calibri" w:hAnsiTheme="minorHAnsi" w:cstheme="minorHAnsi"/>
+          <w:szCs w:val="24"/>
         </w:rPr>
         <w:t>Dados</w:t>
       </w:r>
@@ -3633,16 +3940,27 @@
         <w:spacing w:after="0" w:line="360" w:lineRule="auto"/>
         <w:jc w:val="both"/>
         <w:rPr>
-          <w:sz w:val="24"/>
-          <w:szCs w:val="24"/>
-        </w:rPr>
-      </w:pPr>
-      <w:r>
-        <w:rPr>
-          <w:sz w:val="24"/>
-          <w:szCs w:val="24"/>
-        </w:rPr>
-        <w:t xml:space="preserve">As informaçoes utilizados nesste projeto sao dados dos anos 2010 à 2015 e foram coletados em diferentes fontes: orgao mundial da saude e das naçoes unidas, dados do IBGE, organizaçao Our World in Data e API de geolocalizaçao. Sao dados de 193 paìses che foram subdividos em seis grandes areas: Fatores relacionados a Economia, fatores ambientais, fatores demograficos, fatores de mortalidade, fatores relacionados a imunizaçao e fatores relacionados a saùde. A figura abaixo ajuda a descrever essa subdivisao.  </w:t>
+          <w:rFonts w:asciiTheme="minorHAnsi" w:hAnsiTheme="minorHAnsi" w:cstheme="minorHAnsi"/>
+          <w:sz w:val="24"/>
+          <w:szCs w:val="24"/>
+        </w:rPr>
+      </w:pPr>
+      <w:r>
+        <w:rPr>
+          <w:rFonts w:asciiTheme="minorHAnsi" w:hAnsiTheme="minorHAnsi" w:cstheme="minorHAnsi"/>
+          <w:sz w:val="24"/>
+          <w:szCs w:val="24"/>
+        </w:rPr>
+        <w:t xml:space="preserve">As informaçoes utilizados nesste projeto sao dados dos anos 2010 à 2015 e foram coletados em diferentes fontes: orgao mundial da saude e das naçoes unidas, dados do IBGE, organizaçao Our World in Data e API de geolocalizaçao. Sao dados de 193 paìses che foram subdividos em seis grandes areas: Fatores relacionados a Economia, fatores ambientais, </w:t>
+      </w:r>
+      <w:r>
+        <w:rPr>
+          <w:rFonts w:asciiTheme="minorHAnsi" w:hAnsiTheme="minorHAnsi" w:cstheme="minorHAnsi"/>
+          <w:sz w:val="24"/>
+          <w:szCs w:val="24"/>
+        </w:rPr>
+        <w:lastRenderedPageBreak/>
+        <w:t xml:space="preserve">fatores demograficos, fatores de mortalidade, fatores relacionados a imunizaçao e fatores relacionados a saùde. A figura abaixo ajuda a descrever essa subdivisao.  </w:t>
       </w:r>
     </w:p>
     <w:p>
@@ -3657,6 +3975,7 @@
         </w:pBdr>
         <w:spacing w:after="0" w:line="360" w:lineRule="auto"/>
         <w:rPr>
+          <w:rFonts w:asciiTheme="minorHAnsi" w:hAnsiTheme="minorHAnsi" w:cstheme="minorHAnsi"/>
           <w:b/>
           <w:color w:val="000000"/>
           <w:sz w:val="24"/>
@@ -3665,11 +3984,13 @@
       </w:pPr>
       <w:r>
         <w:rPr>
+          <w:rFonts w:asciiTheme="minorHAnsi" w:hAnsiTheme="minorHAnsi" w:cstheme="minorHAnsi"/>
           <w:noProof/>
-        </w:rPr>
-        <w:lastRenderedPageBreak/>
+          <w:sz w:val="24"/>
+          <w:szCs w:val="24"/>
+        </w:rPr>
         <w:drawing>
-          <wp:anchor distT="0" distB="0" distL="114300" distR="114300" simplePos="0" relativeHeight="251658240" behindDoc="0" locked="0" layoutInCell="1" hidden="0" allowOverlap="1" wp14:anchorId="4BC1BE30" wp14:editId="62AA2727">
+          <wp:anchor distT="0" distB="0" distL="114300" distR="114300" simplePos="0" relativeHeight="251648000" behindDoc="0" locked="0" layoutInCell="1" hidden="0" allowOverlap="1" wp14:anchorId="4BC1BE30" wp14:editId="62AA2727">
             <wp:simplePos x="0" y="0"/>
             <wp:positionH relativeFrom="column">
               <wp:posOffset>-3809</wp:posOffset>
@@ -3714,12 +4035,15 @@
       </w:r>
       <w:r>
         <w:rPr>
+          <w:rFonts w:asciiTheme="minorHAnsi" w:hAnsiTheme="minorHAnsi" w:cstheme="minorHAnsi"/>
           <w:noProof/>
+          <w:sz w:val="24"/>
+          <w:szCs w:val="24"/>
         </w:rPr>
         <mc:AlternateContent>
           <mc:Choice Requires="wps">
             <w:drawing>
-              <wp:anchor distT="0" distB="0" distL="114300" distR="114300" simplePos="0" relativeHeight="251659264" behindDoc="0" locked="0" layoutInCell="1" hidden="0" allowOverlap="1" wp14:anchorId="34ACFCB4" wp14:editId="6B6750B1">
+              <wp:anchor distT="0" distB="0" distL="114300" distR="114300" simplePos="0" relativeHeight="251653120" behindDoc="0" locked="0" layoutInCell="1" hidden="0" allowOverlap="1" wp14:anchorId="34ACFCB4" wp14:editId="6B6750B1">
                 <wp:simplePos x="0" y="0"/>
                 <wp:positionH relativeFrom="column">
                   <wp:posOffset>1</wp:posOffset>
@@ -3782,7 +4106,7 @@
           </mc:Choice>
           <mc:Fallback>
             <w:pict>
-              <v:rect w14:anchorId="34ACFCB4" id="Rettangolo 13" o:spid="_x0000_s1026" style="position:absolute;margin-left:0;margin-top:293pt;width:462pt;height:1pt;z-index:251659264;visibility:visible;mso-wrap-style:square;mso-wrap-distance-left:9pt;mso-wrap-distance-top:0;mso-wrap-distance-right:9pt;mso-wrap-distance-bottom:0;mso-position-horizontal:absolute;mso-position-horizontal-relative:text;mso-position-vertical:absolute;mso-position-vertical-relative:text;v-text-anchor:top" o:gfxdata="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" stroked="f">
+              <v:rect w14:anchorId="34ACFCB4" id="Rettangolo 13" o:spid="_x0000_s1026" style="position:absolute;margin-left:0;margin-top:293pt;width:462pt;height:1pt;z-index:251653120;visibility:visible;mso-wrap-style:square;mso-wrap-distance-left:9pt;mso-wrap-distance-top:0;mso-wrap-distance-right:9pt;mso-wrap-distance-bottom:0;mso-position-horizontal:absolute;mso-position-horizontal-relative:text;mso-position-vertical:absolute;mso-position-vertical-relative:text;v-text-anchor:top" o:gfxdata="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" stroked="f">
                 <v:textbox inset="0,0,0,0">
                   <w:txbxContent>
                     <w:p>
@@ -3821,6 +4145,7 @@
         </w:pBdr>
         <w:spacing w:after="0" w:line="360" w:lineRule="auto"/>
         <w:rPr>
+          <w:rFonts w:asciiTheme="minorHAnsi" w:hAnsiTheme="minorHAnsi" w:cstheme="minorHAnsi"/>
           <w:b/>
           <w:color w:val="000000"/>
           <w:sz w:val="24"/>
@@ -3840,6 +4165,7 @@
         </w:pBdr>
         <w:spacing w:after="0" w:line="360" w:lineRule="auto"/>
         <w:rPr>
+          <w:rFonts w:asciiTheme="minorHAnsi" w:hAnsiTheme="minorHAnsi" w:cstheme="minorHAnsi"/>
           <w:b/>
           <w:color w:val="000000"/>
           <w:sz w:val="24"/>
@@ -3859,6 +4185,7 @@
         </w:pBdr>
         <w:spacing w:after="0" w:line="360" w:lineRule="auto"/>
         <w:rPr>
+          <w:rFonts w:asciiTheme="minorHAnsi" w:hAnsiTheme="minorHAnsi" w:cstheme="minorHAnsi"/>
           <w:b/>
           <w:color w:val="000000"/>
           <w:sz w:val="24"/>
@@ -3878,6 +4205,7 @@
         </w:pBdr>
         <w:spacing w:after="0" w:line="360" w:lineRule="auto"/>
         <w:rPr>
+          <w:rFonts w:asciiTheme="minorHAnsi" w:hAnsiTheme="minorHAnsi" w:cstheme="minorHAnsi"/>
           <w:b/>
           <w:color w:val="000000"/>
           <w:sz w:val="24"/>
@@ -3897,6 +4225,7 @@
         </w:pBdr>
         <w:spacing w:after="0" w:line="360" w:lineRule="auto"/>
         <w:rPr>
+          <w:rFonts w:asciiTheme="minorHAnsi" w:hAnsiTheme="minorHAnsi" w:cstheme="minorHAnsi"/>
           <w:b/>
           <w:color w:val="000000"/>
           <w:sz w:val="24"/>
@@ -3916,6 +4245,7 @@
         </w:pBdr>
         <w:spacing w:after="0" w:line="360" w:lineRule="auto"/>
         <w:rPr>
+          <w:rFonts w:asciiTheme="minorHAnsi" w:hAnsiTheme="minorHAnsi" w:cstheme="minorHAnsi"/>
           <w:b/>
           <w:color w:val="000000"/>
           <w:sz w:val="24"/>
@@ -3935,6 +4265,7 @@
         </w:pBdr>
         <w:spacing w:after="0" w:line="360" w:lineRule="auto"/>
         <w:rPr>
+          <w:rFonts w:asciiTheme="minorHAnsi" w:hAnsiTheme="minorHAnsi" w:cstheme="minorHAnsi"/>
           <w:b/>
           <w:color w:val="000000"/>
           <w:sz w:val="24"/>
@@ -3954,6 +4285,7 @@
         </w:pBdr>
         <w:spacing w:after="0" w:line="360" w:lineRule="auto"/>
         <w:rPr>
+          <w:rFonts w:asciiTheme="minorHAnsi" w:hAnsiTheme="minorHAnsi" w:cstheme="minorHAnsi"/>
           <w:b/>
           <w:color w:val="000000"/>
           <w:sz w:val="24"/>
@@ -3973,6 +4305,7 @@
         </w:pBdr>
         <w:spacing w:after="0" w:line="360" w:lineRule="auto"/>
         <w:rPr>
+          <w:rFonts w:asciiTheme="minorHAnsi" w:hAnsiTheme="minorHAnsi" w:cstheme="minorHAnsi"/>
           <w:b/>
           <w:color w:val="000000"/>
           <w:sz w:val="24"/>
@@ -3992,6 +4325,7 @@
         </w:pBdr>
         <w:spacing w:after="0" w:line="360" w:lineRule="auto"/>
         <w:rPr>
+          <w:rFonts w:asciiTheme="minorHAnsi" w:hAnsiTheme="minorHAnsi" w:cstheme="minorHAnsi"/>
           <w:b/>
           <w:color w:val="000000"/>
           <w:sz w:val="24"/>
@@ -4011,6 +4345,7 @@
         </w:pBdr>
         <w:spacing w:after="0" w:line="360" w:lineRule="auto"/>
         <w:rPr>
+          <w:rFonts w:asciiTheme="minorHAnsi" w:hAnsiTheme="minorHAnsi" w:cstheme="minorHAnsi"/>
           <w:b/>
           <w:color w:val="000000"/>
           <w:sz w:val="24"/>
@@ -4030,6 +4365,7 @@
         </w:pBdr>
         <w:spacing w:after="0" w:line="360" w:lineRule="auto"/>
         <w:rPr>
+          <w:rFonts w:asciiTheme="minorHAnsi" w:hAnsiTheme="minorHAnsi" w:cstheme="minorHAnsi"/>
           <w:b/>
           <w:color w:val="000000"/>
           <w:sz w:val="24"/>
@@ -4040,6 +4376,7 @@
     <w:p>
       <w:pPr>
         <w:rPr>
+          <w:rFonts w:asciiTheme="minorHAnsi" w:hAnsiTheme="minorHAnsi" w:cstheme="minorHAnsi"/>
           <w:b/>
           <w:color w:val="000000"/>
           <w:sz w:val="24"/>
@@ -4048,6 +4385,7 @@
       </w:pPr>
       <w:r>
         <w:rPr>
+          <w:rFonts w:asciiTheme="minorHAnsi" w:hAnsiTheme="minorHAnsi" w:cstheme="minorHAnsi"/>
           <w:b/>
           <w:color w:val="000000"/>
           <w:sz w:val="24"/>
@@ -4070,10 +4408,10 @@
         <w:tblLook w:val="0400" w:firstRow="0" w:lastRow="0" w:firstColumn="0" w:lastColumn="0" w:noHBand="0" w:noVBand="1"/>
       </w:tblPr>
       <w:tblGrid>
-        <w:gridCol w:w="1212"/>
-        <w:gridCol w:w="1766"/>
-        <w:gridCol w:w="5024"/>
-        <w:gridCol w:w="1059"/>
+        <w:gridCol w:w="1411"/>
+        <w:gridCol w:w="1741"/>
+        <w:gridCol w:w="4682"/>
+        <w:gridCol w:w="1227"/>
       </w:tblGrid>
       <w:tr>
         <w:tc>
@@ -4085,6 +4423,7 @@
               <w:spacing w:after="0" w:line="360" w:lineRule="auto"/>
               <w:jc w:val="center"/>
               <w:rPr>
+                <w:rFonts w:asciiTheme="minorHAnsi" w:hAnsiTheme="minorHAnsi" w:cstheme="minorHAnsi"/>
                 <w:b/>
                 <w:bCs/>
                 <w:sz w:val="24"/>
@@ -4093,6 +4432,7 @@
             </w:pPr>
             <w:r>
               <w:rPr>
+                <w:rFonts w:asciiTheme="minorHAnsi" w:hAnsiTheme="minorHAnsi" w:cstheme="minorHAnsi"/>
                 <w:b/>
                 <w:bCs/>
                 <w:sz w:val="24"/>
@@ -4113,6 +4453,7 @@
               <w:spacing w:after="0" w:line="360" w:lineRule="auto"/>
               <w:jc w:val="center"/>
               <w:rPr>
+                <w:rFonts w:asciiTheme="minorHAnsi" w:hAnsiTheme="minorHAnsi" w:cstheme="minorHAnsi"/>
                 <w:b/>
                 <w:bCs/>
                 <w:sz w:val="24"/>
@@ -4121,6 +4462,7 @@
             </w:pPr>
             <w:r>
               <w:rPr>
+                <w:rFonts w:asciiTheme="minorHAnsi" w:hAnsiTheme="minorHAnsi" w:cstheme="minorHAnsi"/>
                 <w:b/>
                 <w:bCs/>
                 <w:sz w:val="24"/>
@@ -4140,6 +4482,7 @@
               <w:spacing w:after="0" w:line="360" w:lineRule="auto"/>
               <w:jc w:val="center"/>
               <w:rPr>
+                <w:rFonts w:asciiTheme="minorHAnsi" w:hAnsiTheme="minorHAnsi" w:cstheme="minorHAnsi"/>
                 <w:b/>
                 <w:bCs/>
                 <w:sz w:val="24"/>
@@ -4148,6 +4491,7 @@
             </w:pPr>
             <w:r>
               <w:rPr>
+                <w:rFonts w:asciiTheme="minorHAnsi" w:hAnsiTheme="minorHAnsi" w:cstheme="minorHAnsi"/>
                 <w:b/>
                 <w:bCs/>
                 <w:sz w:val="24"/>
@@ -4167,6 +4511,7 @@
               <w:spacing w:after="0" w:line="360" w:lineRule="auto"/>
               <w:jc w:val="center"/>
               <w:rPr>
+                <w:rFonts w:asciiTheme="minorHAnsi" w:hAnsiTheme="minorHAnsi" w:cstheme="minorHAnsi"/>
                 <w:b/>
                 <w:bCs/>
                 <w:sz w:val="24"/>
@@ -4175,6 +4520,7 @@
             </w:pPr>
             <w:r>
               <w:rPr>
+                <w:rFonts w:asciiTheme="minorHAnsi" w:hAnsiTheme="minorHAnsi" w:cstheme="minorHAnsi"/>
                 <w:b/>
                 <w:bCs/>
                 <w:sz w:val="24"/>
@@ -4197,8 +4543,9 @@
               <w:spacing w:after="0" w:line="240" w:lineRule="auto"/>
               <w:jc w:val="center"/>
               <w:rPr>
-                <w:sz w:val="20"/>
-                <w:szCs w:val="20"/>
+                <w:rFonts w:asciiTheme="minorHAnsi" w:hAnsiTheme="minorHAnsi" w:cstheme="minorHAnsi"/>
+                <w:sz w:val="24"/>
+                <w:szCs w:val="24"/>
               </w:rPr>
             </w:pPr>
           </w:p>
@@ -4213,14 +4560,16 @@
               <w:spacing w:after="0" w:line="240" w:lineRule="auto"/>
               <w:jc w:val="both"/>
               <w:rPr>
-                <w:sz w:val="20"/>
-                <w:szCs w:val="20"/>
+                <w:rFonts w:asciiTheme="minorHAnsi" w:hAnsiTheme="minorHAnsi" w:cstheme="minorHAnsi"/>
+                <w:sz w:val="24"/>
+                <w:szCs w:val="24"/>
               </w:rPr>
             </w:pPr>
             <w:r>
               <w:rPr>
-                <w:sz w:val="20"/>
-                <w:szCs w:val="20"/>
+                <w:rFonts w:asciiTheme="minorHAnsi" w:hAnsiTheme="minorHAnsi" w:cstheme="minorHAnsi"/>
+                <w:sz w:val="24"/>
+                <w:szCs w:val="24"/>
               </w:rPr>
               <w:t xml:space="preserve">Country </w:t>
             </w:r>
@@ -4236,14 +4585,16 @@
               <w:spacing w:after="0" w:line="240" w:lineRule="auto"/>
               <w:jc w:val="both"/>
               <w:rPr>
-                <w:sz w:val="20"/>
-                <w:szCs w:val="20"/>
+                <w:rFonts w:asciiTheme="minorHAnsi" w:hAnsiTheme="minorHAnsi" w:cstheme="minorHAnsi"/>
+                <w:sz w:val="24"/>
+                <w:szCs w:val="24"/>
               </w:rPr>
             </w:pPr>
             <w:r>
               <w:rPr>
-                <w:sz w:val="20"/>
-                <w:szCs w:val="20"/>
+                <w:rFonts w:asciiTheme="minorHAnsi" w:hAnsiTheme="minorHAnsi" w:cstheme="minorHAnsi"/>
+                <w:sz w:val="24"/>
+                <w:szCs w:val="24"/>
               </w:rPr>
               <w:t>Nome do Pais</w:t>
             </w:r>
@@ -4259,14 +4610,16 @@
               <w:spacing w:after="0" w:line="240" w:lineRule="auto"/>
               <w:jc w:val="both"/>
               <w:rPr>
-                <w:sz w:val="20"/>
-                <w:szCs w:val="20"/>
+                <w:rFonts w:asciiTheme="minorHAnsi" w:hAnsiTheme="minorHAnsi" w:cstheme="minorHAnsi"/>
+                <w:sz w:val="24"/>
+                <w:szCs w:val="24"/>
               </w:rPr>
             </w:pPr>
             <w:r>
               <w:rPr>
-                <w:sz w:val="20"/>
-                <w:szCs w:val="20"/>
+                <w:rFonts w:asciiTheme="minorHAnsi" w:hAnsiTheme="minorHAnsi" w:cstheme="minorHAnsi"/>
+                <w:sz w:val="24"/>
+                <w:szCs w:val="24"/>
               </w:rPr>
               <w:t>categorica</w:t>
             </w:r>
@@ -4285,8 +4638,9 @@
               <w:spacing w:after="0" w:line="240" w:lineRule="auto"/>
               <w:jc w:val="center"/>
               <w:rPr>
-                <w:sz w:val="20"/>
-                <w:szCs w:val="20"/>
+                <w:rFonts w:asciiTheme="minorHAnsi" w:hAnsiTheme="minorHAnsi" w:cstheme="minorHAnsi"/>
+                <w:sz w:val="24"/>
+                <w:szCs w:val="24"/>
               </w:rPr>
             </w:pPr>
           </w:p>
@@ -4301,14 +4655,16 @@
               <w:spacing w:after="0" w:line="240" w:lineRule="auto"/>
               <w:jc w:val="both"/>
               <w:rPr>
-                <w:sz w:val="20"/>
-                <w:szCs w:val="20"/>
+                <w:rFonts w:asciiTheme="minorHAnsi" w:hAnsiTheme="minorHAnsi" w:cstheme="minorHAnsi"/>
+                <w:sz w:val="24"/>
+                <w:szCs w:val="24"/>
               </w:rPr>
             </w:pPr>
             <w:r>
               <w:rPr>
-                <w:sz w:val="20"/>
-                <w:szCs w:val="20"/>
+                <w:rFonts w:asciiTheme="minorHAnsi" w:hAnsiTheme="minorHAnsi" w:cstheme="minorHAnsi"/>
+                <w:sz w:val="24"/>
+                <w:szCs w:val="24"/>
               </w:rPr>
               <w:t>Year</w:t>
             </w:r>
@@ -4324,14 +4680,16 @@
               <w:spacing w:after="0" w:line="240" w:lineRule="auto"/>
               <w:jc w:val="both"/>
               <w:rPr>
-                <w:sz w:val="20"/>
-                <w:szCs w:val="20"/>
+                <w:rFonts w:asciiTheme="minorHAnsi" w:hAnsiTheme="minorHAnsi" w:cstheme="minorHAnsi"/>
+                <w:sz w:val="24"/>
+                <w:szCs w:val="24"/>
               </w:rPr>
             </w:pPr>
             <w:r>
               <w:rPr>
-                <w:sz w:val="20"/>
-                <w:szCs w:val="20"/>
+                <w:rFonts w:asciiTheme="minorHAnsi" w:hAnsiTheme="minorHAnsi" w:cstheme="minorHAnsi"/>
+                <w:sz w:val="24"/>
+                <w:szCs w:val="24"/>
               </w:rPr>
               <w:t>Ano de misuraçao</w:t>
             </w:r>
@@ -4347,14 +4705,16 @@
               <w:spacing w:after="0" w:line="240" w:lineRule="auto"/>
               <w:jc w:val="both"/>
               <w:rPr>
-                <w:sz w:val="20"/>
-                <w:szCs w:val="20"/>
+                <w:rFonts w:asciiTheme="minorHAnsi" w:hAnsiTheme="minorHAnsi" w:cstheme="minorHAnsi"/>
+                <w:sz w:val="24"/>
+                <w:szCs w:val="24"/>
               </w:rPr>
             </w:pPr>
             <w:r>
               <w:rPr>
-                <w:sz w:val="20"/>
-                <w:szCs w:val="20"/>
+                <w:rFonts w:asciiTheme="minorHAnsi" w:hAnsiTheme="minorHAnsi" w:cstheme="minorHAnsi"/>
+                <w:sz w:val="24"/>
+                <w:szCs w:val="24"/>
               </w:rPr>
               <w:t>data</w:t>
             </w:r>
@@ -4373,8 +4733,9 @@
               <w:spacing w:after="0" w:line="240" w:lineRule="auto"/>
               <w:jc w:val="center"/>
               <w:rPr>
-                <w:sz w:val="20"/>
-                <w:szCs w:val="20"/>
+                <w:rFonts w:asciiTheme="minorHAnsi" w:hAnsiTheme="minorHAnsi" w:cstheme="minorHAnsi"/>
+                <w:sz w:val="24"/>
+                <w:szCs w:val="24"/>
               </w:rPr>
             </w:pPr>
           </w:p>
@@ -4389,14 +4750,16 @@
               <w:spacing w:after="0" w:line="240" w:lineRule="auto"/>
               <w:jc w:val="both"/>
               <w:rPr>
-                <w:sz w:val="20"/>
-                <w:szCs w:val="20"/>
+                <w:rFonts w:asciiTheme="minorHAnsi" w:hAnsiTheme="minorHAnsi" w:cstheme="minorHAnsi"/>
+                <w:sz w:val="24"/>
+                <w:szCs w:val="24"/>
               </w:rPr>
             </w:pPr>
             <w:r>
               <w:rPr>
-                <w:sz w:val="20"/>
-                <w:szCs w:val="20"/>
+                <w:rFonts w:asciiTheme="minorHAnsi" w:hAnsiTheme="minorHAnsi" w:cstheme="minorHAnsi"/>
+                <w:sz w:val="24"/>
+                <w:szCs w:val="24"/>
               </w:rPr>
               <w:t>Life Expectancy</w:t>
             </w:r>
@@ -4412,14 +4775,16 @@
               <w:spacing w:after="0" w:line="240" w:lineRule="auto"/>
               <w:jc w:val="both"/>
               <w:rPr>
-                <w:sz w:val="20"/>
-                <w:szCs w:val="20"/>
+                <w:rFonts w:asciiTheme="minorHAnsi" w:hAnsiTheme="minorHAnsi" w:cstheme="minorHAnsi"/>
+                <w:sz w:val="24"/>
+                <w:szCs w:val="24"/>
               </w:rPr>
             </w:pPr>
             <w:r>
               <w:rPr>
-                <w:sz w:val="20"/>
-                <w:szCs w:val="20"/>
+                <w:rFonts w:asciiTheme="minorHAnsi" w:hAnsiTheme="minorHAnsi" w:cstheme="minorHAnsi"/>
+                <w:sz w:val="24"/>
+                <w:szCs w:val="24"/>
               </w:rPr>
               <w:t>Anos da expectativa de vida da populaçao nascente</w:t>
             </w:r>
@@ -4435,14 +4800,16 @@
               <w:spacing w:after="0" w:line="240" w:lineRule="auto"/>
               <w:jc w:val="both"/>
               <w:rPr>
-                <w:sz w:val="20"/>
-                <w:szCs w:val="20"/>
+                <w:rFonts w:asciiTheme="minorHAnsi" w:hAnsiTheme="minorHAnsi" w:cstheme="minorHAnsi"/>
+                <w:sz w:val="24"/>
+                <w:szCs w:val="24"/>
               </w:rPr>
             </w:pPr>
             <w:r>
               <w:rPr>
-                <w:sz w:val="20"/>
-                <w:szCs w:val="20"/>
+                <w:rFonts w:asciiTheme="minorHAnsi" w:hAnsiTheme="minorHAnsi" w:cstheme="minorHAnsi"/>
+                <w:sz w:val="24"/>
+                <w:szCs w:val="24"/>
               </w:rPr>
               <w:t>numerica</w:t>
             </w:r>
@@ -4461,14 +4828,16 @@
               <w:spacing w:after="0" w:line="240" w:lineRule="auto"/>
               <w:jc w:val="center"/>
               <w:rPr>
-                <w:sz w:val="20"/>
-                <w:szCs w:val="20"/>
+                <w:rFonts w:asciiTheme="minorHAnsi" w:hAnsiTheme="minorHAnsi" w:cstheme="minorHAnsi"/>
+                <w:sz w:val="24"/>
+                <w:szCs w:val="24"/>
               </w:rPr>
             </w:pPr>
             <w:r>
               <w:rPr>
-                <w:sz w:val="20"/>
-                <w:szCs w:val="20"/>
+                <w:rFonts w:asciiTheme="minorHAnsi" w:hAnsiTheme="minorHAnsi" w:cstheme="minorHAnsi"/>
+                <w:sz w:val="24"/>
+                <w:szCs w:val="24"/>
               </w:rPr>
               <w:t>Saude</w:t>
             </w:r>
@@ -4484,21 +4853,24 @@
               <w:spacing w:after="0" w:line="240" w:lineRule="auto"/>
               <w:jc w:val="both"/>
               <w:rPr>
-                <w:sz w:val="20"/>
-                <w:szCs w:val="20"/>
+                <w:rFonts w:asciiTheme="minorHAnsi" w:hAnsiTheme="minorHAnsi" w:cstheme="minorHAnsi"/>
+                <w:sz w:val="24"/>
+                <w:szCs w:val="24"/>
               </w:rPr>
             </w:pPr>
             <w:r>
               <w:rPr>
-                <w:sz w:val="20"/>
-                <w:szCs w:val="20"/>
+                <w:rFonts w:asciiTheme="minorHAnsi" w:hAnsiTheme="minorHAnsi" w:cstheme="minorHAnsi"/>
+                <w:sz w:val="24"/>
+                <w:szCs w:val="24"/>
               </w:rPr>
               <w:t xml:space="preserve">Thinness 5-9 anos </w:t>
             </w:r>
             <w:r>
               <w:rPr>
-                <w:sz w:val="20"/>
-                <w:szCs w:val="20"/>
+                <w:rFonts w:asciiTheme="minorHAnsi" w:hAnsiTheme="minorHAnsi" w:cstheme="minorHAnsi"/>
+                <w:sz w:val="24"/>
+                <w:szCs w:val="24"/>
               </w:rPr>
               <w:tab/>
             </w:r>
@@ -4514,21 +4886,24 @@
               <w:spacing w:after="0" w:line="240" w:lineRule="auto"/>
               <w:jc w:val="both"/>
               <w:rPr>
-                <w:sz w:val="20"/>
-                <w:szCs w:val="20"/>
+                <w:rFonts w:asciiTheme="minorHAnsi" w:hAnsiTheme="minorHAnsi" w:cstheme="minorHAnsi"/>
+                <w:sz w:val="24"/>
+                <w:szCs w:val="24"/>
               </w:rPr>
             </w:pPr>
             <w:r>
               <w:rPr>
-                <w:sz w:val="20"/>
-                <w:szCs w:val="20"/>
+                <w:rFonts w:asciiTheme="minorHAnsi" w:hAnsiTheme="minorHAnsi" w:cstheme="minorHAnsi"/>
+                <w:sz w:val="24"/>
+                <w:szCs w:val="24"/>
               </w:rPr>
               <w:t>Prevalência de magreza entre crianças de 5 a 9 anos (%)</w:t>
             </w:r>
             <w:r>
               <w:rPr>
-                <w:sz w:val="20"/>
-                <w:szCs w:val="20"/>
+                <w:rFonts w:asciiTheme="minorHAnsi" w:hAnsiTheme="minorHAnsi" w:cstheme="minorHAnsi"/>
+                <w:sz w:val="24"/>
+                <w:szCs w:val="24"/>
               </w:rPr>
               <w:tab/>
               <w:t>numerica</w:t>
@@ -4545,14 +4920,16 @@
               <w:spacing w:after="0" w:line="240" w:lineRule="auto"/>
               <w:jc w:val="both"/>
               <w:rPr>
-                <w:sz w:val="20"/>
-                <w:szCs w:val="20"/>
+                <w:rFonts w:asciiTheme="minorHAnsi" w:hAnsiTheme="minorHAnsi" w:cstheme="minorHAnsi"/>
+                <w:sz w:val="24"/>
+                <w:szCs w:val="24"/>
               </w:rPr>
             </w:pPr>
             <w:r>
               <w:rPr>
-                <w:sz w:val="20"/>
-                <w:szCs w:val="20"/>
+                <w:rFonts w:asciiTheme="minorHAnsi" w:hAnsiTheme="minorHAnsi" w:cstheme="minorHAnsi"/>
+                <w:sz w:val="24"/>
+                <w:szCs w:val="24"/>
               </w:rPr>
               <w:t>numerica</w:t>
             </w:r>
@@ -4571,8 +4948,9 @@
               <w:spacing w:after="0" w:line="240" w:lineRule="auto"/>
               <w:jc w:val="center"/>
               <w:rPr>
-                <w:sz w:val="20"/>
-                <w:szCs w:val="20"/>
+                <w:rFonts w:asciiTheme="minorHAnsi" w:hAnsiTheme="minorHAnsi" w:cstheme="minorHAnsi"/>
+                <w:sz w:val="24"/>
+                <w:szCs w:val="24"/>
               </w:rPr>
             </w:pPr>
           </w:p>
@@ -4587,14 +4965,16 @@
               <w:spacing w:after="0" w:line="240" w:lineRule="auto"/>
               <w:jc w:val="both"/>
               <w:rPr>
-                <w:sz w:val="20"/>
-                <w:szCs w:val="20"/>
+                <w:rFonts w:asciiTheme="minorHAnsi" w:hAnsiTheme="minorHAnsi" w:cstheme="minorHAnsi"/>
+                <w:sz w:val="24"/>
+                <w:szCs w:val="24"/>
               </w:rPr>
             </w:pPr>
             <w:r>
               <w:rPr>
-                <w:sz w:val="20"/>
-                <w:szCs w:val="20"/>
+                <w:rFonts w:asciiTheme="minorHAnsi" w:hAnsiTheme="minorHAnsi" w:cstheme="minorHAnsi"/>
+                <w:sz w:val="24"/>
+                <w:szCs w:val="24"/>
               </w:rPr>
               <w:t>Thinness 1-19 anos</w:t>
             </w:r>
@@ -4610,14 +4990,16 @@
               <w:spacing w:after="0" w:line="240" w:lineRule="auto"/>
               <w:jc w:val="both"/>
               <w:rPr>
-                <w:sz w:val="20"/>
-                <w:szCs w:val="20"/>
+                <w:rFonts w:asciiTheme="minorHAnsi" w:hAnsiTheme="minorHAnsi" w:cstheme="minorHAnsi"/>
+                <w:sz w:val="24"/>
+                <w:szCs w:val="24"/>
               </w:rPr>
             </w:pPr>
             <w:r>
               <w:rPr>
-                <w:sz w:val="20"/>
-                <w:szCs w:val="20"/>
+                <w:rFonts w:asciiTheme="minorHAnsi" w:hAnsiTheme="minorHAnsi" w:cstheme="minorHAnsi"/>
+                <w:sz w:val="24"/>
+                <w:szCs w:val="24"/>
               </w:rPr>
               <w:t xml:space="preserve">Prevalência de magreza entre crianças e adolescentes de 10 a 19 anos </w:t>
             </w:r>
@@ -4633,14 +5015,16 @@
               <w:spacing w:after="0" w:line="240" w:lineRule="auto"/>
               <w:jc w:val="both"/>
               <w:rPr>
-                <w:sz w:val="20"/>
-                <w:szCs w:val="20"/>
+                <w:rFonts w:asciiTheme="minorHAnsi" w:hAnsiTheme="minorHAnsi" w:cstheme="minorHAnsi"/>
+                <w:sz w:val="24"/>
+                <w:szCs w:val="24"/>
               </w:rPr>
             </w:pPr>
             <w:r>
               <w:rPr>
-                <w:sz w:val="20"/>
-                <w:szCs w:val="20"/>
+                <w:rFonts w:asciiTheme="minorHAnsi" w:hAnsiTheme="minorHAnsi" w:cstheme="minorHAnsi"/>
+                <w:sz w:val="24"/>
+                <w:szCs w:val="24"/>
               </w:rPr>
               <w:t>numerica</w:t>
             </w:r>
@@ -4658,8 +5042,9 @@
               <w:spacing w:after="0" w:line="240" w:lineRule="auto"/>
               <w:jc w:val="both"/>
               <w:rPr>
-                <w:sz w:val="20"/>
-                <w:szCs w:val="20"/>
+                <w:rFonts w:asciiTheme="minorHAnsi" w:hAnsiTheme="minorHAnsi" w:cstheme="minorHAnsi"/>
+                <w:sz w:val="24"/>
+                <w:szCs w:val="24"/>
               </w:rPr>
             </w:pPr>
           </w:p>
@@ -4674,14 +5059,16 @@
               <w:spacing w:after="0" w:line="240" w:lineRule="auto"/>
               <w:jc w:val="both"/>
               <w:rPr>
-                <w:sz w:val="20"/>
-                <w:szCs w:val="20"/>
+                <w:rFonts w:asciiTheme="minorHAnsi" w:hAnsiTheme="minorHAnsi" w:cstheme="minorHAnsi"/>
+                <w:sz w:val="24"/>
+                <w:szCs w:val="24"/>
               </w:rPr>
             </w:pPr>
             <w:r>
               <w:rPr>
-                <w:sz w:val="20"/>
-                <w:szCs w:val="20"/>
+                <w:rFonts w:asciiTheme="minorHAnsi" w:hAnsiTheme="minorHAnsi" w:cstheme="minorHAnsi"/>
+                <w:sz w:val="24"/>
+                <w:szCs w:val="24"/>
               </w:rPr>
               <w:t>BMI</w:t>
             </w:r>
@@ -4697,14 +5084,16 @@
               <w:spacing w:after="0" w:line="240" w:lineRule="auto"/>
               <w:jc w:val="both"/>
               <w:rPr>
-                <w:sz w:val="20"/>
-                <w:szCs w:val="20"/>
+                <w:rFonts w:asciiTheme="minorHAnsi" w:hAnsiTheme="minorHAnsi" w:cstheme="minorHAnsi"/>
+                <w:sz w:val="24"/>
+                <w:szCs w:val="24"/>
               </w:rPr>
             </w:pPr>
             <w:r>
               <w:rPr>
-                <w:sz w:val="20"/>
-                <w:szCs w:val="20"/>
+                <w:rFonts w:asciiTheme="minorHAnsi" w:hAnsiTheme="minorHAnsi" w:cstheme="minorHAnsi"/>
+                <w:sz w:val="24"/>
+                <w:szCs w:val="24"/>
               </w:rPr>
               <w:t>Índice de massa corporal médio de IMC de toda a população</w:t>
             </w:r>
@@ -4720,14 +5109,16 @@
               <w:spacing w:after="0" w:line="240" w:lineRule="auto"/>
               <w:jc w:val="both"/>
               <w:rPr>
-                <w:sz w:val="20"/>
-                <w:szCs w:val="20"/>
+                <w:rFonts w:asciiTheme="minorHAnsi" w:hAnsiTheme="minorHAnsi" w:cstheme="minorHAnsi"/>
+                <w:sz w:val="24"/>
+                <w:szCs w:val="24"/>
               </w:rPr>
             </w:pPr>
             <w:r>
               <w:rPr>
-                <w:sz w:val="20"/>
-                <w:szCs w:val="20"/>
+                <w:rFonts w:asciiTheme="minorHAnsi" w:hAnsiTheme="minorHAnsi" w:cstheme="minorHAnsi"/>
+                <w:sz w:val="24"/>
+                <w:szCs w:val="24"/>
               </w:rPr>
               <w:t>numerica</w:t>
             </w:r>
@@ -4745,8 +5136,9 @@
               <w:spacing w:after="0" w:line="240" w:lineRule="auto"/>
               <w:jc w:val="both"/>
               <w:rPr>
-                <w:sz w:val="20"/>
-                <w:szCs w:val="20"/>
+                <w:rFonts w:asciiTheme="minorHAnsi" w:hAnsiTheme="minorHAnsi" w:cstheme="minorHAnsi"/>
+                <w:sz w:val="24"/>
+                <w:szCs w:val="24"/>
               </w:rPr>
             </w:pPr>
           </w:p>
@@ -4761,14 +5153,16 @@
               <w:spacing w:after="0" w:line="240" w:lineRule="auto"/>
               <w:jc w:val="both"/>
               <w:rPr>
-                <w:sz w:val="20"/>
-                <w:szCs w:val="20"/>
+                <w:rFonts w:asciiTheme="minorHAnsi" w:hAnsiTheme="minorHAnsi" w:cstheme="minorHAnsi"/>
+                <w:sz w:val="24"/>
+                <w:szCs w:val="24"/>
               </w:rPr>
             </w:pPr>
             <w:r>
               <w:rPr>
-                <w:sz w:val="20"/>
-                <w:szCs w:val="20"/>
+                <w:rFonts w:asciiTheme="minorHAnsi" w:hAnsiTheme="minorHAnsi" w:cstheme="minorHAnsi"/>
+                <w:sz w:val="24"/>
+                <w:szCs w:val="24"/>
               </w:rPr>
               <w:t>Alcohol</w:t>
             </w:r>
@@ -4784,14 +5178,16 @@
               <w:spacing w:after="0" w:line="240" w:lineRule="auto"/>
               <w:jc w:val="both"/>
               <w:rPr>
-                <w:sz w:val="20"/>
-                <w:szCs w:val="20"/>
+                <w:rFonts w:asciiTheme="minorHAnsi" w:hAnsiTheme="minorHAnsi" w:cstheme="minorHAnsi"/>
+                <w:sz w:val="24"/>
+                <w:szCs w:val="24"/>
               </w:rPr>
             </w:pPr>
             <w:r>
               <w:rPr>
-                <w:sz w:val="20"/>
-                <w:szCs w:val="20"/>
+                <w:rFonts w:asciiTheme="minorHAnsi" w:hAnsiTheme="minorHAnsi" w:cstheme="minorHAnsi"/>
+                <w:sz w:val="24"/>
+                <w:szCs w:val="24"/>
               </w:rPr>
               <w:t>consumo de àlcool per capita registrado em litros de álcool puro</w:t>
             </w:r>
@@ -4807,14 +5203,16 @@
               <w:spacing w:after="0" w:line="240" w:lineRule="auto"/>
               <w:jc w:val="both"/>
               <w:rPr>
-                <w:sz w:val="20"/>
-                <w:szCs w:val="20"/>
+                <w:rFonts w:asciiTheme="minorHAnsi" w:hAnsiTheme="minorHAnsi" w:cstheme="minorHAnsi"/>
+                <w:sz w:val="24"/>
+                <w:szCs w:val="24"/>
               </w:rPr>
             </w:pPr>
             <w:r>
               <w:rPr>
-                <w:sz w:val="20"/>
-                <w:szCs w:val="20"/>
+                <w:rFonts w:asciiTheme="minorHAnsi" w:hAnsiTheme="minorHAnsi" w:cstheme="minorHAnsi"/>
+                <w:sz w:val="24"/>
+                <w:szCs w:val="24"/>
               </w:rPr>
               <w:t>numerica</w:t>
             </w:r>
@@ -4833,14 +5231,16 @@
               <w:spacing w:after="0" w:line="240" w:lineRule="auto"/>
               <w:jc w:val="center"/>
               <w:rPr>
-                <w:sz w:val="20"/>
-                <w:szCs w:val="20"/>
+                <w:rFonts w:asciiTheme="minorHAnsi" w:hAnsiTheme="minorHAnsi" w:cstheme="minorHAnsi"/>
+                <w:sz w:val="24"/>
+                <w:szCs w:val="24"/>
               </w:rPr>
             </w:pPr>
             <w:r>
               <w:rPr>
-                <w:sz w:val="20"/>
-                <w:szCs w:val="20"/>
+                <w:rFonts w:asciiTheme="minorHAnsi" w:hAnsiTheme="minorHAnsi" w:cstheme="minorHAnsi"/>
+                <w:sz w:val="24"/>
+                <w:szCs w:val="24"/>
               </w:rPr>
               <w:t>mortalidade</w:t>
             </w:r>
@@ -4856,14 +5256,16 @@
               <w:spacing w:after="0" w:line="240" w:lineRule="auto"/>
               <w:jc w:val="both"/>
               <w:rPr>
-                <w:sz w:val="20"/>
-                <w:szCs w:val="20"/>
+                <w:rFonts w:asciiTheme="minorHAnsi" w:hAnsiTheme="minorHAnsi" w:cstheme="minorHAnsi"/>
+                <w:sz w:val="24"/>
+                <w:szCs w:val="24"/>
               </w:rPr>
             </w:pPr>
             <w:r>
               <w:rPr>
-                <w:sz w:val="20"/>
-                <w:szCs w:val="20"/>
+                <w:rFonts w:asciiTheme="minorHAnsi" w:hAnsiTheme="minorHAnsi" w:cstheme="minorHAnsi"/>
+                <w:sz w:val="24"/>
+                <w:szCs w:val="24"/>
               </w:rPr>
               <w:t>Under - five deaths</w:t>
             </w:r>
@@ -4879,14 +5281,16 @@
               <w:spacing w:after="0" w:line="240" w:lineRule="auto"/>
               <w:jc w:val="both"/>
               <w:rPr>
-                <w:sz w:val="20"/>
-                <w:szCs w:val="20"/>
+                <w:rFonts w:asciiTheme="minorHAnsi" w:hAnsiTheme="minorHAnsi" w:cstheme="minorHAnsi"/>
+                <w:sz w:val="24"/>
+                <w:szCs w:val="24"/>
               </w:rPr>
             </w:pPr>
             <w:r>
               <w:rPr>
-                <w:sz w:val="20"/>
-                <w:szCs w:val="20"/>
+                <w:rFonts w:asciiTheme="minorHAnsi" w:hAnsiTheme="minorHAnsi" w:cstheme="minorHAnsi"/>
+                <w:sz w:val="24"/>
+                <w:szCs w:val="24"/>
               </w:rPr>
               <w:t>Mortes de crianças menores de cinco anos de idade por 1000 habitantes</w:t>
             </w:r>
@@ -4902,14 +5306,16 @@
               <w:spacing w:after="0" w:line="240" w:lineRule="auto"/>
               <w:jc w:val="both"/>
               <w:rPr>
-                <w:sz w:val="20"/>
-                <w:szCs w:val="20"/>
+                <w:rFonts w:asciiTheme="minorHAnsi" w:hAnsiTheme="minorHAnsi" w:cstheme="minorHAnsi"/>
+                <w:sz w:val="24"/>
+                <w:szCs w:val="24"/>
               </w:rPr>
             </w:pPr>
             <w:r>
               <w:rPr>
-                <w:sz w:val="20"/>
-                <w:szCs w:val="20"/>
+                <w:rFonts w:asciiTheme="minorHAnsi" w:hAnsiTheme="minorHAnsi" w:cstheme="minorHAnsi"/>
+                <w:sz w:val="24"/>
+                <w:szCs w:val="24"/>
               </w:rPr>
               <w:t>numerica</w:t>
             </w:r>
@@ -4927,8 +5333,9 @@
               <w:spacing w:after="0" w:line="240" w:lineRule="auto"/>
               <w:jc w:val="both"/>
               <w:rPr>
-                <w:sz w:val="20"/>
-                <w:szCs w:val="20"/>
+                <w:rFonts w:asciiTheme="minorHAnsi" w:hAnsiTheme="minorHAnsi" w:cstheme="minorHAnsi"/>
+                <w:sz w:val="24"/>
+                <w:szCs w:val="24"/>
               </w:rPr>
             </w:pPr>
           </w:p>
@@ -4943,14 +5350,16 @@
               <w:spacing w:after="0" w:line="240" w:lineRule="auto"/>
               <w:jc w:val="both"/>
               <w:rPr>
-                <w:sz w:val="20"/>
-                <w:szCs w:val="20"/>
+                <w:rFonts w:asciiTheme="minorHAnsi" w:hAnsiTheme="minorHAnsi" w:cstheme="minorHAnsi"/>
+                <w:sz w:val="24"/>
+                <w:szCs w:val="24"/>
               </w:rPr>
             </w:pPr>
             <w:r>
               <w:rPr>
-                <w:sz w:val="20"/>
-                <w:szCs w:val="20"/>
+                <w:rFonts w:asciiTheme="minorHAnsi" w:hAnsiTheme="minorHAnsi" w:cstheme="minorHAnsi"/>
+                <w:sz w:val="24"/>
+                <w:szCs w:val="24"/>
               </w:rPr>
               <w:t xml:space="preserve">Adult Mortality </w:t>
             </w:r>
@@ -4966,14 +5375,16 @@
               <w:spacing w:after="0" w:line="240" w:lineRule="auto"/>
               <w:jc w:val="both"/>
               <w:rPr>
-                <w:sz w:val="20"/>
-                <w:szCs w:val="20"/>
+                <w:rFonts w:asciiTheme="minorHAnsi" w:hAnsiTheme="minorHAnsi" w:cstheme="minorHAnsi"/>
+                <w:sz w:val="24"/>
+                <w:szCs w:val="24"/>
               </w:rPr>
             </w:pPr>
             <w:r>
               <w:rPr>
-                <w:sz w:val="20"/>
-                <w:szCs w:val="20"/>
+                <w:rFonts w:asciiTheme="minorHAnsi" w:hAnsiTheme="minorHAnsi" w:cstheme="minorHAnsi"/>
+                <w:sz w:val="24"/>
+                <w:szCs w:val="24"/>
               </w:rPr>
               <w:t>Taxas de mortalidade de adultos de ambos os sexos (probabilidade de morrer entre 15 e 60 anos por 1000 habitantes)</w:t>
             </w:r>
@@ -4989,14 +5400,16 @@
               <w:spacing w:after="0" w:line="240" w:lineRule="auto"/>
               <w:jc w:val="both"/>
               <w:rPr>
-                <w:sz w:val="20"/>
-                <w:szCs w:val="20"/>
+                <w:rFonts w:asciiTheme="minorHAnsi" w:hAnsiTheme="minorHAnsi" w:cstheme="minorHAnsi"/>
+                <w:sz w:val="24"/>
+                <w:szCs w:val="24"/>
               </w:rPr>
             </w:pPr>
             <w:r>
               <w:rPr>
-                <w:sz w:val="20"/>
-                <w:szCs w:val="20"/>
+                <w:rFonts w:asciiTheme="minorHAnsi" w:hAnsiTheme="minorHAnsi" w:cstheme="minorHAnsi"/>
+                <w:sz w:val="24"/>
+                <w:szCs w:val="24"/>
               </w:rPr>
               <w:t>numerica</w:t>
             </w:r>
@@ -5017,8 +5430,9 @@
               <w:spacing w:after="0" w:line="240" w:lineRule="auto"/>
               <w:jc w:val="both"/>
               <w:rPr>
-                <w:sz w:val="20"/>
-                <w:szCs w:val="20"/>
+                <w:rFonts w:asciiTheme="minorHAnsi" w:hAnsiTheme="minorHAnsi" w:cstheme="minorHAnsi"/>
+                <w:sz w:val="24"/>
+                <w:szCs w:val="24"/>
               </w:rPr>
             </w:pPr>
           </w:p>
@@ -5033,14 +5447,16 @@
               <w:spacing w:after="0" w:line="240" w:lineRule="auto"/>
               <w:jc w:val="both"/>
               <w:rPr>
-                <w:sz w:val="20"/>
-                <w:szCs w:val="20"/>
+                <w:rFonts w:asciiTheme="minorHAnsi" w:hAnsiTheme="minorHAnsi" w:cstheme="minorHAnsi"/>
+                <w:sz w:val="24"/>
+                <w:szCs w:val="24"/>
               </w:rPr>
             </w:pPr>
             <w:r>
               <w:rPr>
-                <w:sz w:val="20"/>
-                <w:szCs w:val="20"/>
+                <w:rFonts w:asciiTheme="minorHAnsi" w:hAnsiTheme="minorHAnsi" w:cstheme="minorHAnsi"/>
+                <w:sz w:val="24"/>
+                <w:szCs w:val="24"/>
               </w:rPr>
               <w:t xml:space="preserve">Infant deaths </w:t>
             </w:r>
@@ -5056,14 +5472,16 @@
               <w:spacing w:after="0" w:line="240" w:lineRule="auto"/>
               <w:jc w:val="both"/>
               <w:rPr>
-                <w:sz w:val="20"/>
-                <w:szCs w:val="20"/>
+                <w:rFonts w:asciiTheme="minorHAnsi" w:hAnsiTheme="minorHAnsi" w:cstheme="minorHAnsi"/>
+                <w:sz w:val="24"/>
+                <w:szCs w:val="24"/>
               </w:rPr>
             </w:pPr>
             <w:r>
               <w:rPr>
-                <w:sz w:val="20"/>
-                <w:szCs w:val="20"/>
+                <w:rFonts w:asciiTheme="minorHAnsi" w:hAnsiTheme="minorHAnsi" w:cstheme="minorHAnsi"/>
+                <w:sz w:val="24"/>
+                <w:szCs w:val="24"/>
               </w:rPr>
               <w:t>Número de mortes infantis por 1000 habitantes</w:t>
             </w:r>
@@ -5079,14 +5497,16 @@
               <w:spacing w:after="0" w:line="240" w:lineRule="auto"/>
               <w:jc w:val="both"/>
               <w:rPr>
-                <w:sz w:val="20"/>
-                <w:szCs w:val="20"/>
+                <w:rFonts w:asciiTheme="minorHAnsi" w:hAnsiTheme="minorHAnsi" w:cstheme="minorHAnsi"/>
+                <w:sz w:val="24"/>
+                <w:szCs w:val="24"/>
               </w:rPr>
             </w:pPr>
             <w:r>
               <w:rPr>
-                <w:sz w:val="20"/>
-                <w:szCs w:val="20"/>
+                <w:rFonts w:asciiTheme="minorHAnsi" w:hAnsiTheme="minorHAnsi" w:cstheme="minorHAnsi"/>
+                <w:sz w:val="24"/>
+                <w:szCs w:val="24"/>
               </w:rPr>
               <w:t>numerica</w:t>
             </w:r>
@@ -5104,8 +5524,9 @@
               <w:spacing w:after="0" w:line="240" w:lineRule="auto"/>
               <w:jc w:val="both"/>
               <w:rPr>
-                <w:sz w:val="20"/>
-                <w:szCs w:val="20"/>
+                <w:rFonts w:asciiTheme="minorHAnsi" w:hAnsiTheme="minorHAnsi" w:cstheme="minorHAnsi"/>
+                <w:sz w:val="24"/>
+                <w:szCs w:val="24"/>
               </w:rPr>
             </w:pPr>
           </w:p>
@@ -5120,14 +5541,16 @@
               <w:spacing w:after="0" w:line="240" w:lineRule="auto"/>
               <w:jc w:val="both"/>
               <w:rPr>
-                <w:sz w:val="20"/>
-                <w:szCs w:val="20"/>
+                <w:rFonts w:asciiTheme="minorHAnsi" w:hAnsiTheme="minorHAnsi" w:cstheme="minorHAnsi"/>
+                <w:sz w:val="24"/>
+                <w:szCs w:val="24"/>
               </w:rPr>
             </w:pPr>
             <w:r>
               <w:rPr>
-                <w:sz w:val="20"/>
-                <w:szCs w:val="20"/>
+                <w:rFonts w:asciiTheme="minorHAnsi" w:hAnsiTheme="minorHAnsi" w:cstheme="minorHAnsi"/>
+                <w:sz w:val="24"/>
+                <w:szCs w:val="24"/>
               </w:rPr>
               <w:t>HIV / AIDS</w:t>
             </w:r>
@@ -5143,14 +5566,16 @@
               <w:spacing w:after="0" w:line="240" w:lineRule="auto"/>
               <w:jc w:val="both"/>
               <w:rPr>
-                <w:sz w:val="20"/>
-                <w:szCs w:val="20"/>
+                <w:rFonts w:asciiTheme="minorHAnsi" w:hAnsiTheme="minorHAnsi" w:cstheme="minorHAnsi"/>
+                <w:sz w:val="24"/>
+                <w:szCs w:val="24"/>
               </w:rPr>
             </w:pPr>
             <w:r>
               <w:rPr>
-                <w:sz w:val="20"/>
-                <w:szCs w:val="20"/>
+                <w:rFonts w:asciiTheme="minorHAnsi" w:hAnsiTheme="minorHAnsi" w:cstheme="minorHAnsi"/>
+                <w:sz w:val="24"/>
+                <w:szCs w:val="24"/>
               </w:rPr>
               <w:t>Número de mortalidade por HIV / AIDS por 1.000 nascidos vivos HIV / AIDS</w:t>
             </w:r>
@@ -5166,14 +5591,16 @@
               <w:spacing w:after="0" w:line="240" w:lineRule="auto"/>
               <w:jc w:val="both"/>
               <w:rPr>
-                <w:sz w:val="20"/>
-                <w:szCs w:val="20"/>
+                <w:rFonts w:asciiTheme="minorHAnsi" w:hAnsiTheme="minorHAnsi" w:cstheme="minorHAnsi"/>
+                <w:sz w:val="24"/>
+                <w:szCs w:val="24"/>
               </w:rPr>
             </w:pPr>
             <w:r>
               <w:rPr>
-                <w:sz w:val="20"/>
-                <w:szCs w:val="20"/>
+                <w:rFonts w:asciiTheme="minorHAnsi" w:hAnsiTheme="minorHAnsi" w:cstheme="minorHAnsi"/>
+                <w:sz w:val="24"/>
+                <w:szCs w:val="24"/>
               </w:rPr>
               <w:t>numerica</w:t>
             </w:r>
@@ -5192,14 +5619,16 @@
               <w:spacing w:after="0" w:line="240" w:lineRule="auto"/>
               <w:jc w:val="center"/>
               <w:rPr>
-                <w:sz w:val="20"/>
-                <w:szCs w:val="20"/>
+                <w:rFonts w:asciiTheme="minorHAnsi" w:hAnsiTheme="minorHAnsi" w:cstheme="minorHAnsi"/>
+                <w:sz w:val="24"/>
+                <w:szCs w:val="24"/>
               </w:rPr>
             </w:pPr>
             <w:r>
               <w:rPr>
-                <w:sz w:val="20"/>
-                <w:szCs w:val="20"/>
+                <w:rFonts w:asciiTheme="minorHAnsi" w:hAnsiTheme="minorHAnsi" w:cstheme="minorHAnsi"/>
+                <w:sz w:val="24"/>
+                <w:szCs w:val="24"/>
               </w:rPr>
               <w:t>econômicos</w:t>
             </w:r>
@@ -5215,14 +5644,16 @@
               <w:spacing w:after="0" w:line="240" w:lineRule="auto"/>
               <w:jc w:val="both"/>
               <w:rPr>
-                <w:sz w:val="20"/>
-                <w:szCs w:val="20"/>
+                <w:rFonts w:asciiTheme="minorHAnsi" w:hAnsiTheme="minorHAnsi" w:cstheme="minorHAnsi"/>
+                <w:sz w:val="24"/>
+                <w:szCs w:val="24"/>
               </w:rPr>
             </w:pPr>
             <w:r>
               <w:rPr>
-                <w:sz w:val="20"/>
-                <w:szCs w:val="20"/>
+                <w:rFonts w:asciiTheme="minorHAnsi" w:hAnsiTheme="minorHAnsi" w:cstheme="minorHAnsi"/>
+                <w:sz w:val="24"/>
+                <w:szCs w:val="24"/>
               </w:rPr>
               <w:t>Percentage expenditure</w:t>
             </w:r>
@@ -5238,14 +5669,16 @@
               <w:spacing w:after="0" w:line="240" w:lineRule="auto"/>
               <w:jc w:val="both"/>
               <w:rPr>
-                <w:sz w:val="20"/>
-                <w:szCs w:val="20"/>
+                <w:rFonts w:asciiTheme="minorHAnsi" w:hAnsiTheme="minorHAnsi" w:cstheme="minorHAnsi"/>
+                <w:sz w:val="24"/>
+                <w:szCs w:val="24"/>
               </w:rPr>
             </w:pPr>
             <w:r>
               <w:rPr>
-                <w:sz w:val="20"/>
-                <w:szCs w:val="20"/>
+                <w:rFonts w:asciiTheme="minorHAnsi" w:hAnsiTheme="minorHAnsi" w:cstheme="minorHAnsi"/>
+                <w:sz w:val="24"/>
+                <w:szCs w:val="24"/>
               </w:rPr>
               <w:t xml:space="preserve">Gastos com saúde como uma porcentagem do </w:t>
             </w:r>
@@ -5255,16 +5688,18 @@
               <w:spacing w:after="0" w:line="240" w:lineRule="auto"/>
               <w:jc w:val="both"/>
               <w:rPr>
-                <w:sz w:val="20"/>
-                <w:szCs w:val="20"/>
+                <w:rFonts w:asciiTheme="minorHAnsi" w:hAnsiTheme="minorHAnsi" w:cstheme="minorHAnsi"/>
+                <w:sz w:val="24"/>
+                <w:szCs w:val="24"/>
                 <w:lang w:val="it-IT"/>
               </w:rPr>
             </w:pPr>
             <w:proofErr w:type="spellStart"/>
             <w:r>
               <w:rPr>
-                <w:sz w:val="20"/>
-                <w:szCs w:val="20"/>
+                <w:rFonts w:asciiTheme="minorHAnsi" w:hAnsiTheme="minorHAnsi" w:cstheme="minorHAnsi"/>
+                <w:sz w:val="24"/>
+                <w:szCs w:val="24"/>
                 <w:lang w:val="it-IT"/>
               </w:rPr>
               <w:t>Produto</w:t>
@@ -5272,8 +5707,9 @@
             <w:proofErr w:type="spellEnd"/>
             <w:r>
               <w:rPr>
-                <w:sz w:val="20"/>
-                <w:szCs w:val="20"/>
+                <w:rFonts w:asciiTheme="minorHAnsi" w:hAnsiTheme="minorHAnsi" w:cstheme="minorHAnsi"/>
+                <w:sz w:val="24"/>
+                <w:szCs w:val="24"/>
                 <w:lang w:val="it-IT"/>
               </w:rPr>
               <w:t xml:space="preserve"> Interno Bruto per capita (%)</w:t>
@@ -5290,15 +5726,17 @@
               <w:spacing w:after="0" w:line="240" w:lineRule="auto"/>
               <w:jc w:val="both"/>
               <w:rPr>
-                <w:sz w:val="20"/>
-                <w:szCs w:val="20"/>
+                <w:rFonts w:asciiTheme="minorHAnsi" w:hAnsiTheme="minorHAnsi" w:cstheme="minorHAnsi"/>
+                <w:sz w:val="24"/>
+                <w:szCs w:val="24"/>
                 <w:lang w:val="it-IT"/>
               </w:rPr>
             </w:pPr>
             <w:r>
               <w:rPr>
-                <w:sz w:val="20"/>
-                <w:szCs w:val="20"/>
+                <w:rFonts w:asciiTheme="minorHAnsi" w:hAnsiTheme="minorHAnsi" w:cstheme="minorHAnsi"/>
+                <w:sz w:val="24"/>
+                <w:szCs w:val="24"/>
               </w:rPr>
               <w:t>numerica</w:t>
             </w:r>
@@ -5316,8 +5754,9 @@
               <w:spacing w:after="0" w:line="240" w:lineRule="auto"/>
               <w:jc w:val="both"/>
               <w:rPr>
-                <w:sz w:val="20"/>
-                <w:szCs w:val="20"/>
+                <w:rFonts w:asciiTheme="minorHAnsi" w:hAnsiTheme="minorHAnsi" w:cstheme="minorHAnsi"/>
+                <w:sz w:val="24"/>
+                <w:szCs w:val="24"/>
                 <w:lang w:val="it-IT"/>
               </w:rPr>
             </w:pPr>
@@ -5333,15 +5772,17 @@
               <w:spacing w:after="0" w:line="240" w:lineRule="auto"/>
               <w:jc w:val="both"/>
               <w:rPr>
-                <w:sz w:val="20"/>
-                <w:szCs w:val="20"/>
+                <w:rFonts w:asciiTheme="minorHAnsi" w:hAnsiTheme="minorHAnsi" w:cstheme="minorHAnsi"/>
+                <w:sz w:val="24"/>
+                <w:szCs w:val="24"/>
                 <w:lang w:val="it-IT"/>
               </w:rPr>
             </w:pPr>
             <w:r>
               <w:rPr>
-                <w:sz w:val="20"/>
-                <w:szCs w:val="20"/>
+                <w:rFonts w:asciiTheme="minorHAnsi" w:hAnsiTheme="minorHAnsi" w:cstheme="minorHAnsi"/>
+                <w:sz w:val="24"/>
+                <w:szCs w:val="24"/>
               </w:rPr>
               <w:t>Status</w:t>
             </w:r>
@@ -5357,14 +5798,16 @@
               <w:spacing w:after="0" w:line="240" w:lineRule="auto"/>
               <w:jc w:val="both"/>
               <w:rPr>
-                <w:sz w:val="20"/>
-                <w:szCs w:val="20"/>
+                <w:rFonts w:asciiTheme="minorHAnsi" w:hAnsiTheme="minorHAnsi" w:cstheme="minorHAnsi"/>
+                <w:sz w:val="24"/>
+                <w:szCs w:val="24"/>
               </w:rPr>
             </w:pPr>
             <w:r>
               <w:rPr>
-                <w:sz w:val="20"/>
-                <w:szCs w:val="20"/>
+                <w:rFonts w:asciiTheme="minorHAnsi" w:hAnsiTheme="minorHAnsi" w:cstheme="minorHAnsi"/>
+                <w:sz w:val="24"/>
+                <w:szCs w:val="24"/>
               </w:rPr>
               <w:t>Paises desenvolvidos ou em desenvolvimento</w:t>
             </w:r>
@@ -5380,14 +5823,16 @@
               <w:spacing w:after="0" w:line="240" w:lineRule="auto"/>
               <w:jc w:val="both"/>
               <w:rPr>
-                <w:sz w:val="20"/>
-                <w:szCs w:val="20"/>
+                <w:rFonts w:asciiTheme="minorHAnsi" w:hAnsiTheme="minorHAnsi" w:cstheme="minorHAnsi"/>
+                <w:sz w:val="24"/>
+                <w:szCs w:val="24"/>
               </w:rPr>
             </w:pPr>
             <w:r>
               <w:rPr>
-                <w:sz w:val="20"/>
-                <w:szCs w:val="20"/>
+                <w:rFonts w:asciiTheme="minorHAnsi" w:hAnsiTheme="minorHAnsi" w:cstheme="minorHAnsi"/>
+                <w:sz w:val="24"/>
+                <w:szCs w:val="24"/>
               </w:rPr>
               <w:t>categorica</w:t>
             </w:r>
@@ -5405,8 +5850,9 @@
               <w:spacing w:after="0" w:line="240" w:lineRule="auto"/>
               <w:jc w:val="both"/>
               <w:rPr>
-                <w:sz w:val="20"/>
-                <w:szCs w:val="20"/>
+                <w:rFonts w:asciiTheme="minorHAnsi" w:hAnsiTheme="minorHAnsi" w:cstheme="minorHAnsi"/>
+                <w:sz w:val="24"/>
+                <w:szCs w:val="24"/>
               </w:rPr>
             </w:pPr>
           </w:p>
@@ -5421,14 +5867,16 @@
               <w:spacing w:after="0" w:line="240" w:lineRule="auto"/>
               <w:jc w:val="both"/>
               <w:rPr>
-                <w:sz w:val="20"/>
-                <w:szCs w:val="20"/>
+                <w:rFonts w:asciiTheme="minorHAnsi" w:hAnsiTheme="minorHAnsi" w:cstheme="minorHAnsi"/>
+                <w:sz w:val="24"/>
+                <w:szCs w:val="24"/>
               </w:rPr>
             </w:pPr>
             <w:r>
               <w:rPr>
-                <w:sz w:val="20"/>
-                <w:szCs w:val="20"/>
+                <w:rFonts w:asciiTheme="minorHAnsi" w:hAnsiTheme="minorHAnsi" w:cstheme="minorHAnsi"/>
+                <w:sz w:val="24"/>
+                <w:szCs w:val="24"/>
               </w:rPr>
               <w:t>Percentage expenditure</w:t>
             </w:r>
@@ -5444,14 +5892,16 @@
               <w:spacing w:after="0" w:line="240" w:lineRule="auto"/>
               <w:jc w:val="both"/>
               <w:rPr>
-                <w:sz w:val="20"/>
-                <w:szCs w:val="20"/>
+                <w:rFonts w:asciiTheme="minorHAnsi" w:hAnsiTheme="minorHAnsi" w:cstheme="minorHAnsi"/>
+                <w:sz w:val="24"/>
+                <w:szCs w:val="24"/>
               </w:rPr>
             </w:pPr>
             <w:r>
               <w:rPr>
-                <w:sz w:val="20"/>
-                <w:szCs w:val="20"/>
+                <w:rFonts w:asciiTheme="minorHAnsi" w:hAnsiTheme="minorHAnsi" w:cstheme="minorHAnsi"/>
+                <w:sz w:val="24"/>
+                <w:szCs w:val="24"/>
               </w:rPr>
               <w:t>porcentagem de despesas Despesas de saúde como uma porcentagem do produto interno bruto per capita (%)</w:t>
             </w:r>
@@ -5467,14 +5917,16 @@
               <w:spacing w:after="0" w:line="240" w:lineRule="auto"/>
               <w:jc w:val="both"/>
               <w:rPr>
-                <w:sz w:val="20"/>
-                <w:szCs w:val="20"/>
+                <w:rFonts w:asciiTheme="minorHAnsi" w:hAnsiTheme="minorHAnsi" w:cstheme="minorHAnsi"/>
+                <w:sz w:val="24"/>
+                <w:szCs w:val="24"/>
               </w:rPr>
             </w:pPr>
             <w:r>
               <w:rPr>
-                <w:sz w:val="20"/>
-                <w:szCs w:val="20"/>
+                <w:rFonts w:asciiTheme="minorHAnsi" w:hAnsiTheme="minorHAnsi" w:cstheme="minorHAnsi"/>
+                <w:sz w:val="24"/>
+                <w:szCs w:val="24"/>
               </w:rPr>
               <w:t>numerica</w:t>
             </w:r>
@@ -5492,8 +5944,9 @@
               <w:spacing w:after="0" w:line="240" w:lineRule="auto"/>
               <w:jc w:val="both"/>
               <w:rPr>
-                <w:sz w:val="20"/>
-                <w:szCs w:val="20"/>
+                <w:rFonts w:asciiTheme="minorHAnsi" w:hAnsiTheme="minorHAnsi" w:cstheme="minorHAnsi"/>
+                <w:sz w:val="24"/>
+                <w:szCs w:val="24"/>
               </w:rPr>
             </w:pPr>
           </w:p>
@@ -5508,14 +5961,16 @@
               <w:spacing w:after="0" w:line="240" w:lineRule="auto"/>
               <w:jc w:val="both"/>
               <w:rPr>
-                <w:sz w:val="20"/>
-                <w:szCs w:val="20"/>
+                <w:rFonts w:asciiTheme="minorHAnsi" w:hAnsiTheme="minorHAnsi" w:cstheme="minorHAnsi"/>
+                <w:sz w:val="24"/>
+                <w:szCs w:val="24"/>
               </w:rPr>
             </w:pPr>
             <w:r>
               <w:rPr>
-                <w:sz w:val="20"/>
-                <w:szCs w:val="20"/>
+                <w:rFonts w:asciiTheme="minorHAnsi" w:hAnsiTheme="minorHAnsi" w:cstheme="minorHAnsi"/>
+                <w:sz w:val="24"/>
+                <w:szCs w:val="24"/>
               </w:rPr>
               <w:t xml:space="preserve">Total expenditure </w:t>
             </w:r>
@@ -5531,14 +5986,16 @@
               <w:spacing w:after="0" w:line="240" w:lineRule="auto"/>
               <w:jc w:val="both"/>
               <w:rPr>
-                <w:sz w:val="20"/>
-                <w:szCs w:val="20"/>
+                <w:rFonts w:asciiTheme="minorHAnsi" w:hAnsiTheme="minorHAnsi" w:cstheme="minorHAnsi"/>
+                <w:sz w:val="24"/>
+                <w:szCs w:val="24"/>
               </w:rPr>
             </w:pPr>
             <w:r>
               <w:rPr>
-                <w:sz w:val="20"/>
-                <w:szCs w:val="20"/>
+                <w:rFonts w:asciiTheme="minorHAnsi" w:hAnsiTheme="minorHAnsi" w:cstheme="minorHAnsi"/>
+                <w:sz w:val="24"/>
+                <w:szCs w:val="24"/>
               </w:rPr>
               <w:t>Despesa total do governo com saúde como uma porcentagem do gasto total do governo (%)</w:t>
             </w:r>
@@ -5554,14 +6011,16 @@
               <w:spacing w:after="0" w:line="240" w:lineRule="auto"/>
               <w:jc w:val="both"/>
               <w:rPr>
-                <w:sz w:val="20"/>
-                <w:szCs w:val="20"/>
+                <w:rFonts w:asciiTheme="minorHAnsi" w:hAnsiTheme="minorHAnsi" w:cstheme="minorHAnsi"/>
+                <w:sz w:val="24"/>
+                <w:szCs w:val="24"/>
               </w:rPr>
             </w:pPr>
             <w:r>
               <w:rPr>
-                <w:sz w:val="20"/>
-                <w:szCs w:val="20"/>
+                <w:rFonts w:asciiTheme="minorHAnsi" w:hAnsiTheme="minorHAnsi" w:cstheme="minorHAnsi"/>
+                <w:sz w:val="24"/>
+                <w:szCs w:val="24"/>
               </w:rPr>
               <w:t>numerica</w:t>
             </w:r>
@@ -5579,8 +6038,9 @@
               <w:spacing w:after="0" w:line="240" w:lineRule="auto"/>
               <w:jc w:val="both"/>
               <w:rPr>
-                <w:sz w:val="20"/>
-                <w:szCs w:val="20"/>
+                <w:rFonts w:asciiTheme="minorHAnsi" w:hAnsiTheme="minorHAnsi" w:cstheme="minorHAnsi"/>
+                <w:sz w:val="24"/>
+                <w:szCs w:val="24"/>
               </w:rPr>
             </w:pPr>
           </w:p>
@@ -5595,14 +6055,16 @@
               <w:spacing w:after="0" w:line="240" w:lineRule="auto"/>
               <w:jc w:val="both"/>
               <w:rPr>
-                <w:sz w:val="20"/>
-                <w:szCs w:val="20"/>
+                <w:rFonts w:asciiTheme="minorHAnsi" w:hAnsiTheme="minorHAnsi" w:cstheme="minorHAnsi"/>
+                <w:sz w:val="24"/>
+                <w:szCs w:val="24"/>
               </w:rPr>
             </w:pPr>
             <w:r>
               <w:rPr>
-                <w:sz w:val="20"/>
-                <w:szCs w:val="20"/>
+                <w:rFonts w:asciiTheme="minorHAnsi" w:hAnsiTheme="minorHAnsi" w:cstheme="minorHAnsi"/>
+                <w:sz w:val="24"/>
+                <w:szCs w:val="24"/>
               </w:rPr>
               <w:t>GDP</w:t>
             </w:r>
@@ -5612,8 +6074,9 @@
               <w:spacing w:after="0" w:line="240" w:lineRule="auto"/>
               <w:jc w:val="both"/>
               <w:rPr>
-                <w:sz w:val="20"/>
-                <w:szCs w:val="20"/>
+                <w:rFonts w:asciiTheme="minorHAnsi" w:hAnsiTheme="minorHAnsi" w:cstheme="minorHAnsi"/>
+                <w:sz w:val="24"/>
+                <w:szCs w:val="24"/>
               </w:rPr>
             </w:pPr>
           </w:p>
@@ -5628,14 +6091,16 @@
               <w:spacing w:after="0" w:line="240" w:lineRule="auto"/>
               <w:jc w:val="both"/>
               <w:rPr>
-                <w:sz w:val="20"/>
-                <w:szCs w:val="20"/>
+                <w:rFonts w:asciiTheme="minorHAnsi" w:hAnsiTheme="minorHAnsi" w:cstheme="minorHAnsi"/>
+                <w:sz w:val="24"/>
+                <w:szCs w:val="24"/>
               </w:rPr>
             </w:pPr>
             <w:r>
               <w:rPr>
-                <w:sz w:val="20"/>
-                <w:szCs w:val="20"/>
+                <w:rFonts w:asciiTheme="minorHAnsi" w:hAnsiTheme="minorHAnsi" w:cstheme="minorHAnsi"/>
+                <w:sz w:val="24"/>
+                <w:szCs w:val="24"/>
               </w:rPr>
               <w:t>Produto Interno Bruto per capita (em dólares americanos)</w:t>
             </w:r>
@@ -5651,14 +6116,16 @@
               <w:spacing w:after="0" w:line="240" w:lineRule="auto"/>
               <w:jc w:val="both"/>
               <w:rPr>
-                <w:sz w:val="20"/>
-                <w:szCs w:val="20"/>
+                <w:rFonts w:asciiTheme="minorHAnsi" w:hAnsiTheme="minorHAnsi" w:cstheme="minorHAnsi"/>
+                <w:sz w:val="24"/>
+                <w:szCs w:val="24"/>
               </w:rPr>
             </w:pPr>
             <w:r>
               <w:rPr>
-                <w:sz w:val="20"/>
-                <w:szCs w:val="20"/>
+                <w:rFonts w:asciiTheme="minorHAnsi" w:hAnsiTheme="minorHAnsi" w:cstheme="minorHAnsi"/>
+                <w:sz w:val="24"/>
+                <w:szCs w:val="24"/>
               </w:rPr>
               <w:t>numerica</w:t>
             </w:r>
@@ -5676,8 +6143,9 @@
               <w:spacing w:after="0" w:line="240" w:lineRule="auto"/>
               <w:jc w:val="both"/>
               <w:rPr>
-                <w:sz w:val="20"/>
-                <w:szCs w:val="20"/>
+                <w:rFonts w:asciiTheme="minorHAnsi" w:hAnsiTheme="minorHAnsi" w:cstheme="minorHAnsi"/>
+                <w:sz w:val="24"/>
+                <w:szCs w:val="24"/>
               </w:rPr>
             </w:pPr>
           </w:p>
@@ -5692,15 +6160,17 @@
               <w:spacing w:after="0" w:line="240" w:lineRule="auto"/>
               <w:jc w:val="both"/>
               <w:rPr>
-                <w:sz w:val="20"/>
-                <w:szCs w:val="20"/>
+                <w:rFonts w:asciiTheme="minorHAnsi" w:hAnsiTheme="minorHAnsi" w:cstheme="minorHAnsi"/>
+                <w:sz w:val="24"/>
+                <w:szCs w:val="24"/>
                 <w:lang w:val="en-GB"/>
               </w:rPr>
             </w:pPr>
             <w:r>
               <w:rPr>
-                <w:sz w:val="20"/>
-                <w:szCs w:val="20"/>
+                <w:rFonts w:asciiTheme="minorHAnsi" w:hAnsiTheme="minorHAnsi" w:cstheme="minorHAnsi"/>
+                <w:sz w:val="24"/>
+                <w:szCs w:val="24"/>
                 <w:lang w:val="en-GB"/>
               </w:rPr>
               <w:t>Income composition of resources Human Development</w:t>
@@ -5717,14 +6187,16 @@
               <w:spacing w:after="0" w:line="240" w:lineRule="auto"/>
               <w:jc w:val="both"/>
               <w:rPr>
-                <w:sz w:val="20"/>
-                <w:szCs w:val="20"/>
+                <w:rFonts w:asciiTheme="minorHAnsi" w:hAnsiTheme="minorHAnsi" w:cstheme="minorHAnsi"/>
+                <w:sz w:val="24"/>
+                <w:szCs w:val="24"/>
               </w:rPr>
             </w:pPr>
             <w:r>
               <w:rPr>
-                <w:sz w:val="20"/>
-                <w:szCs w:val="20"/>
+                <w:rFonts w:asciiTheme="minorHAnsi" w:hAnsiTheme="minorHAnsi" w:cstheme="minorHAnsi"/>
+                <w:sz w:val="24"/>
+                <w:szCs w:val="24"/>
               </w:rPr>
               <w:t>Índice de Desenvolvimento Humano em termos da estrutura da receita dos recursos (índice de 0 a 1)</w:t>
             </w:r>
@@ -5740,14 +6212,16 @@
               <w:spacing w:after="0" w:line="240" w:lineRule="auto"/>
               <w:jc w:val="both"/>
               <w:rPr>
-                <w:sz w:val="20"/>
-                <w:szCs w:val="20"/>
+                <w:rFonts w:asciiTheme="minorHAnsi" w:hAnsiTheme="minorHAnsi" w:cstheme="minorHAnsi"/>
+                <w:sz w:val="24"/>
+                <w:szCs w:val="24"/>
               </w:rPr>
             </w:pPr>
             <w:r>
               <w:rPr>
-                <w:sz w:val="20"/>
-                <w:szCs w:val="20"/>
+                <w:rFonts w:asciiTheme="minorHAnsi" w:hAnsiTheme="minorHAnsi" w:cstheme="minorHAnsi"/>
+                <w:sz w:val="24"/>
+                <w:szCs w:val="24"/>
               </w:rPr>
               <w:t>numerica</w:t>
             </w:r>
@@ -5765,8 +6239,9 @@
               <w:spacing w:after="0" w:line="240" w:lineRule="auto"/>
               <w:jc w:val="both"/>
               <w:rPr>
-                <w:sz w:val="20"/>
-                <w:szCs w:val="20"/>
+                <w:rFonts w:asciiTheme="minorHAnsi" w:hAnsiTheme="minorHAnsi" w:cstheme="minorHAnsi"/>
+                <w:sz w:val="24"/>
+                <w:szCs w:val="24"/>
               </w:rPr>
             </w:pPr>
           </w:p>
@@ -5781,14 +6256,16 @@
               <w:spacing w:after="0" w:line="240" w:lineRule="auto"/>
               <w:jc w:val="both"/>
               <w:rPr>
-                <w:sz w:val="20"/>
-                <w:szCs w:val="20"/>
+                <w:rFonts w:asciiTheme="minorHAnsi" w:hAnsiTheme="minorHAnsi" w:cstheme="minorHAnsi"/>
+                <w:sz w:val="24"/>
+                <w:szCs w:val="24"/>
               </w:rPr>
             </w:pPr>
             <w:r>
               <w:rPr>
-                <w:sz w:val="20"/>
-                <w:szCs w:val="20"/>
+                <w:rFonts w:asciiTheme="minorHAnsi" w:hAnsiTheme="minorHAnsi" w:cstheme="minorHAnsi"/>
+                <w:sz w:val="24"/>
+                <w:szCs w:val="24"/>
               </w:rPr>
               <w:t>Schooling</w:t>
             </w:r>
@@ -5804,14 +6281,16 @@
               <w:spacing w:after="0" w:line="240" w:lineRule="auto"/>
               <w:jc w:val="both"/>
               <w:rPr>
-                <w:sz w:val="20"/>
-                <w:szCs w:val="20"/>
+                <w:rFonts w:asciiTheme="minorHAnsi" w:hAnsiTheme="minorHAnsi" w:cstheme="minorHAnsi"/>
+                <w:sz w:val="24"/>
+                <w:szCs w:val="24"/>
               </w:rPr>
             </w:pPr>
             <w:r>
               <w:rPr>
-                <w:sz w:val="20"/>
-                <w:szCs w:val="20"/>
+                <w:rFonts w:asciiTheme="minorHAnsi" w:hAnsiTheme="minorHAnsi" w:cstheme="minorHAnsi"/>
+                <w:sz w:val="24"/>
+                <w:szCs w:val="24"/>
               </w:rPr>
               <w:t>Número de anos de estudo (anos)</w:t>
             </w:r>
@@ -5827,14 +6306,16 @@
               <w:spacing w:after="0" w:line="240" w:lineRule="auto"/>
               <w:jc w:val="both"/>
               <w:rPr>
-                <w:sz w:val="20"/>
-                <w:szCs w:val="20"/>
+                <w:rFonts w:asciiTheme="minorHAnsi" w:hAnsiTheme="minorHAnsi" w:cstheme="minorHAnsi"/>
+                <w:sz w:val="24"/>
+                <w:szCs w:val="24"/>
               </w:rPr>
             </w:pPr>
             <w:r>
               <w:rPr>
-                <w:sz w:val="20"/>
-                <w:szCs w:val="20"/>
+                <w:rFonts w:asciiTheme="minorHAnsi" w:hAnsiTheme="minorHAnsi" w:cstheme="minorHAnsi"/>
+                <w:sz w:val="24"/>
+                <w:szCs w:val="24"/>
               </w:rPr>
               <w:t>numerica</w:t>
             </w:r>
@@ -5853,14 +6334,16 @@
               <w:spacing w:after="0" w:line="240" w:lineRule="auto"/>
               <w:jc w:val="center"/>
               <w:rPr>
-                <w:sz w:val="20"/>
-                <w:szCs w:val="20"/>
+                <w:rFonts w:asciiTheme="minorHAnsi" w:hAnsiTheme="minorHAnsi" w:cstheme="minorHAnsi"/>
+                <w:sz w:val="24"/>
+                <w:szCs w:val="24"/>
               </w:rPr>
             </w:pPr>
             <w:r>
               <w:rPr>
-                <w:sz w:val="20"/>
-                <w:szCs w:val="20"/>
+                <w:rFonts w:asciiTheme="minorHAnsi" w:hAnsiTheme="minorHAnsi" w:cstheme="minorHAnsi"/>
+                <w:sz w:val="24"/>
+                <w:szCs w:val="24"/>
               </w:rPr>
               <w:t>imunização</w:t>
             </w:r>
@@ -5876,14 +6359,16 @@
               <w:spacing w:after="0" w:line="240" w:lineRule="auto"/>
               <w:jc w:val="both"/>
               <w:rPr>
-                <w:sz w:val="20"/>
-                <w:szCs w:val="20"/>
+                <w:rFonts w:asciiTheme="minorHAnsi" w:hAnsiTheme="minorHAnsi" w:cstheme="minorHAnsi"/>
+                <w:sz w:val="24"/>
+                <w:szCs w:val="24"/>
               </w:rPr>
             </w:pPr>
             <w:r>
               <w:rPr>
-                <w:sz w:val="20"/>
-                <w:szCs w:val="20"/>
+                <w:rFonts w:asciiTheme="minorHAnsi" w:hAnsiTheme="minorHAnsi" w:cstheme="minorHAnsi"/>
+                <w:sz w:val="24"/>
+                <w:szCs w:val="24"/>
               </w:rPr>
               <w:t>Polio</w:t>
             </w:r>
@@ -5893,8 +6378,9 @@
               <w:spacing w:after="0" w:line="240" w:lineRule="auto"/>
               <w:jc w:val="both"/>
               <w:rPr>
-                <w:sz w:val="20"/>
-                <w:szCs w:val="20"/>
+                <w:rFonts w:asciiTheme="minorHAnsi" w:hAnsiTheme="minorHAnsi" w:cstheme="minorHAnsi"/>
+                <w:sz w:val="24"/>
+                <w:szCs w:val="24"/>
               </w:rPr>
             </w:pPr>
           </w:p>
@@ -5909,14 +6395,16 @@
               <w:spacing w:after="0" w:line="240" w:lineRule="auto"/>
               <w:jc w:val="both"/>
               <w:rPr>
-                <w:sz w:val="20"/>
-                <w:szCs w:val="20"/>
+                <w:rFonts w:asciiTheme="minorHAnsi" w:hAnsiTheme="minorHAnsi" w:cstheme="minorHAnsi"/>
+                <w:sz w:val="24"/>
+                <w:szCs w:val="24"/>
               </w:rPr>
             </w:pPr>
             <w:r>
               <w:rPr>
-                <w:sz w:val="20"/>
-                <w:szCs w:val="20"/>
+                <w:rFonts w:asciiTheme="minorHAnsi" w:hAnsiTheme="minorHAnsi" w:cstheme="minorHAnsi"/>
+                <w:sz w:val="24"/>
+                <w:szCs w:val="24"/>
               </w:rPr>
               <w:t>Cobertura de vacinação contra poliomielite (Pol3) entre crianças de um ano de idade (%)</w:t>
             </w:r>
@@ -5932,14 +6420,16 @@
               <w:spacing w:after="0" w:line="240" w:lineRule="auto"/>
               <w:jc w:val="both"/>
               <w:rPr>
-                <w:sz w:val="20"/>
-                <w:szCs w:val="20"/>
+                <w:rFonts w:asciiTheme="minorHAnsi" w:hAnsiTheme="minorHAnsi" w:cstheme="minorHAnsi"/>
+                <w:sz w:val="24"/>
+                <w:szCs w:val="24"/>
               </w:rPr>
             </w:pPr>
             <w:r>
               <w:rPr>
-                <w:sz w:val="20"/>
-                <w:szCs w:val="20"/>
+                <w:rFonts w:asciiTheme="minorHAnsi" w:hAnsiTheme="minorHAnsi" w:cstheme="minorHAnsi"/>
+                <w:sz w:val="24"/>
+                <w:szCs w:val="24"/>
               </w:rPr>
               <w:t>numerica</w:t>
             </w:r>
@@ -5957,8 +6447,9 @@
               <w:spacing w:after="0" w:line="240" w:lineRule="auto"/>
               <w:jc w:val="both"/>
               <w:rPr>
-                <w:sz w:val="20"/>
-                <w:szCs w:val="20"/>
+                <w:rFonts w:asciiTheme="minorHAnsi" w:hAnsiTheme="minorHAnsi" w:cstheme="minorHAnsi"/>
+                <w:sz w:val="24"/>
+                <w:szCs w:val="24"/>
               </w:rPr>
             </w:pPr>
           </w:p>
@@ -5973,14 +6464,16 @@
               <w:spacing w:after="0" w:line="240" w:lineRule="auto"/>
               <w:jc w:val="both"/>
               <w:rPr>
-                <w:sz w:val="20"/>
-                <w:szCs w:val="20"/>
+                <w:rFonts w:asciiTheme="minorHAnsi" w:hAnsiTheme="minorHAnsi" w:cstheme="minorHAnsi"/>
+                <w:sz w:val="24"/>
+                <w:szCs w:val="24"/>
               </w:rPr>
             </w:pPr>
             <w:r>
               <w:rPr>
-                <w:sz w:val="20"/>
-                <w:szCs w:val="20"/>
+                <w:rFonts w:asciiTheme="minorHAnsi" w:hAnsiTheme="minorHAnsi" w:cstheme="minorHAnsi"/>
+                <w:sz w:val="24"/>
+                <w:szCs w:val="24"/>
               </w:rPr>
               <w:t>Hepatitis B</w:t>
             </w:r>
@@ -5990,8 +6483,9 @@
               <w:spacing w:after="0" w:line="240" w:lineRule="auto"/>
               <w:jc w:val="both"/>
               <w:rPr>
-                <w:sz w:val="20"/>
-                <w:szCs w:val="20"/>
+                <w:rFonts w:asciiTheme="minorHAnsi" w:hAnsiTheme="minorHAnsi" w:cstheme="minorHAnsi"/>
+                <w:sz w:val="24"/>
+                <w:szCs w:val="24"/>
               </w:rPr>
             </w:pPr>
           </w:p>
@@ -6006,14 +6500,16 @@
               <w:spacing w:after="0" w:line="240" w:lineRule="auto"/>
               <w:jc w:val="both"/>
               <w:rPr>
-                <w:sz w:val="20"/>
-                <w:szCs w:val="20"/>
+                <w:rFonts w:asciiTheme="minorHAnsi" w:hAnsiTheme="minorHAnsi" w:cstheme="minorHAnsi"/>
+                <w:sz w:val="24"/>
+                <w:szCs w:val="24"/>
               </w:rPr>
             </w:pPr>
             <w:r>
               <w:rPr>
-                <w:sz w:val="20"/>
-                <w:szCs w:val="20"/>
+                <w:rFonts w:asciiTheme="minorHAnsi" w:hAnsiTheme="minorHAnsi" w:cstheme="minorHAnsi"/>
+                <w:sz w:val="24"/>
+                <w:szCs w:val="24"/>
               </w:rPr>
               <w:t>Cobertura de imunização contra hepatite B contra hepatite B (HepB) entre crianças de um ano (%)</w:t>
             </w:r>
@@ -6029,14 +6525,16 @@
               <w:spacing w:after="0" w:line="240" w:lineRule="auto"/>
               <w:jc w:val="both"/>
               <w:rPr>
-                <w:sz w:val="20"/>
-                <w:szCs w:val="20"/>
+                <w:rFonts w:asciiTheme="minorHAnsi" w:hAnsiTheme="minorHAnsi" w:cstheme="minorHAnsi"/>
+                <w:sz w:val="24"/>
+                <w:szCs w:val="24"/>
               </w:rPr>
             </w:pPr>
             <w:r>
               <w:rPr>
-                <w:sz w:val="20"/>
-                <w:szCs w:val="20"/>
+                <w:rFonts w:asciiTheme="minorHAnsi" w:hAnsiTheme="minorHAnsi" w:cstheme="minorHAnsi"/>
+                <w:sz w:val="24"/>
+                <w:szCs w:val="24"/>
               </w:rPr>
               <w:t>numerica</w:t>
             </w:r>
@@ -6054,8 +6552,9 @@
               <w:spacing w:after="0" w:line="240" w:lineRule="auto"/>
               <w:jc w:val="both"/>
               <w:rPr>
-                <w:sz w:val="20"/>
-                <w:szCs w:val="20"/>
+                <w:rFonts w:asciiTheme="minorHAnsi" w:hAnsiTheme="minorHAnsi" w:cstheme="minorHAnsi"/>
+                <w:sz w:val="24"/>
+                <w:szCs w:val="24"/>
               </w:rPr>
             </w:pPr>
           </w:p>
@@ -6070,14 +6569,16 @@
               <w:spacing w:after="0" w:line="240" w:lineRule="auto"/>
               <w:jc w:val="both"/>
               <w:rPr>
-                <w:sz w:val="20"/>
-                <w:szCs w:val="20"/>
+                <w:rFonts w:asciiTheme="minorHAnsi" w:hAnsiTheme="minorHAnsi" w:cstheme="minorHAnsi"/>
+                <w:sz w:val="24"/>
+                <w:szCs w:val="24"/>
               </w:rPr>
             </w:pPr>
             <w:r>
               <w:rPr>
-                <w:sz w:val="20"/>
-                <w:szCs w:val="20"/>
+                <w:rFonts w:asciiTheme="minorHAnsi" w:hAnsiTheme="minorHAnsi" w:cstheme="minorHAnsi"/>
+                <w:sz w:val="24"/>
+                <w:szCs w:val="24"/>
               </w:rPr>
               <w:t>Measles</w:t>
             </w:r>
@@ -6087,8 +6588,9 @@
               <w:spacing w:after="0" w:line="240" w:lineRule="auto"/>
               <w:jc w:val="both"/>
               <w:rPr>
-                <w:sz w:val="20"/>
-                <w:szCs w:val="20"/>
+                <w:rFonts w:asciiTheme="minorHAnsi" w:hAnsiTheme="minorHAnsi" w:cstheme="minorHAnsi"/>
+                <w:sz w:val="24"/>
+                <w:szCs w:val="24"/>
               </w:rPr>
             </w:pPr>
           </w:p>
@@ -6103,14 +6605,16 @@
               <w:spacing w:after="0" w:line="240" w:lineRule="auto"/>
               <w:jc w:val="both"/>
               <w:rPr>
-                <w:sz w:val="20"/>
-                <w:szCs w:val="20"/>
+                <w:rFonts w:asciiTheme="minorHAnsi" w:hAnsiTheme="minorHAnsi" w:cstheme="minorHAnsi"/>
+                <w:sz w:val="24"/>
+                <w:szCs w:val="24"/>
               </w:rPr>
             </w:pPr>
             <w:r>
               <w:rPr>
-                <w:sz w:val="20"/>
-                <w:szCs w:val="20"/>
+                <w:rFonts w:asciiTheme="minorHAnsi" w:hAnsiTheme="minorHAnsi" w:cstheme="minorHAnsi"/>
+                <w:sz w:val="24"/>
+                <w:szCs w:val="24"/>
               </w:rPr>
               <w:t>número de casos de sarampo notificados por 1000 habitantes</w:t>
             </w:r>
@@ -6126,14 +6630,16 @@
               <w:spacing w:after="0" w:line="240" w:lineRule="auto"/>
               <w:jc w:val="both"/>
               <w:rPr>
-                <w:sz w:val="20"/>
-                <w:szCs w:val="20"/>
+                <w:rFonts w:asciiTheme="minorHAnsi" w:hAnsiTheme="minorHAnsi" w:cstheme="minorHAnsi"/>
+                <w:sz w:val="24"/>
+                <w:szCs w:val="24"/>
               </w:rPr>
             </w:pPr>
             <w:r>
               <w:rPr>
-                <w:sz w:val="20"/>
-                <w:szCs w:val="20"/>
+                <w:rFonts w:asciiTheme="minorHAnsi" w:hAnsiTheme="minorHAnsi" w:cstheme="minorHAnsi"/>
+                <w:sz w:val="24"/>
+                <w:szCs w:val="24"/>
               </w:rPr>
               <w:t>numerica</w:t>
             </w:r>
@@ -6151,8 +6657,9 @@
               <w:spacing w:after="0" w:line="240" w:lineRule="auto"/>
               <w:jc w:val="both"/>
               <w:rPr>
-                <w:sz w:val="20"/>
-                <w:szCs w:val="20"/>
+                <w:rFonts w:asciiTheme="minorHAnsi" w:hAnsiTheme="minorHAnsi" w:cstheme="minorHAnsi"/>
+                <w:sz w:val="24"/>
+                <w:szCs w:val="24"/>
               </w:rPr>
             </w:pPr>
           </w:p>
@@ -6167,14 +6674,16 @@
               <w:spacing w:after="0" w:line="240" w:lineRule="auto"/>
               <w:jc w:val="both"/>
               <w:rPr>
-                <w:sz w:val="20"/>
-                <w:szCs w:val="20"/>
+                <w:rFonts w:asciiTheme="minorHAnsi" w:hAnsiTheme="minorHAnsi" w:cstheme="minorHAnsi"/>
+                <w:sz w:val="24"/>
+                <w:szCs w:val="24"/>
               </w:rPr>
             </w:pPr>
             <w:r>
               <w:rPr>
-                <w:sz w:val="20"/>
-                <w:szCs w:val="20"/>
+                <w:rFonts w:asciiTheme="minorHAnsi" w:hAnsiTheme="minorHAnsi" w:cstheme="minorHAnsi"/>
+                <w:sz w:val="24"/>
+                <w:szCs w:val="24"/>
               </w:rPr>
               <w:t>Diphtheria</w:t>
             </w:r>
@@ -6184,8 +6693,9 @@
               <w:spacing w:after="0" w:line="240" w:lineRule="auto"/>
               <w:jc w:val="both"/>
               <w:rPr>
-                <w:sz w:val="20"/>
-                <w:szCs w:val="20"/>
+                <w:rFonts w:asciiTheme="minorHAnsi" w:hAnsiTheme="minorHAnsi" w:cstheme="minorHAnsi"/>
+                <w:sz w:val="24"/>
+                <w:szCs w:val="24"/>
               </w:rPr>
             </w:pPr>
           </w:p>
@@ -6200,14 +6710,16 @@
               <w:spacing w:after="0" w:line="240" w:lineRule="auto"/>
               <w:jc w:val="both"/>
               <w:rPr>
-                <w:sz w:val="20"/>
-                <w:szCs w:val="20"/>
+                <w:rFonts w:asciiTheme="minorHAnsi" w:hAnsiTheme="minorHAnsi" w:cstheme="minorHAnsi"/>
+                <w:sz w:val="24"/>
+                <w:szCs w:val="24"/>
               </w:rPr>
             </w:pPr>
             <w:r>
               <w:rPr>
-                <w:sz w:val="20"/>
-                <w:szCs w:val="20"/>
+                <w:rFonts w:asciiTheme="minorHAnsi" w:hAnsiTheme="minorHAnsi" w:cstheme="minorHAnsi"/>
+                <w:sz w:val="24"/>
+                <w:szCs w:val="24"/>
               </w:rPr>
               <w:t>Cobertura de imunização contra difteria contra difteria e tétano pertussis (DTP3) entre crianças de 1 ano</w:t>
             </w:r>
@@ -6223,14 +6735,16 @@
               <w:spacing w:after="0" w:line="240" w:lineRule="auto"/>
               <w:jc w:val="both"/>
               <w:rPr>
-                <w:sz w:val="20"/>
-                <w:szCs w:val="20"/>
+                <w:rFonts w:asciiTheme="minorHAnsi" w:hAnsiTheme="minorHAnsi" w:cstheme="minorHAnsi"/>
+                <w:sz w:val="24"/>
+                <w:szCs w:val="24"/>
               </w:rPr>
             </w:pPr>
             <w:r>
               <w:rPr>
-                <w:sz w:val="20"/>
-                <w:szCs w:val="20"/>
+                <w:rFonts w:asciiTheme="minorHAnsi" w:hAnsiTheme="minorHAnsi" w:cstheme="minorHAnsi"/>
+                <w:sz w:val="24"/>
+                <w:szCs w:val="24"/>
               </w:rPr>
               <w:t>numerica</w:t>
             </w:r>
@@ -6249,14 +6763,16 @@
               <w:spacing w:after="0" w:line="240" w:lineRule="auto"/>
               <w:jc w:val="center"/>
               <w:rPr>
-                <w:sz w:val="20"/>
-                <w:szCs w:val="20"/>
+                <w:rFonts w:asciiTheme="minorHAnsi" w:hAnsiTheme="minorHAnsi" w:cstheme="minorHAnsi"/>
+                <w:sz w:val="24"/>
+                <w:szCs w:val="24"/>
               </w:rPr>
             </w:pPr>
             <w:r>
               <w:rPr>
-                <w:sz w:val="20"/>
-                <w:szCs w:val="20"/>
+                <w:rFonts w:asciiTheme="minorHAnsi" w:hAnsiTheme="minorHAnsi" w:cstheme="minorHAnsi"/>
+                <w:sz w:val="24"/>
+                <w:szCs w:val="24"/>
               </w:rPr>
               <w:t>geograficos</w:t>
             </w:r>
@@ -6272,14 +6788,16 @@
               <w:spacing w:after="0" w:line="240" w:lineRule="auto"/>
               <w:jc w:val="both"/>
               <w:rPr>
-                <w:sz w:val="20"/>
-                <w:szCs w:val="20"/>
+                <w:rFonts w:asciiTheme="minorHAnsi" w:hAnsiTheme="minorHAnsi" w:cstheme="minorHAnsi"/>
+                <w:sz w:val="24"/>
+                <w:szCs w:val="24"/>
               </w:rPr>
             </w:pPr>
             <w:r>
               <w:rPr>
-                <w:sz w:val="20"/>
-                <w:szCs w:val="20"/>
+                <w:rFonts w:asciiTheme="minorHAnsi" w:hAnsiTheme="minorHAnsi" w:cstheme="minorHAnsi"/>
+                <w:sz w:val="24"/>
+                <w:szCs w:val="24"/>
               </w:rPr>
               <w:t>Code</w:t>
             </w:r>
@@ -6295,23 +6813,18 @@
               <w:spacing w:after="0" w:line="240" w:lineRule="auto"/>
               <w:jc w:val="both"/>
               <w:rPr>
-                <w:sz w:val="20"/>
-                <w:szCs w:val="20"/>
+                <w:rFonts w:asciiTheme="minorHAnsi" w:hAnsiTheme="minorHAnsi" w:cstheme="minorHAnsi"/>
+                <w:sz w:val="24"/>
+                <w:szCs w:val="24"/>
               </w:rPr>
             </w:pPr>
             <w:r>
               <w:rPr>
-                <w:sz w:val="20"/>
-                <w:szCs w:val="20"/>
-              </w:rPr>
-              <w:t>Codigo dos</w:t>
-            </w:r>
-            <w:r>
-              <w:rPr>
-                <w:sz w:val="20"/>
-                <w:szCs w:val="20"/>
-              </w:rPr>
-              <w:t xml:space="preserve"> paises utilizando o padrao ISO  34661 alpha-2</w:t>
+                <w:rFonts w:asciiTheme="minorHAnsi" w:hAnsiTheme="minorHAnsi" w:cstheme="minorHAnsi"/>
+                <w:sz w:val="24"/>
+                <w:szCs w:val="24"/>
+              </w:rPr>
+              <w:t>Codigo dos paises utilizando o padrao ISO  34661 alpha-2</w:t>
             </w:r>
           </w:p>
         </w:tc>
@@ -6325,14 +6838,16 @@
               <w:spacing w:after="0" w:line="240" w:lineRule="auto"/>
               <w:jc w:val="both"/>
               <w:rPr>
-                <w:sz w:val="20"/>
-                <w:szCs w:val="20"/>
+                <w:rFonts w:asciiTheme="minorHAnsi" w:hAnsiTheme="minorHAnsi" w:cstheme="minorHAnsi"/>
+                <w:sz w:val="24"/>
+                <w:szCs w:val="24"/>
               </w:rPr>
             </w:pPr>
             <w:r>
               <w:rPr>
-                <w:sz w:val="20"/>
-                <w:szCs w:val="20"/>
+                <w:rFonts w:asciiTheme="minorHAnsi" w:hAnsiTheme="minorHAnsi" w:cstheme="minorHAnsi"/>
+                <w:sz w:val="24"/>
+                <w:szCs w:val="24"/>
               </w:rPr>
               <w:t>categorica</w:t>
             </w:r>
@@ -6350,8 +6865,9 @@
               <w:spacing w:after="0" w:line="240" w:lineRule="auto"/>
               <w:jc w:val="both"/>
               <w:rPr>
-                <w:sz w:val="20"/>
-                <w:szCs w:val="20"/>
+                <w:rFonts w:asciiTheme="minorHAnsi" w:hAnsiTheme="minorHAnsi" w:cstheme="minorHAnsi"/>
+                <w:sz w:val="24"/>
+                <w:szCs w:val="24"/>
               </w:rPr>
             </w:pPr>
           </w:p>
@@ -6366,14 +6882,16 @@
               <w:spacing w:after="0" w:line="240" w:lineRule="auto"/>
               <w:jc w:val="both"/>
               <w:rPr>
-                <w:sz w:val="20"/>
-                <w:szCs w:val="20"/>
+                <w:rFonts w:asciiTheme="minorHAnsi" w:hAnsiTheme="minorHAnsi" w:cstheme="minorHAnsi"/>
+                <w:sz w:val="24"/>
+                <w:szCs w:val="24"/>
               </w:rPr>
             </w:pPr>
             <w:r>
               <w:rPr>
-                <w:sz w:val="20"/>
-                <w:szCs w:val="20"/>
+                <w:rFonts w:asciiTheme="minorHAnsi" w:hAnsiTheme="minorHAnsi" w:cstheme="minorHAnsi"/>
+                <w:sz w:val="24"/>
+                <w:szCs w:val="24"/>
               </w:rPr>
               <w:t>Continente</w:t>
             </w:r>
@@ -6383,8 +6901,9 @@
               <w:spacing w:after="0" w:line="240" w:lineRule="auto"/>
               <w:jc w:val="both"/>
               <w:rPr>
-                <w:sz w:val="20"/>
-                <w:szCs w:val="20"/>
+                <w:rFonts w:asciiTheme="minorHAnsi" w:hAnsiTheme="minorHAnsi" w:cstheme="minorHAnsi"/>
+                <w:sz w:val="24"/>
+                <w:szCs w:val="24"/>
               </w:rPr>
             </w:pPr>
           </w:p>
@@ -6399,14 +6918,16 @@
               <w:spacing w:after="0" w:line="240" w:lineRule="auto"/>
               <w:jc w:val="both"/>
               <w:rPr>
-                <w:sz w:val="20"/>
-                <w:szCs w:val="20"/>
+                <w:rFonts w:asciiTheme="minorHAnsi" w:hAnsiTheme="minorHAnsi" w:cstheme="minorHAnsi"/>
+                <w:sz w:val="24"/>
+                <w:szCs w:val="24"/>
               </w:rPr>
             </w:pPr>
             <w:r>
               <w:rPr>
-                <w:sz w:val="20"/>
-                <w:szCs w:val="20"/>
+                <w:rFonts w:asciiTheme="minorHAnsi" w:hAnsiTheme="minorHAnsi" w:cstheme="minorHAnsi"/>
+                <w:sz w:val="24"/>
+                <w:szCs w:val="24"/>
               </w:rPr>
               <w:t>Lista de conitnentes considerando America divida em America do Sul e America do Norte</w:t>
             </w:r>
@@ -6422,14 +6943,16 @@
               <w:spacing w:after="0" w:line="240" w:lineRule="auto"/>
               <w:jc w:val="both"/>
               <w:rPr>
-                <w:sz w:val="20"/>
-                <w:szCs w:val="20"/>
+                <w:rFonts w:asciiTheme="minorHAnsi" w:hAnsiTheme="minorHAnsi" w:cstheme="minorHAnsi"/>
+                <w:sz w:val="24"/>
+                <w:szCs w:val="24"/>
               </w:rPr>
             </w:pPr>
             <w:r>
               <w:rPr>
-                <w:sz w:val="20"/>
-                <w:szCs w:val="20"/>
+                <w:rFonts w:asciiTheme="minorHAnsi" w:hAnsiTheme="minorHAnsi" w:cstheme="minorHAnsi"/>
+                <w:sz w:val="24"/>
+                <w:szCs w:val="24"/>
               </w:rPr>
               <w:t>categorica</w:t>
             </w:r>
@@ -6447,8 +6970,9 @@
               <w:spacing w:after="0" w:line="240" w:lineRule="auto"/>
               <w:jc w:val="both"/>
               <w:rPr>
-                <w:sz w:val="20"/>
-                <w:szCs w:val="20"/>
+                <w:rFonts w:asciiTheme="minorHAnsi" w:hAnsiTheme="minorHAnsi" w:cstheme="minorHAnsi"/>
+                <w:sz w:val="24"/>
+                <w:szCs w:val="24"/>
               </w:rPr>
             </w:pPr>
           </w:p>
@@ -6463,14 +6987,16 @@
               <w:spacing w:after="0" w:line="240" w:lineRule="auto"/>
               <w:jc w:val="both"/>
               <w:rPr>
-                <w:sz w:val="20"/>
-                <w:szCs w:val="20"/>
+                <w:rFonts w:asciiTheme="minorHAnsi" w:hAnsiTheme="minorHAnsi" w:cstheme="minorHAnsi"/>
+                <w:sz w:val="24"/>
+                <w:szCs w:val="24"/>
               </w:rPr>
             </w:pPr>
             <w:r>
               <w:rPr>
-                <w:sz w:val="20"/>
-                <w:szCs w:val="20"/>
+                <w:rFonts w:asciiTheme="minorHAnsi" w:hAnsiTheme="minorHAnsi" w:cstheme="minorHAnsi"/>
+                <w:sz w:val="24"/>
+                <w:szCs w:val="24"/>
               </w:rPr>
               <w:t>Long</w:t>
             </w:r>
@@ -6486,14 +7012,16 @@
               <w:spacing w:after="0" w:line="240" w:lineRule="auto"/>
               <w:jc w:val="both"/>
               <w:rPr>
-                <w:sz w:val="20"/>
-                <w:szCs w:val="20"/>
+                <w:rFonts w:asciiTheme="minorHAnsi" w:hAnsiTheme="minorHAnsi" w:cstheme="minorHAnsi"/>
+                <w:sz w:val="24"/>
+                <w:szCs w:val="24"/>
               </w:rPr>
             </w:pPr>
             <w:r>
               <w:rPr>
-                <w:sz w:val="20"/>
-                <w:szCs w:val="20"/>
+                <w:rFonts w:asciiTheme="minorHAnsi" w:hAnsiTheme="minorHAnsi" w:cstheme="minorHAnsi"/>
+                <w:sz w:val="24"/>
+                <w:szCs w:val="24"/>
               </w:rPr>
               <w:t>Longitude</w:t>
             </w:r>
@@ -6509,14 +7037,16 @@
               <w:spacing w:after="0" w:line="240" w:lineRule="auto"/>
               <w:jc w:val="both"/>
               <w:rPr>
-                <w:sz w:val="20"/>
-                <w:szCs w:val="20"/>
+                <w:rFonts w:asciiTheme="minorHAnsi" w:hAnsiTheme="minorHAnsi" w:cstheme="minorHAnsi"/>
+                <w:sz w:val="24"/>
+                <w:szCs w:val="24"/>
               </w:rPr>
             </w:pPr>
             <w:r>
               <w:rPr>
-                <w:sz w:val="20"/>
-                <w:szCs w:val="20"/>
+                <w:rFonts w:asciiTheme="minorHAnsi" w:hAnsiTheme="minorHAnsi" w:cstheme="minorHAnsi"/>
+                <w:sz w:val="24"/>
+                <w:szCs w:val="24"/>
               </w:rPr>
               <w:t>numerica</w:t>
             </w:r>
@@ -6534,8 +7064,9 @@
               <w:spacing w:after="0" w:line="240" w:lineRule="auto"/>
               <w:jc w:val="both"/>
               <w:rPr>
-                <w:sz w:val="20"/>
-                <w:szCs w:val="20"/>
+                <w:rFonts w:asciiTheme="minorHAnsi" w:hAnsiTheme="minorHAnsi" w:cstheme="minorHAnsi"/>
+                <w:sz w:val="24"/>
+                <w:szCs w:val="24"/>
               </w:rPr>
             </w:pPr>
           </w:p>
@@ -6550,14 +7081,16 @@
               <w:spacing w:after="0" w:line="240" w:lineRule="auto"/>
               <w:jc w:val="both"/>
               <w:rPr>
-                <w:sz w:val="20"/>
-                <w:szCs w:val="20"/>
+                <w:rFonts w:asciiTheme="minorHAnsi" w:hAnsiTheme="minorHAnsi" w:cstheme="minorHAnsi"/>
+                <w:sz w:val="24"/>
+                <w:szCs w:val="24"/>
               </w:rPr>
             </w:pPr>
             <w:r>
               <w:rPr>
-                <w:sz w:val="20"/>
-                <w:szCs w:val="20"/>
+                <w:rFonts w:asciiTheme="minorHAnsi" w:hAnsiTheme="minorHAnsi" w:cstheme="minorHAnsi"/>
+                <w:sz w:val="24"/>
+                <w:szCs w:val="24"/>
               </w:rPr>
               <w:t>Lat</w:t>
             </w:r>
@@ -6573,14 +7106,16 @@
               <w:spacing w:after="0" w:line="240" w:lineRule="auto"/>
               <w:jc w:val="both"/>
               <w:rPr>
-                <w:sz w:val="20"/>
-                <w:szCs w:val="20"/>
+                <w:rFonts w:asciiTheme="minorHAnsi" w:hAnsiTheme="minorHAnsi" w:cstheme="minorHAnsi"/>
+                <w:sz w:val="24"/>
+                <w:szCs w:val="24"/>
               </w:rPr>
             </w:pPr>
             <w:r>
               <w:rPr>
-                <w:sz w:val="20"/>
-                <w:szCs w:val="20"/>
+                <w:rFonts w:asciiTheme="minorHAnsi" w:hAnsiTheme="minorHAnsi" w:cstheme="minorHAnsi"/>
+                <w:sz w:val="24"/>
+                <w:szCs w:val="24"/>
               </w:rPr>
               <w:t>Latitude</w:t>
             </w:r>
@@ -6596,14 +7131,16 @@
               <w:spacing w:after="0" w:line="240" w:lineRule="auto"/>
               <w:jc w:val="both"/>
               <w:rPr>
-                <w:sz w:val="20"/>
-                <w:szCs w:val="20"/>
+                <w:rFonts w:asciiTheme="minorHAnsi" w:hAnsiTheme="minorHAnsi" w:cstheme="minorHAnsi"/>
+                <w:sz w:val="24"/>
+                <w:szCs w:val="24"/>
               </w:rPr>
             </w:pPr>
             <w:r>
               <w:rPr>
-                <w:sz w:val="20"/>
-                <w:szCs w:val="20"/>
+                <w:rFonts w:asciiTheme="minorHAnsi" w:hAnsiTheme="minorHAnsi" w:cstheme="minorHAnsi"/>
+                <w:sz w:val="24"/>
+                <w:szCs w:val="24"/>
               </w:rPr>
               <w:t>numerica</w:t>
             </w:r>
@@ -6621,8 +7158,9 @@
               <w:spacing w:after="0" w:line="240" w:lineRule="auto"/>
               <w:jc w:val="both"/>
               <w:rPr>
-                <w:sz w:val="20"/>
-                <w:szCs w:val="20"/>
+                <w:rFonts w:asciiTheme="minorHAnsi" w:hAnsiTheme="minorHAnsi" w:cstheme="minorHAnsi"/>
+                <w:sz w:val="24"/>
+                <w:szCs w:val="24"/>
               </w:rPr>
             </w:pPr>
           </w:p>
@@ -6637,14 +7175,16 @@
               <w:spacing w:after="0" w:line="240" w:lineRule="auto"/>
               <w:jc w:val="both"/>
               <w:rPr>
-                <w:sz w:val="20"/>
-                <w:szCs w:val="20"/>
+                <w:rFonts w:asciiTheme="minorHAnsi" w:hAnsiTheme="minorHAnsi" w:cstheme="minorHAnsi"/>
+                <w:sz w:val="24"/>
+                <w:szCs w:val="24"/>
               </w:rPr>
             </w:pPr>
             <w:r>
               <w:rPr>
-                <w:sz w:val="20"/>
-                <w:szCs w:val="20"/>
+                <w:rFonts w:asciiTheme="minorHAnsi" w:hAnsiTheme="minorHAnsi" w:cstheme="minorHAnsi"/>
+                <w:sz w:val="24"/>
+                <w:szCs w:val="24"/>
               </w:rPr>
               <w:t>pop_total</w:t>
             </w:r>
@@ -6660,30 +7200,18 @@
               <w:spacing w:after="0" w:line="240" w:lineRule="auto"/>
               <w:jc w:val="both"/>
               <w:rPr>
-                <w:sz w:val="20"/>
-                <w:szCs w:val="20"/>
+                <w:rFonts w:asciiTheme="minorHAnsi" w:hAnsiTheme="minorHAnsi" w:cstheme="minorHAnsi"/>
+                <w:sz w:val="24"/>
+                <w:szCs w:val="24"/>
               </w:rPr>
             </w:pPr>
             <w:r>
               <w:rPr>
-                <w:sz w:val="20"/>
-                <w:szCs w:val="20"/>
-              </w:rPr>
-              <w:t xml:space="preserve">Populaçao </w:t>
-            </w:r>
-            <w:r>
-              <w:rPr>
-                <w:sz w:val="20"/>
-                <w:szCs w:val="20"/>
-              </w:rPr>
-              <w:t xml:space="preserve">total </w:t>
-            </w:r>
-            <w:r>
-              <w:rPr>
-                <w:sz w:val="20"/>
-                <w:szCs w:val="20"/>
-              </w:rPr>
-              <w:t>em milhares </w:t>
+                <w:rFonts w:asciiTheme="minorHAnsi" w:hAnsiTheme="minorHAnsi" w:cstheme="minorHAnsi"/>
+                <w:sz w:val="24"/>
+                <w:szCs w:val="24"/>
+              </w:rPr>
+              <w:t>Populaçao total em milhares </w:t>
             </w:r>
           </w:p>
         </w:tc>
@@ -6697,14 +7225,16 @@
               <w:spacing w:after="0" w:line="240" w:lineRule="auto"/>
               <w:jc w:val="both"/>
               <w:rPr>
-                <w:sz w:val="20"/>
-                <w:szCs w:val="20"/>
+                <w:rFonts w:asciiTheme="minorHAnsi" w:hAnsiTheme="minorHAnsi" w:cstheme="minorHAnsi"/>
+                <w:sz w:val="24"/>
+                <w:szCs w:val="24"/>
               </w:rPr>
             </w:pPr>
             <w:r>
               <w:rPr>
-                <w:sz w:val="20"/>
-                <w:szCs w:val="20"/>
+                <w:rFonts w:asciiTheme="minorHAnsi" w:hAnsiTheme="minorHAnsi" w:cstheme="minorHAnsi"/>
+                <w:sz w:val="24"/>
+                <w:szCs w:val="24"/>
               </w:rPr>
               <w:t>numerica</w:t>
             </w:r>
@@ -6722,8 +7252,9 @@
               <w:spacing w:after="0" w:line="240" w:lineRule="auto"/>
               <w:jc w:val="both"/>
               <w:rPr>
-                <w:sz w:val="20"/>
-                <w:szCs w:val="20"/>
+                <w:rFonts w:asciiTheme="minorHAnsi" w:hAnsiTheme="minorHAnsi" w:cstheme="minorHAnsi"/>
+                <w:sz w:val="24"/>
+                <w:szCs w:val="24"/>
               </w:rPr>
             </w:pPr>
           </w:p>
@@ -6738,14 +7269,16 @@
               <w:spacing w:after="0" w:line="240" w:lineRule="auto"/>
               <w:jc w:val="both"/>
               <w:rPr>
-                <w:sz w:val="20"/>
-                <w:szCs w:val="20"/>
+                <w:rFonts w:asciiTheme="minorHAnsi" w:hAnsiTheme="minorHAnsi" w:cstheme="minorHAnsi"/>
+                <w:sz w:val="24"/>
+                <w:szCs w:val="24"/>
               </w:rPr>
             </w:pPr>
             <w:r>
               <w:rPr>
-                <w:sz w:val="20"/>
-                <w:szCs w:val="20"/>
+                <w:rFonts w:asciiTheme="minorHAnsi" w:hAnsiTheme="minorHAnsi" w:cstheme="minorHAnsi"/>
+                <w:sz w:val="24"/>
+                <w:szCs w:val="24"/>
               </w:rPr>
               <w:t>pop_male</w:t>
             </w:r>
@@ -6761,14 +7294,16 @@
               <w:spacing w:after="0" w:line="240" w:lineRule="auto"/>
               <w:jc w:val="both"/>
               <w:rPr>
-                <w:sz w:val="20"/>
-                <w:szCs w:val="20"/>
+                <w:rFonts w:asciiTheme="minorHAnsi" w:hAnsiTheme="minorHAnsi" w:cstheme="minorHAnsi"/>
+                <w:sz w:val="24"/>
+                <w:szCs w:val="24"/>
               </w:rPr>
             </w:pPr>
             <w:r>
               <w:rPr>
-                <w:sz w:val="20"/>
-                <w:szCs w:val="20"/>
+                <w:rFonts w:asciiTheme="minorHAnsi" w:hAnsiTheme="minorHAnsi" w:cstheme="minorHAnsi"/>
+                <w:sz w:val="24"/>
+                <w:szCs w:val="24"/>
               </w:rPr>
               <w:t>Populaçao masculina em milhares</w:t>
             </w:r>
@@ -6784,14 +7319,16 @@
               <w:spacing w:after="0" w:line="240" w:lineRule="auto"/>
               <w:jc w:val="both"/>
               <w:rPr>
-                <w:sz w:val="20"/>
-                <w:szCs w:val="20"/>
+                <w:rFonts w:asciiTheme="minorHAnsi" w:hAnsiTheme="minorHAnsi" w:cstheme="minorHAnsi"/>
+                <w:sz w:val="24"/>
+                <w:szCs w:val="24"/>
               </w:rPr>
             </w:pPr>
             <w:r>
               <w:rPr>
-                <w:sz w:val="20"/>
-                <w:szCs w:val="20"/>
+                <w:rFonts w:asciiTheme="minorHAnsi" w:hAnsiTheme="minorHAnsi" w:cstheme="minorHAnsi"/>
+                <w:sz w:val="24"/>
+                <w:szCs w:val="24"/>
               </w:rPr>
               <w:t>numerica</w:t>
             </w:r>
@@ -6809,8 +7346,9 @@
               <w:spacing w:after="0" w:line="240" w:lineRule="auto"/>
               <w:jc w:val="both"/>
               <w:rPr>
-                <w:sz w:val="20"/>
-                <w:szCs w:val="20"/>
+                <w:rFonts w:asciiTheme="minorHAnsi" w:hAnsiTheme="minorHAnsi" w:cstheme="minorHAnsi"/>
+                <w:sz w:val="24"/>
+                <w:szCs w:val="24"/>
               </w:rPr>
             </w:pPr>
           </w:p>
@@ -6825,14 +7363,16 @@
               <w:spacing w:after="0" w:line="240" w:lineRule="auto"/>
               <w:jc w:val="both"/>
               <w:rPr>
-                <w:sz w:val="20"/>
-                <w:szCs w:val="20"/>
+                <w:rFonts w:asciiTheme="minorHAnsi" w:hAnsiTheme="minorHAnsi" w:cstheme="minorHAnsi"/>
+                <w:sz w:val="24"/>
+                <w:szCs w:val="24"/>
               </w:rPr>
             </w:pPr>
             <w:r>
               <w:rPr>
-                <w:sz w:val="20"/>
-                <w:szCs w:val="20"/>
+                <w:rFonts w:asciiTheme="minorHAnsi" w:hAnsiTheme="minorHAnsi" w:cstheme="minorHAnsi"/>
+                <w:sz w:val="24"/>
+                <w:szCs w:val="24"/>
               </w:rPr>
               <w:t>pop_female</w:t>
             </w:r>
@@ -6848,30 +7388,18 @@
               <w:spacing w:after="0" w:line="240" w:lineRule="auto"/>
               <w:jc w:val="both"/>
               <w:rPr>
-                <w:sz w:val="20"/>
-                <w:szCs w:val="20"/>
+                <w:rFonts w:asciiTheme="minorHAnsi" w:hAnsiTheme="minorHAnsi" w:cstheme="minorHAnsi"/>
+                <w:sz w:val="24"/>
+                <w:szCs w:val="24"/>
               </w:rPr>
             </w:pPr>
             <w:r>
               <w:rPr>
-                <w:sz w:val="20"/>
-                <w:szCs w:val="20"/>
-              </w:rPr>
-              <w:t xml:space="preserve">Populaçao </w:t>
-            </w:r>
-            <w:r>
-              <w:rPr>
-                <w:sz w:val="20"/>
-                <w:szCs w:val="20"/>
-              </w:rPr>
-              <w:t>feminina</w:t>
-            </w:r>
-            <w:r>
-              <w:rPr>
-                <w:sz w:val="20"/>
-                <w:szCs w:val="20"/>
-              </w:rPr>
-              <w:t xml:space="preserve"> em milhares</w:t>
+                <w:rFonts w:asciiTheme="minorHAnsi" w:hAnsiTheme="minorHAnsi" w:cstheme="minorHAnsi"/>
+                <w:sz w:val="24"/>
+                <w:szCs w:val="24"/>
+              </w:rPr>
+              <w:t>Populaçao feminina em milhares</w:t>
             </w:r>
           </w:p>
         </w:tc>
@@ -6885,14 +7413,16 @@
               <w:spacing w:after="0" w:line="240" w:lineRule="auto"/>
               <w:jc w:val="both"/>
               <w:rPr>
-                <w:sz w:val="20"/>
-                <w:szCs w:val="20"/>
+                <w:rFonts w:asciiTheme="minorHAnsi" w:hAnsiTheme="minorHAnsi" w:cstheme="minorHAnsi"/>
+                <w:sz w:val="24"/>
+                <w:szCs w:val="24"/>
               </w:rPr>
             </w:pPr>
             <w:r>
               <w:rPr>
-                <w:sz w:val="20"/>
-                <w:szCs w:val="20"/>
+                <w:rFonts w:asciiTheme="minorHAnsi" w:hAnsiTheme="minorHAnsi" w:cstheme="minorHAnsi"/>
+                <w:sz w:val="24"/>
+                <w:szCs w:val="24"/>
               </w:rPr>
               <w:t>numerica</w:t>
             </w:r>
@@ -6910,8 +7440,9 @@
               <w:spacing w:after="0" w:line="240" w:lineRule="auto"/>
               <w:jc w:val="both"/>
               <w:rPr>
-                <w:sz w:val="20"/>
-                <w:szCs w:val="20"/>
+                <w:rFonts w:asciiTheme="minorHAnsi" w:hAnsiTheme="minorHAnsi" w:cstheme="minorHAnsi"/>
+                <w:sz w:val="24"/>
+                <w:szCs w:val="24"/>
               </w:rPr>
             </w:pPr>
           </w:p>
@@ -6926,14 +7457,16 @@
               <w:spacing w:after="0" w:line="240" w:lineRule="auto"/>
               <w:jc w:val="both"/>
               <w:rPr>
-                <w:sz w:val="20"/>
-                <w:szCs w:val="20"/>
+                <w:rFonts w:asciiTheme="minorHAnsi" w:hAnsiTheme="minorHAnsi" w:cstheme="minorHAnsi"/>
+                <w:sz w:val="24"/>
+                <w:szCs w:val="24"/>
               </w:rPr>
             </w:pPr>
             <w:r>
               <w:rPr>
-                <w:sz w:val="20"/>
-                <w:szCs w:val="20"/>
+                <w:rFonts w:asciiTheme="minorHAnsi" w:hAnsiTheme="minorHAnsi" w:cstheme="minorHAnsi"/>
+                <w:sz w:val="24"/>
+                <w:szCs w:val="24"/>
               </w:rPr>
               <w:t>density</w:t>
             </w:r>
@@ -6949,14 +7482,16 @@
               <w:spacing w:after="0" w:line="240" w:lineRule="auto"/>
               <w:jc w:val="both"/>
               <w:rPr>
-                <w:sz w:val="20"/>
-                <w:szCs w:val="20"/>
+                <w:rFonts w:asciiTheme="minorHAnsi" w:hAnsiTheme="minorHAnsi" w:cstheme="minorHAnsi"/>
+                <w:sz w:val="24"/>
+                <w:szCs w:val="24"/>
               </w:rPr>
             </w:pPr>
             <w:r>
               <w:rPr>
-                <w:sz w:val="20"/>
-                <w:szCs w:val="20"/>
+                <w:rFonts w:asciiTheme="minorHAnsi" w:hAnsiTheme="minorHAnsi" w:cstheme="minorHAnsi"/>
+                <w:sz w:val="24"/>
+                <w:szCs w:val="24"/>
               </w:rPr>
               <w:t>Densidade demografica  Habitantes por m2 </w:t>
             </w:r>
@@ -6972,14 +7507,16 @@
               <w:spacing w:after="0" w:line="240" w:lineRule="auto"/>
               <w:jc w:val="both"/>
               <w:rPr>
-                <w:sz w:val="20"/>
-                <w:szCs w:val="20"/>
+                <w:rFonts w:asciiTheme="minorHAnsi" w:hAnsiTheme="minorHAnsi" w:cstheme="minorHAnsi"/>
+                <w:sz w:val="24"/>
+                <w:szCs w:val="24"/>
               </w:rPr>
             </w:pPr>
             <w:r>
               <w:rPr>
-                <w:sz w:val="20"/>
-                <w:szCs w:val="20"/>
+                <w:rFonts w:asciiTheme="minorHAnsi" w:hAnsiTheme="minorHAnsi" w:cstheme="minorHAnsi"/>
+                <w:sz w:val="24"/>
+                <w:szCs w:val="24"/>
               </w:rPr>
               <w:t>numerica</w:t>
             </w:r>
@@ -6996,14 +7533,16 @@
               <w:spacing w:after="0" w:line="240" w:lineRule="auto"/>
               <w:jc w:val="both"/>
               <w:rPr>
-                <w:sz w:val="20"/>
-                <w:szCs w:val="20"/>
+                <w:rFonts w:asciiTheme="minorHAnsi" w:hAnsiTheme="minorHAnsi" w:cstheme="minorHAnsi"/>
+                <w:sz w:val="24"/>
+                <w:szCs w:val="24"/>
               </w:rPr>
             </w:pPr>
             <w:r>
               <w:rPr>
-                <w:sz w:val="20"/>
-                <w:szCs w:val="20"/>
+                <w:rFonts w:asciiTheme="minorHAnsi" w:hAnsiTheme="minorHAnsi" w:cstheme="minorHAnsi"/>
+                <w:sz w:val="24"/>
+                <w:szCs w:val="24"/>
               </w:rPr>
               <w:t>Fatores ambientais</w:t>
             </w:r>
@@ -7019,14 +7558,16 @@
               <w:spacing w:after="0" w:line="240" w:lineRule="auto"/>
               <w:jc w:val="both"/>
               <w:rPr>
-                <w:sz w:val="20"/>
-                <w:szCs w:val="20"/>
+                <w:rFonts w:asciiTheme="minorHAnsi" w:hAnsiTheme="minorHAnsi" w:cstheme="minorHAnsi"/>
+                <w:sz w:val="24"/>
+                <w:szCs w:val="24"/>
               </w:rPr>
             </w:pPr>
             <w:r>
               <w:rPr>
-                <w:sz w:val="20"/>
-                <w:szCs w:val="20"/>
+                <w:rFonts w:asciiTheme="minorHAnsi" w:hAnsiTheme="minorHAnsi" w:cstheme="minorHAnsi"/>
+                <w:sz w:val="24"/>
+                <w:szCs w:val="24"/>
               </w:rPr>
               <w:t>Emission</w:t>
             </w:r>
@@ -7042,14 +7583,16 @@
               <w:spacing w:after="0" w:line="240" w:lineRule="auto"/>
               <w:jc w:val="both"/>
               <w:rPr>
-                <w:sz w:val="20"/>
-                <w:szCs w:val="20"/>
+                <w:rFonts w:asciiTheme="minorHAnsi" w:hAnsiTheme="minorHAnsi" w:cstheme="minorHAnsi"/>
+                <w:sz w:val="24"/>
+                <w:szCs w:val="24"/>
               </w:rPr>
             </w:pPr>
             <w:r>
               <w:rPr>
-                <w:sz w:val="20"/>
-                <w:szCs w:val="20"/>
+                <w:rFonts w:asciiTheme="minorHAnsi" w:hAnsiTheme="minorHAnsi" w:cstheme="minorHAnsi"/>
+                <w:sz w:val="24"/>
+                <w:szCs w:val="24"/>
               </w:rPr>
               <w:t>Emissao de CO2 e Gases de Efeito Estufa</w:t>
             </w:r>
@@ -7065,14 +7608,16 @@
               <w:spacing w:after="0" w:line="240" w:lineRule="auto"/>
               <w:jc w:val="both"/>
               <w:rPr>
-                <w:sz w:val="20"/>
-                <w:szCs w:val="20"/>
+                <w:rFonts w:asciiTheme="minorHAnsi" w:hAnsiTheme="minorHAnsi" w:cstheme="minorHAnsi"/>
+                <w:sz w:val="24"/>
+                <w:szCs w:val="24"/>
               </w:rPr>
             </w:pPr>
             <w:r>
               <w:rPr>
-                <w:sz w:val="20"/>
-                <w:szCs w:val="20"/>
+                <w:rFonts w:asciiTheme="minorHAnsi" w:hAnsiTheme="minorHAnsi" w:cstheme="minorHAnsi"/>
+                <w:sz w:val="24"/>
+                <w:szCs w:val="24"/>
               </w:rPr>
               <w:t>numerica</w:t>
             </w:r>
@@ -7088,35 +7633,39 @@
           <w:numId w:val="1"/>
         </w:numPr>
         <w:rPr>
-          <w:rFonts w:ascii="Calibri" w:eastAsia="Calibri" w:hAnsi="Calibri"/>
+          <w:rFonts w:asciiTheme="minorHAnsi" w:eastAsia="Calibri" w:hAnsiTheme="minorHAnsi" w:cstheme="minorHAnsi"/>
+          <w:szCs w:val="24"/>
         </w:rPr>
       </w:pPr>
       <w:bookmarkStart w:id="6" w:name="_Toc89357672"/>
       <w:r>
         <w:rPr>
-          <w:rFonts w:ascii="Calibri" w:eastAsia="Calibri" w:hAnsi="Calibri"/>
-        </w:rPr>
-        <w:lastRenderedPageBreak/>
+          <w:rFonts w:asciiTheme="minorHAnsi" w:eastAsia="Calibri" w:hAnsiTheme="minorHAnsi" w:cstheme="minorHAnsi"/>
+          <w:szCs w:val="24"/>
+        </w:rPr>
         <w:t xml:space="preserve">Dataset 01_ </w:t>
       </w:r>
       <w:proofErr w:type="spellStart"/>
       <w:r>
         <w:rPr>
-          <w:rFonts w:ascii="Calibri" w:eastAsia="Calibri" w:hAnsi="Calibri"/>
+          <w:rFonts w:asciiTheme="minorHAnsi" w:eastAsia="Calibri" w:hAnsiTheme="minorHAnsi" w:cstheme="minorHAnsi"/>
+          <w:szCs w:val="24"/>
         </w:rPr>
         <w:t>Expectativa</w:t>
       </w:r>
       <w:proofErr w:type="spellEnd"/>
       <w:r>
         <w:rPr>
-          <w:rFonts w:ascii="Calibri" w:eastAsia="Calibri" w:hAnsi="Calibri"/>
+          <w:rFonts w:asciiTheme="minorHAnsi" w:eastAsia="Calibri" w:hAnsiTheme="minorHAnsi" w:cstheme="minorHAnsi"/>
+          <w:szCs w:val="24"/>
         </w:rPr>
         <w:t xml:space="preserve"> de </w:t>
       </w:r>
       <w:proofErr w:type="spellStart"/>
       <w:r>
         <w:rPr>
-          <w:rFonts w:ascii="Calibri" w:eastAsia="Calibri" w:hAnsi="Calibri"/>
+          <w:rFonts w:asciiTheme="minorHAnsi" w:eastAsia="Calibri" w:hAnsiTheme="minorHAnsi" w:cstheme="minorHAnsi"/>
+          <w:szCs w:val="24"/>
         </w:rPr>
         <w:t>vida</w:t>
       </w:r>
@@ -7129,6 +7678,7 @@
         <w:ind w:left="2" w:hanging="2"/>
         <w:jc w:val="both"/>
         <w:rPr>
+          <w:rFonts w:asciiTheme="minorHAnsi" w:hAnsiTheme="minorHAnsi" w:cstheme="minorHAnsi"/>
           <w:color w:val="0000FF"/>
           <w:sz w:val="24"/>
           <w:szCs w:val="24"/>
@@ -7137,6 +7687,7 @@
       </w:pPr>
       <w:r>
         <w:rPr>
+          <w:rFonts w:asciiTheme="minorHAnsi" w:hAnsiTheme="minorHAnsi" w:cstheme="minorHAnsi"/>
           <w:sz w:val="24"/>
           <w:szCs w:val="24"/>
         </w:rPr>
@@ -7144,6 +7695,7 @@
       </w:r>
       <w:r>
         <w:rPr>
+          <w:rFonts w:asciiTheme="minorHAnsi" w:hAnsiTheme="minorHAnsi" w:cstheme="minorHAnsi"/>
           <w:sz w:val="24"/>
           <w:szCs w:val="24"/>
         </w:rPr>
@@ -7151,6 +7703,7 @@
       </w:r>
       <w:r>
         <w:rPr>
+          <w:rFonts w:asciiTheme="minorHAnsi" w:hAnsiTheme="minorHAnsi" w:cstheme="minorHAnsi"/>
           <w:sz w:val="24"/>
           <w:szCs w:val="24"/>
         </w:rPr>
@@ -7158,6 +7711,7 @@
       </w:r>
       <w:r>
         <w:rPr>
+          <w:rFonts w:asciiTheme="minorHAnsi" w:hAnsiTheme="minorHAnsi" w:cstheme="minorHAnsi"/>
           <w:sz w:val="24"/>
           <w:szCs w:val="24"/>
         </w:rPr>
@@ -7165,22 +7719,39 @@
       </w:r>
       <w:r>
         <w:rPr>
+          <w:rFonts w:asciiTheme="minorHAnsi" w:hAnsiTheme="minorHAnsi" w:cstheme="minorHAnsi"/>
           <w:sz w:val="24"/>
           <w:szCs w:val="24"/>
         </w:rPr>
         <w:t xml:space="preserve">pelos cientistas Deeksha Russell e Duan Wang sendo disponibilizados na plataforma Kaggle. </w:t>
       </w:r>
       <w:r>
+        <w:rPr>
+          <w:rFonts w:asciiTheme="minorHAnsi" w:hAnsiTheme="minorHAnsi" w:cstheme="minorHAnsi"/>
+          <w:sz w:val="24"/>
+          <w:szCs w:val="24"/>
+        </w:rPr>
         <w:fldChar w:fldCharType="begin"/>
       </w:r>
       <w:r>
+        <w:rPr>
+          <w:rFonts w:asciiTheme="minorHAnsi" w:hAnsiTheme="minorHAnsi" w:cstheme="minorHAnsi"/>
+          <w:sz w:val="24"/>
+          <w:szCs w:val="24"/>
+        </w:rPr>
         <w:instrText xml:space="preserve"> HYPERLINK "https://www.kaggle.com/kumarajarshi/life-expectancy-who" \h </w:instrText>
       </w:r>
       <w:r>
+        <w:rPr>
+          <w:rFonts w:asciiTheme="minorHAnsi" w:hAnsiTheme="minorHAnsi" w:cstheme="minorHAnsi"/>
+          <w:sz w:val="24"/>
+          <w:szCs w:val="24"/>
+        </w:rPr>
         <w:fldChar w:fldCharType="separate"/>
       </w:r>
       <w:r>
         <w:rPr>
+          <w:rFonts w:asciiTheme="minorHAnsi" w:hAnsiTheme="minorHAnsi" w:cstheme="minorHAnsi"/>
           <w:color w:val="0000FF"/>
           <w:sz w:val="24"/>
           <w:szCs w:val="24"/>
@@ -7190,6 +7761,7 @@
       </w:r>
       <w:r>
         <w:rPr>
+          <w:rFonts w:asciiTheme="minorHAnsi" w:hAnsiTheme="minorHAnsi" w:cstheme="minorHAnsi"/>
           <w:color w:val="0000FF"/>
           <w:sz w:val="24"/>
           <w:szCs w:val="24"/>
@@ -7204,12 +7776,14 @@
         <w:ind w:left="2" w:hanging="2"/>
         <w:jc w:val="both"/>
         <w:rPr>
-          <w:sz w:val="24"/>
-          <w:szCs w:val="24"/>
-        </w:rPr>
-      </w:pPr>
-      <w:r>
-        <w:rPr>
+          <w:rFonts w:asciiTheme="minorHAnsi" w:hAnsiTheme="minorHAnsi" w:cstheme="minorHAnsi"/>
+          <w:sz w:val="24"/>
+          <w:szCs w:val="24"/>
+        </w:rPr>
+      </w:pPr>
+      <w:r>
+        <w:rPr>
+          <w:rFonts w:asciiTheme="minorHAnsi" w:hAnsiTheme="minorHAnsi" w:cstheme="minorHAnsi"/>
           <w:sz w:val="24"/>
           <w:szCs w:val="24"/>
         </w:rPr>
@@ -7222,12 +7796,14 @@
         <w:ind w:left="2" w:hanging="2"/>
         <w:jc w:val="both"/>
         <w:rPr>
-          <w:sz w:val="24"/>
-          <w:szCs w:val="24"/>
-        </w:rPr>
-      </w:pPr>
-      <w:r>
-        <w:rPr>
+          <w:rFonts w:asciiTheme="minorHAnsi" w:hAnsiTheme="minorHAnsi" w:cstheme="minorHAnsi"/>
+          <w:sz w:val="24"/>
+          <w:szCs w:val="24"/>
+        </w:rPr>
+      </w:pPr>
+      <w:r>
+        <w:rPr>
+          <w:rFonts w:asciiTheme="minorHAnsi" w:hAnsiTheme="minorHAnsi" w:cstheme="minorHAnsi"/>
           <w:sz w:val="24"/>
           <w:szCs w:val="24"/>
         </w:rPr>
@@ -7240,25 +7816,19 @@
         <w:ind w:left="2" w:hanging="2"/>
         <w:jc w:val="both"/>
         <w:rPr>
-          <w:sz w:val="24"/>
-          <w:szCs w:val="24"/>
-        </w:rPr>
-      </w:pPr>
-    </w:p>
-    <w:p>
-      <w:pPr>
-        <w:spacing w:line="360" w:lineRule="auto"/>
-        <w:ind w:left="2" w:hanging="2"/>
-        <w:jc w:val="both"/>
-        <w:rPr>
-          <w:sz w:val="24"/>
-          <w:szCs w:val="24"/>
-        </w:rPr>
-      </w:pPr>
-      <w:r>
-        <w:rPr>
+          <w:rFonts w:asciiTheme="minorHAnsi" w:hAnsiTheme="minorHAnsi" w:cstheme="minorHAnsi"/>
+          <w:sz w:val="24"/>
+          <w:szCs w:val="24"/>
+        </w:rPr>
+      </w:pPr>
+      <w:r>
+        <w:rPr>
+          <w:rFonts w:asciiTheme="minorHAnsi" w:hAnsiTheme="minorHAnsi" w:cstheme="minorHAnsi"/>
           <w:noProof/>
-        </w:rPr>
+          <w:sz w:val="24"/>
+          <w:szCs w:val="24"/>
+        </w:rPr>
+        <w:lastRenderedPageBreak/>
         <w:drawing>
           <wp:inline distT="0" distB="0" distL="0" distR="0" wp14:anchorId="599A4334" wp14:editId="36A95475">
             <wp:extent cx="5600544" cy="2339975"/>
@@ -7305,37 +7875,29 @@
     </w:p>
     <w:p>
       <w:pPr>
-        <w:spacing w:line="360" w:lineRule="auto"/>
-        <w:ind w:left="2" w:hanging="2"/>
-        <w:jc w:val="both"/>
-        <w:rPr>
-          <w:sz w:val="24"/>
-          <w:szCs w:val="24"/>
-        </w:rPr>
-      </w:pPr>
-    </w:p>
-    <w:p>
-      <w:pPr>
         <w:pStyle w:val="Heading1"/>
         <w:numPr>
           <w:ilvl w:val="1"/>
           <w:numId w:val="1"/>
         </w:numPr>
         <w:rPr>
-          <w:rFonts w:ascii="Calibri" w:eastAsia="Calibri" w:hAnsi="Calibri"/>
+          <w:rFonts w:asciiTheme="minorHAnsi" w:eastAsia="Calibri" w:hAnsiTheme="minorHAnsi" w:cstheme="minorHAnsi"/>
+          <w:szCs w:val="24"/>
         </w:rPr>
       </w:pPr>
       <w:bookmarkStart w:id="7" w:name="_Toc89357673"/>
       <w:r>
         <w:rPr>
-          <w:rFonts w:ascii="Calibri" w:eastAsia="Calibri" w:hAnsi="Calibri"/>
+          <w:rFonts w:asciiTheme="minorHAnsi" w:eastAsia="Calibri" w:hAnsiTheme="minorHAnsi" w:cstheme="minorHAnsi"/>
+          <w:szCs w:val="24"/>
         </w:rPr>
         <w:t>Dataset 02_ Dados de emissão de CO2 e de Gases de Efeito Estufa</w:t>
       </w:r>
       <w:bookmarkEnd w:id="7"/>
       <w:r>
         <w:rPr>
-          <w:rFonts w:ascii="Calibri" w:eastAsia="Calibri" w:hAnsi="Calibri"/>
+          <w:rFonts w:asciiTheme="minorHAnsi" w:eastAsia="Calibri" w:hAnsiTheme="minorHAnsi" w:cstheme="minorHAnsi"/>
+          <w:szCs w:val="24"/>
         </w:rPr>
         <w:t xml:space="preserve"> </w:t>
       </w:r>
@@ -7345,26 +7907,66 @@
         <w:spacing w:line="360" w:lineRule="auto"/>
         <w:ind w:left="2"/>
         <w:jc w:val="both"/>
-      </w:pPr>
-      <w:r>
+        <w:rPr>
+          <w:rFonts w:asciiTheme="minorHAnsi" w:hAnsiTheme="minorHAnsi" w:cstheme="minorHAnsi"/>
+          <w:sz w:val="24"/>
+          <w:szCs w:val="24"/>
+        </w:rPr>
+      </w:pPr>
+      <w:r>
+        <w:rPr>
+          <w:rFonts w:asciiTheme="minorHAnsi" w:hAnsiTheme="minorHAnsi" w:cstheme="minorHAnsi"/>
+          <w:sz w:val="24"/>
+          <w:szCs w:val="24"/>
+        </w:rPr>
         <w:t xml:space="preserve">As grandes concentrações de poluentes encontrados na atmosfera </w:t>
       </w:r>
       <w:r>
+        <w:rPr>
+          <w:rFonts w:asciiTheme="minorHAnsi" w:hAnsiTheme="minorHAnsi" w:cstheme="minorHAnsi"/>
+          <w:sz w:val="24"/>
+          <w:szCs w:val="24"/>
+        </w:rPr>
         <w:t xml:space="preserve">e no meio ambiente dao origem </w:t>
       </w:r>
       <w:r>
+        <w:rPr>
+          <w:rFonts w:asciiTheme="minorHAnsi" w:hAnsiTheme="minorHAnsi" w:cstheme="minorHAnsi"/>
+          <w:sz w:val="24"/>
+          <w:szCs w:val="24"/>
+        </w:rPr>
         <w:t>as infecções não só do trato respiratório de nós humanos, como</w:t>
       </w:r>
       <w:r>
+        <w:rPr>
+          <w:rFonts w:asciiTheme="minorHAnsi" w:hAnsiTheme="minorHAnsi" w:cstheme="minorHAnsi"/>
+          <w:sz w:val="24"/>
+          <w:szCs w:val="24"/>
+        </w:rPr>
         <w:t xml:space="preserve"> a</w:t>
       </w:r>
       <w:r>
+        <w:rPr>
+          <w:rFonts w:asciiTheme="minorHAnsi" w:hAnsiTheme="minorHAnsi" w:cstheme="minorHAnsi"/>
+          <w:sz w:val="24"/>
+          <w:szCs w:val="24"/>
+        </w:rPr>
         <w:t xml:space="preserve"> outras doenças</w:t>
       </w:r>
       <w:r>
+        <w:rPr>
+          <w:rFonts w:asciiTheme="minorHAnsi" w:hAnsiTheme="minorHAnsi" w:cstheme="minorHAnsi"/>
+          <w:sz w:val="24"/>
+          <w:szCs w:val="24"/>
+        </w:rPr>
         <w:t xml:space="preserve"> e catastrofes naturais</w:t>
       </w:r>
       <w:r>
+        <w:rPr>
+          <w:rFonts w:asciiTheme="minorHAnsi" w:hAnsiTheme="minorHAnsi" w:cstheme="minorHAnsi"/>
+          <w:sz w:val="24"/>
+          <w:szCs w:val="24"/>
+        </w:rPr>
         <w:t xml:space="preserve">. </w:t>
       </w:r>
     </w:p>
@@ -7372,30 +7974,74 @@
       <w:pPr>
         <w:spacing w:line="360" w:lineRule="auto"/>
         <w:jc w:val="both"/>
-      </w:pPr>
-      <w:r>
-        <w:lastRenderedPageBreak/>
+        <w:rPr>
+          <w:rFonts w:asciiTheme="minorHAnsi" w:hAnsiTheme="minorHAnsi" w:cstheme="minorHAnsi"/>
+          <w:sz w:val="24"/>
+          <w:szCs w:val="24"/>
+        </w:rPr>
+      </w:pPr>
+      <w:r>
+        <w:rPr>
+          <w:rFonts w:asciiTheme="minorHAnsi" w:hAnsiTheme="minorHAnsi" w:cstheme="minorHAnsi"/>
+          <w:sz w:val="24"/>
+          <w:szCs w:val="24"/>
+        </w:rPr>
         <w:t>O dióxido de carbono é um dos produtos químicos liberados na atmosfera, e a absorção térmica deste e outros gases contribuintes para a poluição, interferem diretamente no equilíbrio térmico do Planeta e Saúde Pública. Estes gases interfere</w:t>
       </w:r>
       <w:r>
+        <w:rPr>
+          <w:rFonts w:asciiTheme="minorHAnsi" w:hAnsiTheme="minorHAnsi" w:cstheme="minorHAnsi"/>
+          <w:sz w:val="24"/>
+          <w:szCs w:val="24"/>
+        </w:rPr>
         <w:t>m</w:t>
       </w:r>
       <w:r>
+        <w:rPr>
+          <w:rFonts w:asciiTheme="minorHAnsi" w:hAnsiTheme="minorHAnsi" w:cstheme="minorHAnsi"/>
+          <w:sz w:val="24"/>
+          <w:szCs w:val="24"/>
+        </w:rPr>
         <w:t xml:space="preserve"> de forma grave na estabilidade do efeito estufa, e com isso deixa o meio ambiente e a saúde em </w:t>
       </w:r>
       <w:r>
+        <w:rPr>
+          <w:rFonts w:asciiTheme="minorHAnsi" w:hAnsiTheme="minorHAnsi" w:cstheme="minorHAnsi"/>
+          <w:sz w:val="24"/>
+          <w:szCs w:val="24"/>
+        </w:rPr>
         <w:t>constante</w:t>
       </w:r>
       <w:r>
+        <w:rPr>
+          <w:rFonts w:asciiTheme="minorHAnsi" w:hAnsiTheme="minorHAnsi" w:cstheme="minorHAnsi"/>
+          <w:sz w:val="24"/>
+          <w:szCs w:val="24"/>
+        </w:rPr>
         <w:t xml:space="preserve"> calamidade </w:t>
       </w:r>
       <w:r>
+        <w:rPr>
+          <w:rFonts w:asciiTheme="minorHAnsi" w:hAnsiTheme="minorHAnsi" w:cstheme="minorHAnsi"/>
+          <w:sz w:val="24"/>
+          <w:szCs w:val="24"/>
+        </w:rPr>
         <w:t xml:space="preserve">desencadeando </w:t>
       </w:r>
       <w:r>
+        <w:rPr>
+          <w:rFonts w:asciiTheme="minorHAnsi" w:hAnsiTheme="minorHAnsi" w:cstheme="minorHAnsi"/>
+          <w:sz w:val="24"/>
+          <w:szCs w:val="24"/>
+        </w:rPr>
         <w:t>novas doenças e elevadas temperaturas climáticas</w:t>
       </w:r>
       <w:r>
+        <w:rPr>
+          <w:rFonts w:asciiTheme="minorHAnsi" w:hAnsiTheme="minorHAnsi" w:cstheme="minorHAnsi"/>
+          <w:sz w:val="24"/>
+          <w:szCs w:val="24"/>
+        </w:rPr>
         <w:t xml:space="preserve">. </w:t>
       </w:r>
     </w:p>
@@ -7404,14 +8050,34 @@
         <w:spacing w:line="360" w:lineRule="auto"/>
         <w:ind w:left="2"/>
         <w:jc w:val="both"/>
-      </w:pPr>
-      <w:r>
+        <w:rPr>
+          <w:rFonts w:asciiTheme="minorHAnsi" w:hAnsiTheme="minorHAnsi" w:cstheme="minorHAnsi"/>
+          <w:sz w:val="24"/>
+          <w:szCs w:val="24"/>
+        </w:rPr>
+      </w:pPr>
+      <w:r>
+        <w:rPr>
+          <w:rFonts w:asciiTheme="minorHAnsi" w:hAnsiTheme="minorHAnsi" w:cstheme="minorHAnsi"/>
+          <w:sz w:val="24"/>
+          <w:szCs w:val="24"/>
+        </w:rPr>
         <w:t>Algumas analises</w:t>
       </w:r>
       <w:r>
+        <w:rPr>
+          <w:rFonts w:asciiTheme="minorHAnsi" w:hAnsiTheme="minorHAnsi" w:cstheme="minorHAnsi"/>
+          <w:sz w:val="24"/>
+          <w:szCs w:val="24"/>
+        </w:rPr>
         <w:t xml:space="preserve"> mostram que a emissão do gás dióxido de carbono (CO2) em nível global/ou praticamente em todos os países, independente de suas economias e evolução industrial, esse gás é produzido das mais variadas formas: sendo desde queima de combustíveis derivados do petróleo, indústrias e queimadas. </w:t>
       </w:r>
       <w:r>
+        <w:rPr>
+          <w:rFonts w:asciiTheme="minorHAnsi" w:hAnsiTheme="minorHAnsi" w:cstheme="minorHAnsi"/>
+          <w:sz w:val="24"/>
+          <w:szCs w:val="24"/>
+        </w:rPr>
         <w:t xml:space="preserve"> Pensando nisto se decidiu incluir esses dados no projeto .</w:t>
       </w:r>
     </w:p>
@@ -7420,29 +8086,67 @@
         <w:spacing w:line="360" w:lineRule="auto"/>
         <w:ind w:left="2"/>
         <w:jc w:val="both"/>
-      </w:pPr>
-      <w:r>
+        <w:rPr>
+          <w:rFonts w:asciiTheme="minorHAnsi" w:hAnsiTheme="minorHAnsi" w:cstheme="minorHAnsi"/>
+          <w:sz w:val="24"/>
+          <w:szCs w:val="24"/>
+        </w:rPr>
+      </w:pPr>
+      <w:r>
+        <w:rPr>
+          <w:rFonts w:asciiTheme="minorHAnsi" w:hAnsiTheme="minorHAnsi" w:cstheme="minorHAnsi"/>
+          <w:sz w:val="24"/>
+          <w:szCs w:val="24"/>
+        </w:rPr>
         <w:t>O conjunto de dados de emissões de CO2 e Gases de Efeito Estufa utilizados neste projeto  é uma coleção de indicadores-chave mantidos e disponibilizados por Our World in Data (</w:t>
       </w:r>
       <w:r>
+        <w:rPr>
+          <w:rFonts w:asciiTheme="minorHAnsi" w:hAnsiTheme="minorHAnsi" w:cstheme="minorHAnsi"/>
+          <w:sz w:val="24"/>
+          <w:szCs w:val="24"/>
+        </w:rPr>
         <w:fldChar w:fldCharType="begin"/>
       </w:r>
       <w:r>
+        <w:rPr>
+          <w:rFonts w:asciiTheme="minorHAnsi" w:hAnsiTheme="minorHAnsi" w:cstheme="minorHAnsi"/>
+          <w:sz w:val="24"/>
+          <w:szCs w:val="24"/>
+        </w:rPr>
         <w:instrText xml:space="preserve"> HYPERLINK "https://ourworldindata.org/co2-and-other-greenhouse-gas-emissions" </w:instrText>
       </w:r>
       <w:r>
+        <w:rPr>
+          <w:rFonts w:asciiTheme="minorHAnsi" w:hAnsiTheme="minorHAnsi" w:cstheme="minorHAnsi"/>
+          <w:sz w:val="24"/>
+          <w:szCs w:val="24"/>
+        </w:rPr>
         <w:fldChar w:fldCharType="separate"/>
       </w:r>
       <w:r>
         <w:rPr>
           <w:rStyle w:val="Hyperlink"/>
+          <w:rFonts w:asciiTheme="minorHAnsi" w:hAnsiTheme="minorHAnsi" w:cstheme="minorHAnsi"/>
+          <w:sz w:val="24"/>
+          <w:szCs w:val="24"/>
         </w:rPr>
         <w:t>https://ourworldindata.org/co2-and-other-greenhouse-gas-emissions</w:t>
       </w:r>
       <w:r>
+        <w:rPr>
+          <w:rFonts w:asciiTheme="minorHAnsi" w:hAnsiTheme="minorHAnsi" w:cstheme="minorHAnsi"/>
+          <w:sz w:val="24"/>
+          <w:szCs w:val="24"/>
+        </w:rPr>
         <w:fldChar w:fldCharType="end"/>
       </w:r>
       <w:r>
+        <w:rPr>
+          <w:rFonts w:asciiTheme="minorHAnsi" w:hAnsiTheme="minorHAnsi" w:cstheme="minorHAnsi"/>
+          <w:sz w:val="24"/>
+          <w:szCs w:val="24"/>
+        </w:rPr>
         <w:t xml:space="preserve">). </w:t>
       </w:r>
     </w:p>
@@ -7451,52 +8155,47 @@
         <w:spacing w:line="360" w:lineRule="auto"/>
         <w:ind w:left="2"/>
         <w:jc w:val="both"/>
-      </w:pPr>
-      <w:r>
-        <w:t xml:space="preserve">Sao dados atualizados regularmente e que inclui informaçoes sobre as emissões de </w:t>
-      </w:r>
-      <w:r>
-        <w:t>dióxido de carbono</w:t>
-      </w:r>
-      <w:r>
-        <w:t>, Metano, Óxido Nitroso, Hexafluoreto de Enxofre e duas famílias de gases, Hidrofluorcarbono e Perfluorcarbono  medid</w:t>
-      </w:r>
-      <w:r>
-        <w:t>o</w:t>
-      </w:r>
-      <w:r>
-        <w:t xml:space="preserve">s em milhoes de toneladas métricas de CO2e por ano (MtCO2e). </w:t>
-      </w:r>
-    </w:p>
-    <w:p>
-      <w:pPr>
-        <w:spacing w:line="360" w:lineRule="auto"/>
-        <w:ind w:left="2"/>
-        <w:jc w:val="both"/>
-      </w:pPr>
+        <w:rPr>
+          <w:rFonts w:asciiTheme="minorHAnsi" w:hAnsiTheme="minorHAnsi" w:cstheme="minorHAnsi"/>
+          <w:sz w:val="24"/>
+          <w:szCs w:val="24"/>
+        </w:rPr>
+      </w:pPr>
+      <w:r>
+        <w:rPr>
+          <w:rFonts w:asciiTheme="minorHAnsi" w:hAnsiTheme="minorHAnsi" w:cstheme="minorHAnsi"/>
+          <w:sz w:val="24"/>
+          <w:szCs w:val="24"/>
+        </w:rPr>
+        <w:t xml:space="preserve">Sao dados atualizados regularmente e que inclui informaçoes sobre as emissões de dióxido de carbono, Metano, Óxido Nitroso, Hexafluoreto de Enxofre e duas famílias de gases, Hidrofluorcarbono e Perfluorcarbono  medidos em milhoes de toneladas métricas de CO2e por ano (MtCO2e). </w:t>
+      </w:r>
     </w:p>
     <w:p>
       <w:pPr>
         <w:spacing w:line="360" w:lineRule="auto"/>
         <w:jc w:val="both"/>
         <w:rPr>
-          <w:sz w:val="24"/>
-          <w:szCs w:val="24"/>
-          <w:highlight w:val="red"/>
-        </w:rPr>
-      </w:pPr>
-      <w:r>
-        <w:rPr>
+          <w:rFonts w:asciiTheme="minorHAnsi" w:hAnsiTheme="minorHAnsi" w:cstheme="minorHAnsi"/>
+          <w:sz w:val="24"/>
+          <w:szCs w:val="24"/>
+        </w:rPr>
+      </w:pPr>
+      <w:r>
+        <w:rPr>
+          <w:rFonts w:asciiTheme="minorHAnsi" w:hAnsiTheme="minorHAnsi" w:cstheme="minorHAnsi"/>
           <w:noProof/>
-        </w:rPr>
+          <w:sz w:val="24"/>
+          <w:szCs w:val="24"/>
+        </w:rPr>
+        <w:lastRenderedPageBreak/>
         <w:drawing>
-          <wp:anchor distT="0" distB="0" distL="114300" distR="114300" simplePos="0" relativeHeight="251660288" behindDoc="0" locked="0" layoutInCell="1" allowOverlap="1" wp14:anchorId="6AA32EA7" wp14:editId="47C6CE8F">
+          <wp:anchor distT="0" distB="0" distL="114300" distR="114300" simplePos="0" relativeHeight="251659264" behindDoc="0" locked="0" layoutInCell="1" allowOverlap="1" wp14:anchorId="6AA32EA7" wp14:editId="27AE277B">
             <wp:simplePos x="0" y="0"/>
-            <wp:positionH relativeFrom="column">
-              <wp:posOffset>-3810</wp:posOffset>
+            <wp:positionH relativeFrom="margin">
+              <wp:align>left</wp:align>
             </wp:positionH>
             <wp:positionV relativeFrom="paragraph">
-              <wp:posOffset>-2540</wp:posOffset>
+              <wp:posOffset>22197</wp:posOffset>
             </wp:positionV>
             <wp:extent cx="5314625" cy="1817370"/>
             <wp:effectExtent l="0" t="0" r="635" b="0"/>
@@ -7555,6 +8254,52 @@
     </w:p>
     <w:p>
       <w:pPr>
+        <w:spacing w:line="360" w:lineRule="auto"/>
+        <w:jc w:val="both"/>
+        <w:rPr>
+          <w:rFonts w:asciiTheme="minorHAnsi" w:hAnsiTheme="minorHAnsi" w:cstheme="minorHAnsi"/>
+          <w:sz w:val="24"/>
+          <w:szCs w:val="24"/>
+          <w:highlight w:val="red"/>
+        </w:rPr>
+      </w:pPr>
+    </w:p>
+    <w:p>
+      <w:pPr>
+        <w:spacing w:line="360" w:lineRule="auto"/>
+        <w:jc w:val="both"/>
+        <w:rPr>
+          <w:rFonts w:asciiTheme="minorHAnsi" w:hAnsiTheme="minorHAnsi" w:cstheme="minorHAnsi"/>
+          <w:sz w:val="24"/>
+          <w:szCs w:val="24"/>
+          <w:highlight w:val="red"/>
+        </w:rPr>
+      </w:pPr>
+    </w:p>
+    <w:p>
+      <w:pPr>
+        <w:spacing w:line="360" w:lineRule="auto"/>
+        <w:jc w:val="both"/>
+        <w:rPr>
+          <w:sz w:val="24"/>
+          <w:szCs w:val="24"/>
+          <w:highlight w:val="red"/>
+        </w:rPr>
+      </w:pPr>
+    </w:p>
+    <w:p>
+      <w:pPr>
+        <w:spacing w:line="360" w:lineRule="auto"/>
+        <w:jc w:val="both"/>
+        <w:rPr>
+          <w:sz w:val="24"/>
+          <w:szCs w:val="24"/>
+          <w:highlight w:val="red"/>
+        </w:rPr>
+      </w:pPr>
+    </w:p>
+    <w:p>
+      <w:pPr>
         <w:pStyle w:val="Heading1"/>
         <w:numPr>
           <w:ilvl w:val="1"/>
@@ -7569,7 +8314,6 @@
         <w:rPr>
           <w:rFonts w:ascii="Calibri" w:eastAsia="Calibri" w:hAnsi="Calibri"/>
         </w:rPr>
-        <w:lastRenderedPageBreak/>
         <w:t xml:space="preserve">Dataset 03_ </w:t>
       </w:r>
       <w:proofErr w:type="spellStart"/>
@@ -7931,24 +8675,6 @@
     </w:p>
     <w:p>
       <w:pPr>
-        <w:keepNext/>
-        <w:pBdr>
-          <w:top w:val="nil"/>
-          <w:left w:val="nil"/>
-          <w:bottom w:val="nil"/>
-          <w:right w:val="nil"/>
-          <w:between w:val="nil"/>
-        </w:pBdr>
-        <w:spacing w:after="0" w:line="360" w:lineRule="auto"/>
-        <w:jc w:val="both"/>
-        <w:rPr>
-          <w:sz w:val="24"/>
-          <w:szCs w:val="24"/>
-        </w:rPr>
-      </w:pPr>
-    </w:p>
-    <w:p>
-      <w:pPr>
         <w:pStyle w:val="Heading1"/>
         <w:numPr>
           <w:ilvl w:val="1"/>
@@ -7961,6 +8687,127 @@
       <w:r>
         <w:rPr>
           <w:rFonts w:ascii="Calibri" w:eastAsia="Calibri" w:hAnsi="Calibri"/>
+          <w:lang w:val="it-IT"/>
+        </w:rPr>
+        <w:t xml:space="preserve">Merge </w:t>
+      </w:r>
+      <w:proofErr w:type="spellStart"/>
+      <w:r>
+        <w:rPr>
+          <w:rFonts w:ascii="Calibri" w:eastAsia="Calibri" w:hAnsi="Calibri"/>
+          <w:lang w:val="it-IT"/>
+        </w:rPr>
+        <w:t>das</w:t>
+      </w:r>
+      <w:proofErr w:type="spellEnd"/>
+      <w:r>
+        <w:rPr>
+          <w:rFonts w:ascii="Calibri" w:eastAsia="Calibri" w:hAnsi="Calibri"/>
+          <w:lang w:val="it-IT"/>
+        </w:rPr>
+        <w:t xml:space="preserve"> </w:t>
+      </w:r>
+      <w:proofErr w:type="spellStart"/>
+      <w:r>
+        <w:rPr>
+          <w:rFonts w:ascii="Calibri" w:eastAsia="Calibri" w:hAnsi="Calibri"/>
+          <w:lang w:val="it-IT"/>
+        </w:rPr>
+        <w:t>tabelas</w:t>
+      </w:r>
+      <w:proofErr w:type="spellEnd"/>
+    </w:p>
+    <w:p>
+      <w:pPr>
+        <w:spacing w:line="360" w:lineRule="auto"/>
+        <w:ind w:left="2"/>
+        <w:jc w:val="both"/>
+        <w:rPr>
+          <w:sz w:val="24"/>
+          <w:szCs w:val="24"/>
+        </w:rPr>
+      </w:pPr>
+      <w:r>
+        <w:rPr>
+          <w:sz w:val="24"/>
+          <w:szCs w:val="24"/>
+        </w:rPr>
+        <w:t xml:space="preserve">Tanto na tabela de emissao de gas quanto na tabela demografica foi vericado a compatibilidade dos nomes da coluna “Country” com os nomes usados na coluna “Country” da tabela Expectativa de vida de forma a alterar onde necessario os valores.  Foi usado o metodo melt de pandas para empilhar os dados da tabela emissao e assim realizar o merge das 3 tabelas. </w:t>
+      </w:r>
+    </w:p>
+    <w:p>
+      <w:pPr>
+        <w:spacing w:line="360" w:lineRule="auto"/>
+        <w:ind w:left="2"/>
+        <w:jc w:val="both"/>
+        <w:rPr>
+          <w:sz w:val="24"/>
+          <w:szCs w:val="24"/>
+        </w:rPr>
+      </w:pPr>
+      <w:r>
+        <w:rPr>
+          <w:noProof/>
+        </w:rPr>
+        <w:lastRenderedPageBreak/>
+        <w:drawing>
+          <wp:inline distT="0" distB="0" distL="0" distR="0" wp14:anchorId="63947EDF" wp14:editId="1874AB25">
+            <wp:extent cx="4061835" cy="2894275"/>
+            <wp:effectExtent l="0" t="0" r="0" b="1905"/>
+            <wp:docPr id="5" name="Picture 5" descr="Graphical user interface, text, application&#10;&#10;Description automatically generated"/>
+            <wp:cNvGraphicFramePr>
+              <a:graphicFrameLocks xmlns:a="http://schemas.openxmlformats.org/drawingml/2006/main" noChangeAspect="1"/>
+            </wp:cNvGraphicFramePr>
+            <a:graphic xmlns:a="http://schemas.openxmlformats.org/drawingml/2006/main">
+              <a:graphicData uri="http://schemas.openxmlformats.org/drawingml/2006/picture">
+                <pic:pic xmlns:pic="http://schemas.openxmlformats.org/drawingml/2006/picture">
+                  <pic:nvPicPr>
+                    <pic:cNvPr id="5" name="Picture 5" descr="Graphical user interface, text, application&#10;&#10;Description automatically generated"/>
+                    <pic:cNvPicPr/>
+                  </pic:nvPicPr>
+                  <pic:blipFill rotWithShape="1">
+                    <a:blip r:embed="rId17"/>
+                    <a:srcRect l="21545" t="35794" r="36777" b="11406"/>
+                    <a:stretch/>
+                  </pic:blipFill>
+                  <pic:spPr bwMode="auto">
+                    <a:xfrm>
+                      <a:off x="0" y="0"/>
+                      <a:ext cx="4114885" cy="2932076"/>
+                    </a:xfrm>
+                    <a:prstGeom prst="rect">
+                      <a:avLst/>
+                    </a:prstGeom>
+                    <a:ln>
+                      <a:noFill/>
+                    </a:ln>
+                    <a:extLst>
+                      <a:ext uri="{53640926-AAD7-44D8-BBD7-CCE9431645EC}">
+                        <a14:shadowObscured xmlns:a14="http://schemas.microsoft.com/office/drawing/2010/main"/>
+                      </a:ext>
+                    </a:extLst>
+                  </pic:spPr>
+                </pic:pic>
+              </a:graphicData>
+            </a:graphic>
+          </wp:inline>
+        </w:drawing>
+      </w:r>
+    </w:p>
+    <w:p>
+      <w:pPr>
+        <w:pStyle w:val="Heading1"/>
+        <w:numPr>
+          <w:ilvl w:val="1"/>
+          <w:numId w:val="1"/>
+        </w:numPr>
+        <w:rPr>
+          <w:rFonts w:ascii="Calibri" w:eastAsia="Calibri" w:hAnsi="Calibri"/>
+        </w:rPr>
+      </w:pPr>
+      <w:r>
+        <w:rPr>
+          <w:rFonts w:ascii="Calibri" w:eastAsia="Calibri" w:hAnsi="Calibri"/>
         </w:rPr>
         <w:t xml:space="preserve"> </w:t>
       </w:r>
@@ -8045,14 +8892,7 @@
           <w:sz w:val="24"/>
           <w:szCs w:val="24"/>
         </w:rPr>
-        <w:t xml:space="preserve">API Geolocation è um RESTful API (Application programming interface) que fornece informações de geolocalização para um endereço IP. </w:t>
-      </w:r>
-      <w:r>
-        <w:rPr>
-          <w:sz w:val="24"/>
-          <w:szCs w:val="24"/>
-        </w:rPr>
-        <w:t xml:space="preserve"> </w:t>
+        <w:t xml:space="preserve">API Geolocation è um RESTful API (Application programming interface) que fornece informações de geolocalização para um endereço IP.  </w:t>
       </w:r>
     </w:p>
     <w:p>
@@ -8077,21 +8917,7 @@
           <w:sz w:val="24"/>
           <w:szCs w:val="24"/>
         </w:rPr>
-        <w:t xml:space="preserve">e </w:t>
-      </w:r>
-      <w:r>
-        <w:rPr>
-          <w:sz w:val="24"/>
-          <w:szCs w:val="24"/>
-        </w:rPr>
-        <w:t>é um conjunto de restrições arquitetônicas</w:t>
-      </w:r>
-      <w:r>
-        <w:rPr>
-          <w:sz w:val="24"/>
-          <w:szCs w:val="24"/>
-        </w:rPr>
-        <w:t xml:space="preserve"> </w:t>
+        <w:t xml:space="preserve">e é um conjunto de restrições arquitetônicas </w:t>
       </w:r>
       <w:r>
         <w:rPr>
@@ -8157,7 +8983,7 @@
         </w:rPr>
         <w:t>(</w:t>
       </w:r>
-      <w:hyperlink r:id="rId17" w:history="1">
+      <w:hyperlink r:id="rId18" w:history="1">
         <w:r>
           <w:rPr>
             <w:rStyle w:val="Hyperlink"/>
@@ -8212,7 +9038,6 @@
           <w:sz w:val="24"/>
           <w:szCs w:val="24"/>
         </w:rPr>
-        <w:lastRenderedPageBreak/>
         <w:t xml:space="preserve">A intençao da utilizaçao dessa API era </w:t>
       </w:r>
       <w:r>
@@ -8255,6 +9080,7 @@
         <w:rPr>
           <w:noProof/>
         </w:rPr>
+        <w:lastRenderedPageBreak/>
         <w:drawing>
           <wp:inline distT="0" distB="0" distL="0" distR="0" wp14:anchorId="791DA02F" wp14:editId="490AE132">
             <wp:extent cx="5715000" cy="3660588"/>
@@ -8271,7 +9097,7 @@
                     <pic:cNvPicPr/>
                   </pic:nvPicPr>
                   <pic:blipFill rotWithShape="1">
-                    <a:blip r:embed="rId18"/>
+                    <a:blip r:embed="rId19"/>
                     <a:srcRect l="24804" t="20286" r="24595" b="22089"/>
                     <a:stretch/>
                   </pic:blipFill>
@@ -8353,48 +9179,80 @@
       <w:bookmarkEnd w:id="11"/>
     </w:p>
     <w:p>
-      <w:r>
+      <w:pPr>
+        <w:jc w:val="both"/>
+        <w:rPr>
+          <w:sz w:val="24"/>
+          <w:szCs w:val="24"/>
+        </w:rPr>
+      </w:pPr>
+      <w:r>
+        <w:rPr>
+          <w:sz w:val="24"/>
+          <w:szCs w:val="24"/>
+        </w:rPr>
         <w:t xml:space="preserve">Neste projeto foi utilizado o </w:t>
       </w:r>
       <w:proofErr w:type="spellStart"/>
       <w:r>
         <w:rPr>
+          <w:sz w:val="24"/>
+          <w:szCs w:val="24"/>
           <w:lang w:val="x-none"/>
         </w:rPr>
         <w:t>pycountry_convert</w:t>
       </w:r>
       <w:proofErr w:type="spellEnd"/>
       <w:r>
-        <w:t xml:space="preserve"> </w:t>
-      </w:r>
-      <w:r>
-        <w:t xml:space="preserve">que </w:t>
-      </w:r>
-      <w:r>
-        <w:t xml:space="preserve"> </w:t>
-      </w:r>
-      <w:r>
-        <w:t>è uma</w:t>
-      </w:r>
-      <w:r>
-        <w:t xml:space="preserve"> Extensão do pacote Python pycountry </w:t>
-      </w:r>
-      <w:r>
+        <w:rPr>
+          <w:sz w:val="24"/>
+          <w:szCs w:val="24"/>
+        </w:rPr>
+        <w:t xml:space="preserve"> que </w:t>
+      </w:r>
+      <w:r>
+        <w:rPr>
+          <w:sz w:val="24"/>
+          <w:szCs w:val="24"/>
+        </w:rPr>
+        <w:t xml:space="preserve"> è uma Extensão do pacote Python pycountry </w:t>
+      </w:r>
+      <w:r>
+        <w:rPr>
+          <w:sz w:val="24"/>
+          <w:szCs w:val="24"/>
+        </w:rPr>
         <w:t>que fornece</w:t>
       </w:r>
       <w:r>
+        <w:rPr>
+          <w:sz w:val="24"/>
+          <w:szCs w:val="24"/>
+        </w:rPr>
         <w:t xml:space="preserve"> funções de </w:t>
       </w:r>
       <w:r>
+        <w:rPr>
+          <w:sz w:val="24"/>
+          <w:szCs w:val="24"/>
+        </w:rPr>
         <w:t>entre nomes de países ISO, códigos de países e nomes de continentes.</w:t>
       </w:r>
     </w:p>
     <w:p>
-      <w:r>
-        <w:t>As funçoes utilizadas neste projetos foram country_alpha2_to_continent_code e country_name_to_country_alpha2 que devolvem informaçoes de c</w:t>
-      </w:r>
-      <w:r>
-        <w:t xml:space="preserve">odigos de paises e continentes. </w:t>
+      <w:pPr>
+        <w:jc w:val="both"/>
+        <w:rPr>
+          <w:sz w:val="24"/>
+          <w:szCs w:val="24"/>
+        </w:rPr>
+      </w:pPr>
+      <w:r>
+        <w:rPr>
+          <w:sz w:val="24"/>
+          <w:szCs w:val="24"/>
+        </w:rPr>
+        <w:t xml:space="preserve">As funçoes utilizadas neste projetos foram country_alpha2_to_continent_code e country_name_to_country_alpha2 que devolvem informaçoes de codigos de paises e continentes. </w:t>
       </w:r>
     </w:p>
     <w:p>
@@ -8412,14 +9270,7 @@
           <w:sz w:val="24"/>
           <w:szCs w:val="24"/>
         </w:rPr>
-        <w:t>O Padrão Internacional para códigos de país e códigos para suas subdivisões</w:t>
-      </w:r>
-      <w:r>
-        <w:rPr>
-          <w:sz w:val="24"/>
-          <w:szCs w:val="24"/>
-        </w:rPr>
-        <w:t xml:space="preserve"> è a </w:t>
+        <w:t xml:space="preserve">O Padrão Internacional para códigos de país e códigos para suas subdivisões è a </w:t>
       </w:r>
       <w:r>
         <w:rPr>
@@ -8433,14 +9284,7 @@
           <w:sz w:val="24"/>
           <w:szCs w:val="24"/>
         </w:rPr>
-        <w:t xml:space="preserve"> </w:t>
-      </w:r>
-      <w:r>
-        <w:rPr>
-          <w:sz w:val="24"/>
-          <w:szCs w:val="24"/>
-        </w:rPr>
-        <w:t xml:space="preserve"> </w:t>
+        <w:t xml:space="preserve">  </w:t>
       </w:r>
       <w:r>
         <w:rPr>
@@ -8479,34 +9323,8 @@
           <w:sz w:val="24"/>
           <w:szCs w:val="24"/>
         </w:rPr>
-        <w:t xml:space="preserve">Ja a funçao </w:t>
-      </w:r>
-      <w:r>
-        <w:t xml:space="preserve">country_alpha2_to_continent_code converte os </w:t>
-      </w:r>
-      <w:r>
-        <w:t xml:space="preserve">codigos dos paises em </w:t>
-      </w:r>
-      <w:r>
-        <w:t>nome de continen</w:t>
-      </w:r>
-      <w:r>
-        <w:t>tes</w:t>
-      </w:r>
-      <w:r>
-        <w:t>.</w:t>
-      </w:r>
-    </w:p>
-    <w:p>
-      <w:pPr>
-        <w:spacing w:line="360" w:lineRule="auto"/>
-        <w:ind w:left="2" w:hanging="2"/>
-        <w:jc w:val="both"/>
-        <w:rPr>
-          <w:sz w:val="24"/>
-          <w:szCs w:val="24"/>
-        </w:rPr>
-      </w:pPr>
+        <w:t>Ja a funçao country_alpha2_to_continent_code converte os codigos dos paises em nome de continentes.</w:t>
+      </w:r>
     </w:p>
     <w:p>
       <w:pPr>
@@ -8567,28 +9385,6 @@
     </w:p>
     <w:p>
       <w:pPr>
-        <w:spacing w:line="360" w:lineRule="auto"/>
-        <w:ind w:firstLine="709"/>
-        <w:jc w:val="both"/>
-        <w:rPr>
-          <w:strike/>
-          <w:color w:val="FF0000"/>
-          <w:sz w:val="24"/>
-          <w:szCs w:val="24"/>
-        </w:rPr>
-      </w:pPr>
-      <w:r>
-        <w:rPr>
-          <w:strike/>
-          <w:color w:val="FF0000"/>
-          <w:sz w:val="24"/>
-          <w:szCs w:val="24"/>
-        </w:rPr>
-        <w:t>Nessa seção você deve deixar registrado todo o processamento e tratamento feitos sobre os dados obtidos. É importante que você informe a quantidade de registros obtidos, a quantidade de registros duplicados ou com informações ausentes, que tratamento você deu para cada problema encontrado em seus datasets, etc. Você deve descrever cada passo de forma minuciosa, de forma que outra pessoa consiga reproduzir o seu processamento/tratamento de forma precisa. Justifique as decisões tomadas no tratamento dos dados. Por exemplo: para os valores ausentes para o campo X eu decidi preenchê-los utilizando o cálculo da média aritmética pelo motivo ..., e então justifique sua decisão.</w:t>
-      </w:r>
-    </w:p>
-    <w:p>
-      <w:pPr>
         <w:spacing w:before="240" w:line="360" w:lineRule="auto"/>
         <w:jc w:val="both"/>
         <w:rPr>
@@ -8639,6 +9435,9 @@
           <w:ilvl w:val="1"/>
           <w:numId w:val="1"/>
         </w:numPr>
+        <w:rPr>
+          <w:rFonts w:asciiTheme="minorHAnsi" w:hAnsiTheme="minorHAnsi" w:cstheme="minorHAnsi"/>
+        </w:rPr>
       </w:pPr>
       <w:r>
         <w:rPr>
@@ -8649,30 +9448,26 @@
       <w:proofErr w:type="spellStart"/>
       <w:r>
         <w:rPr>
-          <w:lang w:val="it-IT"/>
-        </w:rPr>
-        <w:t>C</w:t>
-      </w:r>
-      <w:r>
-        <w:rPr>
-          <w:lang w:val="it-IT"/>
-        </w:rPr>
-        <w:t>riação</w:t>
+          <w:rFonts w:asciiTheme="minorHAnsi" w:hAnsiTheme="minorHAnsi" w:cstheme="minorHAnsi"/>
+        </w:rPr>
+        <w:t>Criação</w:t>
       </w:r>
       <w:proofErr w:type="spellEnd"/>
       <w:r>
         <w:rPr>
-          <w:szCs w:val="24"/>
-          <w:lang w:val="pt-BR"/>
+          <w:rFonts w:asciiTheme="minorHAnsi" w:hAnsiTheme="minorHAnsi" w:cstheme="minorHAnsi"/>
         </w:rPr>
         <w:t xml:space="preserve"> </w:t>
       </w:r>
       <w:r>
+        <w:rPr>
+          <w:rFonts w:asciiTheme="minorHAnsi" w:hAnsiTheme="minorHAnsi" w:cstheme="minorHAnsi"/>
+        </w:rPr>
         <w:t xml:space="preserve">de </w:t>
       </w:r>
       <w:r>
         <w:rPr>
-          <w:lang w:val="it-IT"/>
+          <w:rFonts w:asciiTheme="minorHAnsi" w:hAnsiTheme="minorHAnsi" w:cstheme="minorHAnsi"/>
         </w:rPr>
         <w:t>features</w:t>
       </w:r>
@@ -8850,13 +9645,13 @@
           <w:noProof/>
         </w:rPr>
         <w:drawing>
-          <wp:anchor distT="0" distB="0" distL="114300" distR="114300" simplePos="0" relativeHeight="251659776" behindDoc="0" locked="0" layoutInCell="1" allowOverlap="1" wp14:anchorId="26089C83" wp14:editId="47C206C0">
+          <wp:anchor distT="0" distB="0" distL="114300" distR="114300" simplePos="0" relativeHeight="251655168" behindDoc="0" locked="0" layoutInCell="1" allowOverlap="1" wp14:anchorId="26089C83" wp14:editId="58703AED">
             <wp:simplePos x="0" y="0"/>
             <wp:positionH relativeFrom="margin">
-              <wp:posOffset>21590</wp:posOffset>
+              <wp:posOffset>22127</wp:posOffset>
             </wp:positionH>
             <wp:positionV relativeFrom="paragraph">
-              <wp:posOffset>109220</wp:posOffset>
+              <wp:posOffset>107462</wp:posOffset>
             </wp:positionV>
             <wp:extent cx="4635500" cy="751205"/>
             <wp:effectExtent l="19050" t="19050" r="12700" b="10795"/>
@@ -8881,7 +9676,7 @@
                     <pic:cNvPicPr/>
                   </pic:nvPicPr>
                   <pic:blipFill rotWithShape="1">
-                    <a:blip r:embed="rId19">
+                    <a:blip r:embed="rId20">
                       <a:extLst>
                         <a:ext uri="{28A0092B-C50C-407E-A947-70E740481C1C}">
                           <a14:useLocalDpi xmlns:a14="http://schemas.microsoft.com/office/drawing/2010/main" val="0"/>
@@ -8976,18 +9771,21 @@
           <w:numId w:val="1"/>
         </w:numPr>
         <w:rPr>
+          <w:rFonts w:asciiTheme="minorHAnsi" w:hAnsiTheme="minorHAnsi" w:cstheme="minorHAnsi"/>
           <w:lang w:val="it-IT"/>
         </w:rPr>
       </w:pPr>
       <w:proofErr w:type="spellStart"/>
       <w:r>
         <w:rPr>
+          <w:rFonts w:asciiTheme="minorHAnsi" w:hAnsiTheme="minorHAnsi" w:cstheme="minorHAnsi"/>
           <w:lang w:val="it-IT"/>
         </w:rPr>
         <w:t>I</w:t>
       </w:r>
       <w:r>
         <w:rPr>
+          <w:rFonts w:asciiTheme="minorHAnsi" w:hAnsiTheme="minorHAnsi" w:cstheme="minorHAnsi"/>
           <w:lang w:val="it-IT"/>
         </w:rPr>
         <w:t>nformação</w:t>
@@ -8995,48 +9793,50 @@
       <w:proofErr w:type="spellEnd"/>
       <w:r>
         <w:rPr>
+          <w:rFonts w:asciiTheme="minorHAnsi" w:hAnsiTheme="minorHAnsi" w:cstheme="minorHAnsi"/>
           <w:lang w:val="it-IT"/>
         </w:rPr>
         <w:t xml:space="preserve"> do Database</w:t>
       </w:r>
     </w:p>
     <w:p>
-      <w:r>
+      <w:pPr>
+        <w:rPr>
+          <w:sz w:val="24"/>
+          <w:szCs w:val="24"/>
+        </w:rPr>
+      </w:pPr>
+      <w:r>
+        <w:rPr>
+          <w:sz w:val="24"/>
+          <w:szCs w:val="24"/>
+        </w:rPr>
         <w:t xml:space="preserve">O database final </w:t>
       </w:r>
       <w:r>
+        <w:rPr>
+          <w:sz w:val="24"/>
+          <w:szCs w:val="24"/>
+        </w:rPr>
         <w:t xml:space="preserve">contem </w:t>
       </w:r>
       <w:r>
-        <w:t>32 c</w:t>
-      </w:r>
-      <w:r>
-        <w:t>olunas e 2938 registros .</w:t>
-      </w:r>
+        <w:rPr>
+          <w:sz w:val="24"/>
+          <w:szCs w:val="24"/>
+        </w:rPr>
+        <w:t>32 colunas e 2938 registros .</w:t>
+      </w:r>
+    </w:p>
+    <w:p>
       <w:r>
         <w:rPr>
           <w:noProof/>
         </w:rPr>
         <w:drawing>
-          <wp:anchor distT="0" distB="0" distL="114300" distR="114300" simplePos="0" relativeHeight="251658752" behindDoc="0" locked="0" layoutInCell="1" allowOverlap="1" wp14:anchorId="5E332D26" wp14:editId="06FB1C65">
-            <wp:simplePos x="0" y="0"/>
-            <wp:positionH relativeFrom="margin">
-              <wp:align>left</wp:align>
-            </wp:positionH>
-            <wp:positionV relativeFrom="paragraph">
-              <wp:posOffset>253365</wp:posOffset>
-            </wp:positionV>
+          <wp:inline distT="0" distB="0" distL="0" distR="0" wp14:anchorId="5E332D26" wp14:editId="2832A7A0">
             <wp:extent cx="4613910" cy="991235"/>
             <wp:effectExtent l="19050" t="19050" r="15240" b="18415"/>
-            <wp:wrapThrough wrapText="bothSides">
-              <wp:wrapPolygon edited="0">
-                <wp:start x="-89" y="-415"/>
-                <wp:lineTo x="-89" y="21586"/>
-                <wp:lineTo x="21582" y="21586"/>
-                <wp:lineTo x="21582" y="-415"/>
-                <wp:lineTo x="-89" y="-415"/>
-              </wp:wrapPolygon>
-            </wp:wrapThrough>
             <wp:docPr id="7" name="Picture 7" descr="Graphical user interface, text, application, email&#10;&#10;Description automatically generated"/>
             <wp:cNvGraphicFramePr>
               <a:graphicFrameLocks xmlns:a="http://schemas.openxmlformats.org/drawingml/2006/main" noChangeAspect="1"/>
@@ -9049,7 +9849,7 @@
                     <pic:cNvPicPr/>
                   </pic:nvPicPr>
                   <pic:blipFill rotWithShape="1">
-                    <a:blip r:embed="rId20">
+                    <a:blip r:embed="rId21">
                       <a:extLst>
                         <a:ext uri="{28A0092B-C50C-407E-A947-70E740481C1C}">
                           <a14:useLocalDpi xmlns:a14="http://schemas.microsoft.com/office/drawing/2010/main" val="0"/>
@@ -9062,7 +9862,7 @@
                   <pic:spPr bwMode="auto">
                     <a:xfrm>
                       <a:off x="0" y="0"/>
-                      <a:ext cx="4613910" cy="991603"/>
+                      <a:ext cx="4613910" cy="991235"/>
                     </a:xfrm>
                     <a:prstGeom prst="rect">
                       <a:avLst/>
@@ -9102,89 +9902,121 @@
                 </pic:pic>
               </a:graphicData>
             </a:graphic>
-            <wp14:sizeRelH relativeFrom="page">
-              <wp14:pctWidth>0</wp14:pctWidth>
-            </wp14:sizeRelH>
-            <wp14:sizeRelV relativeFrom="page">
-              <wp14:pctHeight>0</wp14:pctHeight>
-            </wp14:sizeRelV>
-          </wp:anchor>
+          </wp:inline>
         </w:drawing>
       </w:r>
     </w:p>
     <w:p>
       <w:pPr>
-        <w:spacing w:line="360" w:lineRule="auto"/>
-        <w:ind w:firstLine="709"/>
         <w:jc w:val="both"/>
         <w:rPr>
-          <w:strike/>
-          <w:color w:val="FF0000"/>
-          <w:sz w:val="24"/>
-          <w:szCs w:val="24"/>
-        </w:rPr>
-      </w:pPr>
-    </w:p>
-    <w:p>
-      <w:pPr>
-        <w:pStyle w:val="Heading1"/>
-        <w:ind w:left="360"/>
-        <w:rPr>
-          <w:rFonts w:ascii="Calibri" w:eastAsia="Calibri" w:hAnsi="Calibri"/>
-          <w:b w:val="0"/>
-          <w:bCs w:val="0"/>
-          <w:kern w:val="0"/>
-          <w:sz w:val="22"/>
-          <w:szCs w:val="22"/>
-          <w:lang w:val="pt-BR"/>
-        </w:rPr>
-      </w:pPr>
-    </w:p>
-    <w:p/>
-    <w:p>
-      <w:pPr>
-        <w:pStyle w:val="Heading1"/>
-        <w:ind w:left="360"/>
-        <w:rPr>
-          <w:rFonts w:ascii="Calibri" w:eastAsia="Calibri" w:hAnsi="Calibri"/>
-          <w:b w:val="0"/>
-          <w:bCs w:val="0"/>
-          <w:kern w:val="0"/>
-          <w:sz w:val="22"/>
-          <w:szCs w:val="22"/>
-          <w:lang w:val="pt-BR"/>
-        </w:rPr>
-      </w:pPr>
-      <w:r>
-        <w:rPr>
-          <w:rFonts w:ascii="Calibri" w:eastAsia="Calibri" w:hAnsi="Calibri"/>
-          <w:b w:val="0"/>
-          <w:bCs w:val="0"/>
+          <w:sz w:val="24"/>
+          <w:szCs w:val="24"/>
+        </w:rPr>
+      </w:pPr>
+    </w:p>
+    <w:p>
+      <w:pPr>
+        <w:jc w:val="both"/>
+        <w:rPr>
+          <w:b/>
+          <w:bCs/>
+          <w:sz w:val="24"/>
+          <w:szCs w:val="24"/>
+        </w:rPr>
+      </w:pPr>
+      <w:r>
+        <w:rPr>
+          <w:sz w:val="24"/>
+          <w:szCs w:val="24"/>
+        </w:rPr>
+        <w:t xml:space="preserve">A tabela info mostra </w:t>
+      </w:r>
+      <w:r>
+        <w:rPr>
+          <w:sz w:val="24"/>
+          <w:szCs w:val="24"/>
+        </w:rPr>
+        <w:t xml:space="preserve">o tipo de </w:t>
+      </w:r>
+      <w:r>
+        <w:rPr>
+          <w:sz w:val="24"/>
+          <w:szCs w:val="24"/>
+        </w:rPr>
+        <w:t xml:space="preserve">variavel. Nesse projeto podemos ver que 12,5 % dos dados sao dados categoricos, 12,5% sao dados do tipo discreto e 75% dos dados sao do tipo continuo. </w:t>
+      </w:r>
+      <w:r>
+        <w:rPr>
+          <w:sz w:val="24"/>
+          <w:szCs w:val="24"/>
+        </w:rPr>
+        <w:t xml:space="preserve">A tabela info mostra tambèm </w:t>
+      </w:r>
+      <w:r>
+        <w:rPr>
+          <w:sz w:val="24"/>
+          <w:szCs w:val="24"/>
+        </w:rPr>
+        <w:t>o numero de registros nao nulos</w:t>
+      </w:r>
+      <w:r>
+        <w:rPr>
+          <w:b/>
+          <w:bCs/>
+          <w:sz w:val="24"/>
+          <w:szCs w:val="24"/>
+        </w:rPr>
+        <w:t>.</w:t>
+      </w:r>
+      <w:r>
+        <w:rPr>
+          <w:sz w:val="24"/>
+          <w:szCs w:val="24"/>
+        </w:rPr>
+        <w:t xml:space="preserve"> </w:t>
+      </w:r>
+      <w:r>
+        <w:rPr>
+          <w:sz w:val="24"/>
+          <w:szCs w:val="24"/>
+        </w:rPr>
+        <w:t>O tratamento dos dados nao nulos serà abordado com mais detalhe posteriormente.</w:t>
+      </w:r>
+      <w:r>
+        <w:rPr>
+          <w:sz w:val="24"/>
+          <w:szCs w:val="24"/>
+        </w:rPr>
+        <w:t xml:space="preserve"> </w:t>
+      </w:r>
+    </w:p>
+    <w:p>
+      <w:r>
+        <w:rPr>
+          <w:b/>
+          <w:bCs/>
           <w:noProof/>
-          <w:kern w:val="0"/>
-          <w:sz w:val="22"/>
-          <w:szCs w:val="22"/>
-          <w:lang w:val="pt-BR"/>
         </w:rPr>
         <w:lastRenderedPageBreak/>
         <w:drawing>
-          <wp:anchor distT="0" distB="0" distL="114300" distR="114300" simplePos="0" relativeHeight="251660800" behindDoc="0" locked="0" layoutInCell="1" allowOverlap="1" wp14:anchorId="16ABAC4F" wp14:editId="5004C24D">
+          <wp:anchor distT="0" distB="0" distL="114300" distR="114300" simplePos="0" relativeHeight="251669504" behindDoc="0" locked="0" layoutInCell="1" allowOverlap="1" wp14:anchorId="16ABAC4F" wp14:editId="06DD5088">
             <wp:simplePos x="0" y="0"/>
             <wp:positionH relativeFrom="column">
-              <wp:posOffset>488315</wp:posOffset>
+              <wp:posOffset>464323</wp:posOffset>
             </wp:positionH>
             <wp:positionV relativeFrom="paragraph">
-              <wp:posOffset>748665</wp:posOffset>
+              <wp:posOffset>83213</wp:posOffset>
             </wp:positionV>
-            <wp:extent cx="2661920" cy="3249295"/>
-            <wp:effectExtent l="19050" t="19050" r="24130" b="27305"/>
+            <wp:extent cx="3693795" cy="4509135"/>
+            <wp:effectExtent l="19050" t="19050" r="20955" b="24765"/>
             <wp:wrapThrough wrapText="bothSides">
               <wp:wrapPolygon edited="0">
-                <wp:start x="-155" y="-127"/>
-                <wp:lineTo x="-155" y="21655"/>
-                <wp:lineTo x="21641" y="21655"/>
-                <wp:lineTo x="21641" y="-127"/>
-                <wp:lineTo x="-155" y="-127"/>
+                <wp:start x="-111" y="-91"/>
+                <wp:lineTo x="-111" y="21627"/>
+                <wp:lineTo x="21611" y="21627"/>
+                <wp:lineTo x="21611" y="-91"/>
+                <wp:lineTo x="-111" y="-91"/>
               </wp:wrapPolygon>
             </wp:wrapThrough>
             <wp:docPr id="8" name="Picture 8" descr="Graphical user interface, application, table&#10;&#10;Description automatically generated"/>
@@ -9199,7 +10031,7 @@
                     <pic:cNvPicPr/>
                   </pic:nvPicPr>
                   <pic:blipFill rotWithShape="1">
-                    <a:blip r:embed="rId21" cstate="print">
+                    <a:blip r:embed="rId22" cstate="print">
                       <a:extLst>
                         <a:ext uri="{28A0092B-C50C-407E-A947-70E740481C1C}">
                           <a14:useLocalDpi xmlns:a14="http://schemas.microsoft.com/office/drawing/2010/main" val="0"/>
@@ -9212,7 +10044,7 @@
                   <pic:spPr bwMode="auto">
                     <a:xfrm>
                       <a:off x="0" y="0"/>
-                      <a:ext cx="2661920" cy="3249295"/>
+                      <a:ext cx="3693795" cy="4509135"/>
                     </a:xfrm>
                     <a:prstGeom prst="rect">
                       <a:avLst/>
@@ -9243,15 +10075,320 @@
         </w:drawing>
       </w:r>
     </w:p>
+    <w:p/>
+    <w:p/>
+    <w:p/>
+    <w:p/>
+    <w:p/>
+    <w:p/>
+    <w:p/>
+    <w:p/>
+    <w:p/>
+    <w:p/>
+    <w:p/>
+    <w:p/>
+    <w:p/>
+    <w:p/>
+    <w:p>
+      <w:pPr>
+        <w:pStyle w:val="Heading1"/>
+        <w:numPr>
+          <w:ilvl w:val="1"/>
+          <w:numId w:val="1"/>
+        </w:numPr>
+        <w:rPr>
+          <w:rFonts w:asciiTheme="minorHAnsi" w:hAnsiTheme="minorHAnsi" w:cstheme="minorHAnsi"/>
+          <w:lang w:val="it-IT"/>
+        </w:rPr>
+      </w:pPr>
+      <w:proofErr w:type="spellStart"/>
+      <w:r>
+        <w:rPr>
+          <w:rFonts w:asciiTheme="minorHAnsi" w:hAnsiTheme="minorHAnsi" w:cstheme="minorHAnsi"/>
+          <w:lang w:val="it-IT"/>
+        </w:rPr>
+        <w:t>Estatistica</w:t>
+      </w:r>
+      <w:proofErr w:type="spellEnd"/>
+      <w:r>
+        <w:rPr>
+          <w:rFonts w:asciiTheme="minorHAnsi" w:hAnsiTheme="minorHAnsi" w:cstheme="minorHAnsi"/>
+          <w:lang w:val="it-IT"/>
+        </w:rPr>
+        <w:t xml:space="preserve"> </w:t>
+      </w:r>
+      <w:proofErr w:type="spellStart"/>
+      <w:r>
+        <w:rPr>
+          <w:rFonts w:asciiTheme="minorHAnsi" w:hAnsiTheme="minorHAnsi" w:cstheme="minorHAnsi"/>
+          <w:lang w:val="it-IT"/>
+        </w:rPr>
+        <w:t>descritiva</w:t>
+      </w:r>
+      <w:proofErr w:type="spellEnd"/>
+    </w:p>
+    <w:p>
+      <w:pPr>
+        <w:jc w:val="both"/>
+      </w:pPr>
+      <w:r>
+        <w:t>A analise descritiva dos dados ajuda a entender melhor a natureza dos dados</w:t>
+      </w:r>
+      <w:r>
+        <w:t xml:space="preserve">, ver melhor os erros e entender </w:t>
+      </w:r>
+      <w:r>
+        <w:t xml:space="preserve">melhor </w:t>
+      </w:r>
+      <w:r>
+        <w:t xml:space="preserve">o processo </w:t>
+      </w:r>
+      <w:r>
+        <w:t>auxiliando</w:t>
+      </w:r>
+      <w:r>
+        <w:t xml:space="preserve"> no tratamento dos dados e na escolha do algoritimo. </w:t>
+      </w:r>
+      <w:r>
+        <w:t xml:space="preserve"> </w:t>
+      </w:r>
+    </w:p>
+    <w:p>
+      <w:pPr>
+        <w:pStyle w:val="ListParagraph"/>
+        <w:numPr>
+          <w:ilvl w:val="0"/>
+          <w:numId w:val="8"/>
+        </w:numPr>
+        <w:rPr>
+          <w:u w:val="single"/>
+        </w:rPr>
+      </w:pPr>
+      <w:r>
+        <w:rPr>
+          <w:u w:val="single"/>
+        </w:rPr>
+        <w:t xml:space="preserve">Dados numericos </w:t>
+      </w:r>
+    </w:p>
+    <w:p>
+      <w:pPr>
+        <w:jc w:val="both"/>
+      </w:pPr>
+      <w:r>
+        <w:t xml:space="preserve">No resumo da tabela </w:t>
+      </w:r>
+      <w:r>
+        <w:t>e dos histogramas</w:t>
+      </w:r>
+      <w:r>
+        <w:t xml:space="preserve"> para os dados</w:t>
+      </w:r>
+      <w:r>
+        <w:t xml:space="preserve"> </w:t>
+      </w:r>
+      <w:r>
+        <w:t>numericos</w:t>
+      </w:r>
+      <w:r>
+        <w:t xml:space="preserve"> pode-se notar </w:t>
+      </w:r>
+      <w:r>
+        <w:t xml:space="preserve">que a maioria dos dados tem como mediana NaN devido a dados faltantes que impossibilitaram o calculo. Vemos </w:t>
+      </w:r>
+      <w:r>
+        <w:t xml:space="preserve">por exemplo o comportamento da variavel resposta. A mèdia da expectativa de vida dos anos 2000 a 2015 è de </w:t>
+      </w:r>
+      <w:r>
+        <w:t>69,22 mas a sua amplitude è de 52,70 . Isso indica que existe uma disparidade muito grande entre o minimo da expectativa e o maximo</w:t>
+      </w:r>
+      <w:r>
+        <w:t xml:space="preserve"> </w:t>
+      </w:r>
+      <w:r>
+        <w:t xml:space="preserve">e </w:t>
+      </w:r>
+      <w:r>
+        <w:t>esse comportamento se observa tambem em outras variaveis</w:t>
+      </w:r>
+      <w:r>
+        <w:t>. Pode-se notar tambèm uma kurtos</w:t>
+      </w:r>
+      <w:r>
+        <w:t>is</w:t>
+      </w:r>
+      <w:r>
+        <w:t xml:space="preserve"> e um Skew perto do zero o que indica uma aproximaçao </w:t>
+      </w:r>
+      <w:r>
+        <w:t xml:space="preserve">a curva </w:t>
+      </w:r>
+      <w:r>
+        <w:t xml:space="preserve">normal nos dados. </w:t>
+      </w:r>
+      <w:r>
+        <w:t>Se è verificado tabem um possivel erro n</w:t>
+      </w:r>
+      <w:r>
+        <w:t>a coleta d</w:t>
+      </w:r>
+      <w:r>
+        <w:t xml:space="preserve">os dados de GDP </w:t>
+      </w:r>
+      <w:r>
+        <w:t xml:space="preserve">que indica como minimo um Gdp muito baixo para uma naçao. </w:t>
+      </w:r>
+    </w:p>
+    <w:p/>
+    <w:p/>
+    <w:p/>
+    <w:bookmarkStart w:id="13" w:name="_MON_1702307718"/>
+    <w:bookmarkEnd w:id="13"/>
+    <w:p>
+      <w:pPr>
+        <w:rPr>
+          <w:lang w:val="it-IT"/>
+        </w:rPr>
+      </w:pPr>
+      <w:r>
+        <w:rPr>
+          <w:lang w:val="it-IT"/>
+        </w:rPr>
+        <w:object w:dxaOrig="8849" w:dyaOrig="8513" w14:anchorId="24E02A08">
+          <v:shapetype id="_x0000_t75" coordsize="21600,21600" o:spt="75" o:preferrelative="t" path="m@4@5l@4@11@9@11@9@5xe" filled="f" stroked="f">
+            <v:stroke joinstyle="miter"/>
+            <v:formulas>
+              <v:f eqn="if lineDrawn pixelLineWidth 0"/>
+              <v:f eqn="sum @0 1 0"/>
+              <v:f eqn="sum 0 0 @1"/>
+              <v:f eqn="prod @2 1 2"/>
+              <v:f eqn="prod @3 21600 pixelWidth"/>
+              <v:f eqn="prod @3 21600 pixelHeight"/>
+              <v:f eqn="sum @0 0 1"/>
+              <v:f eqn="prod @6 1 2"/>
+              <v:f eqn="prod @7 21600 pixelWidth"/>
+              <v:f eqn="sum @8 21600 0"/>
+              <v:f eqn="prod @7 21600 pixelHeight"/>
+              <v:f eqn="sum @10 21600 0"/>
+            </v:formulas>
+            <v:path o:extrusionok="f" gradientshapeok="t" o:connecttype="rect"/>
+            <o:lock v:ext="edit" aspectratio="t"/>
+          </v:shapetype>
+          <v:shape id="_x0000_i1198" type="#_x0000_t75" style="width:442.55pt;height:425.85pt" o:ole="">
+            <v:imagedata r:id="rId23" o:title=""/>
+          </v:shape>
+          <o:OLEObject Type="Embed" ProgID="Excel.Sheet.12" ShapeID="_x0000_i1198" DrawAspect="Content" ObjectID="_1702369254" r:id="rId24"/>
+        </w:object>
+      </w:r>
+    </w:p>
+    <w:p>
+      <w:pPr>
+        <w:rPr>
+          <w:lang w:val="it-IT"/>
+        </w:rPr>
+      </w:pPr>
+      <w:r>
+        <w:rPr>
+          <w:b/>
+          <w:bCs/>
+          <w:noProof/>
+        </w:rPr>
+        <w:drawing>
+          <wp:inline distT="0" distB="0" distL="0" distR="0" wp14:anchorId="20A26C83" wp14:editId="62173D77">
+            <wp:extent cx="5760085" cy="2836545"/>
+            <wp:effectExtent l="0" t="0" r="0" b="1905"/>
+            <wp:docPr id="11" name="Picture 11" descr="Chart, histogram&#10;&#10;Description automatically generated"/>
+            <wp:cNvGraphicFramePr>
+              <a:graphicFrameLocks xmlns:a="http://schemas.openxmlformats.org/drawingml/2006/main" noChangeAspect="1"/>
+            </wp:cNvGraphicFramePr>
+            <a:graphic xmlns:a="http://schemas.openxmlformats.org/drawingml/2006/main">
+              <a:graphicData uri="http://schemas.openxmlformats.org/drawingml/2006/picture">
+                <pic:pic xmlns:pic="http://schemas.openxmlformats.org/drawingml/2006/picture">
+                  <pic:nvPicPr>
+                    <pic:cNvPr id="11" name="Picture 11" descr="Chart, histogram&#10;&#10;Description automatically generated"/>
+                    <pic:cNvPicPr/>
+                  </pic:nvPicPr>
+                  <pic:blipFill>
+                    <a:blip r:embed="rId25" cstate="print">
+                      <a:extLst>
+                        <a:ext uri="{28A0092B-C50C-407E-A947-70E740481C1C}">
+                          <a14:useLocalDpi xmlns:a14="http://schemas.microsoft.com/office/drawing/2010/main" val="0"/>
+                        </a:ext>
+                      </a:extLst>
+                    </a:blip>
+                    <a:stretch>
+                      <a:fillRect/>
+                    </a:stretch>
+                  </pic:blipFill>
+                  <pic:spPr>
+                    <a:xfrm>
+                      <a:off x="0" y="0"/>
+                      <a:ext cx="5760085" cy="2836545"/>
+                    </a:xfrm>
+                    <a:prstGeom prst="rect">
+                      <a:avLst/>
+                    </a:prstGeom>
+                  </pic:spPr>
+                </pic:pic>
+              </a:graphicData>
+            </a:graphic>
+          </wp:inline>
+        </w:drawing>
+      </w:r>
+    </w:p>
+    <w:p>
+      <w:r>
+        <w:rPr>
+          <w:noProof/>
+        </w:rPr>
+        <w:lastRenderedPageBreak/>
+        <w:drawing>
+          <wp:inline distT="0" distB="0" distL="0" distR="0" wp14:anchorId="7D75D9F5" wp14:editId="214D7A09">
+            <wp:extent cx="5760085" cy="2834640"/>
+            <wp:effectExtent l="0" t="0" r="0" b="3810"/>
+            <wp:docPr id="9" name="Picture 9" descr="Graphical user interface, application&#10;&#10;Description automatically generated"/>
+            <wp:cNvGraphicFramePr>
+              <a:graphicFrameLocks xmlns:a="http://schemas.openxmlformats.org/drawingml/2006/main" noChangeAspect="1"/>
+            </wp:cNvGraphicFramePr>
+            <a:graphic xmlns:a="http://schemas.openxmlformats.org/drawingml/2006/main">
+              <a:graphicData uri="http://schemas.openxmlformats.org/drawingml/2006/picture">
+                <pic:pic xmlns:pic="http://schemas.openxmlformats.org/drawingml/2006/picture">
+                  <pic:nvPicPr>
+                    <pic:cNvPr id="9" name="Picture 9" descr="Graphical user interface, application&#10;&#10;Description automatically generated"/>
+                    <pic:cNvPicPr/>
+                  </pic:nvPicPr>
+                  <pic:blipFill>
+                    <a:blip r:embed="rId26" cstate="print">
+                      <a:extLst>
+                        <a:ext uri="{28A0092B-C50C-407E-A947-70E740481C1C}">
+                          <a14:useLocalDpi xmlns:a14="http://schemas.microsoft.com/office/drawing/2010/main" val="0"/>
+                        </a:ext>
+                      </a:extLst>
+                    </a:blip>
+                    <a:stretch>
+                      <a:fillRect/>
+                    </a:stretch>
+                  </pic:blipFill>
+                  <pic:spPr>
+                    <a:xfrm>
+                      <a:off x="0" y="0"/>
+                      <a:ext cx="5760085" cy="2834640"/>
+                    </a:xfrm>
+                    <a:prstGeom prst="rect">
+                      <a:avLst/>
+                    </a:prstGeom>
+                  </pic:spPr>
+                </pic:pic>
+              </a:graphicData>
+            </a:graphic>
+          </wp:inline>
+        </w:drawing>
+      </w:r>
+    </w:p>
     <w:p>
       <w:pPr>
         <w:pStyle w:val="Heading1"/>
         <w:ind w:left="360"/>
-        <w:rPr>
-          <w:rFonts w:ascii="Calibri" w:eastAsia="Calibri" w:hAnsi="Calibri"/>
-        </w:rPr>
-      </w:pPr>
-      <w:r>
         <w:rPr>
           <w:rFonts w:ascii="Calibri" w:eastAsia="Calibri" w:hAnsi="Calibri"/>
           <w:b w:val="0"/>
@@ -9261,9 +10398,512 @@
           <w:szCs w:val="22"/>
           <w:lang w:val="pt-BR"/>
         </w:rPr>
-        <w:t xml:space="preserve">A tabela info mostra </w:t>
-      </w:r>
-      <w:r>
+      </w:pPr>
+    </w:p>
+    <w:p>
+      <w:pPr>
+        <w:pStyle w:val="ListParagraph"/>
+        <w:numPr>
+          <w:ilvl w:val="0"/>
+          <w:numId w:val="8"/>
+        </w:numPr>
+        <w:rPr>
+          <w:u w:val="single"/>
+        </w:rPr>
+      </w:pPr>
+      <w:r>
+        <w:rPr>
+          <w:u w:val="single"/>
+        </w:rPr>
+        <w:t xml:space="preserve">Dados </w:t>
+      </w:r>
+      <w:r>
+        <w:rPr>
+          <w:u w:val="single"/>
+        </w:rPr>
+        <w:t>categoricos</w:t>
+      </w:r>
+    </w:p>
+    <w:p>
+      <w:pPr>
+        <w:ind w:left="360"/>
+        <w:jc w:val="both"/>
+        <w:rPr>
+          <w:sz w:val="24"/>
+          <w:szCs w:val="24"/>
+        </w:rPr>
+      </w:pPr>
+      <w:r>
+        <w:rPr>
+          <w:sz w:val="24"/>
+          <w:szCs w:val="24"/>
+        </w:rPr>
+        <w:t xml:space="preserve">A tabela que resume os dados categoricos da tabela </w:t>
+      </w:r>
+      <w:r>
+        <w:rPr>
+          <w:sz w:val="24"/>
+          <w:szCs w:val="24"/>
+        </w:rPr>
+        <w:t xml:space="preserve">identifica a quantidade de paises tratados, o numero de continentes </w:t>
+      </w:r>
+      <w:r>
+        <w:rPr>
+          <w:sz w:val="24"/>
+          <w:szCs w:val="24"/>
+        </w:rPr>
+        <w:t xml:space="preserve">usado para este estudo e a falta de codificaçao em alguns paises. </w:t>
+      </w:r>
+    </w:p>
+    <w:p>
+      <w:pPr>
+        <w:ind w:left="360"/>
+        <w:rPr>
+          <w:u w:val="single"/>
+        </w:rPr>
+      </w:pPr>
+      <w:r>
+        <w:rPr>
+          <w:u w:val="single"/>
+        </w:rPr>
+        <w:t xml:space="preserve"> </w:t>
+      </w:r>
+      <w:r>
+        <w:rPr>
+          <w:noProof/>
+        </w:rPr>
+        <w:drawing>
+          <wp:inline distT="0" distB="0" distL="0" distR="0" wp14:anchorId="3C9955AD" wp14:editId="06CE83C9">
+            <wp:extent cx="4480560" cy="920359"/>
+            <wp:effectExtent l="0" t="0" r="0" b="0"/>
+            <wp:docPr id="19" name="Picture 19" descr="Graphical user interface, application&#10;&#10;Description automatically generated"/>
+            <wp:cNvGraphicFramePr>
+              <a:graphicFrameLocks xmlns:a="http://schemas.openxmlformats.org/drawingml/2006/main" noChangeAspect="1"/>
+            </wp:cNvGraphicFramePr>
+            <a:graphic xmlns:a="http://schemas.openxmlformats.org/drawingml/2006/main">
+              <a:graphicData uri="http://schemas.openxmlformats.org/drawingml/2006/picture">
+                <pic:pic xmlns:pic="http://schemas.openxmlformats.org/drawingml/2006/picture">
+                  <pic:nvPicPr>
+                    <pic:cNvPr id="19" name="Picture 19" descr="Graphical user interface, application&#10;&#10;Description automatically generated"/>
+                    <pic:cNvPicPr/>
+                  </pic:nvPicPr>
+                  <pic:blipFill rotWithShape="1">
+                    <a:blip r:embed="rId27"/>
+                    <a:srcRect l="20609" t="36691" r="34782" b="47016"/>
+                    <a:stretch/>
+                  </pic:blipFill>
+                  <pic:spPr bwMode="auto">
+                    <a:xfrm>
+                      <a:off x="0" y="0"/>
+                      <a:ext cx="4550458" cy="934717"/>
+                    </a:xfrm>
+                    <a:prstGeom prst="rect">
+                      <a:avLst/>
+                    </a:prstGeom>
+                    <a:ln>
+                      <a:noFill/>
+                    </a:ln>
+                    <a:extLst>
+                      <a:ext uri="{53640926-AAD7-44D8-BBD7-CCE9431645EC}">
+                        <a14:shadowObscured xmlns:a14="http://schemas.microsoft.com/office/drawing/2010/main"/>
+                      </a:ext>
+                    </a:extLst>
+                  </pic:spPr>
+                </pic:pic>
+              </a:graphicData>
+            </a:graphic>
+          </wp:inline>
+        </w:drawing>
+      </w:r>
+    </w:p>
+    <w:p>
+      <w:pPr>
+        <w:ind w:left="360"/>
+        <w:jc w:val="both"/>
+        <w:rPr>
+          <w:sz w:val="24"/>
+          <w:szCs w:val="24"/>
+        </w:rPr>
+      </w:pPr>
+      <w:r>
+        <w:rPr>
+          <w:sz w:val="24"/>
+          <w:szCs w:val="24"/>
+        </w:rPr>
+        <w:t xml:space="preserve">Os graficos mostram com mais detalhe a </w:t>
+      </w:r>
+      <w:r>
+        <w:rPr>
+          <w:sz w:val="24"/>
+          <w:szCs w:val="24"/>
+        </w:rPr>
+        <w:t>quantidade</w:t>
+      </w:r>
+      <w:r>
+        <w:rPr>
+          <w:sz w:val="24"/>
+          <w:szCs w:val="24"/>
+        </w:rPr>
+        <w:t xml:space="preserve"> </w:t>
+      </w:r>
+      <w:r>
+        <w:rPr>
+          <w:sz w:val="24"/>
+          <w:szCs w:val="24"/>
+        </w:rPr>
+        <w:t xml:space="preserve">de paises classificados no estudo como paises em desenvolvimento e desenvolvido. </w:t>
+      </w:r>
+      <w:r>
+        <w:rPr>
+          <w:sz w:val="24"/>
+          <w:szCs w:val="24"/>
+        </w:rPr>
+        <w:t xml:space="preserve">Podemos notar no grafico de densidade que os paises classificados como </w:t>
+      </w:r>
+      <w:r>
+        <w:rPr>
+          <w:sz w:val="24"/>
+          <w:szCs w:val="24"/>
+        </w:rPr>
+        <w:t xml:space="preserve">desenvolvidos possuem uma </w:t>
+      </w:r>
+      <w:r>
+        <w:rPr>
+          <w:sz w:val="24"/>
+          <w:szCs w:val="24"/>
+        </w:rPr>
+        <w:t xml:space="preserve">media maior e uma </w:t>
+      </w:r>
+      <w:r>
+        <w:rPr>
+          <w:sz w:val="24"/>
+          <w:szCs w:val="24"/>
+        </w:rPr>
+        <w:t xml:space="preserve">dispersao menor </w:t>
+      </w:r>
+      <w:r>
+        <w:rPr>
+          <w:sz w:val="24"/>
+          <w:szCs w:val="24"/>
+        </w:rPr>
+        <w:t>da</w:t>
+      </w:r>
+      <w:r>
+        <w:rPr>
+          <w:sz w:val="24"/>
+          <w:szCs w:val="24"/>
+        </w:rPr>
+        <w:t xml:space="preserve"> expectativa de vida. </w:t>
+      </w:r>
+    </w:p>
+    <w:p>
+      <w:r>
+        <w:rPr>
+          <w:noProof/>
+        </w:rPr>
+        <w:lastRenderedPageBreak/>
+        <w:drawing>
+          <wp:inline distT="0" distB="0" distL="0" distR="0" wp14:anchorId="32EDB729" wp14:editId="60174B7A">
+            <wp:extent cx="5760085" cy="2767965"/>
+            <wp:effectExtent l="0" t="0" r="0" b="0"/>
+            <wp:docPr id="12" name="Picture 12" descr="Chart&#10;&#10;Description automatically generated"/>
+            <wp:cNvGraphicFramePr>
+              <a:graphicFrameLocks xmlns:a="http://schemas.openxmlformats.org/drawingml/2006/main" noChangeAspect="1"/>
+            </wp:cNvGraphicFramePr>
+            <a:graphic xmlns:a="http://schemas.openxmlformats.org/drawingml/2006/main">
+              <a:graphicData uri="http://schemas.openxmlformats.org/drawingml/2006/picture">
+                <pic:pic xmlns:pic="http://schemas.openxmlformats.org/drawingml/2006/picture">
+                  <pic:nvPicPr>
+                    <pic:cNvPr id="12" name="Picture 12" descr="Chart&#10;&#10;Description automatically generated"/>
+                    <pic:cNvPicPr/>
+                  </pic:nvPicPr>
+                  <pic:blipFill>
+                    <a:blip r:embed="rId28" cstate="print">
+                      <a:extLst>
+                        <a:ext uri="{28A0092B-C50C-407E-A947-70E740481C1C}">
+                          <a14:useLocalDpi xmlns:a14="http://schemas.microsoft.com/office/drawing/2010/main" val="0"/>
+                        </a:ext>
+                      </a:extLst>
+                    </a:blip>
+                    <a:stretch>
+                      <a:fillRect/>
+                    </a:stretch>
+                  </pic:blipFill>
+                  <pic:spPr>
+                    <a:xfrm>
+                      <a:off x="0" y="0"/>
+                      <a:ext cx="5760085" cy="2767965"/>
+                    </a:xfrm>
+                    <a:prstGeom prst="rect">
+                      <a:avLst/>
+                    </a:prstGeom>
+                  </pic:spPr>
+                </pic:pic>
+              </a:graphicData>
+            </a:graphic>
+          </wp:inline>
+        </w:drawing>
+      </w:r>
+    </w:p>
+    <w:p>
+      <w:r>
+        <w:t xml:space="preserve">O grafico </w:t>
+      </w:r>
+      <w:r>
+        <w:t>à</w:t>
+      </w:r>
+      <w:r>
+        <w:t xml:space="preserve"> esquerda mostra </w:t>
+      </w:r>
+      <w:r>
+        <w:t>a frequencia de registro no</w:t>
+      </w:r>
+      <w:r>
+        <w:t xml:space="preserve">s seis continentes </w:t>
+      </w:r>
+      <w:r>
+        <w:t xml:space="preserve">identificados </w:t>
+      </w:r>
+      <w:r>
+        <w:t>(Asiatico, Europeu, Africano, Norte Americano,</w:t>
+      </w:r>
+      <w:r>
+        <w:t xml:space="preserve"> Sul Americano e Oceania)</w:t>
+      </w:r>
+      <w:r>
+        <w:t xml:space="preserve">. No grafico à direita mostra como se comporta </w:t>
+      </w:r>
+      <w:r>
+        <w:t xml:space="preserve">a media e a dispersao dos 6 continentes. </w:t>
+      </w:r>
+    </w:p>
+    <w:p>
+      <w:r>
+        <w:rPr>
+          <w:noProof/>
+        </w:rPr>
+        <w:drawing>
+          <wp:inline distT="0" distB="0" distL="0" distR="0" wp14:anchorId="5703F265" wp14:editId="12FC0C2F">
+            <wp:extent cx="5760085" cy="2781300"/>
+            <wp:effectExtent l="0" t="0" r="0" b="0"/>
+            <wp:docPr id="17" name="Picture 17" descr="Chart&#10;&#10;Description automatically generated"/>
+            <wp:cNvGraphicFramePr>
+              <a:graphicFrameLocks xmlns:a="http://schemas.openxmlformats.org/drawingml/2006/main" noChangeAspect="1"/>
+            </wp:cNvGraphicFramePr>
+            <a:graphic xmlns:a="http://schemas.openxmlformats.org/drawingml/2006/main">
+              <a:graphicData uri="http://schemas.openxmlformats.org/drawingml/2006/picture">
+                <pic:pic xmlns:pic="http://schemas.openxmlformats.org/drawingml/2006/picture">
+                  <pic:nvPicPr>
+                    <pic:cNvPr id="17" name="Picture 17" descr="Chart&#10;&#10;Description automatically generated"/>
+                    <pic:cNvPicPr/>
+                  </pic:nvPicPr>
+                  <pic:blipFill>
+                    <a:blip r:embed="rId29" cstate="print">
+                      <a:extLst>
+                        <a:ext uri="{28A0092B-C50C-407E-A947-70E740481C1C}">
+                          <a14:useLocalDpi xmlns:a14="http://schemas.microsoft.com/office/drawing/2010/main" val="0"/>
+                        </a:ext>
+                      </a:extLst>
+                    </a:blip>
+                    <a:stretch>
+                      <a:fillRect/>
+                    </a:stretch>
+                  </pic:blipFill>
+                  <pic:spPr>
+                    <a:xfrm>
+                      <a:off x="0" y="0"/>
+                      <a:ext cx="5760085" cy="2781300"/>
+                    </a:xfrm>
+                    <a:prstGeom prst="rect">
+                      <a:avLst/>
+                    </a:prstGeom>
+                  </pic:spPr>
+                </pic:pic>
+              </a:graphicData>
+            </a:graphic>
+          </wp:inline>
+        </w:drawing>
+      </w:r>
+    </w:p>
+    <w:p>
+      <w:pPr>
+        <w:pStyle w:val="Heading1"/>
+        <w:numPr>
+          <w:ilvl w:val="1"/>
+          <w:numId w:val="1"/>
+        </w:numPr>
+        <w:rPr>
+          <w:rFonts w:asciiTheme="minorHAnsi" w:hAnsiTheme="minorHAnsi" w:cstheme="minorHAnsi"/>
+          <w:lang w:val="it-IT"/>
+        </w:rPr>
+      </w:pPr>
+      <w:proofErr w:type="spellStart"/>
+      <w:r>
+        <w:rPr>
+          <w:rFonts w:asciiTheme="minorHAnsi" w:hAnsiTheme="minorHAnsi" w:cstheme="minorHAnsi"/>
+          <w:lang w:val="it-IT"/>
+        </w:rPr>
+        <w:t>Dados</w:t>
+      </w:r>
+      <w:proofErr w:type="spellEnd"/>
+      <w:r>
+        <w:rPr>
+          <w:rFonts w:asciiTheme="minorHAnsi" w:hAnsiTheme="minorHAnsi" w:cstheme="minorHAnsi"/>
+          <w:lang w:val="it-IT"/>
+        </w:rPr>
+        <w:t xml:space="preserve"> </w:t>
+      </w:r>
+      <w:proofErr w:type="spellStart"/>
+      <w:r>
+        <w:rPr>
+          <w:rFonts w:asciiTheme="minorHAnsi" w:hAnsiTheme="minorHAnsi" w:cstheme="minorHAnsi"/>
+          <w:lang w:val="it-IT"/>
+        </w:rPr>
+        <w:t>faltantes</w:t>
+      </w:r>
+      <w:proofErr w:type="spellEnd"/>
+      <w:r>
+        <w:rPr>
+          <w:rFonts w:asciiTheme="minorHAnsi" w:hAnsiTheme="minorHAnsi" w:cstheme="minorHAnsi"/>
+          <w:lang w:val="it-IT"/>
+        </w:rPr>
+        <w:t xml:space="preserve"> </w:t>
+      </w:r>
+    </w:p>
+    <w:p>
+      <w:pPr>
+        <w:jc w:val="both"/>
+        <w:rPr>
+          <w:sz w:val="24"/>
+          <w:szCs w:val="24"/>
+        </w:rPr>
+      </w:pPr>
+      <w:r>
+        <w:rPr>
+          <w:sz w:val="24"/>
+          <w:szCs w:val="24"/>
+        </w:rPr>
+        <w:t xml:space="preserve">Dados </w:t>
+      </w:r>
+      <w:r>
+        <w:rPr>
+          <w:sz w:val="24"/>
+          <w:szCs w:val="24"/>
+        </w:rPr>
+        <w:t>faltantes</w:t>
+      </w:r>
+      <w:r>
+        <w:rPr>
+          <w:sz w:val="24"/>
+          <w:szCs w:val="24"/>
+        </w:rPr>
+        <w:t xml:space="preserve"> (ou valores ausentes) são definidos como o valor dos dados que não são armazenados para uma variável na observação de interesse. O problema da falta de dados é relativamente comum em quase todas as pesquisas e pode ter um efeito significativo nas conclusões que podem ser tiradas dos dados</w:t>
+      </w:r>
+      <w:r>
+        <w:rPr>
+          <w:sz w:val="24"/>
+          <w:szCs w:val="24"/>
+        </w:rPr>
+        <w:t xml:space="preserve">. </w:t>
+      </w:r>
+      <w:r>
+        <w:rPr>
+          <w:sz w:val="24"/>
+          <w:szCs w:val="24"/>
+        </w:rPr>
+        <w:t xml:space="preserve">Para </w:t>
+      </w:r>
+      <w:r>
+        <w:rPr>
+          <w:sz w:val="24"/>
+          <w:szCs w:val="24"/>
+        </w:rPr>
+        <w:t xml:space="preserve">isso foram tratados os dados faltantes nessa base de dados analisando </w:t>
+      </w:r>
+      <w:r>
+        <w:rPr>
+          <w:sz w:val="24"/>
+          <w:szCs w:val="24"/>
+        </w:rPr>
+        <w:t xml:space="preserve">as colunas de forma independente </w:t>
+      </w:r>
+      <w:r>
+        <w:rPr>
+          <w:sz w:val="24"/>
+          <w:szCs w:val="24"/>
+        </w:rPr>
+        <w:t>para tomar a justa decisao.</w:t>
+      </w:r>
+    </w:p>
+    <w:p>
+      <w:pPr>
+        <w:jc w:val="both"/>
+        <w:rPr>
+          <w:sz w:val="24"/>
+          <w:szCs w:val="24"/>
+        </w:rPr>
+      </w:pPr>
+      <w:r>
+        <w:rPr>
+          <w:sz w:val="24"/>
+          <w:szCs w:val="24"/>
+        </w:rPr>
+        <w:t xml:space="preserve"> </w:t>
+      </w:r>
+    </w:p>
+    <w:p>
+      <w:r>
+        <w:rPr>
+          <w:noProof/>
+        </w:rPr>
+        <w:lastRenderedPageBreak/>
+        <w:drawing>
+          <wp:inline distT="0" distB="0" distL="0" distR="0" wp14:anchorId="5EB29E92" wp14:editId="0068A9A7">
+            <wp:extent cx="5760085" cy="2977515"/>
+            <wp:effectExtent l="0" t="0" r="0" b="0"/>
+            <wp:docPr id="20" name="Picture 20" descr="Chart, treemap chart&#10;&#10;Description automatically generated"/>
+            <wp:cNvGraphicFramePr>
+              <a:graphicFrameLocks xmlns:a="http://schemas.openxmlformats.org/drawingml/2006/main" noChangeAspect="1"/>
+            </wp:cNvGraphicFramePr>
+            <a:graphic xmlns:a="http://schemas.openxmlformats.org/drawingml/2006/main">
+              <a:graphicData uri="http://schemas.openxmlformats.org/drawingml/2006/picture">
+                <pic:pic xmlns:pic="http://schemas.openxmlformats.org/drawingml/2006/picture">
+                  <pic:nvPicPr>
+                    <pic:cNvPr id="20" name="Picture 20" descr="Chart, treemap chart&#10;&#10;Description automatically generated"/>
+                    <pic:cNvPicPr/>
+                  </pic:nvPicPr>
+                  <pic:blipFill>
+                    <a:blip r:embed="rId30" cstate="print">
+                      <a:extLst>
+                        <a:ext uri="{28A0092B-C50C-407E-A947-70E740481C1C}">
+                          <a14:useLocalDpi xmlns:a14="http://schemas.microsoft.com/office/drawing/2010/main" val="0"/>
+                        </a:ext>
+                      </a:extLst>
+                    </a:blip>
+                    <a:stretch>
+                      <a:fillRect/>
+                    </a:stretch>
+                  </pic:blipFill>
+                  <pic:spPr>
+                    <a:xfrm>
+                      <a:off x="0" y="0"/>
+                      <a:ext cx="5760085" cy="2977515"/>
+                    </a:xfrm>
+                    <a:prstGeom prst="rect">
+                      <a:avLst/>
+                    </a:prstGeom>
+                  </pic:spPr>
+                </pic:pic>
+              </a:graphicData>
+            </a:graphic>
+          </wp:inline>
+        </w:drawing>
+      </w:r>
+    </w:p>
+    <w:p>
+      <w:pPr>
+        <w:pStyle w:val="Heading1"/>
+        <w:ind w:left="360"/>
         <w:rPr>
           <w:rFonts w:ascii="Calibri" w:eastAsia="Calibri" w:hAnsi="Calibri"/>
           <w:b w:val="0"/>
@@ -9273,9 +10913,27 @@
           <w:szCs w:val="22"/>
           <w:lang w:val="pt-BR"/>
         </w:rPr>
-        <w:t>tambèm o tipo de dado de cada coluna</w:t>
-      </w:r>
-      <w:r>
+      </w:pPr>
+    </w:p>
+    <w:bookmarkStart w:id="14" w:name="_MON_1702369104"/>
+    <w:bookmarkEnd w:id="14"/>
+    <w:p>
+      <w:pPr>
+        <w:jc w:val="center"/>
+      </w:pPr>
+      <w:r>
+        <w:object w:dxaOrig="2971" w:dyaOrig="9965" w14:anchorId="500239C8">
+          <v:shape id="_x0000_i1216" type="#_x0000_t75" style="width:124.7pt;height:418.4pt" o:ole="">
+            <v:imagedata r:id="rId31" o:title=""/>
+          </v:shape>
+          <o:OLEObject Type="Embed" ProgID="Excel.Sheet.12" ShapeID="_x0000_i1216" DrawAspect="Content" ObjectID="_1702369255" r:id="rId32"/>
+        </w:object>
+      </w:r>
+    </w:p>
+    <w:p>
+      <w:pPr>
+        <w:pStyle w:val="Heading1"/>
+        <w:ind w:left="360"/>
         <w:rPr>
           <w:rFonts w:ascii="Calibri" w:eastAsia="Calibri" w:hAnsi="Calibri"/>
           <w:b w:val="0"/>
@@ -9285,8 +10943,16 @@
           <w:szCs w:val="22"/>
           <w:lang w:val="pt-BR"/>
         </w:rPr>
-        <w:t xml:space="preserve"> e o numero de registros nao nulos </w:t>
-      </w:r>
+      </w:pPr>
+    </w:p>
+    <w:p>
+      <w:pPr>
+        <w:pStyle w:val="Heading1"/>
+        <w:ind w:left="360"/>
+        <w:rPr>
+          <w:rFonts w:ascii="Calibri" w:eastAsia="Calibri" w:hAnsi="Calibri"/>
+        </w:rPr>
+      </w:pPr>
       <w:r>
         <w:rPr>
           <w:rFonts w:ascii="Calibri" w:eastAsia="Calibri" w:hAnsi="Calibri"/>
@@ -9297,33 +10963,9 @@
           <w:szCs w:val="22"/>
           <w:lang w:val="pt-BR"/>
         </w:rPr>
-        <w:t>O tratamento dos dados nao nulos serà abordado com mais detalhe posteriormente.</w:t>
-      </w:r>
-      <w:r>
-        <w:rPr>
-          <w:rFonts w:ascii="Calibri" w:eastAsia="Calibri" w:hAnsi="Calibri"/>
-          <w:b w:val="0"/>
-          <w:bCs w:val="0"/>
-          <w:kern w:val="0"/>
-          <w:sz w:val="22"/>
-          <w:szCs w:val="22"/>
-          <w:lang w:val="pt-BR"/>
-        </w:rPr>
-        <w:t xml:space="preserve"> </w:t>
-      </w:r>
-      <w:r>
-        <w:rPr>
-          <w:rFonts w:ascii="Calibri" w:eastAsia="Calibri" w:hAnsi="Calibri"/>
-          <w:b w:val="0"/>
-          <w:bCs w:val="0"/>
-          <w:kern w:val="0"/>
-          <w:sz w:val="22"/>
-          <w:szCs w:val="22"/>
-          <w:lang w:val="pt-BR"/>
-        </w:rPr>
         <w:br w:type="page"/>
       </w:r>
-      <w:bookmarkStart w:id="13" w:name="_Toc89357679"/>
+      <w:bookmarkStart w:id="15" w:name="_Toc89357679"/>
       <w:proofErr w:type="spellStart"/>
       <w:r>
         <w:rPr>
@@ -9374,7 +11016,7 @@
         </w:rPr>
         <w:t>Dados</w:t>
       </w:r>
-      <w:bookmarkEnd w:id="13"/>
+      <w:bookmarkEnd w:id="15"/>
       <w:proofErr w:type="spellEnd"/>
     </w:p>
     <w:p>
@@ -9420,7 +11062,7 @@
       <w:r>
         <w:br w:type="page"/>
       </w:r>
-      <w:bookmarkStart w:id="14" w:name="_Toc89357680"/>
+      <w:bookmarkStart w:id="16" w:name="_Toc89357680"/>
       <w:r>
         <w:lastRenderedPageBreak/>
         <w:t xml:space="preserve">5. </w:t>
@@ -9441,7 +11083,7 @@
       <w:r>
         <w:t xml:space="preserve"> de Machine Learning</w:t>
       </w:r>
-      <w:bookmarkEnd w:id="14"/>
+      <w:bookmarkEnd w:id="16"/>
     </w:p>
     <w:p>
       <w:pPr>
@@ -9510,7 +11152,7 @@
       <w:r>
         <w:br w:type="page"/>
       </w:r>
-      <w:bookmarkStart w:id="15" w:name="_Toc89357681"/>
+      <w:bookmarkStart w:id="17" w:name="_Toc89357681"/>
       <w:r>
         <w:lastRenderedPageBreak/>
         <w:t xml:space="preserve">6. </w:t>
@@ -9535,7 +11177,7 @@
       <w:r>
         <w:t>Resultados</w:t>
       </w:r>
-      <w:bookmarkEnd w:id="15"/>
+      <w:bookmarkEnd w:id="17"/>
       <w:proofErr w:type="spellEnd"/>
     </w:p>
     <w:p/>
@@ -9580,7 +11222,7 @@
       <w:r>
         <w:br w:type="page"/>
       </w:r>
-      <w:bookmarkStart w:id="16" w:name="_Toc89357682"/>
+      <w:bookmarkStart w:id="18" w:name="_Toc89357682"/>
       <w:r>
         <w:lastRenderedPageBreak/>
         <w:t xml:space="preserve">7. </w:t>
@@ -9605,7 +11247,7 @@
       <w:r>
         <w:t>Resultados</w:t>
       </w:r>
-      <w:bookmarkEnd w:id="16"/>
+      <w:bookmarkEnd w:id="18"/>
       <w:proofErr w:type="spellEnd"/>
     </w:p>
     <w:p>
@@ -9647,7 +11289,7 @@
         </w:rPr>
         <w:t xml:space="preserve">, conte a sua história de forma bastante criativa. Aqui você pode utilizar os modelos de Canvas propostos por Dourard (clique </w:t>
       </w:r>
-      <w:hyperlink r:id="rId22">
+      <w:hyperlink r:id="rId33">
         <w:r>
           <w:rPr>
             <w:color w:val="0000FF"/>
@@ -9665,7 +11307,7 @@
         </w:rPr>
         <w:t xml:space="preserve">) ou por Vasandani (clique </w:t>
       </w:r>
-      <w:hyperlink r:id="rId23">
+      <w:hyperlink r:id="rId34">
         <w:r>
           <w:rPr>
             <w:color w:val="0000FF"/>
@@ -9706,7 +11348,7 @@
                     <pic:cNvPicPr preferRelativeResize="0"/>
                   </pic:nvPicPr>
                   <pic:blipFill>
-                    <a:blip r:embed="rId24"/>
+                    <a:blip r:embed="rId35"/>
                     <a:srcRect/>
                     <a:stretch>
                       <a:fillRect/>
@@ -9744,12 +11386,12 @@
       <w:r>
         <w:br w:type="page"/>
       </w:r>
-      <w:bookmarkStart w:id="17" w:name="_Toc89357683"/>
+      <w:bookmarkStart w:id="19" w:name="_Toc89357683"/>
       <w:r>
         <w:lastRenderedPageBreak/>
         <w:t>8. Links</w:t>
       </w:r>
-      <w:bookmarkEnd w:id="17"/>
+      <w:bookmarkEnd w:id="19"/>
     </w:p>
     <w:p>
       <w:pPr>
@@ -9860,7 +11502,7 @@
       <w:r>
         <w:br w:type="page"/>
       </w:r>
-      <w:bookmarkStart w:id="18" w:name="_Toc89357684"/>
+      <w:bookmarkStart w:id="20" w:name="_Toc89357684"/>
       <w:r>
         <w:rPr>
           <w:rFonts w:ascii="Calibri" w:eastAsia="Calibri" w:hAnsi="Calibri"/>
@@ -9868,7 +11510,7 @@
         <w:lastRenderedPageBreak/>
         <w:t>REFERÊNCIAS</w:t>
       </w:r>
-      <w:bookmarkEnd w:id="18"/>
+      <w:bookmarkEnd w:id="20"/>
     </w:p>
     <w:p>
       <w:pPr>
@@ -9935,7 +11577,7 @@
         </w:rPr>
         <w:t>David Robson, </w:t>
       </w:r>
-      <w:hyperlink r:id="rId25">
+      <w:hyperlink r:id="rId36">
         <w:r>
           <w:rPr>
             <w:rFonts w:ascii="Arial" w:eastAsia="Arial" w:hAnsi="Arial" w:cs="Arial"/>
@@ -10110,7 +11752,7 @@
         </w:rPr>
         <w:t>Warren Farrell, </w:t>
       </w:r>
-      <w:hyperlink r:id="rId26">
+      <w:hyperlink r:id="rId37">
         <w:r>
           <w:rPr>
             <w:rFonts w:ascii="Arial" w:eastAsia="Arial" w:hAnsi="Arial" w:cs="Arial"/>
@@ -10230,7 +11872,7 @@
           <w:highlight w:val="white"/>
         </w:rPr>
       </w:pPr>
-      <w:hyperlink r:id="rId27">
+      <w:hyperlink r:id="rId38">
         <w:r>
           <w:rPr>
             <w:rFonts w:ascii="Arial" w:eastAsia="Arial" w:hAnsi="Arial" w:cs="Arial"/>
@@ -10389,7 +12031,7 @@
       <w:r>
         <w:br w:type="page"/>
       </w:r>
-      <w:bookmarkStart w:id="19" w:name="_Toc89357685"/>
+      <w:bookmarkStart w:id="21" w:name="_Toc89357685"/>
       <w:r>
         <w:rPr>
           <w:rFonts w:ascii="Calibri" w:eastAsia="Calibri" w:hAnsi="Calibri"/>
@@ -10397,7 +12039,7 @@
         <w:lastRenderedPageBreak/>
         <w:t>APÊNDICE</w:t>
       </w:r>
-      <w:bookmarkEnd w:id="19"/>
+      <w:bookmarkEnd w:id="21"/>
     </w:p>
     <w:p>
       <w:pPr>
@@ -10548,7 +12190,7 @@
       </w:pPr>
     </w:p>
     <w:sectPr>
-      <w:footerReference w:type="default" r:id="rId28"/>
+      <w:footerReference w:type="default" r:id="rId39"/>
       <w:pgSz w:w="11906" w:h="16838"/>
       <w:pgMar w:top="1701" w:right="1134" w:bottom="709" w:left="1701" w:header="709" w:footer="0" w:gutter="0"/>
       <w:pgNumType w:start="1"/>
@@ -10754,44 +12396,21 @@
         </w:rPr>
         <w:t>David Robson, </w:t>
       </w:r>
-      <w:r>
-        <w:fldChar w:fldCharType="begin"/>
-      </w:r>
-      <w:r>
-        <w:rPr>
-          <w:lang w:val="en-GB"/>
-        </w:rPr>
-        <w:instrText xml:space="preserve"> HYPERLINK "https://www.bbc.com/future/article/20151001-why-women-live-longer-than-men" \h </w:instrText>
-      </w:r>
-      <w:r>
-        <w:fldChar w:fldCharType="separate"/>
-      </w:r>
-      <w:r>
-        <w:rPr>
-          <w:rFonts w:ascii="Arial" w:eastAsia="Arial" w:hAnsi="Arial" w:cs="Arial"/>
-          <w:i/>
-          <w:color w:val="3366BB"/>
-          <w:sz w:val="19"/>
-          <w:szCs w:val="19"/>
-          <w:highlight w:val="white"/>
-          <w:u w:val="single"/>
-          <w:lang w:val="en-GB"/>
-        </w:rPr>
-        <w:t>Why do women live longer than men?</w:t>
-      </w:r>
-      <w:r>
-        <w:rPr>
-          <w:rFonts w:ascii="Arial" w:eastAsia="Arial" w:hAnsi="Arial" w:cs="Arial"/>
-          <w:i/>
-          <w:color w:val="3366BB"/>
-          <w:sz w:val="19"/>
-          <w:szCs w:val="19"/>
-          <w:highlight w:val="white"/>
-          <w:u w:val="single"/>
-          <w:lang w:val="en-GB"/>
-        </w:rPr>
-        <w:fldChar w:fldCharType="end"/>
-      </w:r>
+      <w:hyperlink r:id="rId1">
+        <w:r>
+          <w:rPr>
+            <w:rFonts w:ascii="Arial" w:eastAsia="Arial" w:hAnsi="Arial" w:cs="Arial"/>
+            <w:i/>
+            <w:color w:val="3366BB"/>
+            <w:sz w:val="19"/>
+            <w:szCs w:val="19"/>
+            <w:highlight w:val="white"/>
+            <w:u w:val="single"/>
+            <w:lang w:val="en-GB"/>
+          </w:rPr>
+          <w:t>Why do women live longer than men?</w:t>
+        </w:r>
+      </w:hyperlink>
       <w:r>
         <w:rPr>
           <w:rFonts w:ascii="Arial" w:eastAsia="Arial" w:hAnsi="Arial" w:cs="Arial"/>
@@ -10954,7 +12573,7 @@
         </w:rPr>
         <w:t>Warren Farrell, </w:t>
       </w:r>
-      <w:hyperlink r:id="rId1">
+      <w:hyperlink r:id="rId2">
         <w:r>
           <w:rPr>
             <w:rFonts w:ascii="Arial" w:eastAsia="Arial" w:hAnsi="Arial" w:cs="Arial"/>
@@ -11084,44 +12703,21 @@
         </w:rPr>
         <w:t xml:space="preserve"> </w:t>
       </w:r>
-      <w:r>
-        <w:fldChar w:fldCharType="begin"/>
-      </w:r>
-      <w:r>
-        <w:rPr>
-          <w:lang w:val="it-IT"/>
-        </w:rPr>
-        <w:instrText xml:space="preserve"> HYPERLINK "https://www.lescienze.it/news/2015/07/08/news/differenze_genere_aspettiativa_vita-2681727/" \h </w:instrText>
-      </w:r>
-      <w:r>
-        <w:fldChar w:fldCharType="separate"/>
-      </w:r>
-      <w:r>
-        <w:rPr>
-          <w:rFonts w:ascii="Arial" w:eastAsia="Arial" w:hAnsi="Arial" w:cs="Arial"/>
-          <w:i/>
-          <w:color w:val="3366BB"/>
-          <w:sz w:val="19"/>
-          <w:szCs w:val="19"/>
-          <w:highlight w:val="white"/>
-          <w:u w:val="single"/>
-          <w:lang w:val="it-IT"/>
-        </w:rPr>
-        <w:t>Perché le donne vivono più degli uomini</w:t>
-      </w:r>
-      <w:r>
-        <w:rPr>
-          <w:rFonts w:ascii="Arial" w:eastAsia="Arial" w:hAnsi="Arial" w:cs="Arial"/>
-          <w:i/>
-          <w:color w:val="3366BB"/>
-          <w:sz w:val="19"/>
-          <w:szCs w:val="19"/>
-          <w:highlight w:val="white"/>
-          <w:u w:val="single"/>
-          <w:lang w:val="it-IT"/>
-        </w:rPr>
-        <w:fldChar w:fldCharType="end"/>
-      </w:r>
+      <w:hyperlink r:id="rId3">
+        <w:r>
+          <w:rPr>
+            <w:rFonts w:ascii="Arial" w:eastAsia="Arial" w:hAnsi="Arial" w:cs="Arial"/>
+            <w:i/>
+            <w:color w:val="3366BB"/>
+            <w:sz w:val="19"/>
+            <w:szCs w:val="19"/>
+            <w:highlight w:val="white"/>
+            <w:u w:val="single"/>
+            <w:lang w:val="it-IT"/>
+          </w:rPr>
+          <w:t>Perché le donne vivono più degli uomini</w:t>
+        </w:r>
+      </w:hyperlink>
       <w:r>
         <w:rPr>
           <w:rFonts w:ascii="Arial" w:eastAsia="Arial" w:hAnsi="Arial" w:cs="Arial"/>
@@ -11347,6 +12943,264 @@
     </w:lvl>
   </w:abstractNum>
   <w:abstractNum w:abstractNumId="1" w15:restartNumberingAfterBreak="0">
+    <w:nsid w:val="14C87ED6"/>
+    <w:multiLevelType w:val="multilevel"/>
+    <w:tmpl w:val="B94E5548"/>
+    <w:lvl w:ilvl="0">
+      <w:start w:val="1"/>
+      <w:numFmt w:val="decimal"/>
+      <w:lvlText w:val="%1."/>
+      <w:lvlJc w:val="left"/>
+      <w:pPr>
+        <w:ind w:left="720" w:hanging="360"/>
+      </w:pPr>
+    </w:lvl>
+    <w:lvl w:ilvl="1">
+      <w:start w:val="1"/>
+      <w:numFmt w:val="decimal"/>
+      <w:lvlText w:val="%1.%2."/>
+      <w:lvlJc w:val="left"/>
+      <w:pPr>
+        <w:ind w:left="780" w:hanging="420"/>
+      </w:pPr>
+    </w:lvl>
+    <w:lvl w:ilvl="2">
+      <w:start w:val="1"/>
+      <w:numFmt w:val="decimal"/>
+      <w:lvlText w:val="%1.%2.%3."/>
+      <w:lvlJc w:val="left"/>
+      <w:pPr>
+        <w:ind w:left="1080" w:hanging="720"/>
+      </w:pPr>
+    </w:lvl>
+    <w:lvl w:ilvl="3">
+      <w:start w:val="1"/>
+      <w:numFmt w:val="decimal"/>
+      <w:lvlText w:val="%1.%2.%3.%4."/>
+      <w:lvlJc w:val="left"/>
+      <w:pPr>
+        <w:ind w:left="1080" w:hanging="720"/>
+      </w:pPr>
+    </w:lvl>
+    <w:lvl w:ilvl="4">
+      <w:start w:val="1"/>
+      <w:numFmt w:val="decimal"/>
+      <w:lvlText w:val="%1.%2.%3.%4.%5."/>
+      <w:lvlJc w:val="left"/>
+      <w:pPr>
+        <w:ind w:left="1440" w:hanging="1080"/>
+      </w:pPr>
+    </w:lvl>
+    <w:lvl w:ilvl="5">
+      <w:start w:val="1"/>
+      <w:numFmt w:val="decimal"/>
+      <w:lvlText w:val="%1.%2.%3.%4.%5.%6."/>
+      <w:lvlJc w:val="left"/>
+      <w:pPr>
+        <w:ind w:left="1440" w:hanging="1080"/>
+      </w:pPr>
+    </w:lvl>
+    <w:lvl w:ilvl="6">
+      <w:start w:val="1"/>
+      <w:numFmt w:val="decimal"/>
+      <w:lvlText w:val="%1.%2.%3.%4.%5.%6.%7."/>
+      <w:lvlJc w:val="left"/>
+      <w:pPr>
+        <w:ind w:left="1800" w:hanging="1440"/>
+      </w:pPr>
+    </w:lvl>
+    <w:lvl w:ilvl="7">
+      <w:start w:val="1"/>
+      <w:numFmt w:val="decimal"/>
+      <w:lvlText w:val="%1.%2.%3.%4.%5.%6.%7.%8."/>
+      <w:lvlJc w:val="left"/>
+      <w:pPr>
+        <w:ind w:left="1800" w:hanging="1440"/>
+      </w:pPr>
+    </w:lvl>
+    <w:lvl w:ilvl="8">
+      <w:start w:val="1"/>
+      <w:numFmt w:val="decimal"/>
+      <w:lvlText w:val="%1.%2.%3.%4.%5.%6.%7.%8.%9."/>
+      <w:lvlJc w:val="left"/>
+      <w:pPr>
+        <w:ind w:left="2160" w:hanging="1800"/>
+      </w:pPr>
+    </w:lvl>
+  </w:abstractNum>
+  <w:abstractNum w:abstractNumId="2" w15:restartNumberingAfterBreak="0">
+    <w:nsid w:val="32AF1196"/>
+    <w:multiLevelType w:val="multilevel"/>
+    <w:tmpl w:val="B94E5548"/>
+    <w:lvl w:ilvl="0">
+      <w:start w:val="1"/>
+      <w:numFmt w:val="decimal"/>
+      <w:lvlText w:val="%1."/>
+      <w:lvlJc w:val="left"/>
+      <w:pPr>
+        <w:ind w:left="720" w:hanging="360"/>
+      </w:pPr>
+    </w:lvl>
+    <w:lvl w:ilvl="1">
+      <w:start w:val="1"/>
+      <w:numFmt w:val="decimal"/>
+      <w:lvlText w:val="%1.%2."/>
+      <w:lvlJc w:val="left"/>
+      <w:pPr>
+        <w:ind w:left="780" w:hanging="420"/>
+      </w:pPr>
+    </w:lvl>
+    <w:lvl w:ilvl="2">
+      <w:start w:val="1"/>
+      <w:numFmt w:val="decimal"/>
+      <w:lvlText w:val="%1.%2.%3."/>
+      <w:lvlJc w:val="left"/>
+      <w:pPr>
+        <w:ind w:left="1080" w:hanging="720"/>
+      </w:pPr>
+    </w:lvl>
+    <w:lvl w:ilvl="3">
+      <w:start w:val="1"/>
+      <w:numFmt w:val="decimal"/>
+      <w:lvlText w:val="%1.%2.%3.%4."/>
+      <w:lvlJc w:val="left"/>
+      <w:pPr>
+        <w:ind w:left="1080" w:hanging="720"/>
+      </w:pPr>
+    </w:lvl>
+    <w:lvl w:ilvl="4">
+      <w:start w:val="1"/>
+      <w:numFmt w:val="decimal"/>
+      <w:lvlText w:val="%1.%2.%3.%4.%5."/>
+      <w:lvlJc w:val="left"/>
+      <w:pPr>
+        <w:ind w:left="1440" w:hanging="1080"/>
+      </w:pPr>
+    </w:lvl>
+    <w:lvl w:ilvl="5">
+      <w:start w:val="1"/>
+      <w:numFmt w:val="decimal"/>
+      <w:lvlText w:val="%1.%2.%3.%4.%5.%6."/>
+      <w:lvlJc w:val="left"/>
+      <w:pPr>
+        <w:ind w:left="1440" w:hanging="1080"/>
+      </w:pPr>
+    </w:lvl>
+    <w:lvl w:ilvl="6">
+      <w:start w:val="1"/>
+      <w:numFmt w:val="decimal"/>
+      <w:lvlText w:val="%1.%2.%3.%4.%5.%6.%7."/>
+      <w:lvlJc w:val="left"/>
+      <w:pPr>
+        <w:ind w:left="1800" w:hanging="1440"/>
+      </w:pPr>
+    </w:lvl>
+    <w:lvl w:ilvl="7">
+      <w:start w:val="1"/>
+      <w:numFmt w:val="decimal"/>
+      <w:lvlText w:val="%1.%2.%3.%4.%5.%6.%7.%8."/>
+      <w:lvlJc w:val="left"/>
+      <w:pPr>
+        <w:ind w:left="1800" w:hanging="1440"/>
+      </w:pPr>
+    </w:lvl>
+    <w:lvl w:ilvl="8">
+      <w:start w:val="1"/>
+      <w:numFmt w:val="decimal"/>
+      <w:lvlText w:val="%1.%2.%3.%4.%5.%6.%7.%8.%9."/>
+      <w:lvlJc w:val="left"/>
+      <w:pPr>
+        <w:ind w:left="2160" w:hanging="1800"/>
+      </w:pPr>
+    </w:lvl>
+  </w:abstractNum>
+  <w:abstractNum w:abstractNumId="3" w15:restartNumberingAfterBreak="0">
+    <w:nsid w:val="38FD144C"/>
+    <w:multiLevelType w:val="multilevel"/>
+    <w:tmpl w:val="B94E5548"/>
+    <w:lvl w:ilvl="0">
+      <w:start w:val="1"/>
+      <w:numFmt w:val="decimal"/>
+      <w:lvlText w:val="%1."/>
+      <w:lvlJc w:val="left"/>
+      <w:pPr>
+        <w:ind w:left="720" w:hanging="360"/>
+      </w:pPr>
+    </w:lvl>
+    <w:lvl w:ilvl="1">
+      <w:start w:val="1"/>
+      <w:numFmt w:val="decimal"/>
+      <w:lvlText w:val="%1.%2."/>
+      <w:lvlJc w:val="left"/>
+      <w:pPr>
+        <w:ind w:left="780" w:hanging="420"/>
+      </w:pPr>
+    </w:lvl>
+    <w:lvl w:ilvl="2">
+      <w:start w:val="1"/>
+      <w:numFmt w:val="decimal"/>
+      <w:lvlText w:val="%1.%2.%3."/>
+      <w:lvlJc w:val="left"/>
+      <w:pPr>
+        <w:ind w:left="1080" w:hanging="720"/>
+      </w:pPr>
+    </w:lvl>
+    <w:lvl w:ilvl="3">
+      <w:start w:val="1"/>
+      <w:numFmt w:val="decimal"/>
+      <w:lvlText w:val="%1.%2.%3.%4."/>
+      <w:lvlJc w:val="left"/>
+      <w:pPr>
+        <w:ind w:left="1080" w:hanging="720"/>
+      </w:pPr>
+    </w:lvl>
+    <w:lvl w:ilvl="4">
+      <w:start w:val="1"/>
+      <w:numFmt w:val="decimal"/>
+      <w:lvlText w:val="%1.%2.%3.%4.%5."/>
+      <w:lvlJc w:val="left"/>
+      <w:pPr>
+        <w:ind w:left="1440" w:hanging="1080"/>
+      </w:pPr>
+    </w:lvl>
+    <w:lvl w:ilvl="5">
+      <w:start w:val="1"/>
+      <w:numFmt w:val="decimal"/>
+      <w:lvlText w:val="%1.%2.%3.%4.%5.%6."/>
+      <w:lvlJc w:val="left"/>
+      <w:pPr>
+        <w:ind w:left="1440" w:hanging="1080"/>
+      </w:pPr>
+    </w:lvl>
+    <w:lvl w:ilvl="6">
+      <w:start w:val="1"/>
+      <w:numFmt w:val="decimal"/>
+      <w:lvlText w:val="%1.%2.%3.%4.%5.%6.%7."/>
+      <w:lvlJc w:val="left"/>
+      <w:pPr>
+        <w:ind w:left="1800" w:hanging="1440"/>
+      </w:pPr>
+    </w:lvl>
+    <w:lvl w:ilvl="7">
+      <w:start w:val="1"/>
+      <w:numFmt w:val="decimal"/>
+      <w:lvlText w:val="%1.%2.%3.%4.%5.%6.%7.%8."/>
+      <w:lvlJc w:val="left"/>
+      <w:pPr>
+        <w:ind w:left="1800" w:hanging="1440"/>
+      </w:pPr>
+    </w:lvl>
+    <w:lvl w:ilvl="8">
+      <w:start w:val="1"/>
+      <w:numFmt w:val="decimal"/>
+      <w:lvlText w:val="%1.%2.%3.%4.%5.%6.%7.%8.%9."/>
+      <w:lvlJc w:val="left"/>
+      <w:pPr>
+        <w:ind w:left="2160" w:hanging="1800"/>
+      </w:pPr>
+    </w:lvl>
+  </w:abstractNum>
+  <w:abstractNum w:abstractNumId="4" w15:restartNumberingAfterBreak="0">
     <w:nsid w:val="472A4739"/>
     <w:multiLevelType w:val="multilevel"/>
     <w:tmpl w:val="B94E5548"/>
@@ -11432,7 +13286,7 @@
       </w:pPr>
     </w:lvl>
   </w:abstractNum>
-  <w:abstractNum w:abstractNumId="2" w15:restartNumberingAfterBreak="0">
+  <w:abstractNum w:abstractNumId="5" w15:restartNumberingAfterBreak="0">
     <w:nsid w:val="5CCC4B0A"/>
     <w:multiLevelType w:val="hybridMultilevel"/>
     <w:tmpl w:val="2CA6444C"/>
@@ -11545,7 +13399,7 @@
       </w:rPr>
     </w:lvl>
   </w:abstractNum>
-  <w:abstractNum w:abstractNumId="3" w15:restartNumberingAfterBreak="0">
+  <w:abstractNum w:abstractNumId="6" w15:restartNumberingAfterBreak="0">
     <w:nsid w:val="60846500"/>
     <w:multiLevelType w:val="multilevel"/>
     <w:tmpl w:val="148CBFD6"/>
@@ -11694,7 +13548,120 @@
       </w:rPr>
     </w:lvl>
   </w:abstractNum>
-  <w:abstractNum w:abstractNumId="4" w15:restartNumberingAfterBreak="0">
+  <w:abstractNum w:abstractNumId="7" w15:restartNumberingAfterBreak="0">
+    <w:nsid w:val="6F282F6D"/>
+    <w:multiLevelType w:val="hybridMultilevel"/>
+    <w:tmpl w:val="2E4456B2"/>
+    <w:lvl w:ilvl="0" w:tplc="04100001">
+      <w:start w:val="1"/>
+      <w:numFmt w:val="bullet"/>
+      <w:lvlText w:val=""/>
+      <w:lvlJc w:val="left"/>
+      <w:pPr>
+        <w:ind w:left="720" w:hanging="360"/>
+      </w:pPr>
+      <w:rPr>
+        <w:rFonts w:ascii="Symbol" w:hAnsi="Symbol" w:hint="default"/>
+      </w:rPr>
+    </w:lvl>
+    <w:lvl w:ilvl="1" w:tplc="04100003" w:tentative="1">
+      <w:start w:val="1"/>
+      <w:numFmt w:val="bullet"/>
+      <w:lvlText w:val="o"/>
+      <w:lvlJc w:val="left"/>
+      <w:pPr>
+        <w:ind w:left="1440" w:hanging="360"/>
+      </w:pPr>
+      <w:rPr>
+        <w:rFonts w:ascii="Courier New" w:hAnsi="Courier New" w:cs="Courier New" w:hint="default"/>
+      </w:rPr>
+    </w:lvl>
+    <w:lvl w:ilvl="2" w:tplc="04100005" w:tentative="1">
+      <w:start w:val="1"/>
+      <w:numFmt w:val="bullet"/>
+      <w:lvlText w:val=""/>
+      <w:lvlJc w:val="left"/>
+      <w:pPr>
+        <w:ind w:left="2160" w:hanging="360"/>
+      </w:pPr>
+      <w:rPr>
+        <w:rFonts w:ascii="Wingdings" w:hAnsi="Wingdings" w:hint="default"/>
+      </w:rPr>
+    </w:lvl>
+    <w:lvl w:ilvl="3" w:tplc="04100001" w:tentative="1">
+      <w:start w:val="1"/>
+      <w:numFmt w:val="bullet"/>
+      <w:lvlText w:val=""/>
+      <w:lvlJc w:val="left"/>
+      <w:pPr>
+        <w:ind w:left="2880" w:hanging="360"/>
+      </w:pPr>
+      <w:rPr>
+        <w:rFonts w:ascii="Symbol" w:hAnsi="Symbol" w:hint="default"/>
+      </w:rPr>
+    </w:lvl>
+    <w:lvl w:ilvl="4" w:tplc="04100003" w:tentative="1">
+      <w:start w:val="1"/>
+      <w:numFmt w:val="bullet"/>
+      <w:lvlText w:val="o"/>
+      <w:lvlJc w:val="left"/>
+      <w:pPr>
+        <w:ind w:left="3600" w:hanging="360"/>
+      </w:pPr>
+      <w:rPr>
+        <w:rFonts w:ascii="Courier New" w:hAnsi="Courier New" w:cs="Courier New" w:hint="default"/>
+      </w:rPr>
+    </w:lvl>
+    <w:lvl w:ilvl="5" w:tplc="04100005" w:tentative="1">
+      <w:start w:val="1"/>
+      <w:numFmt w:val="bullet"/>
+      <w:lvlText w:val=""/>
+      <w:lvlJc w:val="left"/>
+      <w:pPr>
+        <w:ind w:left="4320" w:hanging="360"/>
+      </w:pPr>
+      <w:rPr>
+        <w:rFonts w:ascii="Wingdings" w:hAnsi="Wingdings" w:hint="default"/>
+      </w:rPr>
+    </w:lvl>
+    <w:lvl w:ilvl="6" w:tplc="04100001" w:tentative="1">
+      <w:start w:val="1"/>
+      <w:numFmt w:val="bullet"/>
+      <w:lvlText w:val=""/>
+      <w:lvlJc w:val="left"/>
+      <w:pPr>
+        <w:ind w:left="5040" w:hanging="360"/>
+      </w:pPr>
+      <w:rPr>
+        <w:rFonts w:ascii="Symbol" w:hAnsi="Symbol" w:hint="default"/>
+      </w:rPr>
+    </w:lvl>
+    <w:lvl w:ilvl="7" w:tplc="04100003" w:tentative="1">
+      <w:start w:val="1"/>
+      <w:numFmt w:val="bullet"/>
+      <w:lvlText w:val="o"/>
+      <w:lvlJc w:val="left"/>
+      <w:pPr>
+        <w:ind w:left="5760" w:hanging="360"/>
+      </w:pPr>
+      <w:rPr>
+        <w:rFonts w:ascii="Courier New" w:hAnsi="Courier New" w:cs="Courier New" w:hint="default"/>
+      </w:rPr>
+    </w:lvl>
+    <w:lvl w:ilvl="8" w:tplc="04100005" w:tentative="1">
+      <w:start w:val="1"/>
+      <w:numFmt w:val="bullet"/>
+      <w:lvlText w:val=""/>
+      <w:lvlJc w:val="left"/>
+      <w:pPr>
+        <w:ind w:left="6480" w:hanging="360"/>
+      </w:pPr>
+      <w:rPr>
+        <w:rFonts w:ascii="Wingdings" w:hAnsi="Wingdings" w:hint="default"/>
+      </w:rPr>
+    </w:lvl>
+  </w:abstractNum>
+  <w:abstractNum w:abstractNumId="8" w15:restartNumberingAfterBreak="0">
     <w:nsid w:val="7DC36379"/>
     <w:multiLevelType w:val="multilevel"/>
     <w:tmpl w:val="B94E5548"/>
@@ -11781,19 +13748,31 @@
     </w:lvl>
   </w:abstractNum>
   <w:num w:numId="1">
-    <w:abstractNumId w:val="4"/>
+    <w:abstractNumId w:val="8"/>
   </w:num>
   <w:num w:numId="2">
     <w:abstractNumId w:val="0"/>
   </w:num>
   <w:num w:numId="3">
-    <w:abstractNumId w:val="1"/>
+    <w:abstractNumId w:val="4"/>
   </w:num>
   <w:num w:numId="4">
+    <w:abstractNumId w:val="6"/>
+  </w:num>
+  <w:num w:numId="5">
+    <w:abstractNumId w:val="5"/>
+  </w:num>
+  <w:num w:numId="6">
+    <w:abstractNumId w:val="2"/>
+  </w:num>
+  <w:num w:numId="7">
     <w:abstractNumId w:val="3"/>
   </w:num>
-  <w:num w:numId="5">
-    <w:abstractNumId w:val="2"/>
+  <w:num w:numId="8">
+    <w:abstractNumId w:val="7"/>
+  </w:num>
+  <w:num w:numId="9">
+    <w:abstractNumId w:val="1"/>
   </w:num>
 </w:numbering>
 </file>
@@ -12953,6 +14932,11 @@
     <w:basedOn w:val="DefaultParagraphFont"/>
     <w:rsid w:val="00E93D31"/>
   </w:style>
+  <w:style w:type="character" w:customStyle="1" w:styleId="cm-comment">
+    <w:name w:val="cm-comment"/>
+    <w:basedOn w:val="DefaultParagraphFont"/>
+    <w:rsid w:val="00F359E0"/>
+  </w:style>
 </w:styles>
 </file>
 

--- a/2_TCC Ciência de Dados_Expectativa de vida _Alessandra Barbosa 2022.docx
+++ b/2_TCC Ciência de Dados_Expectativa de vida _Alessandra Barbosa 2022.docx
@@ -2528,7 +2528,6 @@
         </w:rPr>
       </w:pPr>
       <w:bookmarkStart w:id="0" w:name="_Toc89357667"/>
-      <w:proofErr w:type="spellStart"/>
       <w:r>
         <w:rPr>
           <w:rFonts w:ascii="Calibri" w:eastAsia="Calibri" w:hAnsi="Calibri"/>
@@ -2537,7 +2536,6 @@
         <w:t>Introdução</w:t>
       </w:r>
       <w:bookmarkEnd w:id="0"/>
-      <w:proofErr w:type="spellEnd"/>
     </w:p>
     <w:p/>
     <w:p>
@@ -2810,7 +2808,6 @@
       </w:pPr>
       <w:bookmarkStart w:id="1" w:name="_heading=h.lnxbz9" w:colFirst="0" w:colLast="0"/>
       <w:bookmarkEnd w:id="1"/>
-      <w:proofErr w:type="spellStart"/>
       <w:r>
         <w:rPr>
           <w:rFonts w:asciiTheme="minorHAnsi" w:hAnsiTheme="minorHAnsi" w:cstheme="minorHAnsi"/>
@@ -2820,19 +2817,7 @@
           <w:szCs w:val="24"/>
           <w:lang w:val="en-GB"/>
         </w:rPr>
-        <w:t>Figura</w:t>
-      </w:r>
-      <w:proofErr w:type="spellEnd"/>
-      <w:r>
-        <w:rPr>
-          <w:rFonts w:asciiTheme="minorHAnsi" w:hAnsiTheme="minorHAnsi" w:cstheme="minorHAnsi"/>
-          <w:b/>
-          <w:color w:val="000000"/>
-          <w:sz w:val="24"/>
-          <w:szCs w:val="24"/>
-          <w:lang w:val="en-GB"/>
-        </w:rPr>
-        <w:t xml:space="preserve"> 1 - Life Expectancy from 1955, from www.worldometers.info</w:t>
+        <w:t>Figura 1 - Life Expectancy from 1955, from www.worldometers.info</w:t>
       </w:r>
     </w:p>
     <w:p>
@@ -3589,41 +3574,13 @@
           <w:szCs w:val="24"/>
         </w:rPr>
       </w:pPr>
-      <w:proofErr w:type="spellStart"/>
       <w:r>
         <w:rPr>
           <w:rFonts w:asciiTheme="minorHAnsi" w:eastAsia="Calibri" w:hAnsiTheme="minorHAnsi" w:cstheme="minorHAnsi"/>
           <w:szCs w:val="24"/>
           <w:lang w:val="it-IT"/>
         </w:rPr>
-        <w:t>Ferramentas</w:t>
-      </w:r>
-      <w:proofErr w:type="spellEnd"/>
-      <w:r>
-        <w:rPr>
-          <w:rFonts w:asciiTheme="minorHAnsi" w:eastAsia="Calibri" w:hAnsiTheme="minorHAnsi" w:cstheme="minorHAnsi"/>
-          <w:szCs w:val="24"/>
-          <w:lang w:val="it-IT"/>
-        </w:rPr>
-        <w:t xml:space="preserve"> </w:t>
-      </w:r>
-      <w:proofErr w:type="spellStart"/>
-      <w:r>
-        <w:rPr>
-          <w:rFonts w:asciiTheme="minorHAnsi" w:eastAsia="Calibri" w:hAnsiTheme="minorHAnsi" w:cstheme="minorHAnsi"/>
-          <w:szCs w:val="24"/>
-          <w:lang w:val="it-IT"/>
-        </w:rPr>
-        <w:t>utilizadas</w:t>
-      </w:r>
-      <w:proofErr w:type="spellEnd"/>
-      <w:r>
-        <w:rPr>
-          <w:rFonts w:asciiTheme="minorHAnsi" w:eastAsia="Calibri" w:hAnsiTheme="minorHAnsi" w:cstheme="minorHAnsi"/>
-          <w:szCs w:val="24"/>
-          <w:lang w:val="it-IT"/>
-        </w:rPr>
-        <w:t xml:space="preserve"> </w:t>
+        <w:t xml:space="preserve">Ferramentas utilizadas </w:t>
       </w:r>
     </w:p>
     <w:p>
@@ -3909,31 +3866,13 @@
           <w:szCs w:val="24"/>
         </w:rPr>
       </w:pPr>
-      <w:proofErr w:type="spellStart"/>
       <w:r>
         <w:rPr>
           <w:rFonts w:asciiTheme="minorHAnsi" w:eastAsia="Calibri" w:hAnsiTheme="minorHAnsi" w:cstheme="minorHAnsi"/>
           <w:szCs w:val="24"/>
         </w:rPr>
-        <w:t>Coleta</w:t>
-      </w:r>
-      <w:proofErr w:type="spellEnd"/>
-      <w:r>
-        <w:rPr>
-          <w:rFonts w:asciiTheme="minorHAnsi" w:eastAsia="Calibri" w:hAnsiTheme="minorHAnsi" w:cstheme="minorHAnsi"/>
-          <w:szCs w:val="24"/>
-        </w:rPr>
-        <w:t xml:space="preserve"> de </w:t>
-      </w:r>
-      <w:proofErr w:type="spellStart"/>
-      <w:r>
-        <w:rPr>
-          <w:rFonts w:asciiTheme="minorHAnsi" w:eastAsia="Calibri" w:hAnsiTheme="minorHAnsi" w:cstheme="minorHAnsi"/>
-          <w:szCs w:val="24"/>
-        </w:rPr>
-        <w:t>Dados</w:t>
-      </w:r>
-      <w:proofErr w:type="spellEnd"/>
+        <w:t>Coleta de Dados</w:t>
+      </w:r>
     </w:p>
     <w:p>
       <w:pPr>
@@ -5694,7 +5633,6 @@
                 <w:lang w:val="it-IT"/>
               </w:rPr>
             </w:pPr>
-            <w:proofErr w:type="spellStart"/>
             <w:r>
               <w:rPr>
                 <w:rFonts w:asciiTheme="minorHAnsi" w:hAnsiTheme="minorHAnsi" w:cstheme="minorHAnsi"/>
@@ -5702,17 +5640,7 @@
                 <w:szCs w:val="24"/>
                 <w:lang w:val="it-IT"/>
               </w:rPr>
-              <w:t>Produto</w:t>
-            </w:r>
-            <w:proofErr w:type="spellEnd"/>
-            <w:r>
-              <w:rPr>
-                <w:rFonts w:asciiTheme="minorHAnsi" w:hAnsiTheme="minorHAnsi" w:cstheme="minorHAnsi"/>
-                <w:sz w:val="24"/>
-                <w:szCs w:val="24"/>
-                <w:lang w:val="it-IT"/>
-              </w:rPr>
-              <w:t xml:space="preserve"> Interno Bruto per capita (%)</w:t>
+              <w:t>Produto Interno Bruto per capita (%)</w:t>
             </w:r>
           </w:p>
         </w:tc>
@@ -7643,34 +7571,9 @@
           <w:rFonts w:asciiTheme="minorHAnsi" w:eastAsia="Calibri" w:hAnsiTheme="minorHAnsi" w:cstheme="minorHAnsi"/>
           <w:szCs w:val="24"/>
         </w:rPr>
-        <w:t xml:space="preserve">Dataset 01_ </w:t>
-      </w:r>
-      <w:proofErr w:type="spellStart"/>
-      <w:r>
-        <w:rPr>
-          <w:rFonts w:asciiTheme="minorHAnsi" w:eastAsia="Calibri" w:hAnsiTheme="minorHAnsi" w:cstheme="minorHAnsi"/>
-          <w:szCs w:val="24"/>
-        </w:rPr>
-        <w:t>Expectativa</w:t>
-      </w:r>
-      <w:proofErr w:type="spellEnd"/>
-      <w:r>
-        <w:rPr>
-          <w:rFonts w:asciiTheme="minorHAnsi" w:eastAsia="Calibri" w:hAnsiTheme="minorHAnsi" w:cstheme="minorHAnsi"/>
-          <w:szCs w:val="24"/>
-        </w:rPr>
-        <w:t xml:space="preserve"> de </w:t>
-      </w:r>
-      <w:proofErr w:type="spellStart"/>
-      <w:r>
-        <w:rPr>
-          <w:rFonts w:asciiTheme="minorHAnsi" w:eastAsia="Calibri" w:hAnsiTheme="minorHAnsi" w:cstheme="minorHAnsi"/>
-          <w:szCs w:val="24"/>
-        </w:rPr>
-        <w:t>vida</w:t>
+        <w:t>Dataset 01_ Expectativa de vida</w:t>
       </w:r>
       <w:bookmarkEnd w:id="6"/>
-      <w:proofErr w:type="spellEnd"/>
     </w:p>
     <w:p>
       <w:pPr>
@@ -7725,50 +7628,18 @@
         </w:rPr>
         <w:t xml:space="preserve">pelos cientistas Deeksha Russell e Duan Wang sendo disponibilizados na plataforma Kaggle. </w:t>
       </w:r>
-      <w:r>
-        <w:rPr>
-          <w:rFonts w:asciiTheme="minorHAnsi" w:hAnsiTheme="minorHAnsi" w:cstheme="minorHAnsi"/>
-          <w:sz w:val="24"/>
-          <w:szCs w:val="24"/>
-        </w:rPr>
-        <w:fldChar w:fldCharType="begin"/>
-      </w:r>
-      <w:r>
-        <w:rPr>
-          <w:rFonts w:asciiTheme="minorHAnsi" w:hAnsiTheme="minorHAnsi" w:cstheme="minorHAnsi"/>
-          <w:sz w:val="24"/>
-          <w:szCs w:val="24"/>
-        </w:rPr>
-        <w:instrText xml:space="preserve"> HYPERLINK "https://www.kaggle.com/kumarajarshi/life-expectancy-who" \h </w:instrText>
-      </w:r>
-      <w:r>
-        <w:rPr>
-          <w:rFonts w:asciiTheme="minorHAnsi" w:hAnsiTheme="minorHAnsi" w:cstheme="minorHAnsi"/>
-          <w:sz w:val="24"/>
-          <w:szCs w:val="24"/>
-        </w:rPr>
-        <w:fldChar w:fldCharType="separate"/>
-      </w:r>
-      <w:r>
-        <w:rPr>
-          <w:rFonts w:asciiTheme="minorHAnsi" w:hAnsiTheme="minorHAnsi" w:cstheme="minorHAnsi"/>
-          <w:color w:val="0000FF"/>
-          <w:sz w:val="24"/>
-          <w:szCs w:val="24"/>
-          <w:u w:val="single"/>
-        </w:rPr>
-        <w:t>https://www.kaggle.com/kumarajarshi/life-expectancy-who</w:t>
-      </w:r>
-      <w:r>
-        <w:rPr>
-          <w:rFonts w:asciiTheme="minorHAnsi" w:hAnsiTheme="minorHAnsi" w:cstheme="minorHAnsi"/>
-          <w:color w:val="0000FF"/>
-          <w:sz w:val="24"/>
-          <w:szCs w:val="24"/>
-          <w:u w:val="single"/>
-        </w:rPr>
-        <w:fldChar w:fldCharType="end"/>
-      </w:r>
+      <w:hyperlink r:id="rId13">
+        <w:r>
+          <w:rPr>
+            <w:rFonts w:asciiTheme="minorHAnsi" w:hAnsiTheme="minorHAnsi" w:cstheme="minorHAnsi"/>
+            <w:color w:val="0000FF"/>
+            <w:sz w:val="24"/>
+            <w:szCs w:val="24"/>
+            <w:u w:val="single"/>
+          </w:rPr>
+          <w:t>https://www.kaggle.com/kumarajarshi/life-expectancy-who</w:t>
+        </w:r>
+      </w:hyperlink>
     </w:p>
     <w:p>
       <w:pPr>
@@ -7845,7 +7716,7 @@
                     <pic:cNvPicPr/>
                   </pic:nvPicPr>
                   <pic:blipFill rotWithShape="1">
-                    <a:blip r:embed="rId13"/>
+                    <a:blip r:embed="rId14"/>
                     <a:srcRect l="25797" t="29782" r="21287" b="30910"/>
                     <a:stretch/>
                   </pic:blipFill>
@@ -8100,47 +7971,17 @@
         </w:rPr>
         <w:t>O conjunto de dados de emissões de CO2 e Gases de Efeito Estufa utilizados neste projeto  é uma coleção de indicadores-chave mantidos e disponibilizados por Our World in Data (</w:t>
       </w:r>
-      <w:r>
-        <w:rPr>
-          <w:rFonts w:asciiTheme="minorHAnsi" w:hAnsiTheme="minorHAnsi" w:cstheme="minorHAnsi"/>
-          <w:sz w:val="24"/>
-          <w:szCs w:val="24"/>
-        </w:rPr>
-        <w:fldChar w:fldCharType="begin"/>
-      </w:r>
-      <w:r>
-        <w:rPr>
-          <w:rFonts w:asciiTheme="minorHAnsi" w:hAnsiTheme="minorHAnsi" w:cstheme="minorHAnsi"/>
-          <w:sz w:val="24"/>
-          <w:szCs w:val="24"/>
-        </w:rPr>
-        <w:instrText xml:space="preserve"> HYPERLINK "https://ourworldindata.org/co2-and-other-greenhouse-gas-emissions" </w:instrText>
-      </w:r>
-      <w:r>
-        <w:rPr>
-          <w:rFonts w:asciiTheme="minorHAnsi" w:hAnsiTheme="minorHAnsi" w:cstheme="minorHAnsi"/>
-          <w:sz w:val="24"/>
-          <w:szCs w:val="24"/>
-        </w:rPr>
-        <w:fldChar w:fldCharType="separate"/>
-      </w:r>
-      <w:r>
-        <w:rPr>
-          <w:rStyle w:val="Hyperlink"/>
-          <w:rFonts w:asciiTheme="minorHAnsi" w:hAnsiTheme="minorHAnsi" w:cstheme="minorHAnsi"/>
-          <w:sz w:val="24"/>
-          <w:szCs w:val="24"/>
-        </w:rPr>
-        <w:t>https://ourworldindata.org/co2-and-other-greenhouse-gas-emissions</w:t>
-      </w:r>
-      <w:r>
-        <w:rPr>
-          <w:rFonts w:asciiTheme="minorHAnsi" w:hAnsiTheme="minorHAnsi" w:cstheme="minorHAnsi"/>
-          <w:sz w:val="24"/>
-          <w:szCs w:val="24"/>
-        </w:rPr>
-        <w:fldChar w:fldCharType="end"/>
-      </w:r>
+      <w:hyperlink r:id="rId15" w:history="1">
+        <w:r>
+          <w:rPr>
+            <w:rStyle w:val="Hyperlink"/>
+            <w:rFonts w:asciiTheme="minorHAnsi" w:hAnsiTheme="minorHAnsi" w:cstheme="minorHAnsi"/>
+            <w:sz w:val="24"/>
+            <w:szCs w:val="24"/>
+          </w:rPr>
+          <w:t>https://ourworldindata.org/co2-and-other-greenhouse-gas-emissions</w:t>
+        </w:r>
+      </w:hyperlink>
       <w:r>
         <w:rPr>
           <w:rFonts w:asciiTheme="minorHAnsi" w:hAnsiTheme="minorHAnsi" w:cstheme="minorHAnsi"/>
@@ -8212,7 +8053,7 @@
                     <pic:cNvPicPr/>
                   </pic:nvPicPr>
                   <pic:blipFill rotWithShape="1">
-                    <a:blip r:embed="rId14">
+                    <a:blip r:embed="rId16">
                       <a:extLst>
                         <a:ext uri="{28A0092B-C50C-407E-A947-70E740481C1C}">
                           <a14:useLocalDpi xmlns:a14="http://schemas.microsoft.com/office/drawing/2010/main" val="0"/>
@@ -8316,29 +8157,13 @@
         </w:rPr>
         <w:t xml:space="preserve">Dataset 03_ </w:t>
       </w:r>
-      <w:proofErr w:type="spellStart"/>
       <w:r>
         <w:rPr>
           <w:rFonts w:ascii="Calibri" w:eastAsia="Calibri" w:hAnsi="Calibri"/>
         </w:rPr>
-        <w:t>Dados</w:t>
-      </w:r>
-      <w:proofErr w:type="spellEnd"/>
-      <w:r>
-        <w:rPr>
-          <w:rFonts w:ascii="Calibri" w:eastAsia="Calibri" w:hAnsi="Calibri"/>
-        </w:rPr>
-        <w:t xml:space="preserve"> </w:t>
-      </w:r>
-      <w:proofErr w:type="spellStart"/>
-      <w:r>
-        <w:rPr>
-          <w:rFonts w:ascii="Calibri" w:eastAsia="Calibri" w:hAnsi="Calibri"/>
-        </w:rPr>
-        <w:t>Demograficos</w:t>
+        <w:t>Dados Demograficos</w:t>
       </w:r>
       <w:bookmarkEnd w:id="8"/>
-      <w:proofErr w:type="spellEnd"/>
     </w:p>
     <w:p>
       <w:pPr>
@@ -8558,7 +8383,7 @@
         </w:rPr>
         <w:t xml:space="preserve"> (</w:t>
       </w:r>
-      <w:hyperlink r:id="rId15" w:tgtFrame="_blank" w:history="1">
+      <w:hyperlink r:id="rId17" w:tgtFrame="_blank" w:history="1">
         <w:r>
           <w:rPr>
             <w:rStyle w:val="Hyperlink"/>
@@ -8645,7 +8470,7 @@
                     <pic:cNvPicPr/>
                   </pic:nvPicPr>
                   <pic:blipFill rotWithShape="1">
-                    <a:blip r:embed="rId16"/>
+                    <a:blip r:embed="rId18"/>
                     <a:srcRect l="25135" t="38843" r="33359" b="33850"/>
                     <a:stretch/>
                   </pic:blipFill>
@@ -8689,33 +8514,8 @@
           <w:rFonts w:ascii="Calibri" w:eastAsia="Calibri" w:hAnsi="Calibri"/>
           <w:lang w:val="it-IT"/>
         </w:rPr>
-        <w:t xml:space="preserve">Merge </w:t>
-      </w:r>
-      <w:proofErr w:type="spellStart"/>
-      <w:r>
-        <w:rPr>
-          <w:rFonts w:ascii="Calibri" w:eastAsia="Calibri" w:hAnsi="Calibri"/>
-          <w:lang w:val="it-IT"/>
-        </w:rPr>
-        <w:t>das</w:t>
-      </w:r>
-      <w:proofErr w:type="spellEnd"/>
-      <w:r>
-        <w:rPr>
-          <w:rFonts w:ascii="Calibri" w:eastAsia="Calibri" w:hAnsi="Calibri"/>
-          <w:lang w:val="it-IT"/>
-        </w:rPr>
-        <w:t xml:space="preserve"> </w:t>
-      </w:r>
-      <w:proofErr w:type="spellStart"/>
-      <w:r>
-        <w:rPr>
-          <w:rFonts w:ascii="Calibri" w:eastAsia="Calibri" w:hAnsi="Calibri"/>
-          <w:lang w:val="it-IT"/>
-        </w:rPr>
-        <w:t>tabelas</w:t>
-      </w:r>
-      <w:proofErr w:type="spellEnd"/>
+        <w:t>Merge das tabelas</w:t>
+      </w:r>
     </w:p>
     <w:p>
       <w:pPr>
@@ -8766,7 +8566,7 @@
                     <pic:cNvPicPr/>
                   </pic:nvPicPr>
                   <pic:blipFill rotWithShape="1">
-                    <a:blip r:embed="rId17"/>
+                    <a:blip r:embed="rId19"/>
                     <a:srcRect l="21545" t="35794" r="36777" b="11406"/>
                     <a:stretch/>
                   </pic:blipFill>
@@ -8843,39 +8643,16 @@
         <w:rPr>
           <w:rFonts w:ascii="Calibri" w:eastAsia="Calibri" w:hAnsi="Calibri"/>
         </w:rPr>
-        <w:t xml:space="preserve">Data </w:t>
-      </w:r>
-      <w:proofErr w:type="spellStart"/>
-      <w:r>
-        <w:rPr>
-          <w:rFonts w:ascii="Calibri" w:eastAsia="Calibri" w:hAnsi="Calibri"/>
-        </w:rPr>
-        <w:t>geolocation</w:t>
-      </w:r>
-      <w:proofErr w:type="spellEnd"/>
-      <w:r>
-        <w:rPr>
-          <w:rFonts w:ascii="Calibri" w:eastAsia="Calibri" w:hAnsi="Calibri"/>
-        </w:rPr>
-        <w:t xml:space="preserve"> API</w:t>
+        <w:t>Data geolocation API</w:t>
       </w:r>
       <w:r>
         <w:rPr>
           <w:rFonts w:ascii="Calibri" w:eastAsia="Calibri" w:hAnsi="Calibri"/>
           <w:lang w:val="it-IT"/>
         </w:rPr>
-        <w:t xml:space="preserve"> </w:t>
-      </w:r>
-      <w:proofErr w:type="spellStart"/>
-      <w:r>
-        <w:rPr>
-          <w:rFonts w:ascii="Calibri" w:eastAsia="Calibri" w:hAnsi="Calibri"/>
-          <w:lang w:val="it-IT"/>
-        </w:rPr>
-        <w:t>Nominatim</w:t>
+        <w:t xml:space="preserve"> Nominatim</w:t>
       </w:r>
       <w:bookmarkEnd w:id="10"/>
-      <w:proofErr w:type="spellEnd"/>
     </w:p>
     <w:p>
       <w:pPr>
@@ -8983,7 +8760,7 @@
         </w:rPr>
         <w:t>(</w:t>
       </w:r>
-      <w:hyperlink r:id="rId18" w:history="1">
+      <w:hyperlink r:id="rId20" w:history="1">
         <w:r>
           <w:rPr>
             <w:rStyle w:val="Hyperlink"/>
@@ -9097,7 +8874,7 @@
                     <pic:cNvPicPr/>
                   </pic:nvPicPr>
                   <pic:blipFill rotWithShape="1">
-                    <a:blip r:embed="rId19"/>
+                    <a:blip r:embed="rId21"/>
                     <a:srcRect l="24804" t="20286" r="24595" b="22089"/>
                     <a:stretch/>
                   </pic:blipFill>
@@ -9193,7 +8970,6 @@
         </w:rPr>
         <w:t xml:space="preserve">Neste projeto foi utilizado o </w:t>
       </w:r>
-      <w:proofErr w:type="spellStart"/>
       <w:r>
         <w:rPr>
           <w:sz w:val="24"/>
@@ -9202,7 +8978,6 @@
         </w:rPr>
         <w:t>pycountry_convert</w:t>
       </w:r>
-      <w:proofErr w:type="spellEnd"/>
       <w:r>
         <w:rPr>
           <w:sz w:val="24"/>
@@ -9357,31 +9132,9 @@
           <w:rFonts w:ascii="Calibri" w:eastAsia="Calibri" w:hAnsi="Calibri"/>
         </w:rPr>
         <w:lastRenderedPageBreak/>
-        <w:t>Processamento/</w:t>
-      </w:r>
-      <w:proofErr w:type="spellStart"/>
-      <w:r>
-        <w:rPr>
-          <w:rFonts w:ascii="Calibri" w:eastAsia="Calibri" w:hAnsi="Calibri"/>
-        </w:rPr>
-        <w:t>Tratamento</w:t>
-      </w:r>
-      <w:proofErr w:type="spellEnd"/>
-      <w:r>
-        <w:rPr>
-          <w:rFonts w:ascii="Calibri" w:eastAsia="Calibri" w:hAnsi="Calibri"/>
-        </w:rPr>
-        <w:t xml:space="preserve"> de </w:t>
-      </w:r>
-      <w:proofErr w:type="spellStart"/>
-      <w:r>
-        <w:rPr>
-          <w:rFonts w:ascii="Calibri" w:eastAsia="Calibri" w:hAnsi="Calibri"/>
-        </w:rPr>
-        <w:t>Dados</w:t>
+        <w:t>Processamento/Tratamento de Dados</w:t>
       </w:r>
       <w:bookmarkEnd w:id="12"/>
-      <w:proofErr w:type="spellEnd"/>
     </w:p>
     <w:p>
       <w:pPr>
@@ -9445,19 +9198,11 @@
         </w:rPr>
         <w:t xml:space="preserve"> </w:t>
       </w:r>
-      <w:proofErr w:type="spellStart"/>
-      <w:r>
-        <w:rPr>
-          <w:rFonts w:asciiTheme="minorHAnsi" w:hAnsiTheme="minorHAnsi" w:cstheme="minorHAnsi"/>
-        </w:rPr>
-        <w:t>Criação</w:t>
-      </w:r>
-      <w:proofErr w:type="spellEnd"/>
-      <w:r>
-        <w:rPr>
-          <w:rFonts w:asciiTheme="minorHAnsi" w:hAnsiTheme="minorHAnsi" w:cstheme="minorHAnsi"/>
-        </w:rPr>
-        <w:t xml:space="preserve"> </w:t>
+      <w:r>
+        <w:rPr>
+          <w:rFonts w:asciiTheme="minorHAnsi" w:hAnsiTheme="minorHAnsi" w:cstheme="minorHAnsi"/>
+        </w:rPr>
+        <w:t xml:space="preserve">Criação </w:t>
       </w:r>
       <w:r>
         <w:rPr>
@@ -9676,7 +9421,7 @@
                     <pic:cNvPicPr/>
                   </pic:nvPicPr>
                   <pic:blipFill rotWithShape="1">
-                    <a:blip r:embed="rId20">
+                    <a:blip r:embed="rId22">
                       <a:extLst>
                         <a:ext uri="{28A0092B-C50C-407E-A947-70E740481C1C}">
                           <a14:useLocalDpi xmlns:a14="http://schemas.microsoft.com/office/drawing/2010/main" val="0"/>
@@ -9775,7 +9520,6 @@
           <w:lang w:val="it-IT"/>
         </w:rPr>
       </w:pPr>
-      <w:proofErr w:type="spellStart"/>
       <w:r>
         <w:rPr>
           <w:rFonts w:asciiTheme="minorHAnsi" w:hAnsiTheme="minorHAnsi" w:cstheme="minorHAnsi"/>
@@ -9790,7 +9534,6 @@
         </w:rPr>
         <w:t>nformação</w:t>
       </w:r>
-      <w:proofErr w:type="spellEnd"/>
       <w:r>
         <w:rPr>
           <w:rFonts w:asciiTheme="minorHAnsi" w:hAnsiTheme="minorHAnsi" w:cstheme="minorHAnsi"/>
@@ -9849,7 +9592,7 @@
                     <pic:cNvPicPr/>
                   </pic:nvPicPr>
                   <pic:blipFill rotWithShape="1">
-                    <a:blip r:embed="rId21">
+                    <a:blip r:embed="rId23">
                       <a:extLst>
                         <a:ext uri="{28A0092B-C50C-407E-A947-70E740481C1C}">
                           <a14:useLocalDpi xmlns:a14="http://schemas.microsoft.com/office/drawing/2010/main" val="0"/>
@@ -10031,7 +9774,7 @@
                     <pic:cNvPicPr/>
                   </pic:nvPicPr>
                   <pic:blipFill rotWithShape="1">
-                    <a:blip r:embed="rId22" cstate="print">
+                    <a:blip r:embed="rId24" cstate="print">
                       <a:extLst>
                         <a:ext uri="{28A0092B-C50C-407E-A947-70E740481C1C}">
                           <a14:useLocalDpi xmlns:a14="http://schemas.microsoft.com/office/drawing/2010/main" val="0"/>
@@ -10101,31 +9844,13 @@
           <w:lang w:val="it-IT"/>
         </w:rPr>
       </w:pPr>
-      <w:proofErr w:type="spellStart"/>
       <w:r>
         <w:rPr>
           <w:rFonts w:asciiTheme="minorHAnsi" w:hAnsiTheme="minorHAnsi" w:cstheme="minorHAnsi"/>
           <w:lang w:val="it-IT"/>
         </w:rPr>
-        <w:t>Estatistica</w:t>
-      </w:r>
-      <w:proofErr w:type="spellEnd"/>
-      <w:r>
-        <w:rPr>
-          <w:rFonts w:asciiTheme="minorHAnsi" w:hAnsiTheme="minorHAnsi" w:cstheme="minorHAnsi"/>
-          <w:lang w:val="it-IT"/>
-        </w:rPr>
-        <w:t xml:space="preserve"> </w:t>
-      </w:r>
-      <w:proofErr w:type="spellStart"/>
-      <w:r>
-        <w:rPr>
-          <w:rFonts w:asciiTheme="minorHAnsi" w:hAnsiTheme="minorHAnsi" w:cstheme="minorHAnsi"/>
-          <w:lang w:val="it-IT"/>
-        </w:rPr>
-        <w:t>descritiva</w:t>
-      </w:r>
-      <w:proofErr w:type="spellEnd"/>
+        <w:t>Estatistica descritiva</w:t>
+      </w:r>
     </w:p>
     <w:p>
       <w:pPr>
@@ -10275,9 +10000,9 @@
             <o:lock v:ext="edit" aspectratio="t"/>
           </v:shapetype>
           <v:shape id="_x0000_i1198" type="#_x0000_t75" style="width:442.55pt;height:425.85pt" o:ole="">
-            <v:imagedata r:id="rId23" o:title=""/>
+            <v:imagedata r:id="rId25" o:title=""/>
           </v:shape>
-          <o:OLEObject Type="Embed" ProgID="Excel.Sheet.12" ShapeID="_x0000_i1198" DrawAspect="Content" ObjectID="_1702369254" r:id="rId24"/>
+          <o:OLEObject Type="Embed" ProgID="Excel.Sheet.12" ShapeID="_x0000_i1198" DrawAspect="Content" ObjectID="_1702369859" r:id="rId26"/>
         </w:object>
       </w:r>
     </w:p>
@@ -10309,7 +10034,7 @@
                     <pic:cNvPicPr/>
                   </pic:nvPicPr>
                   <pic:blipFill>
-                    <a:blip r:embed="rId25" cstate="print">
+                    <a:blip r:embed="rId27" cstate="print">
                       <a:extLst>
                         <a:ext uri="{28A0092B-C50C-407E-A947-70E740481C1C}">
                           <a14:useLocalDpi xmlns:a14="http://schemas.microsoft.com/office/drawing/2010/main" val="0"/>
@@ -10358,7 +10083,7 @@
                     <pic:cNvPicPr/>
                   </pic:nvPicPr>
                   <pic:blipFill>
-                    <a:blip r:embed="rId26" cstate="print">
+                    <a:blip r:embed="rId28" cstate="print">
                       <a:extLst>
                         <a:ext uri="{28A0092B-C50C-407E-A947-70E740481C1C}">
                           <a14:useLocalDpi xmlns:a14="http://schemas.microsoft.com/office/drawing/2010/main" val="0"/>
@@ -10488,7 +10213,7 @@
                     <pic:cNvPicPr/>
                   </pic:nvPicPr>
                   <pic:blipFill rotWithShape="1">
-                    <a:blip r:embed="rId27"/>
+                    <a:blip r:embed="rId29"/>
                     <a:srcRect l="20609" t="36691" r="34782" b="47016"/>
                     <a:stretch/>
                   </pic:blipFill>
@@ -10618,7 +10343,7 @@
                     <pic:cNvPicPr/>
                   </pic:nvPicPr>
                   <pic:blipFill>
-                    <a:blip r:embed="rId28" cstate="print">
+                    <a:blip r:embed="rId30" cstate="print">
                       <a:extLst>
                         <a:ext uri="{28A0092B-C50C-407E-A947-70E740481C1C}">
                           <a14:useLocalDpi xmlns:a14="http://schemas.microsoft.com/office/drawing/2010/main" val="0"/>
@@ -10698,7 +10423,7 @@
                     <pic:cNvPicPr/>
                   </pic:nvPicPr>
                   <pic:blipFill>
-                    <a:blip r:embed="rId29" cstate="print">
+                    <a:blip r:embed="rId31" cstate="print">
                       <a:extLst>
                         <a:ext uri="{28A0092B-C50C-407E-A947-70E740481C1C}">
                           <a14:useLocalDpi xmlns:a14="http://schemas.microsoft.com/office/drawing/2010/main" val="0"/>
@@ -10737,126 +10462,173 @@
           <w:lang w:val="it-IT"/>
         </w:rPr>
       </w:pPr>
-      <w:proofErr w:type="spellStart"/>
       <w:r>
         <w:rPr>
           <w:rFonts w:asciiTheme="minorHAnsi" w:hAnsiTheme="minorHAnsi" w:cstheme="minorHAnsi"/>
           <w:lang w:val="it-IT"/>
         </w:rPr>
-        <w:t>Dados</w:t>
-      </w:r>
-      <w:proofErr w:type="spellEnd"/>
-      <w:r>
-        <w:rPr>
-          <w:rFonts w:asciiTheme="minorHAnsi" w:hAnsiTheme="minorHAnsi" w:cstheme="minorHAnsi"/>
-          <w:lang w:val="it-IT"/>
+        <w:t xml:space="preserve">Dados faltantes </w:t>
+      </w:r>
+    </w:p>
+    <w:p>
+      <w:pPr>
+        <w:jc w:val="both"/>
+        <w:rPr>
+          <w:sz w:val="24"/>
+          <w:szCs w:val="24"/>
+        </w:rPr>
+      </w:pPr>
+      <w:r>
+        <w:rPr>
+          <w:sz w:val="24"/>
+          <w:szCs w:val="24"/>
+        </w:rPr>
+        <w:t xml:space="preserve">Dados </w:t>
+      </w:r>
+      <w:r>
+        <w:rPr>
+          <w:sz w:val="24"/>
+          <w:szCs w:val="24"/>
+        </w:rPr>
+        <w:t>faltantes</w:t>
+      </w:r>
+      <w:r>
+        <w:rPr>
+          <w:sz w:val="24"/>
+          <w:szCs w:val="24"/>
+        </w:rPr>
+        <w:t xml:space="preserve"> (ou valores ausentes) são definidos como o valor dos dados que não são armazenados para uma variável na observação de interesse. O problema da falta de dados é relativamente comum em quase todas as pesquisas e pode ter um efeito significativo nas conclusões que podem ser tiradas dos dados</w:t>
+      </w:r>
+      <w:r>
+        <w:rPr>
+          <w:sz w:val="24"/>
+          <w:szCs w:val="24"/>
+        </w:rPr>
+        <w:t xml:space="preserve">. </w:t>
+      </w:r>
+      <w:r>
+        <w:rPr>
+          <w:sz w:val="24"/>
+          <w:szCs w:val="24"/>
+        </w:rPr>
+        <w:t xml:space="preserve">Para </w:t>
+      </w:r>
+      <w:r>
+        <w:rPr>
+          <w:sz w:val="24"/>
+          <w:szCs w:val="24"/>
+        </w:rPr>
+        <w:t xml:space="preserve">isso foram tratados os dados faltantes nessa base de dados analisando </w:t>
+      </w:r>
+      <w:r>
+        <w:rPr>
+          <w:sz w:val="24"/>
+          <w:szCs w:val="24"/>
+        </w:rPr>
+        <w:t xml:space="preserve">as colunas de forma independente </w:t>
+      </w:r>
+      <w:r>
+        <w:rPr>
+          <w:sz w:val="24"/>
+          <w:szCs w:val="24"/>
+        </w:rPr>
+        <w:t>para tomar a justa decisao.</w:t>
+      </w:r>
+    </w:p>
+    <w:p>
+      <w:pPr>
+        <w:jc w:val="both"/>
+        <w:rPr>
+          <w:sz w:val="24"/>
+          <w:szCs w:val="24"/>
+        </w:rPr>
+      </w:pPr>
+      <w:r>
+        <w:rPr>
+          <w:sz w:val="24"/>
+          <w:szCs w:val="24"/>
+        </w:rPr>
+        <w:t>Antes mesmo de analisar os dados foram controlado a existencia de dados duplicados.</w:t>
+      </w:r>
+    </w:p>
+    <w:p>
+      <w:pPr>
+        <w:jc w:val="both"/>
+        <w:rPr>
+          <w:sz w:val="24"/>
+          <w:szCs w:val="24"/>
+        </w:rPr>
+      </w:pPr>
+      <w:r>
+        <w:rPr>
+          <w:noProof/>
+        </w:rPr>
+        <w:lastRenderedPageBreak/>
+        <w:drawing>
+          <wp:inline distT="0" distB="0" distL="0" distR="0" wp14:anchorId="66FC449E" wp14:editId="0925EDB5">
+            <wp:extent cx="3166947" cy="981802"/>
+            <wp:effectExtent l="0" t="0" r="0" b="8890"/>
+            <wp:docPr id="22" name="Picture 22" descr="Graphical user interface, application&#10;&#10;Description automatically generated"/>
+            <wp:cNvGraphicFramePr>
+              <a:graphicFrameLocks xmlns:a="http://schemas.openxmlformats.org/drawingml/2006/main" noChangeAspect="1"/>
+            </wp:cNvGraphicFramePr>
+            <a:graphic xmlns:a="http://schemas.openxmlformats.org/drawingml/2006/main">
+              <a:graphicData uri="http://schemas.openxmlformats.org/drawingml/2006/picture">
+                <pic:pic xmlns:pic="http://schemas.openxmlformats.org/drawingml/2006/picture">
+                  <pic:nvPicPr>
+                    <pic:cNvPr id="22" name="Picture 22" descr="Graphical user interface, application&#10;&#10;Description automatically generated"/>
+                    <pic:cNvPicPr/>
+                  </pic:nvPicPr>
+                  <pic:blipFill rotWithShape="1">
+                    <a:blip r:embed="rId32"/>
+                    <a:srcRect l="19858" t="36657" r="38293" b="40276"/>
+                    <a:stretch/>
+                  </pic:blipFill>
+                  <pic:spPr bwMode="auto">
+                    <a:xfrm>
+                      <a:off x="0" y="0"/>
+                      <a:ext cx="3215275" cy="996784"/>
+                    </a:xfrm>
+                    <a:prstGeom prst="rect">
+                      <a:avLst/>
+                    </a:prstGeom>
+                    <a:ln>
+                      <a:noFill/>
+                    </a:ln>
+                    <a:extLst>
+                      <a:ext uri="{53640926-AAD7-44D8-BBD7-CCE9431645EC}">
+                        <a14:shadowObscured xmlns:a14="http://schemas.microsoft.com/office/drawing/2010/main"/>
+                      </a:ext>
+                    </a:extLst>
+                  </pic:spPr>
+                </pic:pic>
+              </a:graphicData>
+            </a:graphic>
+          </wp:inline>
+        </w:drawing>
+      </w:r>
+    </w:p>
+    <w:p>
+      <w:pPr>
+        <w:jc w:val="both"/>
+        <w:rPr>
+          <w:sz w:val="24"/>
+          <w:szCs w:val="24"/>
+        </w:rPr>
+      </w:pPr>
+      <w:r>
+        <w:rPr>
+          <w:sz w:val="24"/>
+          <w:szCs w:val="24"/>
         </w:rPr>
         <w:t xml:space="preserve"> </w:t>
       </w:r>
-      <w:proofErr w:type="spellStart"/>
-      <w:r>
-        <w:rPr>
-          <w:rFonts w:asciiTheme="minorHAnsi" w:hAnsiTheme="minorHAnsi" w:cstheme="minorHAnsi"/>
-          <w:lang w:val="it-IT"/>
-        </w:rPr>
-        <w:t>faltantes</w:t>
-      </w:r>
-      <w:proofErr w:type="spellEnd"/>
-      <w:r>
-        <w:rPr>
-          <w:rFonts w:asciiTheme="minorHAnsi" w:hAnsiTheme="minorHAnsi" w:cstheme="minorHAnsi"/>
-          <w:lang w:val="it-IT"/>
-        </w:rPr>
-        <w:t xml:space="preserve"> </w:t>
-      </w:r>
-    </w:p>
-    <w:p>
-      <w:pPr>
-        <w:jc w:val="both"/>
-        <w:rPr>
-          <w:sz w:val="24"/>
-          <w:szCs w:val="24"/>
-        </w:rPr>
-      </w:pPr>
-      <w:r>
-        <w:rPr>
-          <w:sz w:val="24"/>
-          <w:szCs w:val="24"/>
-        </w:rPr>
-        <w:t xml:space="preserve">Dados </w:t>
-      </w:r>
-      <w:r>
-        <w:rPr>
-          <w:sz w:val="24"/>
-          <w:szCs w:val="24"/>
-        </w:rPr>
-        <w:t>faltantes</w:t>
-      </w:r>
-      <w:r>
-        <w:rPr>
-          <w:sz w:val="24"/>
-          <w:szCs w:val="24"/>
-        </w:rPr>
-        <w:t xml:space="preserve"> (ou valores ausentes) são definidos como o valor dos dados que não são armazenados para uma variável na observação de interesse. O problema da falta de dados é relativamente comum em quase todas as pesquisas e pode ter um efeito significativo nas conclusões que podem ser tiradas dos dados</w:t>
-      </w:r>
-      <w:r>
-        <w:rPr>
-          <w:sz w:val="24"/>
-          <w:szCs w:val="24"/>
-        </w:rPr>
-        <w:t xml:space="preserve">. </w:t>
-      </w:r>
-      <w:r>
-        <w:rPr>
-          <w:sz w:val="24"/>
-          <w:szCs w:val="24"/>
-        </w:rPr>
-        <w:t xml:space="preserve">Para </w:t>
-      </w:r>
-      <w:r>
-        <w:rPr>
-          <w:sz w:val="24"/>
-          <w:szCs w:val="24"/>
-        </w:rPr>
-        <w:t xml:space="preserve">isso foram tratados os dados faltantes nessa base de dados analisando </w:t>
-      </w:r>
-      <w:r>
-        <w:rPr>
-          <w:sz w:val="24"/>
-          <w:szCs w:val="24"/>
-        </w:rPr>
-        <w:t xml:space="preserve">as colunas de forma independente </w:t>
-      </w:r>
-      <w:r>
-        <w:rPr>
-          <w:sz w:val="24"/>
-          <w:szCs w:val="24"/>
-        </w:rPr>
-        <w:t>para tomar a justa decisao.</w:t>
-      </w:r>
-    </w:p>
-    <w:p>
-      <w:pPr>
-        <w:jc w:val="both"/>
-        <w:rPr>
-          <w:sz w:val="24"/>
-          <w:szCs w:val="24"/>
-        </w:rPr>
-      </w:pPr>
-      <w:r>
-        <w:rPr>
-          <w:sz w:val="24"/>
-          <w:szCs w:val="24"/>
-        </w:rPr>
-        <w:t xml:space="preserve"> </w:t>
-      </w:r>
     </w:p>
     <w:p>
       <w:r>
         <w:rPr>
           <w:noProof/>
         </w:rPr>
-        <w:lastRenderedPageBreak/>
         <w:drawing>
           <wp:inline distT="0" distB="0" distL="0" distR="0" wp14:anchorId="5EB29E92" wp14:editId="0068A9A7">
             <wp:extent cx="5760085" cy="2977515"/>
@@ -10873,7 +10645,7 @@
                     <pic:cNvPicPr/>
                   </pic:nvPicPr>
                   <pic:blipFill>
-                    <a:blip r:embed="rId30" cstate="print">
+                    <a:blip r:embed="rId33" cstate="print">
                       <a:extLst>
                         <a:ext uri="{28A0092B-C50C-407E-A947-70E740481C1C}">
                           <a14:useLocalDpi xmlns:a14="http://schemas.microsoft.com/office/drawing/2010/main" val="0"/>
@@ -10924,9 +10696,9 @@
       <w:r>
         <w:object w:dxaOrig="2971" w:dyaOrig="9965" w14:anchorId="500239C8">
           <v:shape id="_x0000_i1216" type="#_x0000_t75" style="width:124.7pt;height:418.4pt" o:ole="">
-            <v:imagedata r:id="rId31" o:title=""/>
+            <v:imagedata r:id="rId34" o:title=""/>
           </v:shape>
-          <o:OLEObject Type="Embed" ProgID="Excel.Sheet.12" ShapeID="_x0000_i1216" DrawAspect="Content" ObjectID="_1702369255" r:id="rId32"/>
+          <o:OLEObject Type="Embed" ProgID="Excel.Sheet.12" ShapeID="_x0000_i1216" DrawAspect="Content" ObjectID="_1702369860" r:id="rId35"/>
         </w:object>
       </w:r>
     </w:p>
@@ -10966,58 +10738,14 @@
         <w:br w:type="page"/>
       </w:r>
       <w:bookmarkStart w:id="15" w:name="_Toc89357679"/>
-      <w:proofErr w:type="spellStart"/>
       <w:r>
         <w:rPr>
           <w:rFonts w:ascii="Calibri" w:eastAsia="Calibri" w:hAnsi="Calibri"/>
         </w:rPr>
         <w:lastRenderedPageBreak/>
-        <w:t>Análise</w:t>
-      </w:r>
-      <w:proofErr w:type="spellEnd"/>
-      <w:r>
-        <w:rPr>
-          <w:rFonts w:ascii="Calibri" w:eastAsia="Calibri" w:hAnsi="Calibri"/>
-        </w:rPr>
-        <w:t xml:space="preserve"> e </w:t>
-      </w:r>
-      <w:proofErr w:type="spellStart"/>
-      <w:r>
-        <w:rPr>
-          <w:rFonts w:ascii="Calibri" w:eastAsia="Calibri" w:hAnsi="Calibri"/>
-        </w:rPr>
-        <w:t>Exploração</w:t>
-      </w:r>
-      <w:proofErr w:type="spellEnd"/>
-      <w:r>
-        <w:rPr>
-          <w:rFonts w:ascii="Calibri" w:eastAsia="Calibri" w:hAnsi="Calibri"/>
-        </w:rPr>
-        <w:t xml:space="preserve"> </w:t>
-      </w:r>
-      <w:proofErr w:type="spellStart"/>
-      <w:r>
-        <w:rPr>
-          <w:rFonts w:ascii="Calibri" w:eastAsia="Calibri" w:hAnsi="Calibri"/>
-        </w:rPr>
-        <w:t>dos</w:t>
-      </w:r>
-      <w:proofErr w:type="spellEnd"/>
-      <w:r>
-        <w:rPr>
-          <w:rFonts w:ascii="Calibri" w:eastAsia="Calibri" w:hAnsi="Calibri"/>
-        </w:rPr>
-        <w:t xml:space="preserve"> </w:t>
-      </w:r>
-      <w:proofErr w:type="spellStart"/>
-      <w:r>
-        <w:rPr>
-          <w:rFonts w:ascii="Calibri" w:eastAsia="Calibri" w:hAnsi="Calibri"/>
-        </w:rPr>
-        <w:t>Dados</w:t>
+        <w:t>Análise e Exploração dos Dados</w:t>
       </w:r>
       <w:bookmarkEnd w:id="15"/>
-      <w:proofErr w:type="spellEnd"/>
     </w:p>
     <w:p>
       <w:pPr>
@@ -11065,23 +10793,7 @@
       <w:bookmarkStart w:id="16" w:name="_Toc89357680"/>
       <w:r>
         <w:lastRenderedPageBreak/>
-        <w:t xml:space="preserve">5. </w:t>
-      </w:r>
-      <w:proofErr w:type="spellStart"/>
-      <w:r>
-        <w:t>Criação</w:t>
-      </w:r>
-      <w:proofErr w:type="spellEnd"/>
-      <w:r>
-        <w:t xml:space="preserve"> de </w:t>
-      </w:r>
-      <w:proofErr w:type="spellStart"/>
-      <w:r>
-        <w:t>Modelos</w:t>
-      </w:r>
-      <w:proofErr w:type="spellEnd"/>
-      <w:r>
-        <w:t xml:space="preserve"> de Machine Learning</w:t>
+        <w:t>5. Criação de Modelos de Machine Learning</w:t>
       </w:r>
       <w:bookmarkEnd w:id="16"/>
     </w:p>
@@ -11155,30 +10867,9 @@
       <w:bookmarkStart w:id="17" w:name="_Toc89357681"/>
       <w:r>
         <w:lastRenderedPageBreak/>
-        <w:t xml:space="preserve">6. </w:t>
-      </w:r>
-      <w:proofErr w:type="spellStart"/>
-      <w:r>
-        <w:t>Interpretação</w:t>
-      </w:r>
-      <w:proofErr w:type="spellEnd"/>
-      <w:r>
-        <w:t xml:space="preserve"> </w:t>
-      </w:r>
-      <w:proofErr w:type="spellStart"/>
-      <w:r>
-        <w:t>dos</w:t>
-      </w:r>
-      <w:proofErr w:type="spellEnd"/>
-      <w:r>
-        <w:t xml:space="preserve"> </w:t>
-      </w:r>
-      <w:proofErr w:type="spellStart"/>
-      <w:r>
-        <w:t>Resultados</w:t>
+        <w:t>6. Interpretação dos Resultados</w:t>
       </w:r>
       <w:bookmarkEnd w:id="17"/>
-      <w:proofErr w:type="spellEnd"/>
     </w:p>
     <w:p/>
     <w:p>
@@ -11225,30 +10916,9 @@
       <w:bookmarkStart w:id="18" w:name="_Toc89357682"/>
       <w:r>
         <w:lastRenderedPageBreak/>
-        <w:t xml:space="preserve">7. </w:t>
-      </w:r>
-      <w:proofErr w:type="spellStart"/>
-      <w:r>
-        <w:t>Apresentação</w:t>
-      </w:r>
-      <w:proofErr w:type="spellEnd"/>
-      <w:r>
-        <w:t xml:space="preserve"> </w:t>
-      </w:r>
-      <w:proofErr w:type="spellStart"/>
-      <w:r>
-        <w:t>dos</w:t>
-      </w:r>
-      <w:proofErr w:type="spellEnd"/>
-      <w:r>
-        <w:t xml:space="preserve"> </w:t>
-      </w:r>
-      <w:proofErr w:type="spellStart"/>
-      <w:r>
-        <w:t>Resultados</w:t>
+        <w:t>7. Apresentação dos Resultados</w:t>
       </w:r>
       <w:bookmarkEnd w:id="18"/>
-      <w:proofErr w:type="spellEnd"/>
     </w:p>
     <w:p>
       <w:pPr>
@@ -11289,7 +10959,7 @@
         </w:rPr>
         <w:t xml:space="preserve">, conte a sua história de forma bastante criativa. Aqui você pode utilizar os modelos de Canvas propostos por Dourard (clique </w:t>
       </w:r>
-      <w:hyperlink r:id="rId33">
+      <w:hyperlink r:id="rId36">
         <w:r>
           <w:rPr>
             <w:color w:val="0000FF"/>
@@ -11307,7 +10977,7 @@
         </w:rPr>
         <w:t xml:space="preserve">) ou por Vasandani (clique </w:t>
       </w:r>
-      <w:hyperlink r:id="rId34">
+      <w:hyperlink r:id="rId37">
         <w:r>
           <w:rPr>
             <w:color w:val="0000FF"/>
@@ -11348,7 +11018,7 @@
                     <pic:cNvPicPr preferRelativeResize="0"/>
                   </pic:nvPicPr>
                   <pic:blipFill>
-                    <a:blip r:embed="rId35"/>
+                    <a:blip r:embed="rId38"/>
                     <a:srcRect/>
                     <a:stretch>
                       <a:fillRect/>
@@ -11577,7 +11247,7 @@
         </w:rPr>
         <w:t>David Robson, </w:t>
       </w:r>
-      <w:hyperlink r:id="rId36">
+      <w:hyperlink r:id="rId39">
         <w:r>
           <w:rPr>
             <w:rFonts w:ascii="Arial" w:eastAsia="Arial" w:hAnsi="Arial" w:cs="Arial"/>
@@ -11601,31 +11271,7 @@
           <w:highlight w:val="white"/>
           <w:lang w:val="en-GB"/>
         </w:rPr>
-        <w:t xml:space="preserve">, </w:t>
-      </w:r>
-      <w:proofErr w:type="spellStart"/>
-      <w:r>
-        <w:rPr>
-          <w:rFonts w:ascii="Arial" w:eastAsia="Arial" w:hAnsi="Arial" w:cs="Arial"/>
-          <w:color w:val="202122"/>
-          <w:sz w:val="19"/>
-          <w:szCs w:val="19"/>
-          <w:highlight w:val="white"/>
-          <w:lang w:val="en-GB"/>
-        </w:rPr>
-        <w:t>su</w:t>
-      </w:r>
-      <w:proofErr w:type="spellEnd"/>
-      <w:r>
-        <w:rPr>
-          <w:rFonts w:ascii="Arial" w:eastAsia="Arial" w:hAnsi="Arial" w:cs="Arial"/>
-          <w:color w:val="202122"/>
-          <w:sz w:val="19"/>
-          <w:szCs w:val="19"/>
-          <w:highlight w:val="white"/>
-          <w:lang w:val="en-GB"/>
-        </w:rPr>
-        <w:t> </w:t>
+        <w:t>, su </w:t>
       </w:r>
       <w:r>
         <w:rPr>
@@ -11659,55 +11305,7 @@
           <w:highlight w:val="white"/>
           <w:lang w:val="en-GB"/>
         </w:rPr>
-        <w:t xml:space="preserve">URL </w:t>
-      </w:r>
-      <w:proofErr w:type="spellStart"/>
-      <w:r>
-        <w:rPr>
-          <w:rFonts w:ascii="Arial" w:eastAsia="Arial" w:hAnsi="Arial" w:cs="Arial"/>
-          <w:color w:val="202122"/>
-          <w:sz w:val="20"/>
-          <w:szCs w:val="20"/>
-          <w:highlight w:val="white"/>
-          <w:lang w:val="en-GB"/>
-        </w:rPr>
-        <w:t>consultado</w:t>
-      </w:r>
-      <w:proofErr w:type="spellEnd"/>
-      <w:r>
-        <w:rPr>
-          <w:rFonts w:ascii="Arial" w:eastAsia="Arial" w:hAnsi="Arial" w:cs="Arial"/>
-          <w:color w:val="202122"/>
-          <w:sz w:val="20"/>
-          <w:szCs w:val="20"/>
-          <w:highlight w:val="white"/>
-          <w:lang w:val="en-GB"/>
-        </w:rPr>
-        <w:t xml:space="preserve"> il 20 </w:t>
-      </w:r>
-      <w:proofErr w:type="spellStart"/>
-      <w:r>
-        <w:rPr>
-          <w:rFonts w:ascii="Arial" w:eastAsia="Arial" w:hAnsi="Arial" w:cs="Arial"/>
-          <w:color w:val="202122"/>
-          <w:sz w:val="20"/>
-          <w:szCs w:val="20"/>
-          <w:highlight w:val="white"/>
-          <w:lang w:val="en-GB"/>
-        </w:rPr>
-        <w:t>março</w:t>
-      </w:r>
-      <w:proofErr w:type="spellEnd"/>
-      <w:r>
-        <w:rPr>
-          <w:rFonts w:ascii="Arial" w:eastAsia="Arial" w:hAnsi="Arial" w:cs="Arial"/>
-          <w:color w:val="202122"/>
-          <w:sz w:val="20"/>
-          <w:szCs w:val="20"/>
-          <w:highlight w:val="white"/>
-          <w:lang w:val="en-GB"/>
-        </w:rPr>
-        <w:t xml:space="preserve"> 2021</w:t>
+        <w:t>URL consultado il 20 março 2021</w:t>
       </w:r>
     </w:p>
     <w:p>
@@ -11752,7 +11350,7 @@
         </w:rPr>
         <w:t>Warren Farrell, </w:t>
       </w:r>
-      <w:hyperlink r:id="rId37">
+      <w:hyperlink r:id="rId40">
         <w:r>
           <w:rPr>
             <w:rFonts w:ascii="Arial" w:eastAsia="Arial" w:hAnsi="Arial" w:cs="Arial"/>
@@ -11787,55 +11385,7 @@
           <w:highlight w:val="white"/>
           <w:lang w:val="it-IT"/>
         </w:rPr>
-        <w:t xml:space="preserve">URL </w:t>
-      </w:r>
-      <w:proofErr w:type="spellStart"/>
-      <w:r>
-        <w:rPr>
-          <w:rFonts w:ascii="Arial" w:eastAsia="Arial" w:hAnsi="Arial" w:cs="Arial"/>
-          <w:color w:val="202122"/>
-          <w:sz w:val="20"/>
-          <w:szCs w:val="20"/>
-          <w:highlight w:val="white"/>
-          <w:lang w:val="it-IT"/>
-        </w:rPr>
-        <w:t>consultado</w:t>
-      </w:r>
-      <w:proofErr w:type="spellEnd"/>
-      <w:r>
-        <w:rPr>
-          <w:rFonts w:ascii="Arial" w:eastAsia="Arial" w:hAnsi="Arial" w:cs="Arial"/>
-          <w:color w:val="202122"/>
-          <w:sz w:val="20"/>
-          <w:szCs w:val="20"/>
-          <w:highlight w:val="white"/>
-          <w:lang w:val="it-IT"/>
-        </w:rPr>
-        <w:t xml:space="preserve"> il 20 </w:t>
-      </w:r>
-      <w:proofErr w:type="spellStart"/>
-      <w:r>
-        <w:rPr>
-          <w:rFonts w:ascii="Arial" w:eastAsia="Arial" w:hAnsi="Arial" w:cs="Arial"/>
-          <w:color w:val="202122"/>
-          <w:sz w:val="20"/>
-          <w:szCs w:val="20"/>
-          <w:highlight w:val="white"/>
-          <w:lang w:val="it-IT"/>
-        </w:rPr>
-        <w:t>março</w:t>
-      </w:r>
-      <w:proofErr w:type="spellEnd"/>
-      <w:r>
-        <w:rPr>
-          <w:rFonts w:ascii="Arial" w:eastAsia="Arial" w:hAnsi="Arial" w:cs="Arial"/>
-          <w:color w:val="202122"/>
-          <w:sz w:val="20"/>
-          <w:szCs w:val="20"/>
-          <w:highlight w:val="white"/>
-          <w:lang w:val="it-IT"/>
-        </w:rPr>
-        <w:t xml:space="preserve"> 2021</w:t>
+        <w:t>URL consultado il 20 março 2021</w:t>
       </w:r>
       <w:r>
         <w:rPr>
@@ -11872,7 +11422,7 @@
           <w:highlight w:val="white"/>
         </w:rPr>
       </w:pPr>
-      <w:hyperlink r:id="rId38">
+      <w:hyperlink r:id="rId41">
         <w:r>
           <w:rPr>
             <w:rFonts w:ascii="Arial" w:eastAsia="Arial" w:hAnsi="Arial" w:cs="Arial"/>
@@ -12190,7 +11740,7 @@
       </w:pPr>
     </w:p>
     <w:sectPr>
-      <w:footerReference w:type="default" r:id="rId39"/>
+      <w:footerReference w:type="default" r:id="rId42"/>
       <w:pgSz w:w="11906" w:h="16838"/>
       <w:pgMar w:top="1701" w:right="1134" w:bottom="709" w:left="1701" w:header="709" w:footer="0" w:gutter="0"/>
       <w:pgNumType w:start="1"/>
@@ -12420,31 +11970,7 @@
           <w:highlight w:val="white"/>
           <w:lang w:val="en-GB"/>
         </w:rPr>
-        <w:t xml:space="preserve">, </w:t>
-      </w:r>
-      <w:proofErr w:type="spellStart"/>
-      <w:r>
-        <w:rPr>
-          <w:rFonts w:ascii="Arial" w:eastAsia="Arial" w:hAnsi="Arial" w:cs="Arial"/>
-          <w:color w:val="202122"/>
-          <w:sz w:val="19"/>
-          <w:szCs w:val="19"/>
-          <w:highlight w:val="white"/>
-          <w:lang w:val="en-GB"/>
-        </w:rPr>
-        <w:t>su</w:t>
-      </w:r>
-      <w:proofErr w:type="spellEnd"/>
-      <w:r>
-        <w:rPr>
-          <w:rFonts w:ascii="Arial" w:eastAsia="Arial" w:hAnsi="Arial" w:cs="Arial"/>
-          <w:color w:val="202122"/>
-          <w:sz w:val="19"/>
-          <w:szCs w:val="19"/>
-          <w:highlight w:val="white"/>
-          <w:lang w:val="en-GB"/>
-        </w:rPr>
-        <w:t> </w:t>
+        <w:t>, su </w:t>
       </w:r>
       <w:r>
         <w:rPr>
@@ -12478,55 +12004,7 @@
           <w:highlight w:val="white"/>
           <w:lang w:val="en-GB"/>
         </w:rPr>
-        <w:t xml:space="preserve">URL </w:t>
-      </w:r>
-      <w:proofErr w:type="spellStart"/>
-      <w:r>
-        <w:rPr>
-          <w:rFonts w:ascii="Arial" w:eastAsia="Arial" w:hAnsi="Arial" w:cs="Arial"/>
-          <w:color w:val="202122"/>
-          <w:sz w:val="20"/>
-          <w:szCs w:val="20"/>
-          <w:highlight w:val="white"/>
-          <w:lang w:val="en-GB"/>
-        </w:rPr>
-        <w:t>consultado</w:t>
-      </w:r>
-      <w:proofErr w:type="spellEnd"/>
-      <w:r>
-        <w:rPr>
-          <w:rFonts w:ascii="Arial" w:eastAsia="Arial" w:hAnsi="Arial" w:cs="Arial"/>
-          <w:color w:val="202122"/>
-          <w:sz w:val="20"/>
-          <w:szCs w:val="20"/>
-          <w:highlight w:val="white"/>
-          <w:lang w:val="en-GB"/>
-        </w:rPr>
-        <w:t xml:space="preserve"> il 20 </w:t>
-      </w:r>
-      <w:proofErr w:type="spellStart"/>
-      <w:r>
-        <w:rPr>
-          <w:rFonts w:ascii="Arial" w:eastAsia="Arial" w:hAnsi="Arial" w:cs="Arial"/>
-          <w:color w:val="202122"/>
-          <w:sz w:val="20"/>
-          <w:szCs w:val="20"/>
-          <w:highlight w:val="white"/>
-          <w:lang w:val="en-GB"/>
-        </w:rPr>
-        <w:t>março</w:t>
-      </w:r>
-      <w:proofErr w:type="spellEnd"/>
-      <w:r>
-        <w:rPr>
-          <w:rFonts w:ascii="Arial" w:eastAsia="Arial" w:hAnsi="Arial" w:cs="Arial"/>
-          <w:color w:val="202122"/>
-          <w:sz w:val="20"/>
-          <w:szCs w:val="20"/>
-          <w:highlight w:val="white"/>
-          <w:lang w:val="en-GB"/>
-        </w:rPr>
-        <w:t xml:space="preserve"> 2021</w:t>
+        <w:t>URL consultado il 20 março 2021</w:t>
       </w:r>
     </w:p>
   </w:footnote>
@@ -12608,55 +12086,7 @@
           <w:highlight w:val="white"/>
           <w:lang w:val="it-IT"/>
         </w:rPr>
-        <w:t xml:space="preserve">URL </w:t>
-      </w:r>
-      <w:proofErr w:type="spellStart"/>
-      <w:r>
-        <w:rPr>
-          <w:rFonts w:ascii="Arial" w:eastAsia="Arial" w:hAnsi="Arial" w:cs="Arial"/>
-          <w:color w:val="202122"/>
-          <w:sz w:val="20"/>
-          <w:szCs w:val="20"/>
-          <w:highlight w:val="white"/>
-          <w:lang w:val="it-IT"/>
-        </w:rPr>
-        <w:t>consultado</w:t>
-      </w:r>
-      <w:proofErr w:type="spellEnd"/>
-      <w:r>
-        <w:rPr>
-          <w:rFonts w:ascii="Arial" w:eastAsia="Arial" w:hAnsi="Arial" w:cs="Arial"/>
-          <w:color w:val="202122"/>
-          <w:sz w:val="20"/>
-          <w:szCs w:val="20"/>
-          <w:highlight w:val="white"/>
-          <w:lang w:val="it-IT"/>
-        </w:rPr>
-        <w:t xml:space="preserve"> il 20 </w:t>
-      </w:r>
-      <w:proofErr w:type="spellStart"/>
-      <w:r>
-        <w:rPr>
-          <w:rFonts w:ascii="Arial" w:eastAsia="Arial" w:hAnsi="Arial" w:cs="Arial"/>
-          <w:color w:val="202122"/>
-          <w:sz w:val="20"/>
-          <w:szCs w:val="20"/>
-          <w:highlight w:val="white"/>
-          <w:lang w:val="it-IT"/>
-        </w:rPr>
-        <w:t>março</w:t>
-      </w:r>
-      <w:proofErr w:type="spellEnd"/>
-      <w:r>
-        <w:rPr>
-          <w:rFonts w:ascii="Arial" w:eastAsia="Arial" w:hAnsi="Arial" w:cs="Arial"/>
-          <w:color w:val="202122"/>
-          <w:sz w:val="20"/>
-          <w:szCs w:val="20"/>
-          <w:highlight w:val="white"/>
-          <w:lang w:val="it-IT"/>
-        </w:rPr>
-        <w:t xml:space="preserve"> 2021</w:t>
+        <w:t>URL consultado il 20 março 2021</w:t>
       </w:r>
       <w:r>
         <w:rPr>
@@ -12761,55 +12191,7 @@
           <w:highlight w:val="white"/>
           <w:lang w:val="it-IT"/>
         </w:rPr>
-        <w:t xml:space="preserve">URL </w:t>
-      </w:r>
-      <w:proofErr w:type="spellStart"/>
-      <w:r>
-        <w:rPr>
-          <w:rFonts w:ascii="Arial" w:eastAsia="Arial" w:hAnsi="Arial" w:cs="Arial"/>
-          <w:color w:val="202122"/>
-          <w:sz w:val="20"/>
-          <w:szCs w:val="20"/>
-          <w:highlight w:val="white"/>
-          <w:lang w:val="it-IT"/>
-        </w:rPr>
-        <w:t>consultado</w:t>
-      </w:r>
-      <w:proofErr w:type="spellEnd"/>
-      <w:r>
-        <w:rPr>
-          <w:rFonts w:ascii="Arial" w:eastAsia="Arial" w:hAnsi="Arial" w:cs="Arial"/>
-          <w:color w:val="202122"/>
-          <w:sz w:val="20"/>
-          <w:szCs w:val="20"/>
-          <w:highlight w:val="white"/>
-          <w:lang w:val="it-IT"/>
-        </w:rPr>
-        <w:t xml:space="preserve"> il 21 </w:t>
-      </w:r>
-      <w:proofErr w:type="spellStart"/>
-      <w:r>
-        <w:rPr>
-          <w:rFonts w:ascii="Arial" w:eastAsia="Arial" w:hAnsi="Arial" w:cs="Arial"/>
-          <w:color w:val="202122"/>
-          <w:sz w:val="20"/>
-          <w:szCs w:val="20"/>
-          <w:highlight w:val="white"/>
-          <w:lang w:val="it-IT"/>
-        </w:rPr>
-        <w:t>junho</w:t>
-      </w:r>
-      <w:proofErr w:type="spellEnd"/>
-      <w:r>
-        <w:rPr>
-          <w:rFonts w:ascii="Arial" w:eastAsia="Arial" w:hAnsi="Arial" w:cs="Arial"/>
-          <w:color w:val="202122"/>
-          <w:sz w:val="20"/>
-          <w:szCs w:val="20"/>
-          <w:highlight w:val="white"/>
-          <w:lang w:val="it-IT"/>
-        </w:rPr>
-        <w:t xml:space="preserve"> 2021</w:t>
+        <w:t>URL consultado il 21 junho 2021</w:t>
       </w:r>
       <w:r>
         <w:rPr>

--- a/2_TCC Ciência de Dados_Expectativa de vida _Alessandra Barbosa 2022.docx
+++ b/2_TCC Ciência de Dados_Expectativa de vida _Alessandra Barbosa 2022.docx
@@ -2808,6 +2808,7 @@
       </w:pPr>
       <w:bookmarkStart w:id="1" w:name="_heading=h.lnxbz9" w:colFirst="0" w:colLast="0"/>
       <w:bookmarkEnd w:id="1"/>
+      <w:proofErr w:type="spellStart"/>
       <w:r>
         <w:rPr>
           <w:rFonts w:asciiTheme="minorHAnsi" w:hAnsiTheme="minorHAnsi" w:cstheme="minorHAnsi"/>
@@ -2817,7 +2818,19 @@
           <w:szCs w:val="24"/>
           <w:lang w:val="en-GB"/>
         </w:rPr>
-        <w:t>Figura 1 - Life Expectancy from 1955, from www.worldometers.info</w:t>
+        <w:t>Figura</w:t>
+      </w:r>
+      <w:proofErr w:type="spellEnd"/>
+      <w:r>
+        <w:rPr>
+          <w:rFonts w:asciiTheme="minorHAnsi" w:hAnsiTheme="minorHAnsi" w:cstheme="minorHAnsi"/>
+          <w:b/>
+          <w:color w:val="000000"/>
+          <w:sz w:val="24"/>
+          <w:szCs w:val="24"/>
+          <w:lang w:val="en-GB"/>
+        </w:rPr>
+        <w:t xml:space="preserve"> 1 - Life Expectancy from 1955, from www.worldometers.info</w:t>
       </w:r>
     </w:p>
     <w:p>
@@ -3574,13 +3587,41 @@
           <w:szCs w:val="24"/>
         </w:rPr>
       </w:pPr>
+      <w:proofErr w:type="spellStart"/>
       <w:r>
         <w:rPr>
           <w:rFonts w:asciiTheme="minorHAnsi" w:eastAsia="Calibri" w:hAnsiTheme="minorHAnsi" w:cstheme="minorHAnsi"/>
           <w:szCs w:val="24"/>
           <w:lang w:val="it-IT"/>
         </w:rPr>
-        <w:t xml:space="preserve">Ferramentas utilizadas </w:t>
+        <w:t>Ferramentas</w:t>
+      </w:r>
+      <w:proofErr w:type="spellEnd"/>
+      <w:r>
+        <w:rPr>
+          <w:rFonts w:asciiTheme="minorHAnsi" w:eastAsia="Calibri" w:hAnsiTheme="minorHAnsi" w:cstheme="minorHAnsi"/>
+          <w:szCs w:val="24"/>
+          <w:lang w:val="it-IT"/>
+        </w:rPr>
+        <w:t xml:space="preserve"> </w:t>
+      </w:r>
+      <w:proofErr w:type="spellStart"/>
+      <w:r>
+        <w:rPr>
+          <w:rFonts w:asciiTheme="minorHAnsi" w:eastAsia="Calibri" w:hAnsiTheme="minorHAnsi" w:cstheme="minorHAnsi"/>
+          <w:szCs w:val="24"/>
+          <w:lang w:val="it-IT"/>
+        </w:rPr>
+        <w:t>utilizadas</w:t>
+      </w:r>
+      <w:proofErr w:type="spellEnd"/>
+      <w:r>
+        <w:rPr>
+          <w:rFonts w:asciiTheme="minorHAnsi" w:eastAsia="Calibri" w:hAnsiTheme="minorHAnsi" w:cstheme="minorHAnsi"/>
+          <w:szCs w:val="24"/>
+          <w:lang w:val="it-IT"/>
+        </w:rPr>
+        <w:t xml:space="preserve"> </w:t>
       </w:r>
     </w:p>
     <w:p>
@@ -5633,6 +5674,7 @@
                 <w:lang w:val="it-IT"/>
               </w:rPr>
             </w:pPr>
+            <w:proofErr w:type="spellStart"/>
             <w:r>
               <w:rPr>
                 <w:rFonts w:asciiTheme="minorHAnsi" w:hAnsiTheme="minorHAnsi" w:cstheme="minorHAnsi"/>
@@ -5640,7 +5682,17 @@
                 <w:szCs w:val="24"/>
                 <w:lang w:val="it-IT"/>
               </w:rPr>
-              <w:t>Produto Interno Bruto per capita (%)</w:t>
+              <w:t>Produto</w:t>
+            </w:r>
+            <w:proofErr w:type="spellEnd"/>
+            <w:r>
+              <w:rPr>
+                <w:rFonts w:asciiTheme="minorHAnsi" w:hAnsiTheme="minorHAnsi" w:cstheme="minorHAnsi"/>
+                <w:sz w:val="24"/>
+                <w:szCs w:val="24"/>
+                <w:lang w:val="it-IT"/>
+              </w:rPr>
+              <w:t xml:space="preserve"> Interno Bruto per capita (%)</w:t>
             </w:r>
           </w:p>
         </w:tc>
@@ -7556,6 +7608,16 @@
     <w:p>
       <w:pPr>
         <w:pStyle w:val="Heading1"/>
+        <w:rPr>
+          <w:rFonts w:asciiTheme="minorHAnsi" w:eastAsia="Calibri" w:hAnsiTheme="minorHAnsi" w:cstheme="minorHAnsi"/>
+          <w:szCs w:val="24"/>
+        </w:rPr>
+      </w:pPr>
+      <w:bookmarkStart w:id="6" w:name="_Toc89357672"/>
+    </w:p>
+    <w:p>
+      <w:pPr>
+        <w:pStyle w:val="Heading1"/>
         <w:numPr>
           <w:ilvl w:val="1"/>
           <w:numId w:val="1"/>
@@ -7565,7 +7627,6 @@
           <w:szCs w:val="24"/>
         </w:rPr>
       </w:pPr>
-      <w:bookmarkStart w:id="6" w:name="_Toc89357672"/>
       <w:r>
         <w:rPr>
           <w:rFonts w:asciiTheme="minorHAnsi" w:eastAsia="Calibri" w:hAnsiTheme="minorHAnsi" w:cstheme="minorHAnsi"/>
@@ -7628,18 +7689,35 @@
         </w:rPr>
         <w:t xml:space="preserve">pelos cientistas Deeksha Russell e Duan Wang sendo disponibilizados na plataforma Kaggle. </w:t>
       </w:r>
-      <w:hyperlink r:id="rId13">
-        <w:r>
-          <w:rPr>
-            <w:rFonts w:asciiTheme="minorHAnsi" w:hAnsiTheme="minorHAnsi" w:cstheme="minorHAnsi"/>
-            <w:color w:val="0000FF"/>
-            <w:sz w:val="24"/>
-            <w:szCs w:val="24"/>
-            <w:u w:val="single"/>
-          </w:rPr>
-          <w:t>https://www.kaggle.com/kumarajarshi/life-expectancy-who</w:t>
-        </w:r>
-      </w:hyperlink>
+      <w:r>
+        <w:fldChar w:fldCharType="begin"/>
+      </w:r>
+      <w:r>
+        <w:instrText xml:space="preserve"> HYPERLINK "https://www.kaggle.com/kumarajarshi/life-expectancy-who" \h </w:instrText>
+      </w:r>
+      <w:r>
+        <w:fldChar w:fldCharType="separate"/>
+      </w:r>
+      <w:r>
+        <w:rPr>
+          <w:rFonts w:asciiTheme="minorHAnsi" w:hAnsiTheme="minorHAnsi" w:cstheme="minorHAnsi"/>
+          <w:color w:val="0000FF"/>
+          <w:sz w:val="24"/>
+          <w:szCs w:val="24"/>
+          <w:u w:val="single"/>
+        </w:rPr>
+        <w:t>https://www.kaggle.com/kumarajarshi/life-expectancy-who</w:t>
+      </w:r>
+      <w:r>
+        <w:rPr>
+          <w:rFonts w:asciiTheme="minorHAnsi" w:hAnsiTheme="minorHAnsi" w:cstheme="minorHAnsi"/>
+          <w:color w:val="0000FF"/>
+          <w:sz w:val="24"/>
+          <w:szCs w:val="24"/>
+          <w:u w:val="single"/>
+        </w:rPr>
+        <w:fldChar w:fldCharType="end"/>
+      </w:r>
     </w:p>
     <w:p>
       <w:pPr>
@@ -7716,7 +7794,7 @@
                     <pic:cNvPicPr/>
                   </pic:nvPicPr>
                   <pic:blipFill rotWithShape="1">
-                    <a:blip r:embed="rId14"/>
+                    <a:blip r:embed="rId13"/>
                     <a:srcRect l="25797" t="29782" r="21287" b="30910"/>
                     <a:stretch/>
                   </pic:blipFill>
@@ -7971,17 +8049,33 @@
         </w:rPr>
         <w:t>O conjunto de dados de emissões de CO2 e Gases de Efeito Estufa utilizados neste projeto  é uma coleção de indicadores-chave mantidos e disponibilizados por Our World in Data (</w:t>
       </w:r>
-      <w:hyperlink r:id="rId15" w:history="1">
-        <w:r>
-          <w:rPr>
-            <w:rStyle w:val="Hyperlink"/>
-            <w:rFonts w:asciiTheme="minorHAnsi" w:hAnsiTheme="minorHAnsi" w:cstheme="minorHAnsi"/>
-            <w:sz w:val="24"/>
-            <w:szCs w:val="24"/>
-          </w:rPr>
-          <w:t>https://ourworldindata.org/co2-and-other-greenhouse-gas-emissions</w:t>
-        </w:r>
-      </w:hyperlink>
+      <w:r>
+        <w:fldChar w:fldCharType="begin"/>
+      </w:r>
+      <w:r>
+        <w:instrText xml:space="preserve"> HYPERLINK "https://ourworldindata.org/co2-and-other-greenhouse-gas-emissions" </w:instrText>
+      </w:r>
+      <w:r>
+        <w:fldChar w:fldCharType="separate"/>
+      </w:r>
+      <w:r>
+        <w:rPr>
+          <w:rStyle w:val="Hyperlink"/>
+          <w:rFonts w:asciiTheme="minorHAnsi" w:hAnsiTheme="minorHAnsi" w:cstheme="minorHAnsi"/>
+          <w:sz w:val="24"/>
+          <w:szCs w:val="24"/>
+        </w:rPr>
+        <w:t>https://ourworldindata.org/co2-and-other-greenhouse-gas-emissions</w:t>
+      </w:r>
+      <w:r>
+        <w:rPr>
+          <w:rStyle w:val="Hyperlink"/>
+          <w:rFonts w:asciiTheme="minorHAnsi" w:hAnsiTheme="minorHAnsi" w:cstheme="minorHAnsi"/>
+          <w:sz w:val="24"/>
+          <w:szCs w:val="24"/>
+        </w:rPr>
+        <w:fldChar w:fldCharType="end"/>
+      </w:r>
       <w:r>
         <w:rPr>
           <w:rFonts w:asciiTheme="minorHAnsi" w:hAnsiTheme="minorHAnsi" w:cstheme="minorHAnsi"/>
@@ -8053,7 +8147,7 @@
                     <pic:cNvPicPr/>
                   </pic:nvPicPr>
                   <pic:blipFill rotWithShape="1">
-                    <a:blip r:embed="rId16">
+                    <a:blip r:embed="rId14">
                       <a:extLst>
                         <a:ext uri="{28A0092B-C50C-407E-A947-70E740481C1C}">
                           <a14:useLocalDpi xmlns:a14="http://schemas.microsoft.com/office/drawing/2010/main" val="0"/>
@@ -8383,7 +8477,7 @@
         </w:rPr>
         <w:t xml:space="preserve"> (</w:t>
       </w:r>
-      <w:hyperlink r:id="rId17" w:tgtFrame="_blank" w:history="1">
+      <w:hyperlink r:id="rId15" w:tgtFrame="_blank" w:history="1">
         <w:r>
           <w:rPr>
             <w:rStyle w:val="Hyperlink"/>
@@ -8470,7 +8564,7 @@
                     <pic:cNvPicPr/>
                   </pic:nvPicPr>
                   <pic:blipFill rotWithShape="1">
-                    <a:blip r:embed="rId18"/>
+                    <a:blip r:embed="rId16"/>
                     <a:srcRect l="25135" t="38843" r="33359" b="33850"/>
                     <a:stretch/>
                   </pic:blipFill>
@@ -8500,6 +8594,24 @@
     </w:p>
     <w:p>
       <w:pPr>
+        <w:keepNext/>
+        <w:pBdr>
+          <w:top w:val="nil"/>
+          <w:left w:val="nil"/>
+          <w:bottom w:val="nil"/>
+          <w:right w:val="nil"/>
+          <w:between w:val="nil"/>
+        </w:pBdr>
+        <w:spacing w:after="0" w:line="360" w:lineRule="auto"/>
+        <w:jc w:val="both"/>
+        <w:rPr>
+          <w:sz w:val="24"/>
+          <w:szCs w:val="24"/>
+        </w:rPr>
+      </w:pPr>
+    </w:p>
+    <w:p>
+      <w:pPr>
         <w:pStyle w:val="Heading1"/>
         <w:numPr>
           <w:ilvl w:val="1"/>
@@ -8514,8 +8626,33 @@
           <w:rFonts w:ascii="Calibri" w:eastAsia="Calibri" w:hAnsi="Calibri"/>
           <w:lang w:val="it-IT"/>
         </w:rPr>
-        <w:t>Merge das tabelas</w:t>
-      </w:r>
+        <w:t xml:space="preserve">Merge </w:t>
+      </w:r>
+      <w:proofErr w:type="spellStart"/>
+      <w:r>
+        <w:rPr>
+          <w:rFonts w:ascii="Calibri" w:eastAsia="Calibri" w:hAnsi="Calibri"/>
+          <w:lang w:val="it-IT"/>
+        </w:rPr>
+        <w:t>das</w:t>
+      </w:r>
+      <w:proofErr w:type="spellEnd"/>
+      <w:r>
+        <w:rPr>
+          <w:rFonts w:ascii="Calibri" w:eastAsia="Calibri" w:hAnsi="Calibri"/>
+          <w:lang w:val="it-IT"/>
+        </w:rPr>
+        <w:t xml:space="preserve"> </w:t>
+      </w:r>
+      <w:proofErr w:type="spellStart"/>
+      <w:r>
+        <w:rPr>
+          <w:rFonts w:ascii="Calibri" w:eastAsia="Calibri" w:hAnsi="Calibri"/>
+          <w:lang w:val="it-IT"/>
+        </w:rPr>
+        <w:t>tabelas</w:t>
+      </w:r>
+      <w:proofErr w:type="spellEnd"/>
     </w:p>
     <w:p>
       <w:pPr>
@@ -8532,7 +8669,7 @@
           <w:sz w:val="24"/>
           <w:szCs w:val="24"/>
         </w:rPr>
-        <w:t xml:space="preserve">Tanto na tabela de emissao de gas quanto na tabela demografica foi vericado a compatibilidade dos nomes da coluna “Country” com os nomes usados na coluna “Country” da tabela Expectativa de vida de forma a alterar onde necessario os valores.  Foi usado o metodo melt de pandas para empilhar os dados da tabela emissao e assim realizar o merge das 3 tabelas. </w:t>
+        <w:t xml:space="preserve">Tanto na tabela de emissao de gas quanto na tabela demografica foi vericado a compatibilidade dos nomes da coluna “Country” com os nomes usados na coluna “Country” da tabela Expectativa de vida de forma a alterar onde necessario os valores.  </w:t>
       </w:r>
     </w:p>
     <w:p>
@@ -8545,15 +8682,37 @@
           <w:szCs w:val="24"/>
         </w:rPr>
       </w:pPr>
+    </w:p>
+    <w:p>
+      <w:pPr>
+        <w:spacing w:line="360" w:lineRule="auto"/>
+        <w:ind w:left="2"/>
+        <w:jc w:val="both"/>
+        <w:rPr>
+          <w:sz w:val="24"/>
+          <w:szCs w:val="24"/>
+        </w:rPr>
+      </w:pPr>
+    </w:p>
+    <w:p>
+      <w:pPr>
+        <w:spacing w:line="360" w:lineRule="auto"/>
+        <w:ind w:left="2"/>
+        <w:jc w:val="center"/>
+        <w:rPr>
+          <w:sz w:val="24"/>
+          <w:szCs w:val="24"/>
+        </w:rPr>
+      </w:pPr>
       <w:r>
         <w:rPr>
           <w:noProof/>
         </w:rPr>
         <w:lastRenderedPageBreak/>
         <w:drawing>
-          <wp:inline distT="0" distB="0" distL="0" distR="0" wp14:anchorId="63947EDF" wp14:editId="1874AB25">
-            <wp:extent cx="4061835" cy="2894275"/>
-            <wp:effectExtent l="0" t="0" r="0" b="1905"/>
+          <wp:inline distT="0" distB="0" distL="0" distR="0" wp14:anchorId="2DC04E27" wp14:editId="7EA7704C">
+            <wp:extent cx="4419600" cy="3149202"/>
+            <wp:effectExtent l="0" t="0" r="0" b="0"/>
             <wp:docPr id="5" name="Picture 5" descr="Graphical user interface, text, application&#10;&#10;Description automatically generated"/>
             <wp:cNvGraphicFramePr>
               <a:graphicFrameLocks xmlns:a="http://schemas.openxmlformats.org/drawingml/2006/main" noChangeAspect="1"/>
@@ -8566,14 +8725,14 @@
                     <pic:cNvPicPr/>
                   </pic:nvPicPr>
                   <pic:blipFill rotWithShape="1">
-                    <a:blip r:embed="rId19"/>
+                    <a:blip r:embed="rId17"/>
                     <a:srcRect l="21545" t="35794" r="36777" b="11406"/>
                     <a:stretch/>
                   </pic:blipFill>
                   <pic:spPr bwMode="auto">
                     <a:xfrm>
                       <a:off x="0" y="0"/>
-                      <a:ext cx="4114885" cy="2932076"/>
+                      <a:ext cx="4489134" cy="3198749"/>
                     </a:xfrm>
                     <a:prstGeom prst="rect">
                       <a:avLst/>
@@ -8596,6 +8755,35 @@
     </w:p>
     <w:p>
       <w:pPr>
+        <w:spacing w:line="360" w:lineRule="auto"/>
+        <w:ind w:left="2"/>
+        <w:jc w:val="both"/>
+        <w:rPr>
+          <w:sz w:val="24"/>
+          <w:szCs w:val="24"/>
+        </w:rPr>
+      </w:pPr>
+      <w:r>
+        <w:rPr>
+          <w:sz w:val="24"/>
+          <w:szCs w:val="24"/>
+        </w:rPr>
+        <w:t xml:space="preserve">Foi usado o metodo melt de pandas para empilhar os dados da tabela emissao e assim realizar o merge das 3 tabelas. </w:t>
+      </w:r>
+    </w:p>
+    <w:p>
+      <w:pPr>
+        <w:spacing w:line="360" w:lineRule="auto"/>
+        <w:ind w:left="2"/>
+        <w:jc w:val="both"/>
+        <w:rPr>
+          <w:sz w:val="24"/>
+          <w:szCs w:val="24"/>
+        </w:rPr>
+      </w:pPr>
+    </w:p>
+    <w:p>
+      <w:pPr>
         <w:pStyle w:val="Heading1"/>
         <w:numPr>
           <w:ilvl w:val="1"/>
@@ -8650,9 +8838,18 @@
           <w:rFonts w:ascii="Calibri" w:eastAsia="Calibri" w:hAnsi="Calibri"/>
           <w:lang w:val="it-IT"/>
         </w:rPr>
-        <w:t xml:space="preserve"> Nominatim</w:t>
+        <w:t xml:space="preserve"> </w:t>
+      </w:r>
+      <w:proofErr w:type="spellStart"/>
+      <w:r>
+        <w:rPr>
+          <w:rFonts w:ascii="Calibri" w:eastAsia="Calibri" w:hAnsi="Calibri"/>
+          <w:lang w:val="it-IT"/>
+        </w:rPr>
+        <w:t>Nominatim</w:t>
       </w:r>
       <w:bookmarkEnd w:id="10"/>
+      <w:proofErr w:type="spellEnd"/>
     </w:p>
     <w:p>
       <w:pPr>
@@ -8760,7 +8957,7 @@
         </w:rPr>
         <w:t>(</w:t>
       </w:r>
-      <w:hyperlink r:id="rId20" w:history="1">
+      <w:hyperlink r:id="rId18" w:history="1">
         <w:r>
           <w:rPr>
             <w:rStyle w:val="Hyperlink"/>
@@ -8831,17 +9028,6 @@
         </w:rPr>
         <w:t xml:space="preserve"> </w:t>
       </w:r>
-    </w:p>
-    <w:p>
-      <w:pPr>
-        <w:spacing w:line="360" w:lineRule="auto"/>
-        <w:ind w:left="2" w:hanging="2"/>
-        <w:jc w:val="both"/>
-        <w:rPr>
-          <w:sz w:val="24"/>
-          <w:szCs w:val="24"/>
-        </w:rPr>
-      </w:pPr>
     </w:p>
     <w:p>
       <w:pPr>
@@ -8874,7 +9060,7 @@
                     <pic:cNvPicPr/>
                   </pic:nvPicPr>
                   <pic:blipFill rotWithShape="1">
-                    <a:blip r:embed="rId21"/>
+                    <a:blip r:embed="rId19"/>
                     <a:srcRect l="24804" t="20286" r="24595" b="22089"/>
                     <a:stretch/>
                   </pic:blipFill>
@@ -9421,7 +9607,7 @@
                     <pic:cNvPicPr/>
                   </pic:nvPicPr>
                   <pic:blipFill rotWithShape="1">
-                    <a:blip r:embed="rId22">
+                    <a:blip r:embed="rId20">
                       <a:extLst>
                         <a:ext uri="{28A0092B-C50C-407E-A947-70E740481C1C}">
                           <a14:useLocalDpi xmlns:a14="http://schemas.microsoft.com/office/drawing/2010/main" val="0"/>
@@ -9520,6 +9706,7 @@
           <w:lang w:val="it-IT"/>
         </w:rPr>
       </w:pPr>
+      <w:proofErr w:type="spellStart"/>
       <w:r>
         <w:rPr>
           <w:rFonts w:asciiTheme="minorHAnsi" w:hAnsiTheme="minorHAnsi" w:cstheme="minorHAnsi"/>
@@ -9534,6 +9721,7 @@
         </w:rPr>
         <w:t>nformação</w:t>
       </w:r>
+      <w:proofErr w:type="spellEnd"/>
       <w:r>
         <w:rPr>
           <w:rFonts w:asciiTheme="minorHAnsi" w:hAnsiTheme="minorHAnsi" w:cstheme="minorHAnsi"/>
@@ -9592,7 +9780,7 @@
                     <pic:cNvPicPr/>
                   </pic:nvPicPr>
                   <pic:blipFill rotWithShape="1">
-                    <a:blip r:embed="rId23">
+                    <a:blip r:embed="rId21">
                       <a:extLst>
                         <a:ext uri="{28A0092B-C50C-407E-A947-70E740481C1C}">
                           <a14:useLocalDpi xmlns:a14="http://schemas.microsoft.com/office/drawing/2010/main" val="0"/>
@@ -9687,14 +9875,7 @@
           <w:sz w:val="24"/>
           <w:szCs w:val="24"/>
         </w:rPr>
-        <w:t xml:space="preserve">variavel. Nesse projeto podemos ver que 12,5 % dos dados sao dados categoricos, 12,5% sao dados do tipo discreto e 75% dos dados sao do tipo continuo. </w:t>
-      </w:r>
-      <w:r>
-        <w:rPr>
-          <w:sz w:val="24"/>
-          <w:szCs w:val="24"/>
-        </w:rPr>
-        <w:t xml:space="preserve">A tabela info mostra tambèm </w:t>
+        <w:t xml:space="preserve">variavel. Nesse projeto podemos ver que 12,5 % dos dados sao dados categoricos, 12,5% sao dados do tipo discreto e 75% dos dados sao do tipo continuo. A tabela info mostra tambèm </w:t>
       </w:r>
       <w:r>
         <w:rPr>
@@ -9774,7 +9955,7 @@
                     <pic:cNvPicPr/>
                   </pic:nvPicPr>
                   <pic:blipFill rotWithShape="1">
-                    <a:blip r:embed="rId24" cstate="print">
+                    <a:blip r:embed="rId22" cstate="print">
                       <a:extLst>
                         <a:ext uri="{28A0092B-C50C-407E-A947-70E740481C1C}">
                           <a14:useLocalDpi xmlns:a14="http://schemas.microsoft.com/office/drawing/2010/main" val="0"/>
@@ -9844,13 +10025,31 @@
           <w:lang w:val="it-IT"/>
         </w:rPr>
       </w:pPr>
+      <w:proofErr w:type="spellStart"/>
       <w:r>
         <w:rPr>
           <w:rFonts w:asciiTheme="minorHAnsi" w:hAnsiTheme="minorHAnsi" w:cstheme="minorHAnsi"/>
           <w:lang w:val="it-IT"/>
         </w:rPr>
-        <w:t>Estatistica descritiva</w:t>
-      </w:r>
+        <w:t>Estatistica</w:t>
+      </w:r>
+      <w:proofErr w:type="spellEnd"/>
+      <w:r>
+        <w:rPr>
+          <w:rFonts w:asciiTheme="minorHAnsi" w:hAnsiTheme="minorHAnsi" w:cstheme="minorHAnsi"/>
+          <w:lang w:val="it-IT"/>
+        </w:rPr>
+        <w:t xml:space="preserve"> </w:t>
+      </w:r>
+      <w:proofErr w:type="spellStart"/>
+      <w:r>
+        <w:rPr>
+          <w:rFonts w:asciiTheme="minorHAnsi" w:hAnsiTheme="minorHAnsi" w:cstheme="minorHAnsi"/>
+          <w:lang w:val="it-IT"/>
+        </w:rPr>
+        <w:t>descritiva</w:t>
+      </w:r>
+      <w:proofErr w:type="spellEnd"/>
     </w:p>
     <w:p>
       <w:pPr>
@@ -9999,10 +10198,10 @@
             <v:path o:extrusionok="f" gradientshapeok="t" o:connecttype="rect"/>
             <o:lock v:ext="edit" aspectratio="t"/>
           </v:shapetype>
-          <v:shape id="_x0000_i1198" type="#_x0000_t75" style="width:442.55pt;height:425.85pt" o:ole="">
-            <v:imagedata r:id="rId25" o:title=""/>
+          <v:shape id="_x0000_i1025" type="#_x0000_t75" style="width:442.5pt;height:425.5pt" o:ole="">
+            <v:imagedata r:id="rId23" o:title=""/>
           </v:shape>
-          <o:OLEObject Type="Embed" ProgID="Excel.Sheet.12" ShapeID="_x0000_i1198" DrawAspect="Content" ObjectID="_1702369859" r:id="rId26"/>
+          <o:OLEObject Type="Embed" ProgID="Excel.Sheet.12" ShapeID="_x0000_i1025" DrawAspect="Content" ObjectID="_1702421303" r:id="rId24"/>
         </w:object>
       </w:r>
     </w:p>
@@ -10034,7 +10233,7 @@
                     <pic:cNvPicPr/>
                   </pic:nvPicPr>
                   <pic:blipFill>
-                    <a:blip r:embed="rId27" cstate="print">
+                    <a:blip r:embed="rId25" cstate="print">
                       <a:extLst>
                         <a:ext uri="{28A0092B-C50C-407E-A947-70E740481C1C}">
                           <a14:useLocalDpi xmlns:a14="http://schemas.microsoft.com/office/drawing/2010/main" val="0"/>
@@ -10083,7 +10282,7 @@
                     <pic:cNvPicPr/>
                   </pic:nvPicPr>
                   <pic:blipFill>
-                    <a:blip r:embed="rId28" cstate="print">
+                    <a:blip r:embed="rId26" cstate="print">
                       <a:extLst>
                         <a:ext uri="{28A0092B-C50C-407E-A947-70E740481C1C}">
                           <a14:useLocalDpi xmlns:a14="http://schemas.microsoft.com/office/drawing/2010/main" val="0"/>
@@ -10213,7 +10412,7 @@
                     <pic:cNvPicPr/>
                   </pic:nvPicPr>
                   <pic:blipFill rotWithShape="1">
-                    <a:blip r:embed="rId29"/>
+                    <a:blip r:embed="rId27"/>
                     <a:srcRect l="20609" t="36691" r="34782" b="47016"/>
                     <a:stretch/>
                   </pic:blipFill>
@@ -10343,7 +10542,7 @@
                     <pic:cNvPicPr/>
                   </pic:nvPicPr>
                   <pic:blipFill>
-                    <a:blip r:embed="rId30" cstate="print">
+                    <a:blip r:embed="rId28" cstate="print">
                       <a:extLst>
                         <a:ext uri="{28A0092B-C50C-407E-A947-70E740481C1C}">
                           <a14:useLocalDpi xmlns:a14="http://schemas.microsoft.com/office/drawing/2010/main" val="0"/>
@@ -10423,7 +10622,7 @@
                     <pic:cNvPicPr/>
                   </pic:nvPicPr>
                   <pic:blipFill>
-                    <a:blip r:embed="rId31" cstate="print">
+                    <a:blip r:embed="rId29" cstate="print">
                       <a:extLst>
                         <a:ext uri="{28A0092B-C50C-407E-A947-70E740481C1C}">
                           <a14:useLocalDpi xmlns:a14="http://schemas.microsoft.com/office/drawing/2010/main" val="0"/>
@@ -10483,28 +10682,7 @@
           <w:sz w:val="24"/>
           <w:szCs w:val="24"/>
         </w:rPr>
-        <w:t xml:space="preserve">Dados </w:t>
-      </w:r>
-      <w:r>
-        <w:rPr>
-          <w:sz w:val="24"/>
-          <w:szCs w:val="24"/>
-        </w:rPr>
-        <w:t>faltantes</w:t>
-      </w:r>
-      <w:r>
-        <w:rPr>
-          <w:sz w:val="24"/>
-          <w:szCs w:val="24"/>
-        </w:rPr>
-        <w:t xml:space="preserve"> (ou valores ausentes) são definidos como o valor dos dados que não são armazenados para uma variável na observação de interesse. O problema da falta de dados é relativamente comum em quase todas as pesquisas e pode ter um efeito significativo nas conclusões que podem ser tiradas dos dados</w:t>
-      </w:r>
-      <w:r>
-        <w:rPr>
-          <w:sz w:val="24"/>
-          <w:szCs w:val="24"/>
-        </w:rPr>
-        <w:t xml:space="preserve">. </w:t>
+        <w:t xml:space="preserve">Dados faltantes (ou valores ausentes) são definidos como o valor dos dados que não são armazenados para uma variável na observação de interesse. O problema da falta de dados é relativamente comum em quase todas as pesquisas e pode ter um efeito significativo nas conclusões que podem ser tiradas dos dados. </w:t>
       </w:r>
       <w:r>
         <w:rPr>
@@ -10580,7 +10758,7 @@
                     <pic:cNvPicPr/>
                   </pic:nvPicPr>
                   <pic:blipFill rotWithShape="1">
-                    <a:blip r:embed="rId32"/>
+                    <a:blip r:embed="rId30"/>
                     <a:srcRect l="19858" t="36657" r="38293" b="40276"/>
                     <a:stretch/>
                   </pic:blipFill>
@@ -10645,7 +10823,7 @@
                     <pic:cNvPicPr/>
                   </pic:nvPicPr>
                   <pic:blipFill>
-                    <a:blip r:embed="rId33" cstate="print">
+                    <a:blip r:embed="rId31" cstate="print">
                       <a:extLst>
                         <a:ext uri="{28A0092B-C50C-407E-A947-70E740481C1C}">
                           <a14:useLocalDpi xmlns:a14="http://schemas.microsoft.com/office/drawing/2010/main" val="0"/>
@@ -10695,10 +10873,10 @@
       </w:pPr>
       <w:r>
         <w:object w:dxaOrig="2971" w:dyaOrig="9965" w14:anchorId="500239C8">
-          <v:shape id="_x0000_i1216" type="#_x0000_t75" style="width:124.7pt;height:418.4pt" o:ole="">
-            <v:imagedata r:id="rId34" o:title=""/>
+          <v:shape id="_x0000_i1026" type="#_x0000_t75" style="width:124.5pt;height:418.5pt" o:ole="">
+            <v:imagedata r:id="rId32" o:title=""/>
           </v:shape>
-          <o:OLEObject Type="Embed" ProgID="Excel.Sheet.12" ShapeID="_x0000_i1216" DrawAspect="Content" ObjectID="_1702369860" r:id="rId35"/>
+          <o:OLEObject Type="Embed" ProgID="Excel.Sheet.12" ShapeID="_x0000_i1026" DrawAspect="Content" ObjectID="_1702421304" r:id="rId33"/>
         </w:object>
       </w:r>
     </w:p>
@@ -10959,7 +11137,7 @@
         </w:rPr>
         <w:t xml:space="preserve">, conte a sua história de forma bastante criativa. Aqui você pode utilizar os modelos de Canvas propostos por Dourard (clique </w:t>
       </w:r>
-      <w:hyperlink r:id="rId36">
+      <w:hyperlink r:id="rId34">
         <w:r>
           <w:rPr>
             <w:color w:val="0000FF"/>
@@ -10977,7 +11155,7 @@
         </w:rPr>
         <w:t xml:space="preserve">) ou por Vasandani (clique </w:t>
       </w:r>
-      <w:hyperlink r:id="rId37">
+      <w:hyperlink r:id="rId35">
         <w:r>
           <w:rPr>
             <w:color w:val="0000FF"/>
@@ -11018,7 +11196,7 @@
                     <pic:cNvPicPr preferRelativeResize="0"/>
                   </pic:nvPicPr>
                   <pic:blipFill>
-                    <a:blip r:embed="rId38"/>
+                    <a:blip r:embed="rId36"/>
                     <a:srcRect/>
                     <a:stretch>
                       <a:fillRect/>
@@ -11247,7 +11425,7 @@
         </w:rPr>
         <w:t>David Robson, </w:t>
       </w:r>
-      <w:hyperlink r:id="rId39">
+      <w:hyperlink r:id="rId37">
         <w:r>
           <w:rPr>
             <w:rFonts w:ascii="Arial" w:eastAsia="Arial" w:hAnsi="Arial" w:cs="Arial"/>
@@ -11350,7 +11528,7 @@
         </w:rPr>
         <w:t>Warren Farrell, </w:t>
       </w:r>
-      <w:hyperlink r:id="rId40">
+      <w:hyperlink r:id="rId38">
         <w:r>
           <w:rPr>
             <w:rFonts w:ascii="Arial" w:eastAsia="Arial" w:hAnsi="Arial" w:cs="Arial"/>
@@ -11422,7 +11600,7 @@
           <w:highlight w:val="white"/>
         </w:rPr>
       </w:pPr>
-      <w:hyperlink r:id="rId41">
+      <w:hyperlink r:id="rId39">
         <w:r>
           <w:rPr>
             <w:rFonts w:ascii="Arial" w:eastAsia="Arial" w:hAnsi="Arial" w:cs="Arial"/>
@@ -11740,7 +11918,7 @@
       </w:pPr>
     </w:p>
     <w:sectPr>
-      <w:footerReference w:type="default" r:id="rId42"/>
+      <w:footerReference w:type="default" r:id="rId40"/>
       <w:pgSz w:w="11906" w:h="16838"/>
       <w:pgMar w:top="1701" w:right="1134" w:bottom="709" w:left="1701" w:header="709" w:footer="0" w:gutter="0"/>
       <w:pgNumType w:start="1"/>
@@ -11970,7 +12148,31 @@
           <w:highlight w:val="white"/>
           <w:lang w:val="en-GB"/>
         </w:rPr>
-        <w:t>, su </w:t>
+        <w:t xml:space="preserve">, </w:t>
+      </w:r>
+      <w:proofErr w:type="spellStart"/>
+      <w:r>
+        <w:rPr>
+          <w:rFonts w:ascii="Arial" w:eastAsia="Arial" w:hAnsi="Arial" w:cs="Arial"/>
+          <w:color w:val="202122"/>
+          <w:sz w:val="19"/>
+          <w:szCs w:val="19"/>
+          <w:highlight w:val="white"/>
+          <w:lang w:val="en-GB"/>
+        </w:rPr>
+        <w:t>su</w:t>
+      </w:r>
+      <w:proofErr w:type="spellEnd"/>
+      <w:r>
+        <w:rPr>
+          <w:rFonts w:ascii="Arial" w:eastAsia="Arial" w:hAnsi="Arial" w:cs="Arial"/>
+          <w:color w:val="202122"/>
+          <w:sz w:val="19"/>
+          <w:szCs w:val="19"/>
+          <w:highlight w:val="white"/>
+          <w:lang w:val="en-GB"/>
+        </w:rPr>
+        <w:t> </w:t>
       </w:r>
       <w:r>
         <w:rPr>
@@ -12004,7 +12206,55 @@
           <w:highlight w:val="white"/>
           <w:lang w:val="en-GB"/>
         </w:rPr>
-        <w:t>URL consultado il 20 março 2021</w:t>
+        <w:t xml:space="preserve">URL </w:t>
+      </w:r>
+      <w:proofErr w:type="spellStart"/>
+      <w:r>
+        <w:rPr>
+          <w:rFonts w:ascii="Arial" w:eastAsia="Arial" w:hAnsi="Arial" w:cs="Arial"/>
+          <w:color w:val="202122"/>
+          <w:sz w:val="20"/>
+          <w:szCs w:val="20"/>
+          <w:highlight w:val="white"/>
+          <w:lang w:val="en-GB"/>
+        </w:rPr>
+        <w:t>consultado</w:t>
+      </w:r>
+      <w:proofErr w:type="spellEnd"/>
+      <w:r>
+        <w:rPr>
+          <w:rFonts w:ascii="Arial" w:eastAsia="Arial" w:hAnsi="Arial" w:cs="Arial"/>
+          <w:color w:val="202122"/>
+          <w:sz w:val="20"/>
+          <w:szCs w:val="20"/>
+          <w:highlight w:val="white"/>
+          <w:lang w:val="en-GB"/>
+        </w:rPr>
+        <w:t xml:space="preserve"> il 20 </w:t>
+      </w:r>
+      <w:proofErr w:type="spellStart"/>
+      <w:r>
+        <w:rPr>
+          <w:rFonts w:ascii="Arial" w:eastAsia="Arial" w:hAnsi="Arial" w:cs="Arial"/>
+          <w:color w:val="202122"/>
+          <w:sz w:val="20"/>
+          <w:szCs w:val="20"/>
+          <w:highlight w:val="white"/>
+          <w:lang w:val="en-GB"/>
+        </w:rPr>
+        <w:t>março</w:t>
+      </w:r>
+      <w:proofErr w:type="spellEnd"/>
+      <w:r>
+        <w:rPr>
+          <w:rFonts w:ascii="Arial" w:eastAsia="Arial" w:hAnsi="Arial" w:cs="Arial"/>
+          <w:color w:val="202122"/>
+          <w:sz w:val="20"/>
+          <w:szCs w:val="20"/>
+          <w:highlight w:val="white"/>
+          <w:lang w:val="en-GB"/>
+        </w:rPr>
+        <w:t xml:space="preserve"> 2021</w:t>
       </w:r>
     </w:p>
   </w:footnote>
@@ -12086,7 +12336,55 @@
           <w:highlight w:val="white"/>
           <w:lang w:val="it-IT"/>
         </w:rPr>
-        <w:t>URL consultado il 20 março 2021</w:t>
+        <w:t xml:space="preserve">URL </w:t>
+      </w:r>
+      <w:proofErr w:type="spellStart"/>
+      <w:r>
+        <w:rPr>
+          <w:rFonts w:ascii="Arial" w:eastAsia="Arial" w:hAnsi="Arial" w:cs="Arial"/>
+          <w:color w:val="202122"/>
+          <w:sz w:val="20"/>
+          <w:szCs w:val="20"/>
+          <w:highlight w:val="white"/>
+          <w:lang w:val="it-IT"/>
+        </w:rPr>
+        <w:t>consultado</w:t>
+      </w:r>
+      <w:proofErr w:type="spellEnd"/>
+      <w:r>
+        <w:rPr>
+          <w:rFonts w:ascii="Arial" w:eastAsia="Arial" w:hAnsi="Arial" w:cs="Arial"/>
+          <w:color w:val="202122"/>
+          <w:sz w:val="20"/>
+          <w:szCs w:val="20"/>
+          <w:highlight w:val="white"/>
+          <w:lang w:val="it-IT"/>
+        </w:rPr>
+        <w:t xml:space="preserve"> il 20 </w:t>
+      </w:r>
+      <w:proofErr w:type="spellStart"/>
+      <w:r>
+        <w:rPr>
+          <w:rFonts w:ascii="Arial" w:eastAsia="Arial" w:hAnsi="Arial" w:cs="Arial"/>
+          <w:color w:val="202122"/>
+          <w:sz w:val="20"/>
+          <w:szCs w:val="20"/>
+          <w:highlight w:val="white"/>
+          <w:lang w:val="it-IT"/>
+        </w:rPr>
+        <w:t>março</w:t>
+      </w:r>
+      <w:proofErr w:type="spellEnd"/>
+      <w:r>
+        <w:rPr>
+          <w:rFonts w:ascii="Arial" w:eastAsia="Arial" w:hAnsi="Arial" w:cs="Arial"/>
+          <w:color w:val="202122"/>
+          <w:sz w:val="20"/>
+          <w:szCs w:val="20"/>
+          <w:highlight w:val="white"/>
+          <w:lang w:val="it-IT"/>
+        </w:rPr>
+        <w:t xml:space="preserve"> 2021</w:t>
       </w:r>
       <w:r>
         <w:rPr>
@@ -12191,7 +12489,55 @@
           <w:highlight w:val="white"/>
           <w:lang w:val="it-IT"/>
         </w:rPr>
-        <w:t>URL consultado il 21 junho 2021</w:t>
+        <w:t xml:space="preserve">URL </w:t>
+      </w:r>
+      <w:proofErr w:type="spellStart"/>
+      <w:r>
+        <w:rPr>
+          <w:rFonts w:ascii="Arial" w:eastAsia="Arial" w:hAnsi="Arial" w:cs="Arial"/>
+          <w:color w:val="202122"/>
+          <w:sz w:val="20"/>
+          <w:szCs w:val="20"/>
+          <w:highlight w:val="white"/>
+          <w:lang w:val="it-IT"/>
+        </w:rPr>
+        <w:t>consultado</w:t>
+      </w:r>
+      <w:proofErr w:type="spellEnd"/>
+      <w:r>
+        <w:rPr>
+          <w:rFonts w:ascii="Arial" w:eastAsia="Arial" w:hAnsi="Arial" w:cs="Arial"/>
+          <w:color w:val="202122"/>
+          <w:sz w:val="20"/>
+          <w:szCs w:val="20"/>
+          <w:highlight w:val="white"/>
+          <w:lang w:val="it-IT"/>
+        </w:rPr>
+        <w:t xml:space="preserve"> il 21 </w:t>
+      </w:r>
+      <w:proofErr w:type="spellStart"/>
+      <w:r>
+        <w:rPr>
+          <w:rFonts w:ascii="Arial" w:eastAsia="Arial" w:hAnsi="Arial" w:cs="Arial"/>
+          <w:color w:val="202122"/>
+          <w:sz w:val="20"/>
+          <w:szCs w:val="20"/>
+          <w:highlight w:val="white"/>
+          <w:lang w:val="it-IT"/>
+        </w:rPr>
+        <w:t>junho</w:t>
+      </w:r>
+      <w:proofErr w:type="spellEnd"/>
+      <w:r>
+        <w:rPr>
+          <w:rFonts w:ascii="Arial" w:eastAsia="Arial" w:hAnsi="Arial" w:cs="Arial"/>
+          <w:color w:val="202122"/>
+          <w:sz w:val="20"/>
+          <w:szCs w:val="20"/>
+          <w:highlight w:val="white"/>
+          <w:lang w:val="it-IT"/>
+        </w:rPr>
+        <w:t xml:space="preserve"> 2021</w:t>
       </w:r>
       <w:r>
         <w:rPr>
